--- a/Docs/ProjectDescription.docx
+++ b/Docs/ProjectDescription.docx
@@ -1,6 +1,6 @@
 
 <file path=word/document.xml><?xml version="1.0" encoding="utf-8"?>
-<w:document xmlns:wpc="http://schemas.microsoft.com/office/word/2010/wordprocessingCanvas" xmlns:cx="http://schemas.microsoft.com/office/drawing/2014/chartex" xmlns:cx1="http://schemas.microsoft.com/office/drawing/2015/9/8/chartex" xmlns:cx2="http://schemas.microsoft.com/office/drawing/2015/10/21/chartex" xmlns:cx3="http://schemas.microsoft.com/office/drawing/2016/5/9/chartex" xmlns:cx4="http://schemas.microsoft.com/office/drawing/2016/5/10/chartex" xmlns:cx5="http://schemas.microsoft.com/office/drawing/2016/5/11/chartex" xmlns:cx6="http://schemas.microsoft.com/office/drawing/2016/5/12/chartex" xmlns:cx7="http://schemas.microsoft.com/office/drawing/2016/5/13/chartex" xmlns:cx8="http://schemas.microsoft.com/office/drawing/2016/5/14/chartex" xmlns:mc="http://schemas.openxmlformats.org/markup-compatibility/2006" xmlns:aink="http://schemas.microsoft.com/office/drawing/2016/ink" xmlns:am3d="http://schemas.microsoft.com/office/drawing/2017/model3d" xmlns:o="urn:schemas-microsoft-com:office:office" xmlns:r="http://schemas.openxmlformats.org/officeDocument/2006/relationships" xmlns:m="http://schemas.openxmlformats.org/officeDocument/2006/math" xmlns:v="urn:schemas-microsoft-com:vml" xmlns:wp14="http://schemas.microsoft.com/office/word/2010/wordprocessingDrawing" xmlns:wp="http://schemas.openxmlformats.org/drawingml/2006/wordprocessingDrawing" xmlns:w10="urn:schemas-microsoft-com:office:word" xmlns:w="http://schemas.openxmlformats.org/wordprocessingml/2006/main" xmlns:w14="http://schemas.microsoft.com/office/word/2010/wordml" xmlns:w15="http://schemas.microsoft.com/office/word/2012/wordml" xmlns:w16cid="http://schemas.microsoft.com/office/word/2016/wordml/cid" xmlns:w16se="http://schemas.microsoft.com/office/word/2015/wordml/symex" xmlns:wpg="http://schemas.microsoft.com/office/word/2010/wordprocessingGroup" xmlns:wpi="http://schemas.microsoft.com/office/word/2010/wordprocessingInk" xmlns:wne="http://schemas.microsoft.com/office/word/2006/wordml" xmlns:wps="http://schemas.microsoft.com/office/word/2010/wordprocessingShape" mc:Ignorable="w14 w15 w16se w16cid wp14">
+<w:document xmlns:wpc="http://schemas.microsoft.com/office/word/2010/wordprocessingCanvas" xmlns:mc="http://schemas.openxmlformats.org/markup-compatibility/2006" xmlns:o="urn:schemas-microsoft-com:office:office" xmlns:r="http://schemas.openxmlformats.org/officeDocument/2006/relationships" xmlns:m="http://schemas.openxmlformats.org/officeDocument/2006/math" xmlns:v="urn:schemas-microsoft-com:vml" xmlns:wp14="http://schemas.microsoft.com/office/word/2010/wordprocessingDrawing" xmlns:wp="http://schemas.openxmlformats.org/drawingml/2006/wordprocessingDrawing" xmlns:w10="urn:schemas-microsoft-com:office:word" xmlns:w="http://schemas.openxmlformats.org/wordprocessingml/2006/main" xmlns:w14="http://schemas.microsoft.com/office/word/2010/wordml" xmlns:wpg="http://schemas.microsoft.com/office/word/2010/wordprocessingGroup" xmlns:wpi="http://schemas.microsoft.com/office/word/2010/wordprocessingInk" xmlns:wne="http://schemas.microsoft.com/office/word/2006/wordml" xmlns:wps="http://schemas.microsoft.com/office/word/2010/wordprocessingShape" mc:Ignorable="w14 wp14">
   <w:body>
     <w:p>
       <w:pPr>
@@ -185,7 +185,6 @@
           <w:lang w:val="pl-PL"/>
         </w:rPr>
       </w:pPr>
-      <w:proofErr w:type="spellStart"/>
       <w:r>
         <w:rPr>
           <w:b/>
@@ -193,9 +192,8 @@
           <w:szCs w:val="32"/>
           <w:lang w:val="pl-PL"/>
         </w:rPr>
-        <w:t>Michal</w:t>
-      </w:r>
-      <w:proofErr w:type="spellEnd"/>
+        <w:t xml:space="preserve">Michal Ciebien 266908, </w:t>
+      </w:r>
       <w:r>
         <w:rPr>
           <w:b/>
@@ -203,56 +201,7 @@
           <w:szCs w:val="32"/>
           <w:lang w:val="pl-PL"/>
         </w:rPr>
-        <w:t xml:space="preserve"> </w:t>
-      </w:r>
-      <w:proofErr w:type="spellStart"/>
-      <w:r>
-        <w:rPr>
-          <w:b/>
-          <w:sz w:val="32"/>
-          <w:szCs w:val="32"/>
-          <w:lang w:val="pl-PL"/>
-        </w:rPr>
-        <w:t>Ciebien</w:t>
-      </w:r>
-      <w:proofErr w:type="spellEnd"/>
-      <w:r>
-        <w:rPr>
-          <w:b/>
-          <w:sz w:val="32"/>
-          <w:szCs w:val="32"/>
-          <w:lang w:val="pl-PL"/>
-        </w:rPr>
-        <w:t xml:space="preserve"> 266908, </w:t>
-      </w:r>
-      <w:r>
-        <w:rPr>
-          <w:b/>
-          <w:sz w:val="32"/>
-          <w:szCs w:val="32"/>
-          <w:lang w:val="pl-PL"/>
-        </w:rPr>
-        <w:t xml:space="preserve">Matej </w:t>
-      </w:r>
-      <w:proofErr w:type="spellStart"/>
-      <w:r>
-        <w:rPr>
-          <w:b/>
-          <w:sz w:val="32"/>
-          <w:szCs w:val="32"/>
-          <w:lang w:val="pl-PL"/>
-        </w:rPr>
-        <w:t>Michalek</w:t>
-      </w:r>
-      <w:proofErr w:type="spellEnd"/>
-      <w:r>
-        <w:rPr>
-          <w:b/>
-          <w:sz w:val="32"/>
-          <w:szCs w:val="32"/>
-          <w:lang w:val="pl-PL"/>
-        </w:rPr>
-        <w:t xml:space="preserve"> 266827</w:t>
+        <w:t>Matej Michalek 266827</w:t>
       </w:r>
     </w:p>
     <w:p>
@@ -552,7 +501,7 @@
       <w:sdtContent>
         <w:p>
           <w:pPr>
-            <w:pStyle w:val="Nagwekspisutreci"/>
+            <w:pStyle w:val="Hlavikaobsahu"/>
             <w:jc w:val="both"/>
             <w:rPr>
               <w:lang w:val="en-US"/>
@@ -561,7 +510,7 @@
         </w:p>
         <w:p>
           <w:pPr>
-            <w:pStyle w:val="Spistreci1"/>
+            <w:pStyle w:val="Obsah1"/>
             <w:tabs>
               <w:tab w:val="left" w:pos="440"/>
               <w:tab w:val="right" w:leader="dot" w:pos="8494"/>
@@ -594,7 +543,7 @@
           <w:hyperlink w:anchor="_Toc525650599" w:history="1">
             <w:r>
               <w:rPr>
-                <w:rStyle w:val="Hipercze"/>
+                <w:rStyle w:val="Hypertextovprepojenie"/>
                 <w:lang w:val="en-US"/>
               </w:rPr>
               <w:t>1</w:t>
@@ -609,7 +558,7 @@
             </w:r>
             <w:r>
               <w:rPr>
-                <w:rStyle w:val="Hipercze"/>
+                <w:rStyle w:val="Hypertextovprepojenie"/>
                 <w:lang w:val="en-US"/>
               </w:rPr>
               <w:t>Background description</w:t>
@@ -667,7 +616,7 @@
         </w:p>
         <w:p>
           <w:pPr>
-            <w:pStyle w:val="Spistreci1"/>
+            <w:pStyle w:val="Obsah1"/>
             <w:tabs>
               <w:tab w:val="left" w:pos="440"/>
               <w:tab w:val="right" w:leader="dot" w:pos="8494"/>
@@ -682,7 +631,7 @@
           <w:hyperlink w:anchor="_Toc525650600" w:history="1">
             <w:r>
               <w:rPr>
-                <w:rStyle w:val="Hipercze"/>
+                <w:rStyle w:val="Hypertextovprepojenie"/>
                 <w:lang w:val="en-US"/>
               </w:rPr>
               <w:t>2</w:t>
@@ -697,7 +646,7 @@
             </w:r>
             <w:r>
               <w:rPr>
-                <w:rStyle w:val="Hipercze"/>
+                <w:rStyle w:val="Hypertextovprepojenie"/>
                 <w:lang w:val="en-US"/>
               </w:rPr>
               <w:t>Definition of purpose</w:t>
@@ -755,7 +704,7 @@
         </w:p>
         <w:p>
           <w:pPr>
-            <w:pStyle w:val="Spistreci1"/>
+            <w:pStyle w:val="Obsah1"/>
             <w:tabs>
               <w:tab w:val="left" w:pos="440"/>
               <w:tab w:val="right" w:leader="dot" w:pos="8494"/>
@@ -770,7 +719,7 @@
           <w:hyperlink w:anchor="_Toc525650601" w:history="1">
             <w:r>
               <w:rPr>
-                <w:rStyle w:val="Hipercze"/>
+                <w:rStyle w:val="Hypertextovprepojenie"/>
                 <w:lang w:val="en-US"/>
               </w:rPr>
               <w:t>3</w:t>
@@ -785,7 +734,7 @@
             </w:r>
             <w:r>
               <w:rPr>
-                <w:rStyle w:val="Hipercze"/>
+                <w:rStyle w:val="Hypertextovprepojenie"/>
                 <w:lang w:val="en-US"/>
               </w:rPr>
               <w:t>Problem Statement</w:t>
@@ -843,7 +792,7 @@
         </w:p>
         <w:p>
           <w:pPr>
-            <w:pStyle w:val="Spistreci1"/>
+            <w:pStyle w:val="Obsah1"/>
             <w:tabs>
               <w:tab w:val="left" w:pos="440"/>
               <w:tab w:val="right" w:leader="dot" w:pos="8494"/>
@@ -858,7 +807,7 @@
           <w:hyperlink w:anchor="_Toc525650602" w:history="1">
             <w:r>
               <w:rPr>
-                <w:rStyle w:val="Hipercze"/>
+                <w:rStyle w:val="Hypertextovprepojenie"/>
                 <w:lang w:val="en-US"/>
               </w:rPr>
               <w:t>4</w:t>
@@ -873,7 +822,7 @@
             </w:r>
             <w:r>
               <w:rPr>
-                <w:rStyle w:val="Hipercze"/>
+                <w:rStyle w:val="Hypertextovprepojenie"/>
                 <w:lang w:val="en-US"/>
               </w:rPr>
               <w:t>Delimitation</w:t>
@@ -931,7 +880,7 @@
         </w:p>
         <w:p>
           <w:pPr>
-            <w:pStyle w:val="Spistreci1"/>
+            <w:pStyle w:val="Obsah1"/>
             <w:tabs>
               <w:tab w:val="left" w:pos="440"/>
               <w:tab w:val="right" w:leader="dot" w:pos="8494"/>
@@ -946,7 +895,7 @@
           <w:hyperlink w:anchor="_Toc525650603" w:history="1">
             <w:r>
               <w:rPr>
-                <w:rStyle w:val="Hipercze"/>
+                <w:rStyle w:val="Hypertextovprepojenie"/>
                 <w:lang w:val="en-US"/>
               </w:rPr>
               <w:t>5</w:t>
@@ -961,7 +910,7 @@
             </w:r>
             <w:r>
               <w:rPr>
-                <w:rStyle w:val="Hipercze"/>
+                <w:rStyle w:val="Hypertextovprepojenie"/>
                 <w:lang w:val="en-US"/>
               </w:rPr>
               <w:t>Choice of models and methods</w:t>
@@ -1019,7 +968,7 @@
         </w:p>
         <w:p>
           <w:pPr>
-            <w:pStyle w:val="Spistreci1"/>
+            <w:pStyle w:val="Obsah1"/>
             <w:tabs>
               <w:tab w:val="left" w:pos="440"/>
               <w:tab w:val="right" w:leader="dot" w:pos="8494"/>
@@ -1034,7 +983,7 @@
           <w:hyperlink w:anchor="_Toc525650604" w:history="1">
             <w:r>
               <w:rPr>
-                <w:rStyle w:val="Hipercze"/>
+                <w:rStyle w:val="Hypertextovprepojenie"/>
                 <w:lang w:val="en-US"/>
               </w:rPr>
               <w:t>6</w:t>
@@ -1049,7 +998,7 @@
             </w:r>
             <w:r>
               <w:rPr>
-                <w:rStyle w:val="Hipercze"/>
+                <w:rStyle w:val="Hypertextovprepojenie"/>
                 <w:lang w:val="en-US"/>
               </w:rPr>
               <w:t>Time schedule</w:t>
@@ -1107,7 +1056,7 @@
         </w:p>
         <w:p>
           <w:pPr>
-            <w:pStyle w:val="Spistreci1"/>
+            <w:pStyle w:val="Obsah1"/>
             <w:tabs>
               <w:tab w:val="left" w:pos="440"/>
               <w:tab w:val="right" w:leader="dot" w:pos="8494"/>
@@ -1122,7 +1071,7 @@
           <w:hyperlink w:anchor="_Toc525650605" w:history="1">
             <w:r>
               <w:rPr>
-                <w:rStyle w:val="Hipercze"/>
+                <w:rStyle w:val="Hypertextovprepojenie"/>
                 <w:lang w:val="en-US"/>
               </w:rPr>
               <w:t>7</w:t>
@@ -1137,7 +1086,7 @@
             </w:r>
             <w:r>
               <w:rPr>
-                <w:rStyle w:val="Hipercze"/>
+                <w:rStyle w:val="Hypertextovprepojenie"/>
                 <w:lang w:val="en-US"/>
               </w:rPr>
               <w:t>Risk assessment</w:t>
@@ -1195,7 +1144,7 @@
         </w:p>
         <w:p>
           <w:pPr>
-            <w:pStyle w:val="Spistreci1"/>
+            <w:pStyle w:val="Obsah1"/>
             <w:tabs>
               <w:tab w:val="left" w:pos="440"/>
               <w:tab w:val="right" w:leader="dot" w:pos="8494"/>
@@ -1210,7 +1159,7 @@
           <w:hyperlink w:anchor="_Toc525650606" w:history="1">
             <w:r>
               <w:rPr>
-                <w:rStyle w:val="Hipercze"/>
+                <w:rStyle w:val="Hypertextovprepojenie"/>
                 <w:lang w:val="en-US"/>
               </w:rPr>
               <w:t>8</w:t>
@@ -1225,7 +1174,7 @@
             </w:r>
             <w:r>
               <w:rPr>
-                <w:rStyle w:val="Hipercze"/>
+                <w:rStyle w:val="Hypertextovprepojenie"/>
                 <w:lang w:val="en-US"/>
               </w:rPr>
               <w:t>Sources of Information</w:t>
@@ -1358,7 +1307,7 @@
     </w:p>
     <w:p>
       <w:pPr>
-        <w:pStyle w:val="Nagwek1"/>
+        <w:pStyle w:val="Nadpis1"/>
         <w:jc w:val="both"/>
         <w:rPr>
           <w:lang w:val="en-US"/>
@@ -1497,7 +1446,21 @@
         <w:rPr>
           <w:lang w:val="en-US"/>
         </w:rPr>
-        <w:t>There are multiple reasons to the issue of the decreasing popularity of books. One of them is being surrounded by various types of distraction. As technology progresses, so does the number of ways of spending free time. Nowadays the act of reading a book has to compete for people’s attention with the internet, movies, or computer games. Unfortunately for the books, people tend to choose the latter ones (Christopher Ingraham, 2016; Michael Kozlowski, 2018). Additionally, is the matter of availability of books. As most of the competitors of books can easily be found on the internet, the case is often looking differently for books. Even though a book can be found in an e-version, many people declare to prefer the classic printed versions. Moreover, paper based books increase one’s reading comprehension more than e-books (</w:t>
+        <w:t xml:space="preserve">There are multiple reasons to the issue of the decreasing popularity of books. One of them is being surrounded by various types of distraction. As technology progresses, so does the number of ways of spending free time. Nowadays the act of reading a book has to compete for people’s attention with the internet, movies, or computer games. Unfortunately for the books, people tend to choose the latter ones (Christopher Ingraham, 2016; Michael Kozlowski, 2018). Additionally, is the matter of availability of </w:t>
+      </w:r>
+      <w:proofErr w:type="gramStart"/>
+      <w:r>
+        <w:rPr>
+          <w:lang w:val="en-US"/>
+        </w:rPr>
+        <w:t>books.</w:t>
+      </w:r>
+      <w:proofErr w:type="gramEnd"/>
+      <w:r>
+        <w:rPr>
+          <w:lang w:val="en-US"/>
+        </w:rPr>
+        <w:t xml:space="preserve"> As most of the competitors of books can easily be found on the internet, the case is often looking differently for books. Even though a book can be found in an e-version, many people declare to prefer the classic printed versions. Moreover, paper based books increase one’s reading comprehension more than e-books (</w:t>
       </w:r>
       <w:proofErr w:type="spellStart"/>
       <w:r>
@@ -1542,7 +1505,21 @@
           <w:lang w:val="en-US"/>
         </w:rPr>
         <w:lastRenderedPageBreak/>
-        <w:t xml:space="preserve">Bearing everything that has been mentioned in mind, it can clearly be seen that the humanity is in a need of a way to increase the popularity of books again. One approach to this issue could be combining the traditional books with technology. As it has been stated, people fancy technology. That is why combining books with technology could attract them, if done in an appealing manner. Another approach could be simplifying the process of looking for a book. Namely, connecting libraries with bookstores. In that case, readers would have a bigger range of artworks to choose from and would save time they would normally have spent on looking for books. </w:t>
+        <w:t xml:space="preserve">Bearing everything that has been mentioned in mind, it can clearly be seen that the humanity is in a need of a way to increase the popularity of books again. One approach to this issue could be combining the traditional books with technology. As it has been stated, people fancy technology. That is why combining books with technology could attract them, if done in an appealing manner. Another approach could be simplifying the process of looking for a book. </w:t>
+      </w:r>
+      <w:proofErr w:type="gramStart"/>
+      <w:r>
+        <w:rPr>
+          <w:lang w:val="en-US"/>
+        </w:rPr>
+        <w:t>Namely, connecting libraries with bookstores.</w:t>
+      </w:r>
+      <w:proofErr w:type="gramEnd"/>
+      <w:r>
+        <w:rPr>
+          <w:lang w:val="en-US"/>
+        </w:rPr>
+        <w:t xml:space="preserve"> In that case, readers would have a bigger range of artworks to choose from and would save time they would normally have spent on looking for books. </w:t>
       </w:r>
       <w:r>
         <w:rPr>
@@ -1553,7 +1530,7 @@
     </w:p>
     <w:p>
       <w:pPr>
-        <w:pStyle w:val="Nagwek1"/>
+        <w:pStyle w:val="Nadpis1"/>
         <w:jc w:val="both"/>
         <w:rPr>
           <w:lang w:val="en-US"/>
@@ -1606,7 +1583,7 @@
     </w:p>
     <w:p>
       <w:pPr>
-        <w:pStyle w:val="Nagwek1"/>
+        <w:pStyle w:val="Nadpis1"/>
         <w:jc w:val="both"/>
         <w:rPr>
           <w:lang w:val="en-US"/>
@@ -1647,7 +1624,7 @@
     </w:p>
     <w:p>
       <w:pPr>
-        <w:pStyle w:val="Akapitzlist"/>
+        <w:pStyle w:val="Odsekzoznamu"/>
         <w:spacing w:after="160" w:line="259" w:lineRule="auto"/>
         <w:jc w:val="both"/>
         <w:rPr>
@@ -1657,7 +1634,7 @@
     </w:p>
     <w:p>
       <w:pPr>
-        <w:pStyle w:val="Akapitzlist"/>
+        <w:pStyle w:val="Odsekzoznamu"/>
         <w:numPr>
           <w:ilvl w:val="0"/>
           <w:numId w:val="40"/>
@@ -1677,7 +1654,7 @@
     </w:p>
     <w:p>
       <w:pPr>
-        <w:pStyle w:val="Akapitzlist"/>
+        <w:pStyle w:val="Odsekzoznamu"/>
         <w:numPr>
           <w:ilvl w:val="0"/>
           <w:numId w:val="40"/>
@@ -1697,7 +1674,7 @@
     </w:p>
     <w:p>
       <w:pPr>
-        <w:pStyle w:val="Akapitzlist"/>
+        <w:pStyle w:val="Odsekzoznamu"/>
         <w:numPr>
           <w:ilvl w:val="0"/>
           <w:numId w:val="40"/>
@@ -1717,7 +1694,7 @@
     </w:p>
     <w:p>
       <w:pPr>
-        <w:pStyle w:val="Akapitzlist"/>
+        <w:pStyle w:val="Odsekzoznamu"/>
         <w:numPr>
           <w:ilvl w:val="0"/>
           <w:numId w:val="40"/>
@@ -1732,7 +1709,15 @@
         <w:rPr>
           <w:lang w:val="en-US"/>
         </w:rPr>
-        <w:t xml:space="preserve">What would make the </w:t>
+        <w:t>What wou</w:t>
+      </w:r>
+      <w:bookmarkStart w:id="4" w:name="_GoBack"/>
+      <w:bookmarkEnd w:id="4"/>
+      <w:r>
+        <w:rPr>
+          <w:lang w:val="en-US"/>
+        </w:rPr>
+        <w:t xml:space="preserve">ld make the </w:t>
       </w:r>
       <w:r>
         <w:rPr>
@@ -1749,7 +1734,7 @@
     </w:p>
     <w:p>
       <w:pPr>
-        <w:pStyle w:val="Akapitzlist"/>
+        <w:pStyle w:val="Odsekzoznamu"/>
         <w:numPr>
           <w:ilvl w:val="0"/>
           <w:numId w:val="40"/>
@@ -1769,7 +1754,7 @@
     </w:p>
     <w:p>
       <w:pPr>
-        <w:pStyle w:val="Akapitzlist"/>
+        <w:pStyle w:val="Odsekzoznamu"/>
         <w:numPr>
           <w:ilvl w:val="0"/>
           <w:numId w:val="40"/>
@@ -1794,7 +1779,7 @@
     </w:p>
     <w:p>
       <w:pPr>
-        <w:pStyle w:val="Akapitzlist"/>
+        <w:pStyle w:val="Odsekzoznamu"/>
         <w:numPr>
           <w:ilvl w:val="0"/>
           <w:numId w:val="40"/>
@@ -1828,13 +1813,13 @@
     </w:p>
     <w:p>
       <w:pPr>
-        <w:pStyle w:val="Nagwek1"/>
+        <w:pStyle w:val="Nadpis1"/>
         <w:jc w:val="both"/>
         <w:rPr>
           <w:lang w:val="en-US"/>
         </w:rPr>
       </w:pPr>
-      <w:bookmarkStart w:id="4" w:name="_Toc525650602"/>
+      <w:bookmarkStart w:id="5" w:name="_Toc525650602"/>
       <w:r>
         <w:rPr>
           <w:lang w:val="en-US"/>
@@ -1848,7 +1833,7 @@
         </w:rPr>
         <w:t>ation</w:t>
       </w:r>
-      <w:bookmarkEnd w:id="4"/>
+      <w:bookmarkEnd w:id="5"/>
     </w:p>
     <w:p>
       <w:pPr>
@@ -1860,7 +1845,7 @@
     </w:p>
     <w:p>
       <w:pPr>
-        <w:pStyle w:val="Akapitzlist"/>
+        <w:pStyle w:val="Odsekzoznamu"/>
         <w:numPr>
           <w:ilvl w:val="0"/>
           <w:numId w:val="41"/>
@@ -1873,17 +1858,20 @@
           <w:bCs/>
           <w:sz w:val="28"/>
           <w:szCs w:val="28"/>
-          <w:lang w:val="en-US"/>
-        </w:rPr>
-      </w:pPr>
-      <w:r>
-        <w:rPr>
+          <w:highlight w:val="red"/>
+          <w:lang w:val="en-US"/>
+        </w:rPr>
+      </w:pPr>
+      <w:r>
+        <w:rPr>
+          <w:highlight w:val="red"/>
           <w:lang w:val="en-US"/>
         </w:rPr>
         <w:t>There will be no mobile application.</w:t>
       </w:r>
       <w:r>
         <w:rPr>
+          <w:highlight w:val="red"/>
           <w:lang w:val="en-US"/>
         </w:rPr>
         <w:t xml:space="preserve"> </w:t>
@@ -1891,7 +1879,7 @@
     </w:p>
     <w:p>
       <w:pPr>
-        <w:pStyle w:val="Akapitzlist"/>
+        <w:pStyle w:val="Odsekzoznamu"/>
         <w:numPr>
           <w:ilvl w:val="0"/>
           <w:numId w:val="41"/>
@@ -1904,27 +1892,21 @@
           <w:bCs/>
           <w:sz w:val="28"/>
           <w:szCs w:val="28"/>
-          <w:lang w:val="en-US"/>
-        </w:rPr>
-      </w:pPr>
-      <w:r>
-        <w:rPr>
-          <w:lang w:val="en-US"/>
-        </w:rPr>
-        <w:t>The</w:t>
-      </w:r>
-      <w:r>
-        <w:rPr>
-          <w:lang w:val="en-US"/>
-        </w:rPr>
-        <w:t xml:space="preserve"> system will not handle payment for books</w:t>
-      </w:r>
-      <w:bookmarkStart w:id="5" w:name="_GoBack"/>
-      <w:bookmarkEnd w:id="5"/>
+          <w:highlight w:val="red"/>
+          <w:lang w:val="en-US"/>
+        </w:rPr>
+      </w:pPr>
+      <w:r>
+        <w:rPr>
+          <w:highlight w:val="red"/>
+          <w:lang w:val="en-US"/>
+        </w:rPr>
+        <w:t>The system will not handle payment for books</w:t>
+      </w:r>
     </w:p>
     <w:p>
       <w:pPr>
-        <w:pStyle w:val="Akapitzlist"/>
+        <w:pStyle w:val="Odsekzoznamu"/>
         <w:numPr>
           <w:ilvl w:val="0"/>
           <w:numId w:val="41"/>
@@ -1949,7 +1931,7 @@
     </w:p>
     <w:p>
       <w:pPr>
-        <w:pStyle w:val="Nagwek1"/>
+        <w:pStyle w:val="Nadpis1"/>
         <w:jc w:val="both"/>
         <w:rPr>
           <w:lang w:val="en-US"/>
@@ -3146,7 +3128,7 @@
     </w:p>
     <w:p>
       <w:pPr>
-        <w:pStyle w:val="Nagwek1"/>
+        <w:pStyle w:val="Nadpis1"/>
         <w:jc w:val="both"/>
         <w:rPr>
           <w:lang w:val="en-US"/>
@@ -3211,7 +3193,7 @@
     </w:p>
     <w:p>
       <w:pPr>
-        <w:pStyle w:val="Akapitzlist"/>
+        <w:pStyle w:val="Odsekzoznamu"/>
         <w:numPr>
           <w:ilvl w:val="0"/>
           <w:numId w:val="42"/>
@@ -3231,7 +3213,7 @@
     </w:p>
     <w:p>
       <w:pPr>
-        <w:pStyle w:val="Akapitzlist"/>
+        <w:pStyle w:val="Odsekzoznamu"/>
         <w:numPr>
           <w:ilvl w:val="0"/>
           <w:numId w:val="42"/>
@@ -3251,7 +3233,7 @@
     </w:p>
     <w:p>
       <w:pPr>
-        <w:pStyle w:val="Akapitzlist"/>
+        <w:pStyle w:val="Odsekzoznamu"/>
         <w:numPr>
           <w:ilvl w:val="0"/>
           <w:numId w:val="42"/>
@@ -3271,7 +3253,7 @@
     </w:p>
     <w:p>
       <w:pPr>
-        <w:pStyle w:val="Akapitzlist"/>
+        <w:pStyle w:val="Odsekzoznamu"/>
         <w:numPr>
           <w:ilvl w:val="0"/>
           <w:numId w:val="42"/>
@@ -3303,7 +3285,7 @@
     </w:p>
     <w:p>
       <w:pPr>
-        <w:pStyle w:val="Akapitzlist"/>
+        <w:pStyle w:val="Odsekzoznamu"/>
         <w:numPr>
           <w:ilvl w:val="0"/>
           <w:numId w:val="42"/>
@@ -3323,7 +3305,7 @@
     </w:p>
     <w:p>
       <w:pPr>
-        <w:pStyle w:val="Akapitzlist"/>
+        <w:pStyle w:val="Odsekzoznamu"/>
         <w:numPr>
           <w:ilvl w:val="0"/>
           <w:numId w:val="42"/>
@@ -3354,7 +3336,7 @@
     </w:p>
     <w:p>
       <w:pPr>
-        <w:pStyle w:val="Nagwek1"/>
+        <w:pStyle w:val="Nadpis1"/>
         <w:jc w:val="both"/>
         <w:rPr>
           <w:lang w:val="en-US"/>
@@ -4727,7 +4709,7 @@
     </w:p>
     <w:p>
       <w:pPr>
-        <w:pStyle w:val="Nagwek1"/>
+        <w:pStyle w:val="Nadpis1"/>
         <w:jc w:val="both"/>
         <w:rPr>
           <w:lang w:val="en-US"/>
@@ -4777,7 +4759,35 @@
         <w:rPr>
           <w:lang w:val="en-US"/>
         </w:rPr>
-        <w:t xml:space="preserve">, 2011. What, Me Care? Young Are Less Empathetic. Scientific American. </w:t>
+        <w:t xml:space="preserve">, 2011. What, </w:t>
+      </w:r>
+      <w:proofErr w:type="gramStart"/>
+      <w:r>
+        <w:rPr>
+          <w:lang w:val="en-US"/>
+        </w:rPr>
+        <w:t>Me</w:t>
+      </w:r>
+      <w:proofErr w:type="gramEnd"/>
+      <w:r>
+        <w:rPr>
+          <w:lang w:val="en-US"/>
+        </w:rPr>
+        <w:t xml:space="preserve"> Care? Young Are Less Empathetic. </w:t>
+      </w:r>
+      <w:proofErr w:type="gramStart"/>
+      <w:r>
+        <w:rPr>
+          <w:lang w:val="en-US"/>
+        </w:rPr>
+        <w:t>Scientific American.</w:t>
+      </w:r>
+      <w:proofErr w:type="gramEnd"/>
+      <w:r>
+        <w:rPr>
+          <w:lang w:val="en-US"/>
+        </w:rPr>
+        <w:t xml:space="preserve"> </w:t>
       </w:r>
       <w:r>
         <w:rPr>
@@ -4797,7 +4807,49 @@
         <w:rPr>
           <w:lang w:val="en-US"/>
         </w:rPr>
-        <w:t>Christopher Ingraham, 2016. The long, steady decline of literary reading. The Washington Post. [e-journal] https://www.washingtonpost.com/news/wonk/wp/2016/09/07/the-long-steady-decline-of-literary-reading/?noredirect=on&amp;utm_term=.7935d603d3c3</w:t>
+        <w:t xml:space="preserve">Christopher Ingraham, 2016. </w:t>
+      </w:r>
+      <w:proofErr w:type="gramStart"/>
+      <w:r>
+        <w:rPr>
+          <w:lang w:val="en-US"/>
+        </w:rPr>
+        <w:t>The long, steady decline of literary reading.</w:t>
+      </w:r>
+      <w:proofErr w:type="gramEnd"/>
+      <w:r>
+        <w:rPr>
+          <w:lang w:val="en-US"/>
+        </w:rPr>
+        <w:t xml:space="preserve"> </w:t>
+      </w:r>
+      <w:proofErr w:type="gramStart"/>
+      <w:r>
+        <w:rPr>
+          <w:lang w:val="en-US"/>
+        </w:rPr>
+        <w:t>The Washington Post.</w:t>
+      </w:r>
+      <w:proofErr w:type="gramEnd"/>
+      <w:r>
+        <w:rPr>
+          <w:lang w:val="en-US"/>
+        </w:rPr>
+        <w:t xml:space="preserve"> [</w:t>
+      </w:r>
+      <w:proofErr w:type="gramStart"/>
+      <w:r>
+        <w:rPr>
+          <w:lang w:val="en-US"/>
+        </w:rPr>
+        <w:t>e-journal</w:t>
+      </w:r>
+      <w:proofErr w:type="gramEnd"/>
+      <w:r>
+        <w:rPr>
+          <w:lang w:val="en-US"/>
+        </w:rPr>
+        <w:t>] https://www.washingtonpost.com/news/wonk/wp/2016/09/07/the-long-steady-decline-of-literary-reading/?noredirect=on&amp;utm_term=.7935d603d3c3</w:t>
       </w:r>
     </w:p>
     <w:p>
@@ -4825,7 +4877,35 @@
         <w:rPr>
           <w:lang w:val="en-US"/>
         </w:rPr>
-        <w:t>, 2002. Why Reading Literature in School Still Matters: Imagination, Interpretation, Insight. 1st ed. New York: Routledge</w:t>
+        <w:t xml:space="preserve">, 2002. Why Reading Literature in School Still Matters: Imagination, Interpretation, </w:t>
+      </w:r>
+      <w:proofErr w:type="gramStart"/>
+      <w:r>
+        <w:rPr>
+          <w:lang w:val="en-US"/>
+        </w:rPr>
+        <w:t>Insight</w:t>
+      </w:r>
+      <w:proofErr w:type="gramEnd"/>
+      <w:r>
+        <w:rPr>
+          <w:lang w:val="en-US"/>
+        </w:rPr>
+        <w:t xml:space="preserve">. 1st </w:t>
+      </w:r>
+      <w:proofErr w:type="gramStart"/>
+      <w:r>
+        <w:rPr>
+          <w:lang w:val="en-US"/>
+        </w:rPr>
+        <w:t>ed</w:t>
+      </w:r>
+      <w:proofErr w:type="gramEnd"/>
+      <w:r>
+        <w:rPr>
+          <w:lang w:val="en-US"/>
+        </w:rPr>
+        <w:t>. New York: Routledge</w:t>
       </w:r>
     </w:p>
     <w:p>
@@ -4861,7 +4941,49 @@
         <w:rPr>
           <w:lang w:val="en-US"/>
         </w:rPr>
-        <w:t>, 1992. Efficacy of Tai Chi, brisk walking, meditation, and reading in reducing mental and emotional stress. Journal of Psychosomatic Research. [e-journal] https://linkinghub.elsevier.com/retrieve/pii/002239999290072A</w:t>
+        <w:t xml:space="preserve">, 1992. </w:t>
+      </w:r>
+      <w:proofErr w:type="gramStart"/>
+      <w:r>
+        <w:rPr>
+          <w:lang w:val="en-US"/>
+        </w:rPr>
+        <w:t>Efficacy of Tai Chi, brisk walking, meditation, and reading in reducing mental and emotional stress.</w:t>
+      </w:r>
+      <w:proofErr w:type="gramEnd"/>
+      <w:r>
+        <w:rPr>
+          <w:lang w:val="en-US"/>
+        </w:rPr>
+        <w:t xml:space="preserve"> </w:t>
+      </w:r>
+      <w:proofErr w:type="gramStart"/>
+      <w:r>
+        <w:rPr>
+          <w:lang w:val="en-US"/>
+        </w:rPr>
+        <w:t>Journal of Psychosomatic Research.</w:t>
+      </w:r>
+      <w:proofErr w:type="gramEnd"/>
+      <w:r>
+        <w:rPr>
+          <w:lang w:val="en-US"/>
+        </w:rPr>
+        <w:t xml:space="preserve"> [</w:t>
+      </w:r>
+      <w:proofErr w:type="gramStart"/>
+      <w:r>
+        <w:rPr>
+          <w:lang w:val="en-US"/>
+        </w:rPr>
+        <w:t>e-journal</w:t>
+      </w:r>
+      <w:proofErr w:type="gramEnd"/>
+      <w:r>
+        <w:rPr>
+          <w:lang w:val="en-US"/>
+        </w:rPr>
+        <w:t>] https://linkinghub.elsevier.com/retrieve/pii/002239999290072A</w:t>
       </w:r>
     </w:p>
     <w:p>
@@ -4900,6 +5022,7 @@
         <w:t xml:space="preserve">Michael Kozlowski, 2018. Reading books is on the decline. </w:t>
       </w:r>
       <w:proofErr w:type="spellStart"/>
+      <w:proofErr w:type="gramStart"/>
       <w:r>
         <w:rPr>
           <w:lang w:val="en-US"/>
@@ -4911,7 +5034,28 @@
         <w:rPr>
           <w:lang w:val="en-US"/>
         </w:rPr>
-        <w:t>. [online] https://goodereader.com/blog/bookselling/reading-books-is-on-the-decline</w:t>
+        <w:t>.</w:t>
+      </w:r>
+      <w:proofErr w:type="gramEnd"/>
+      <w:r>
+        <w:rPr>
+          <w:lang w:val="en-US"/>
+        </w:rPr>
+        <w:t xml:space="preserve"> [</w:t>
+      </w:r>
+      <w:proofErr w:type="gramStart"/>
+      <w:r>
+        <w:rPr>
+          <w:lang w:val="en-US"/>
+        </w:rPr>
+        <w:t>online</w:t>
+      </w:r>
+      <w:proofErr w:type="gramEnd"/>
+      <w:r>
+        <w:rPr>
+          <w:lang w:val="en-US"/>
+        </w:rPr>
+        <w:t>] https://goodereader.com/blog/bookselling/reading-books-is-on-the-decline</w:t>
       </w:r>
     </w:p>
     <w:p>
@@ -4947,7 +5091,49 @@
         <w:rPr>
           <w:lang w:val="en-US"/>
         </w:rPr>
-        <w:t>, 2012. A comparison of the influence of electronic books and paper books on reading comprehension, eye fatigue, and perception. emerald insight. [online] https://www.emeraldinsight.com/doi/pdfplus/10.1108/02640471211241663</w:t>
+        <w:t xml:space="preserve">, 2012. </w:t>
+      </w:r>
+      <w:proofErr w:type="gramStart"/>
+      <w:r>
+        <w:rPr>
+          <w:lang w:val="en-US"/>
+        </w:rPr>
+        <w:t>A comparison of the influence of electronic books and paper books on reading comprehension, eye fatigue, and perception.</w:t>
+      </w:r>
+      <w:proofErr w:type="gramEnd"/>
+      <w:r>
+        <w:rPr>
+          <w:lang w:val="en-US"/>
+        </w:rPr>
+        <w:t xml:space="preserve"> </w:t>
+      </w:r>
+      <w:proofErr w:type="gramStart"/>
+      <w:r>
+        <w:rPr>
+          <w:lang w:val="en-US"/>
+        </w:rPr>
+        <w:t>emerald</w:t>
+      </w:r>
+      <w:proofErr w:type="gramEnd"/>
+      <w:r>
+        <w:rPr>
+          <w:lang w:val="en-US"/>
+        </w:rPr>
+        <w:t xml:space="preserve"> insight. [</w:t>
+      </w:r>
+      <w:proofErr w:type="gramStart"/>
+      <w:r>
+        <w:rPr>
+          <w:lang w:val="en-US"/>
+        </w:rPr>
+        <w:t>online</w:t>
+      </w:r>
+      <w:proofErr w:type="gramEnd"/>
+      <w:r>
+        <w:rPr>
+          <w:lang w:val="en-US"/>
+        </w:rPr>
+        <w:t>] https://www.emeraldinsight.com/doi/pdfplus/10.1108/02640471211241663</w:t>
       </w:r>
     </w:p>
     <w:p>
@@ -4989,6 +5175,7 @@
         </w:rPr>
         <w:t xml:space="preserve">, 2018. </w:t>
       </w:r>
+      <w:proofErr w:type="gramStart"/>
       <w:r>
         <w:rPr>
           <w:i/>
@@ -5001,13 +5188,35 @@
           <w:i/>
           <w:lang w:val="en-US"/>
         </w:rPr>
-        <w:t xml:space="preserve">. </w:t>
-      </w:r>
-      <w:r>
-        <w:rPr>
-          <w:lang w:val="en-US"/>
-        </w:rPr>
-        <w:t xml:space="preserve">[online] </w:t>
+        <w:t>.</w:t>
+      </w:r>
+      <w:proofErr w:type="gramEnd"/>
+      <w:r>
+        <w:rPr>
+          <w:i/>
+          <w:lang w:val="en-US"/>
+        </w:rPr>
+        <w:t xml:space="preserve"> </w:t>
+      </w:r>
+      <w:r>
+        <w:rPr>
+          <w:lang w:val="en-US"/>
+        </w:rPr>
+        <w:t>[</w:t>
+      </w:r>
+      <w:proofErr w:type="gramStart"/>
+      <w:r>
+        <w:rPr>
+          <w:lang w:val="en-US"/>
+        </w:rPr>
+        <w:t>online</w:t>
+      </w:r>
+      <w:proofErr w:type="gramEnd"/>
+      <w:r>
+        <w:rPr>
+          <w:lang w:val="en-US"/>
+        </w:rPr>
+        <w:t xml:space="preserve">] </w:t>
       </w:r>
       <w:r>
         <w:rPr>
@@ -5039,6 +5248,7 @@
         </w:rPr>
         <w:t xml:space="preserve">, 2014. </w:t>
       </w:r>
+      <w:proofErr w:type="gramStart"/>
       <w:r>
         <w:rPr>
           <w:bCs/>
@@ -5063,14 +5273,39 @@
           <w:i/>
           <w:lang w:val="en-US"/>
         </w:rPr>
-        <w:t xml:space="preserve">. </w:t>
-      </w:r>
+        <w:t>.</w:t>
+      </w:r>
+      <w:proofErr w:type="gramEnd"/>
       <w:r>
         <w:rPr>
           <w:bCs/>
-          <w:lang w:val="en-US"/>
-        </w:rPr>
-        <w:t xml:space="preserve">[online] </w:t>
+          <w:i/>
+          <w:lang w:val="en-US"/>
+        </w:rPr>
+        <w:t xml:space="preserve"> </w:t>
+      </w:r>
+      <w:r>
+        <w:rPr>
+          <w:bCs/>
+          <w:lang w:val="en-US"/>
+        </w:rPr>
+        <w:t>[</w:t>
+      </w:r>
+      <w:proofErr w:type="gramStart"/>
+      <w:r>
+        <w:rPr>
+          <w:bCs/>
+          <w:lang w:val="en-US"/>
+        </w:rPr>
+        <w:t>online</w:t>
+      </w:r>
+      <w:proofErr w:type="gramEnd"/>
+      <w:r>
+        <w:rPr>
+          <w:bCs/>
+          <w:lang w:val="en-US"/>
+        </w:rPr>
+        <w:t xml:space="preserve">] </w:t>
       </w:r>
       <w:r>
         <w:rPr>
@@ -5102,10 +5337,10 @@
           <w:lang w:val="en-US"/>
         </w:rPr>
         <w:sectPr>
-          <w:headerReference w:type="default" r:id="rId11"/>
-          <w:footerReference w:type="default" r:id="rId12"/>
-          <w:headerReference w:type="first" r:id="rId13"/>
-          <w:footerReference w:type="first" r:id="rId14"/>
+          <w:headerReference w:type="default" r:id="rId12"/>
+          <w:footerReference w:type="default" r:id="rId13"/>
+          <w:headerReference w:type="first" r:id="rId14"/>
+          <w:footerReference w:type="first" r:id="rId15"/>
           <w:pgSz w:w="11906" w:h="16838"/>
           <w:pgMar w:top="1134" w:right="1701" w:bottom="1701" w:left="1701" w:header="708" w:footer="708" w:gutter="0"/>
           <w:pgNumType w:start="1"/>
@@ -5166,7 +5401,7 @@
 </file>
 
 <file path=word/endnotes.xml><?xml version="1.0" encoding="utf-8"?>
-<w:endnotes xmlns:wpc="http://schemas.microsoft.com/office/word/2010/wordprocessingCanvas" xmlns:cx="http://schemas.microsoft.com/office/drawing/2014/chartex" xmlns:cx1="http://schemas.microsoft.com/office/drawing/2015/9/8/chartex" xmlns:cx2="http://schemas.microsoft.com/office/drawing/2015/10/21/chartex" xmlns:cx3="http://schemas.microsoft.com/office/drawing/2016/5/9/chartex" xmlns:cx4="http://schemas.microsoft.com/office/drawing/2016/5/10/chartex" xmlns:cx5="http://schemas.microsoft.com/office/drawing/2016/5/11/chartex" xmlns:cx6="http://schemas.microsoft.com/office/drawing/2016/5/12/chartex" xmlns:cx7="http://schemas.microsoft.com/office/drawing/2016/5/13/chartex" xmlns:cx8="http://schemas.microsoft.com/office/drawing/2016/5/14/chartex" xmlns:mc="http://schemas.openxmlformats.org/markup-compatibility/2006" xmlns:aink="http://schemas.microsoft.com/office/drawing/2016/ink" xmlns:am3d="http://schemas.microsoft.com/office/drawing/2017/model3d" xmlns:o="urn:schemas-microsoft-com:office:office" xmlns:r="http://schemas.openxmlformats.org/officeDocument/2006/relationships" xmlns:m="http://schemas.openxmlformats.org/officeDocument/2006/math" xmlns:v="urn:schemas-microsoft-com:vml" xmlns:wp14="http://schemas.microsoft.com/office/word/2010/wordprocessingDrawing" xmlns:wp="http://schemas.openxmlformats.org/drawingml/2006/wordprocessingDrawing" xmlns:w10="urn:schemas-microsoft-com:office:word" xmlns:w="http://schemas.openxmlformats.org/wordprocessingml/2006/main" xmlns:w14="http://schemas.microsoft.com/office/word/2010/wordml" xmlns:w15="http://schemas.microsoft.com/office/word/2012/wordml" xmlns:w16cid="http://schemas.microsoft.com/office/word/2016/wordml/cid" xmlns:w16se="http://schemas.microsoft.com/office/word/2015/wordml/symex" xmlns:wpg="http://schemas.microsoft.com/office/word/2010/wordprocessingGroup" xmlns:wpi="http://schemas.microsoft.com/office/word/2010/wordprocessingInk" xmlns:wne="http://schemas.microsoft.com/office/word/2006/wordml" xmlns:wps="http://schemas.microsoft.com/office/word/2010/wordprocessingShape" mc:Ignorable="w14 w15 w16se w16cid wp14">
+<w:endnotes xmlns:wpc="http://schemas.microsoft.com/office/word/2010/wordprocessingCanvas" xmlns:mc="http://schemas.openxmlformats.org/markup-compatibility/2006" xmlns:o="urn:schemas-microsoft-com:office:office" xmlns:r="http://schemas.openxmlformats.org/officeDocument/2006/relationships" xmlns:m="http://schemas.openxmlformats.org/officeDocument/2006/math" xmlns:v="urn:schemas-microsoft-com:vml" xmlns:wp14="http://schemas.microsoft.com/office/word/2010/wordprocessingDrawing" xmlns:wp="http://schemas.openxmlformats.org/drawingml/2006/wordprocessingDrawing" xmlns:w10="urn:schemas-microsoft-com:office:word" xmlns:w="http://schemas.openxmlformats.org/wordprocessingml/2006/main" xmlns:w14="http://schemas.microsoft.com/office/word/2010/wordml" xmlns:wpg="http://schemas.microsoft.com/office/word/2010/wordprocessingGroup" xmlns:wpi="http://schemas.microsoft.com/office/word/2010/wordprocessingInk" xmlns:wne="http://schemas.microsoft.com/office/word/2006/wordml" xmlns:wps="http://schemas.microsoft.com/office/word/2010/wordprocessingShape" mc:Ignorable="w14 wp14">
   <w:endnote w:type="separator" w:id="-1">
     <w:p>
       <w:pPr>
@@ -5191,7 +5426,7 @@
 </file>
 
 <file path=word/footer1.xml><?xml version="1.0" encoding="utf-8"?>
-<w:ftr xmlns:wpc="http://schemas.microsoft.com/office/word/2010/wordprocessingCanvas" xmlns:cx="http://schemas.microsoft.com/office/drawing/2014/chartex" xmlns:cx1="http://schemas.microsoft.com/office/drawing/2015/9/8/chartex" xmlns:cx2="http://schemas.microsoft.com/office/drawing/2015/10/21/chartex" xmlns:cx3="http://schemas.microsoft.com/office/drawing/2016/5/9/chartex" xmlns:cx4="http://schemas.microsoft.com/office/drawing/2016/5/10/chartex" xmlns:cx5="http://schemas.microsoft.com/office/drawing/2016/5/11/chartex" xmlns:cx6="http://schemas.microsoft.com/office/drawing/2016/5/12/chartex" xmlns:cx7="http://schemas.microsoft.com/office/drawing/2016/5/13/chartex" xmlns:cx8="http://schemas.microsoft.com/office/drawing/2016/5/14/chartex" xmlns:mc="http://schemas.openxmlformats.org/markup-compatibility/2006" xmlns:aink="http://schemas.microsoft.com/office/drawing/2016/ink" xmlns:am3d="http://schemas.microsoft.com/office/drawing/2017/model3d" xmlns:o="urn:schemas-microsoft-com:office:office" xmlns:r="http://schemas.openxmlformats.org/officeDocument/2006/relationships" xmlns:m="http://schemas.openxmlformats.org/officeDocument/2006/math" xmlns:v="urn:schemas-microsoft-com:vml" xmlns:wp14="http://schemas.microsoft.com/office/word/2010/wordprocessingDrawing" xmlns:wp="http://schemas.openxmlformats.org/drawingml/2006/wordprocessingDrawing" xmlns:w10="urn:schemas-microsoft-com:office:word" xmlns:w="http://schemas.openxmlformats.org/wordprocessingml/2006/main" xmlns:w14="http://schemas.microsoft.com/office/word/2010/wordml" xmlns:w15="http://schemas.microsoft.com/office/word/2012/wordml" xmlns:w16cid="http://schemas.microsoft.com/office/word/2016/wordml/cid" xmlns:w16se="http://schemas.microsoft.com/office/word/2015/wordml/symex" xmlns:wpg="http://schemas.microsoft.com/office/word/2010/wordprocessingGroup" xmlns:wpi="http://schemas.microsoft.com/office/word/2010/wordprocessingInk" xmlns:wne="http://schemas.microsoft.com/office/word/2006/wordml" xmlns:wps="http://schemas.microsoft.com/office/word/2010/wordprocessingShape" mc:Ignorable="w14 w15 w16se w16cid wp14">
+<w:ftr xmlns:wpc="http://schemas.microsoft.com/office/word/2010/wordprocessingCanvas" xmlns:mc="http://schemas.openxmlformats.org/markup-compatibility/2006" xmlns:o="urn:schemas-microsoft-com:office:office" xmlns:r="http://schemas.openxmlformats.org/officeDocument/2006/relationships" xmlns:m="http://schemas.openxmlformats.org/officeDocument/2006/math" xmlns:v="urn:schemas-microsoft-com:vml" xmlns:wp14="http://schemas.microsoft.com/office/word/2010/wordprocessingDrawing" xmlns:wp="http://schemas.openxmlformats.org/drawingml/2006/wordprocessingDrawing" xmlns:w10="urn:schemas-microsoft-com:office:word" xmlns:w="http://schemas.openxmlformats.org/wordprocessingml/2006/main" xmlns:w14="http://schemas.microsoft.com/office/word/2010/wordml" xmlns:wpg="http://schemas.microsoft.com/office/word/2010/wordprocessingGroup" xmlns:wpi="http://schemas.microsoft.com/office/word/2010/wordprocessingInk" xmlns:wne="http://schemas.microsoft.com/office/word/2006/wordml" xmlns:wps="http://schemas.microsoft.com/office/word/2010/wordprocessingShape" mc:Ignorable="w14 wp14">
   <w:sdt>
     <w:sdtPr>
       <w:id w:val="1776132992"/>
@@ -5204,7 +5439,7 @@
     <w:sdtContent>
       <w:p>
         <w:pPr>
-          <w:pStyle w:val="Stopka"/>
+          <w:pStyle w:val="Pta"/>
           <w:jc w:val="right"/>
         </w:pPr>
         <w:r>
@@ -5221,7 +5456,7 @@
             <w:noProof/>
             <w:lang w:val="da-DK"/>
           </w:rPr>
-          <w:t>3</w:t>
+          <w:t>6</w:t>
         </w:r>
         <w:r>
           <w:fldChar w:fldCharType="end"/>
@@ -5231,14 +5466,14 @@
   </w:sdt>
   <w:p>
     <w:pPr>
-      <w:pStyle w:val="Stopka"/>
+      <w:pStyle w:val="Pta"/>
     </w:pPr>
   </w:p>
 </w:ftr>
 </file>
 
 <file path=word/footer2.xml><?xml version="1.0" encoding="utf-8"?>
-<w:ftr xmlns:wpc="http://schemas.microsoft.com/office/word/2010/wordprocessingCanvas" xmlns:cx="http://schemas.microsoft.com/office/drawing/2014/chartex" xmlns:cx1="http://schemas.microsoft.com/office/drawing/2015/9/8/chartex" xmlns:cx2="http://schemas.microsoft.com/office/drawing/2015/10/21/chartex" xmlns:cx3="http://schemas.microsoft.com/office/drawing/2016/5/9/chartex" xmlns:cx4="http://schemas.microsoft.com/office/drawing/2016/5/10/chartex" xmlns:cx5="http://schemas.microsoft.com/office/drawing/2016/5/11/chartex" xmlns:cx6="http://schemas.microsoft.com/office/drawing/2016/5/12/chartex" xmlns:cx7="http://schemas.microsoft.com/office/drawing/2016/5/13/chartex" xmlns:cx8="http://schemas.microsoft.com/office/drawing/2016/5/14/chartex" xmlns:mc="http://schemas.openxmlformats.org/markup-compatibility/2006" xmlns:aink="http://schemas.microsoft.com/office/drawing/2016/ink" xmlns:am3d="http://schemas.microsoft.com/office/drawing/2017/model3d" xmlns:o="urn:schemas-microsoft-com:office:office" xmlns:r="http://schemas.openxmlformats.org/officeDocument/2006/relationships" xmlns:m="http://schemas.openxmlformats.org/officeDocument/2006/math" xmlns:v="urn:schemas-microsoft-com:vml" xmlns:wp14="http://schemas.microsoft.com/office/word/2010/wordprocessingDrawing" xmlns:wp="http://schemas.openxmlformats.org/drawingml/2006/wordprocessingDrawing" xmlns:w10="urn:schemas-microsoft-com:office:word" xmlns:w="http://schemas.openxmlformats.org/wordprocessingml/2006/main" xmlns:w14="http://schemas.microsoft.com/office/word/2010/wordml" xmlns:w15="http://schemas.microsoft.com/office/word/2012/wordml" xmlns:w16cid="http://schemas.microsoft.com/office/word/2016/wordml/cid" xmlns:w16se="http://schemas.microsoft.com/office/word/2015/wordml/symex" xmlns:wpg="http://schemas.microsoft.com/office/word/2010/wordprocessingGroup" xmlns:wpi="http://schemas.microsoft.com/office/word/2010/wordprocessingInk" xmlns:wne="http://schemas.microsoft.com/office/word/2006/wordml" xmlns:wps="http://schemas.microsoft.com/office/word/2010/wordprocessingShape" mc:Ignorable="w14 w15 w16se w16cid wp14">
+<w:ftr xmlns:wpc="http://schemas.microsoft.com/office/word/2010/wordprocessingCanvas" xmlns:mc="http://schemas.openxmlformats.org/markup-compatibility/2006" xmlns:o="urn:schemas-microsoft-com:office:office" xmlns:r="http://schemas.openxmlformats.org/officeDocument/2006/relationships" xmlns:m="http://schemas.openxmlformats.org/officeDocument/2006/math" xmlns:v="urn:schemas-microsoft-com:vml" xmlns:wp14="http://schemas.microsoft.com/office/word/2010/wordprocessingDrawing" xmlns:wp="http://schemas.openxmlformats.org/drawingml/2006/wordprocessingDrawing" xmlns:w10="urn:schemas-microsoft-com:office:word" xmlns:w="http://schemas.openxmlformats.org/wordprocessingml/2006/main" xmlns:w14="http://schemas.microsoft.com/office/word/2010/wordml" xmlns:wpg="http://schemas.microsoft.com/office/word/2010/wordprocessingGroup" xmlns:wpi="http://schemas.microsoft.com/office/word/2010/wordprocessingInk" xmlns:wne="http://schemas.microsoft.com/office/word/2006/wordml" xmlns:wps="http://schemas.microsoft.com/office/word/2010/wordprocessingShape" mc:Ignorable="w14 wp14">
   <w:sdt>
     <w:sdtPr>
       <w:id w:val="-1030185399"/>
@@ -5251,7 +5486,7 @@
     <w:sdtContent>
       <w:p>
         <w:pPr>
-          <w:pStyle w:val="Stopka"/>
+          <w:pStyle w:val="Pta"/>
           <w:jc w:val="right"/>
         </w:pPr>
         <w:r>
@@ -5278,14 +5513,14 @@
   </w:sdt>
   <w:p>
     <w:pPr>
-      <w:pStyle w:val="Stopka"/>
+      <w:pStyle w:val="Pta"/>
     </w:pPr>
   </w:p>
 </w:ftr>
 </file>
 
 <file path=word/footnotes.xml><?xml version="1.0" encoding="utf-8"?>
-<w:footnotes xmlns:wpc="http://schemas.microsoft.com/office/word/2010/wordprocessingCanvas" xmlns:cx="http://schemas.microsoft.com/office/drawing/2014/chartex" xmlns:cx1="http://schemas.microsoft.com/office/drawing/2015/9/8/chartex" xmlns:cx2="http://schemas.microsoft.com/office/drawing/2015/10/21/chartex" xmlns:cx3="http://schemas.microsoft.com/office/drawing/2016/5/9/chartex" xmlns:cx4="http://schemas.microsoft.com/office/drawing/2016/5/10/chartex" xmlns:cx5="http://schemas.microsoft.com/office/drawing/2016/5/11/chartex" xmlns:cx6="http://schemas.microsoft.com/office/drawing/2016/5/12/chartex" xmlns:cx7="http://schemas.microsoft.com/office/drawing/2016/5/13/chartex" xmlns:cx8="http://schemas.microsoft.com/office/drawing/2016/5/14/chartex" xmlns:mc="http://schemas.openxmlformats.org/markup-compatibility/2006" xmlns:aink="http://schemas.microsoft.com/office/drawing/2016/ink" xmlns:am3d="http://schemas.microsoft.com/office/drawing/2017/model3d" xmlns:o="urn:schemas-microsoft-com:office:office" xmlns:r="http://schemas.openxmlformats.org/officeDocument/2006/relationships" xmlns:m="http://schemas.openxmlformats.org/officeDocument/2006/math" xmlns:v="urn:schemas-microsoft-com:vml" xmlns:wp14="http://schemas.microsoft.com/office/word/2010/wordprocessingDrawing" xmlns:wp="http://schemas.openxmlformats.org/drawingml/2006/wordprocessingDrawing" xmlns:w10="urn:schemas-microsoft-com:office:word" xmlns:w="http://schemas.openxmlformats.org/wordprocessingml/2006/main" xmlns:w14="http://schemas.microsoft.com/office/word/2010/wordml" xmlns:w15="http://schemas.microsoft.com/office/word/2012/wordml" xmlns:w16cid="http://schemas.microsoft.com/office/word/2016/wordml/cid" xmlns:w16se="http://schemas.microsoft.com/office/word/2015/wordml/symex" xmlns:wpg="http://schemas.microsoft.com/office/word/2010/wordprocessingGroup" xmlns:wpi="http://schemas.microsoft.com/office/word/2010/wordprocessingInk" xmlns:wne="http://schemas.microsoft.com/office/word/2006/wordml" xmlns:wps="http://schemas.microsoft.com/office/word/2010/wordprocessingShape" mc:Ignorable="w14 w15 w16se w16cid wp14">
+<w:footnotes xmlns:wpc="http://schemas.microsoft.com/office/word/2010/wordprocessingCanvas" xmlns:mc="http://schemas.openxmlformats.org/markup-compatibility/2006" xmlns:o="urn:schemas-microsoft-com:office:office" xmlns:r="http://schemas.openxmlformats.org/officeDocument/2006/relationships" xmlns:m="http://schemas.openxmlformats.org/officeDocument/2006/math" xmlns:v="urn:schemas-microsoft-com:vml" xmlns:wp14="http://schemas.microsoft.com/office/word/2010/wordprocessingDrawing" xmlns:wp="http://schemas.openxmlformats.org/drawingml/2006/wordprocessingDrawing" xmlns:w10="urn:schemas-microsoft-com:office:word" xmlns:w="http://schemas.openxmlformats.org/wordprocessingml/2006/main" xmlns:w14="http://schemas.microsoft.com/office/word/2010/wordml" xmlns:wpg="http://schemas.microsoft.com/office/word/2010/wordprocessingGroup" xmlns:wpi="http://schemas.microsoft.com/office/word/2010/wordprocessingInk" xmlns:wne="http://schemas.microsoft.com/office/word/2006/wordml" xmlns:wps="http://schemas.microsoft.com/office/word/2010/wordprocessingShape" mc:Ignorable="w14 wp14">
   <w:footnote w:type="separator" w:id="-1">
     <w:p>
       <w:pPr>
@@ -5310,10 +5545,10 @@
 </file>
 
 <file path=word/header1.xml><?xml version="1.0" encoding="utf-8"?>
-<w:hdr xmlns:wpc="http://schemas.microsoft.com/office/word/2010/wordprocessingCanvas" xmlns:cx="http://schemas.microsoft.com/office/drawing/2014/chartex" xmlns:cx1="http://schemas.microsoft.com/office/drawing/2015/9/8/chartex" xmlns:cx2="http://schemas.microsoft.com/office/drawing/2015/10/21/chartex" xmlns:cx3="http://schemas.microsoft.com/office/drawing/2016/5/9/chartex" xmlns:cx4="http://schemas.microsoft.com/office/drawing/2016/5/10/chartex" xmlns:cx5="http://schemas.microsoft.com/office/drawing/2016/5/11/chartex" xmlns:cx6="http://schemas.microsoft.com/office/drawing/2016/5/12/chartex" xmlns:cx7="http://schemas.microsoft.com/office/drawing/2016/5/13/chartex" xmlns:cx8="http://schemas.microsoft.com/office/drawing/2016/5/14/chartex" xmlns:mc="http://schemas.openxmlformats.org/markup-compatibility/2006" xmlns:aink="http://schemas.microsoft.com/office/drawing/2016/ink" xmlns:am3d="http://schemas.microsoft.com/office/drawing/2017/model3d" xmlns:o="urn:schemas-microsoft-com:office:office" xmlns:r="http://schemas.openxmlformats.org/officeDocument/2006/relationships" xmlns:m="http://schemas.openxmlformats.org/officeDocument/2006/math" xmlns:v="urn:schemas-microsoft-com:vml" xmlns:wp14="http://schemas.microsoft.com/office/word/2010/wordprocessingDrawing" xmlns:wp="http://schemas.openxmlformats.org/drawingml/2006/wordprocessingDrawing" xmlns:w10="urn:schemas-microsoft-com:office:word" xmlns:w="http://schemas.openxmlformats.org/wordprocessingml/2006/main" xmlns:w14="http://schemas.microsoft.com/office/word/2010/wordml" xmlns:w15="http://schemas.microsoft.com/office/word/2012/wordml" xmlns:w16cid="http://schemas.microsoft.com/office/word/2016/wordml/cid" xmlns:w16se="http://schemas.microsoft.com/office/word/2015/wordml/symex" xmlns:wpg="http://schemas.microsoft.com/office/word/2010/wordprocessingGroup" xmlns:wpi="http://schemas.microsoft.com/office/word/2010/wordprocessingInk" xmlns:wne="http://schemas.microsoft.com/office/word/2006/wordml" xmlns:wps="http://schemas.microsoft.com/office/word/2010/wordprocessingShape" mc:Ignorable="w14 w15 w16se w16cid wp14">
+<w:hdr xmlns:wpc="http://schemas.microsoft.com/office/word/2010/wordprocessingCanvas" xmlns:mc="http://schemas.openxmlformats.org/markup-compatibility/2006" xmlns:o="urn:schemas-microsoft-com:office:office" xmlns:r="http://schemas.openxmlformats.org/officeDocument/2006/relationships" xmlns:m="http://schemas.openxmlformats.org/officeDocument/2006/math" xmlns:v="urn:schemas-microsoft-com:vml" xmlns:wp14="http://schemas.microsoft.com/office/word/2010/wordprocessingDrawing" xmlns:wp="http://schemas.openxmlformats.org/drawingml/2006/wordprocessingDrawing" xmlns:w10="urn:schemas-microsoft-com:office:word" xmlns:w="http://schemas.openxmlformats.org/wordprocessingml/2006/main" xmlns:w14="http://schemas.microsoft.com/office/word/2010/wordml" xmlns:wpg="http://schemas.microsoft.com/office/word/2010/wordprocessingGroup" xmlns:wpi="http://schemas.microsoft.com/office/word/2010/wordprocessingInk" xmlns:wne="http://schemas.microsoft.com/office/word/2006/wordml" xmlns:wps="http://schemas.microsoft.com/office/word/2010/wordprocessingShape" mc:Ignorable="w14 wp14">
   <w:p>
     <w:pPr>
-      <w:pStyle w:val="Nagwek"/>
+      <w:pStyle w:val="Hlavika"/>
       <w:tabs>
         <w:tab w:val="clear" w:pos="4819"/>
         <w:tab w:val="clear" w:pos="9638"/>
@@ -5455,7 +5690,7 @@
   </w:p>
   <w:p>
     <w:pPr>
-      <w:pStyle w:val="Nagwek"/>
+      <w:pStyle w:val="Hlavika"/>
       <w:tabs>
         <w:tab w:val="clear" w:pos="4819"/>
         <w:tab w:val="clear" w:pos="9638"/>
@@ -5529,7 +5764,7 @@
   </w:p>
   <w:tbl>
     <w:tblPr>
-      <w:tblStyle w:val="Tabela-Siatka"/>
+      <w:tblStyle w:val="Mriekatabuky"/>
       <w:tblW w:w="0" w:type="auto"/>
       <w:tblBorders>
         <w:top w:val="none" w:sz="0" w:space="0" w:color="auto"/>
@@ -5554,7 +5789,7 @@
         </w:tcPr>
         <w:p>
           <w:pPr>
-            <w:pStyle w:val="Nagwek"/>
+            <w:pStyle w:val="Hlavika"/>
             <w:tabs>
               <w:tab w:val="clear" w:pos="4819"/>
               <w:tab w:val="clear" w:pos="9638"/>
@@ -5602,7 +5837,7 @@
         </w:tcPr>
         <w:p>
           <w:pPr>
-            <w:pStyle w:val="Nagwek"/>
+            <w:pStyle w:val="Hlavika"/>
             <w:jc w:val="both"/>
             <w:rPr>
               <w:color w:val="FF0000"/>
@@ -5615,7 +5850,7 @@
   </w:tbl>
   <w:p>
     <w:pPr>
-      <w:pStyle w:val="Nagwek"/>
+      <w:pStyle w:val="Hlavika"/>
       <w:tabs>
         <w:tab w:val="clear" w:pos="4819"/>
         <w:tab w:val="clear" w:pos="9638"/>
@@ -5632,17 +5867,17 @@
   </w:p>
   <w:p>
     <w:pPr>
-      <w:pStyle w:val="Nagwek"/>
+      <w:pStyle w:val="Hlavika"/>
     </w:pPr>
   </w:p>
 </w:hdr>
 </file>
 
 <file path=word/header2.xml><?xml version="1.0" encoding="utf-8"?>
-<w:hdr xmlns:wpc="http://schemas.microsoft.com/office/word/2010/wordprocessingCanvas" xmlns:cx="http://schemas.microsoft.com/office/drawing/2014/chartex" xmlns:cx1="http://schemas.microsoft.com/office/drawing/2015/9/8/chartex" xmlns:cx2="http://schemas.microsoft.com/office/drawing/2015/10/21/chartex" xmlns:cx3="http://schemas.microsoft.com/office/drawing/2016/5/9/chartex" xmlns:cx4="http://schemas.microsoft.com/office/drawing/2016/5/10/chartex" xmlns:cx5="http://schemas.microsoft.com/office/drawing/2016/5/11/chartex" xmlns:cx6="http://schemas.microsoft.com/office/drawing/2016/5/12/chartex" xmlns:cx7="http://schemas.microsoft.com/office/drawing/2016/5/13/chartex" xmlns:cx8="http://schemas.microsoft.com/office/drawing/2016/5/14/chartex" xmlns:mc="http://schemas.openxmlformats.org/markup-compatibility/2006" xmlns:aink="http://schemas.microsoft.com/office/drawing/2016/ink" xmlns:am3d="http://schemas.microsoft.com/office/drawing/2017/model3d" xmlns:o="urn:schemas-microsoft-com:office:office" xmlns:r="http://schemas.openxmlformats.org/officeDocument/2006/relationships" xmlns:m="http://schemas.openxmlformats.org/officeDocument/2006/math" xmlns:v="urn:schemas-microsoft-com:vml" xmlns:wp14="http://schemas.microsoft.com/office/word/2010/wordprocessingDrawing" xmlns:wp="http://schemas.openxmlformats.org/drawingml/2006/wordprocessingDrawing" xmlns:w10="urn:schemas-microsoft-com:office:word" xmlns:w="http://schemas.openxmlformats.org/wordprocessingml/2006/main" xmlns:w14="http://schemas.microsoft.com/office/word/2010/wordml" xmlns:w15="http://schemas.microsoft.com/office/word/2012/wordml" xmlns:w16cid="http://schemas.microsoft.com/office/word/2016/wordml/cid" xmlns:w16se="http://schemas.microsoft.com/office/word/2015/wordml/symex" xmlns:wpg="http://schemas.microsoft.com/office/word/2010/wordprocessingGroup" xmlns:wpi="http://schemas.microsoft.com/office/word/2010/wordprocessingInk" xmlns:wne="http://schemas.microsoft.com/office/word/2006/wordml" xmlns:wps="http://schemas.microsoft.com/office/word/2010/wordprocessingShape" mc:Ignorable="w14 w15 w16se w16cid wp14">
+<w:hdr xmlns:wpc="http://schemas.microsoft.com/office/word/2010/wordprocessingCanvas" xmlns:mc="http://schemas.openxmlformats.org/markup-compatibility/2006" xmlns:o="urn:schemas-microsoft-com:office:office" xmlns:r="http://schemas.openxmlformats.org/officeDocument/2006/relationships" xmlns:m="http://schemas.openxmlformats.org/officeDocument/2006/math" xmlns:v="urn:schemas-microsoft-com:vml" xmlns:wp14="http://schemas.microsoft.com/office/word/2010/wordprocessingDrawing" xmlns:wp="http://schemas.openxmlformats.org/drawingml/2006/wordprocessingDrawing" xmlns:w10="urn:schemas-microsoft-com:office:word" xmlns:w="http://schemas.openxmlformats.org/wordprocessingml/2006/main" xmlns:w14="http://schemas.microsoft.com/office/word/2010/wordml" xmlns:wpg="http://schemas.microsoft.com/office/word/2010/wordprocessingGroup" xmlns:wpi="http://schemas.microsoft.com/office/word/2010/wordprocessingInk" xmlns:wne="http://schemas.microsoft.com/office/word/2006/wordml" xmlns:wps="http://schemas.microsoft.com/office/word/2010/wordprocessingShape" mc:Ignorable="w14 wp14">
   <w:p>
     <w:pPr>
-      <w:pStyle w:val="Nagwek"/>
+      <w:pStyle w:val="Hlavika"/>
       <w:pBdr>
         <w:bottom w:val="single" w:sz="4" w:space="1" w:color="auto"/>
       </w:pBdr>
@@ -5718,20 +5953,20 @@
   </w:p>
   <w:p>
     <w:pPr>
-      <w:pStyle w:val="Nagwek"/>
+      <w:pStyle w:val="Hlavika"/>
     </w:pPr>
   </w:p>
   <w:p>
     <w:pPr>
-      <w:pStyle w:val="Nagwek"/>
+      <w:pStyle w:val="Hlavika"/>
     </w:pPr>
   </w:p>
 </w:hdr>
 </file>
 
 <file path=word/numbering.xml><?xml version="1.0" encoding="utf-8"?>
-<w:numbering xmlns:wpc="http://schemas.microsoft.com/office/word/2010/wordprocessingCanvas" xmlns:cx="http://schemas.microsoft.com/office/drawing/2014/chartex" xmlns:cx1="http://schemas.microsoft.com/office/drawing/2015/9/8/chartex" xmlns:cx2="http://schemas.microsoft.com/office/drawing/2015/10/21/chartex" xmlns:cx3="http://schemas.microsoft.com/office/drawing/2016/5/9/chartex" xmlns:cx4="http://schemas.microsoft.com/office/drawing/2016/5/10/chartex" xmlns:cx5="http://schemas.microsoft.com/office/drawing/2016/5/11/chartex" xmlns:cx6="http://schemas.microsoft.com/office/drawing/2016/5/12/chartex" xmlns:cx7="http://schemas.microsoft.com/office/drawing/2016/5/13/chartex" xmlns:cx8="http://schemas.microsoft.com/office/drawing/2016/5/14/chartex" xmlns:mc="http://schemas.openxmlformats.org/markup-compatibility/2006" xmlns:aink="http://schemas.microsoft.com/office/drawing/2016/ink" xmlns:am3d="http://schemas.microsoft.com/office/drawing/2017/model3d" xmlns:o="urn:schemas-microsoft-com:office:office" xmlns:r="http://schemas.openxmlformats.org/officeDocument/2006/relationships" xmlns:m="http://schemas.openxmlformats.org/officeDocument/2006/math" xmlns:v="urn:schemas-microsoft-com:vml" xmlns:wp14="http://schemas.microsoft.com/office/word/2010/wordprocessingDrawing" xmlns:wp="http://schemas.openxmlformats.org/drawingml/2006/wordprocessingDrawing" xmlns:w10="urn:schemas-microsoft-com:office:word" xmlns:w="http://schemas.openxmlformats.org/wordprocessingml/2006/main" xmlns:w14="http://schemas.microsoft.com/office/word/2010/wordml" xmlns:w15="http://schemas.microsoft.com/office/word/2012/wordml" xmlns:w16cid="http://schemas.microsoft.com/office/word/2016/wordml/cid" xmlns:w16se="http://schemas.microsoft.com/office/word/2015/wordml/symex" xmlns:wpg="http://schemas.microsoft.com/office/word/2010/wordprocessingGroup" xmlns:wpi="http://schemas.microsoft.com/office/word/2010/wordprocessingInk" xmlns:wne="http://schemas.microsoft.com/office/word/2006/wordml" xmlns:wps="http://schemas.microsoft.com/office/word/2010/wordprocessingShape" mc:Ignorable="w14 w15 w16se w16cid wp14">
-  <w:abstractNum w:abstractNumId="0" w15:restartNumberingAfterBreak="0">
+<w:numbering xmlns:wpc="http://schemas.microsoft.com/office/word/2010/wordprocessingCanvas" xmlns:mc="http://schemas.openxmlformats.org/markup-compatibility/2006" xmlns:o="urn:schemas-microsoft-com:office:office" xmlns:r="http://schemas.openxmlformats.org/officeDocument/2006/relationships" xmlns:m="http://schemas.openxmlformats.org/officeDocument/2006/math" xmlns:v="urn:schemas-microsoft-com:vml" xmlns:wp14="http://schemas.microsoft.com/office/word/2010/wordprocessingDrawing" xmlns:wp="http://schemas.openxmlformats.org/drawingml/2006/wordprocessingDrawing" xmlns:w10="urn:schemas-microsoft-com:office:word" xmlns:w="http://schemas.openxmlformats.org/wordprocessingml/2006/main" xmlns:w14="http://schemas.microsoft.com/office/word/2010/wordml" xmlns:wpg="http://schemas.microsoft.com/office/word/2010/wordprocessingGroup" xmlns:wpi="http://schemas.microsoft.com/office/word/2010/wordprocessingInk" xmlns:wne="http://schemas.microsoft.com/office/word/2006/wordml" xmlns:wps="http://schemas.microsoft.com/office/word/2010/wordprocessingShape" mc:Ignorable="w14 wp14">
+  <w:abstractNum w:abstractNumId="0">
     <w:nsid w:val="FFFFFF88"/>
     <w:multiLevelType w:val="singleLevel"/>
     <w:tmpl w:val="D43239E2"/>
@@ -5748,7 +5983,7 @@
       </w:pPr>
     </w:lvl>
   </w:abstractNum>
-  <w:abstractNum w:abstractNumId="1" w15:restartNumberingAfterBreak="0">
+  <w:abstractNum w:abstractNumId="1">
     <w:nsid w:val="02CA205F"/>
     <w:multiLevelType w:val="hybridMultilevel"/>
     <w:tmpl w:val="38C2DF5E"/>
@@ -5861,7 +6096,7 @@
       </w:rPr>
     </w:lvl>
   </w:abstractNum>
-  <w:abstractNum w:abstractNumId="2" w15:restartNumberingAfterBreak="0">
+  <w:abstractNum w:abstractNumId="2">
     <w:nsid w:val="0A644DB8"/>
     <w:multiLevelType w:val="hybridMultilevel"/>
     <w:tmpl w:val="8166CAF2"/>
@@ -5974,7 +6209,7 @@
       </w:rPr>
     </w:lvl>
   </w:abstractNum>
-  <w:abstractNum w:abstractNumId="3" w15:restartNumberingAfterBreak="0">
+  <w:abstractNum w:abstractNumId="3">
     <w:nsid w:val="0F8350CF"/>
     <w:multiLevelType w:val="hybridMultilevel"/>
     <w:tmpl w:val="D584C31C"/>
@@ -6087,7 +6322,7 @@
       </w:rPr>
     </w:lvl>
   </w:abstractNum>
-  <w:abstractNum w:abstractNumId="4" w15:restartNumberingAfterBreak="0">
+  <w:abstractNum w:abstractNumId="4">
     <w:nsid w:val="1050122F"/>
     <w:multiLevelType w:val="hybridMultilevel"/>
     <w:tmpl w:val="A9D4D5B8"/>
@@ -6200,7 +6435,7 @@
       </w:rPr>
     </w:lvl>
   </w:abstractNum>
-  <w:abstractNum w:abstractNumId="5" w15:restartNumberingAfterBreak="0">
+  <w:abstractNum w:abstractNumId="5">
     <w:nsid w:val="1711125C"/>
     <w:multiLevelType w:val="hybridMultilevel"/>
     <w:tmpl w:val="220C7ECE"/>
@@ -6313,7 +6548,7 @@
       </w:rPr>
     </w:lvl>
   </w:abstractNum>
-  <w:abstractNum w:abstractNumId="6" w15:restartNumberingAfterBreak="0">
+  <w:abstractNum w:abstractNumId="6">
     <w:nsid w:val="190B684C"/>
     <w:multiLevelType w:val="multilevel"/>
     <w:tmpl w:val="04E630D4"/>
@@ -6426,7 +6661,7 @@
       </w:rPr>
     </w:lvl>
   </w:abstractNum>
-  <w:abstractNum w:abstractNumId="7" w15:restartNumberingAfterBreak="0">
+  <w:abstractNum w:abstractNumId="7">
     <w:nsid w:val="22EA1FC9"/>
     <w:multiLevelType w:val="hybridMultilevel"/>
     <w:tmpl w:val="2910CFB4"/>
@@ -6539,7 +6774,7 @@
       </w:rPr>
     </w:lvl>
   </w:abstractNum>
-  <w:abstractNum w:abstractNumId="8" w15:restartNumberingAfterBreak="0">
+  <w:abstractNum w:abstractNumId="8">
     <w:nsid w:val="250F657E"/>
     <w:multiLevelType w:val="hybridMultilevel"/>
     <w:tmpl w:val="B4746CCE"/>
@@ -6625,7 +6860,7 @@
       </w:pPr>
     </w:lvl>
   </w:abstractNum>
-  <w:abstractNum w:abstractNumId="9" w15:restartNumberingAfterBreak="0">
+  <w:abstractNum w:abstractNumId="9">
     <w:nsid w:val="272D1D97"/>
     <w:multiLevelType w:val="hybridMultilevel"/>
     <w:tmpl w:val="A35C9410"/>
@@ -6738,7 +6973,7 @@
       </w:rPr>
     </w:lvl>
   </w:abstractNum>
-  <w:abstractNum w:abstractNumId="10" w15:restartNumberingAfterBreak="0">
+  <w:abstractNum w:abstractNumId="10">
     <w:nsid w:val="27B86D45"/>
     <w:multiLevelType w:val="multilevel"/>
     <w:tmpl w:val="971CB05E"/>
@@ -6851,7 +7086,7 @@
       </w:rPr>
     </w:lvl>
   </w:abstractNum>
-  <w:abstractNum w:abstractNumId="11" w15:restartNumberingAfterBreak="0">
+  <w:abstractNum w:abstractNumId="11">
     <w:nsid w:val="28433C41"/>
     <w:multiLevelType w:val="hybridMultilevel"/>
     <w:tmpl w:val="967ECCB4"/>
@@ -6964,7 +7199,7 @@
       </w:rPr>
     </w:lvl>
   </w:abstractNum>
-  <w:abstractNum w:abstractNumId="12" w15:restartNumberingAfterBreak="0">
+  <w:abstractNum w:abstractNumId="12">
     <w:nsid w:val="2B4B0F78"/>
     <w:multiLevelType w:val="multilevel"/>
     <w:tmpl w:val="5570FFAE"/>
@@ -7084,7 +7319,7 @@
       </w:rPr>
     </w:lvl>
   </w:abstractNum>
-  <w:abstractNum w:abstractNumId="13" w15:restartNumberingAfterBreak="0">
+  <w:abstractNum w:abstractNumId="13">
     <w:nsid w:val="31E422E3"/>
     <w:multiLevelType w:val="hybridMultilevel"/>
     <w:tmpl w:val="2EC6B5F4"/>
@@ -7197,7 +7432,7 @@
       </w:rPr>
     </w:lvl>
   </w:abstractNum>
-  <w:abstractNum w:abstractNumId="14" w15:restartNumberingAfterBreak="0">
+  <w:abstractNum w:abstractNumId="14">
     <w:nsid w:val="34100B47"/>
     <w:multiLevelType w:val="multilevel"/>
     <w:tmpl w:val="B4A0FC78"/>
@@ -7310,7 +7545,7 @@
       </w:rPr>
     </w:lvl>
   </w:abstractNum>
-  <w:abstractNum w:abstractNumId="15" w15:restartNumberingAfterBreak="0">
+  <w:abstractNum w:abstractNumId="15">
     <w:nsid w:val="3E0A4316"/>
     <w:multiLevelType w:val="multilevel"/>
     <w:tmpl w:val="DFDCA636"/>
@@ -7423,7 +7658,7 @@
       </w:rPr>
     </w:lvl>
   </w:abstractNum>
-  <w:abstractNum w:abstractNumId="16" w15:restartNumberingAfterBreak="0">
+  <w:abstractNum w:abstractNumId="16">
     <w:nsid w:val="418B34AB"/>
     <w:multiLevelType w:val="hybridMultilevel"/>
     <w:tmpl w:val="6DF4C6D6"/>
@@ -7536,7 +7771,7 @@
       </w:rPr>
     </w:lvl>
   </w:abstractNum>
-  <w:abstractNum w:abstractNumId="17" w15:restartNumberingAfterBreak="0">
+  <w:abstractNum w:abstractNumId="17">
     <w:nsid w:val="441F233C"/>
     <w:multiLevelType w:val="hybridMultilevel"/>
     <w:tmpl w:val="F9A82954"/>
@@ -7649,7 +7884,7 @@
       </w:rPr>
     </w:lvl>
   </w:abstractNum>
-  <w:abstractNum w:abstractNumId="18" w15:restartNumberingAfterBreak="0">
+  <w:abstractNum w:abstractNumId="18">
     <w:nsid w:val="4B9B3A5D"/>
     <w:multiLevelType w:val="hybridMultilevel"/>
     <w:tmpl w:val="97B0CA5E"/>
@@ -7762,7 +7997,7 @@
       </w:rPr>
     </w:lvl>
   </w:abstractNum>
-  <w:abstractNum w:abstractNumId="19" w15:restartNumberingAfterBreak="0">
+  <w:abstractNum w:abstractNumId="19">
     <w:nsid w:val="4C262132"/>
     <w:multiLevelType w:val="hybridMultilevel"/>
     <w:tmpl w:val="59AC867C"/>
@@ -7875,7 +8110,7 @@
       </w:rPr>
     </w:lvl>
   </w:abstractNum>
-  <w:abstractNum w:abstractNumId="20" w15:restartNumberingAfterBreak="0">
+  <w:abstractNum w:abstractNumId="20">
     <w:nsid w:val="4CB041B8"/>
     <w:multiLevelType w:val="hybridMultilevel"/>
     <w:tmpl w:val="F75039A8"/>
@@ -7989,7 +8224,7 @@
       </w:rPr>
     </w:lvl>
   </w:abstractNum>
-  <w:abstractNum w:abstractNumId="21" w15:restartNumberingAfterBreak="0">
+  <w:abstractNum w:abstractNumId="21">
     <w:nsid w:val="4FAD62C2"/>
     <w:multiLevelType w:val="hybridMultilevel"/>
     <w:tmpl w:val="D714C824"/>
@@ -8103,7 +8338,7 @@
       </w:rPr>
     </w:lvl>
   </w:abstractNum>
-  <w:abstractNum w:abstractNumId="22" w15:restartNumberingAfterBreak="0">
+  <w:abstractNum w:abstractNumId="22">
     <w:nsid w:val="51AA3A79"/>
     <w:multiLevelType w:val="hybridMultilevel"/>
     <w:tmpl w:val="E4960046"/>
@@ -8216,7 +8451,7 @@
       </w:rPr>
     </w:lvl>
   </w:abstractNum>
-  <w:abstractNum w:abstractNumId="23" w15:restartNumberingAfterBreak="0">
+  <w:abstractNum w:abstractNumId="23">
     <w:nsid w:val="54213F65"/>
     <w:multiLevelType w:val="hybridMultilevel"/>
     <w:tmpl w:val="9C4CB3AE"/>
@@ -8302,7 +8537,7 @@
       </w:pPr>
     </w:lvl>
   </w:abstractNum>
-  <w:abstractNum w:abstractNumId="24" w15:restartNumberingAfterBreak="0">
+  <w:abstractNum w:abstractNumId="24">
     <w:nsid w:val="5A622229"/>
     <w:multiLevelType w:val="hybridMultilevel"/>
     <w:tmpl w:val="92CACFF8"/>
@@ -8415,14 +8650,14 @@
       </w:rPr>
     </w:lvl>
   </w:abstractNum>
-  <w:abstractNum w:abstractNumId="25" w15:restartNumberingAfterBreak="0">
+  <w:abstractNum w:abstractNumId="25">
     <w:nsid w:val="61344C8A"/>
     <w:multiLevelType w:val="multilevel"/>
     <w:tmpl w:val="7EA84FE0"/>
     <w:lvl w:ilvl="0">
       <w:start w:val="1"/>
       <w:numFmt w:val="decimal"/>
-      <w:pStyle w:val="Nagwek1"/>
+      <w:pStyle w:val="Nadpis1"/>
       <w:lvlText w:val="%1"/>
       <w:lvlJc w:val="left"/>
       <w:pPr>
@@ -8435,7 +8670,7 @@
     <w:lvl w:ilvl="1">
       <w:start w:val="1"/>
       <w:numFmt w:val="decimal"/>
-      <w:pStyle w:val="Nagwek2"/>
+      <w:pStyle w:val="Nadpis2"/>
       <w:lvlText w:val="%1.%2"/>
       <w:lvlJc w:val="left"/>
       <w:pPr>
@@ -8448,7 +8683,7 @@
     <w:lvl w:ilvl="2">
       <w:start w:val="1"/>
       <w:numFmt w:val="decimal"/>
-      <w:pStyle w:val="Nagwek3"/>
+      <w:pStyle w:val="Nadpis3"/>
       <w:lvlText w:val="%1.%2.%3"/>
       <w:lvlJc w:val="left"/>
       <w:pPr>
@@ -8461,7 +8696,7 @@
     <w:lvl w:ilvl="3">
       <w:start w:val="1"/>
       <w:numFmt w:val="decimal"/>
-      <w:pStyle w:val="Nagwek4"/>
+      <w:pStyle w:val="Nadpis4"/>
       <w:lvlText w:val="%1.%2.%3.%4"/>
       <w:lvlJc w:val="left"/>
       <w:pPr>
@@ -8474,7 +8709,7 @@
     <w:lvl w:ilvl="4">
       <w:start w:val="1"/>
       <w:numFmt w:val="decimal"/>
-      <w:pStyle w:val="Nagwek5"/>
+      <w:pStyle w:val="Nadpis5"/>
       <w:lvlText w:val="%1.%2.%3.%4.%5"/>
       <w:lvlJc w:val="left"/>
       <w:pPr>
@@ -8487,7 +8722,7 @@
     <w:lvl w:ilvl="5">
       <w:start w:val="1"/>
       <w:numFmt w:val="decimal"/>
-      <w:pStyle w:val="Nagwek6"/>
+      <w:pStyle w:val="Nadpis6"/>
       <w:lvlText w:val="%1.%2.%3.%4.%5.%6"/>
       <w:lvlJc w:val="left"/>
       <w:pPr>
@@ -8500,7 +8735,7 @@
     <w:lvl w:ilvl="6">
       <w:start w:val="1"/>
       <w:numFmt w:val="decimal"/>
-      <w:pStyle w:val="Nagwek7"/>
+      <w:pStyle w:val="Nadpis7"/>
       <w:lvlText w:val="%1.%2.%3.%4.%5.%6.%7"/>
       <w:lvlJc w:val="left"/>
       <w:pPr>
@@ -8513,7 +8748,7 @@
     <w:lvl w:ilvl="7">
       <w:start w:val="1"/>
       <w:numFmt w:val="decimal"/>
-      <w:pStyle w:val="Nagwek8"/>
+      <w:pStyle w:val="Nadpis8"/>
       <w:lvlText w:val="%1.%2.%3.%4.%5.%6.%7.%8"/>
       <w:lvlJc w:val="left"/>
       <w:pPr>
@@ -8526,7 +8761,7 @@
     <w:lvl w:ilvl="8">
       <w:start w:val="1"/>
       <w:numFmt w:val="decimal"/>
-      <w:pStyle w:val="Nagwek9"/>
+      <w:pStyle w:val="Nadpis9"/>
       <w:lvlText w:val="%1.%2.%3.%4.%5.%6.%7.%8.%9"/>
       <w:lvlJc w:val="left"/>
       <w:pPr>
@@ -8537,7 +8772,7 @@
       </w:rPr>
     </w:lvl>
   </w:abstractNum>
-  <w:abstractNum w:abstractNumId="26" w15:restartNumberingAfterBreak="0">
+  <w:abstractNum w:abstractNumId="26">
     <w:nsid w:val="654544AE"/>
     <w:multiLevelType w:val="multilevel"/>
     <w:tmpl w:val="F678EEA0"/>
@@ -8650,7 +8885,7 @@
       </w:rPr>
     </w:lvl>
   </w:abstractNum>
-  <w:abstractNum w:abstractNumId="27" w15:restartNumberingAfterBreak="0">
+  <w:abstractNum w:abstractNumId="27">
     <w:nsid w:val="688513FC"/>
     <w:multiLevelType w:val="hybridMultilevel"/>
     <w:tmpl w:val="C95A31CE"/>
@@ -8763,7 +8998,7 @@
       </w:rPr>
     </w:lvl>
   </w:abstractNum>
-  <w:abstractNum w:abstractNumId="28" w15:restartNumberingAfterBreak="0">
+  <w:abstractNum w:abstractNumId="28">
     <w:nsid w:val="6A227A4E"/>
     <w:multiLevelType w:val="hybridMultilevel"/>
     <w:tmpl w:val="AE825E76"/>
@@ -8876,7 +9111,7 @@
       </w:rPr>
     </w:lvl>
   </w:abstractNum>
-  <w:abstractNum w:abstractNumId="29" w15:restartNumberingAfterBreak="0">
+  <w:abstractNum w:abstractNumId="29">
     <w:nsid w:val="6CD03F13"/>
     <w:multiLevelType w:val="hybridMultilevel"/>
     <w:tmpl w:val="E138D460"/>
@@ -8989,7 +9224,7 @@
       </w:rPr>
     </w:lvl>
   </w:abstractNum>
-  <w:abstractNum w:abstractNumId="30" w15:restartNumberingAfterBreak="0">
+  <w:abstractNum w:abstractNumId="30">
     <w:nsid w:val="6EAB56AA"/>
     <w:multiLevelType w:val="hybridMultilevel"/>
     <w:tmpl w:val="DD664ECE"/>
@@ -9102,7 +9337,7 @@
       </w:rPr>
     </w:lvl>
   </w:abstractNum>
-  <w:abstractNum w:abstractNumId="31" w15:restartNumberingAfterBreak="0">
+  <w:abstractNum w:abstractNumId="31">
     <w:nsid w:val="6F891BE2"/>
     <w:multiLevelType w:val="hybridMultilevel"/>
     <w:tmpl w:val="C44E64DE"/>
@@ -9188,7 +9423,7 @@
       </w:pPr>
     </w:lvl>
   </w:abstractNum>
-  <w:abstractNum w:abstractNumId="32" w15:restartNumberingAfterBreak="0">
+  <w:abstractNum w:abstractNumId="32">
     <w:nsid w:val="71837E12"/>
     <w:multiLevelType w:val="hybridMultilevel"/>
     <w:tmpl w:val="78B06EDE"/>
@@ -9274,7 +9509,7 @@
       </w:pPr>
     </w:lvl>
   </w:abstractNum>
-  <w:abstractNum w:abstractNumId="33" w15:restartNumberingAfterBreak="0">
+  <w:abstractNum w:abstractNumId="33">
     <w:nsid w:val="72685691"/>
     <w:multiLevelType w:val="hybridMultilevel"/>
     <w:tmpl w:val="99F0F1A4"/>
@@ -9360,7 +9595,7 @@
       </w:pPr>
     </w:lvl>
   </w:abstractNum>
-  <w:abstractNum w:abstractNumId="34" w15:restartNumberingAfterBreak="0">
+  <w:abstractNum w:abstractNumId="34">
     <w:nsid w:val="748970EC"/>
     <w:multiLevelType w:val="hybridMultilevel"/>
     <w:tmpl w:val="A01E3A28"/>
@@ -9473,7 +9708,7 @@
       </w:rPr>
     </w:lvl>
   </w:abstractNum>
-  <w:abstractNum w:abstractNumId="35" w15:restartNumberingAfterBreak="0">
+  <w:abstractNum w:abstractNumId="35">
     <w:nsid w:val="756F0782"/>
     <w:multiLevelType w:val="hybridMultilevel"/>
     <w:tmpl w:val="5D96B69C"/>
@@ -9586,14 +9821,14 @@
       </w:rPr>
     </w:lvl>
   </w:abstractNum>
-  <w:abstractNum w:abstractNumId="36" w15:restartNumberingAfterBreak="0">
+  <w:abstractNum w:abstractNumId="36">
     <w:nsid w:val="7E20588C"/>
     <w:multiLevelType w:val="multilevel"/>
     <w:tmpl w:val="51246668"/>
     <w:lvl w:ilvl="0">
       <w:start w:val="1"/>
       <w:numFmt w:val="decimal"/>
-      <w:pStyle w:val="Listanumerowana"/>
+      <w:pStyle w:val="slovanzoznam"/>
       <w:lvlText w:val="%1."/>
       <w:lvlJc w:val="left"/>
       <w:pPr>
@@ -9700,14 +9935,14 @@
       </w:rPr>
     </w:lvl>
   </w:abstractNum>
-  <w:abstractNum w:abstractNumId="37" w15:restartNumberingAfterBreak="0">
+  <w:abstractNum w:abstractNumId="37">
     <w:nsid w:val="7FB354B8"/>
     <w:multiLevelType w:val="multilevel"/>
     <w:tmpl w:val="0F44F1D6"/>
     <w:lvl w:ilvl="0">
       <w:start w:val="1"/>
       <w:numFmt w:val="bullet"/>
-      <w:pStyle w:val="Listapunktowana"/>
+      <w:pStyle w:val="Zoznamsodrkami"/>
       <w:lvlText w:val="–"/>
       <w:lvlJc w:val="left"/>
       <w:pPr>
@@ -9821,7 +10056,7 @@
       </w:rPr>
     </w:lvl>
   </w:abstractNum>
-  <w:abstractNum w:abstractNumId="38" w15:restartNumberingAfterBreak="0">
+  <w:abstractNum w:abstractNumId="38">
     <w:nsid w:val="7FEB240C"/>
     <w:multiLevelType w:val="hybridMultilevel"/>
     <w:tmpl w:val="FBA23012"/>
@@ -10065,7 +10300,7 @@
 </file>
 
 <file path=word/styles.xml><?xml version="1.0" encoding="utf-8"?>
-<w:styles xmlns:mc="http://schemas.openxmlformats.org/markup-compatibility/2006" xmlns:r="http://schemas.openxmlformats.org/officeDocument/2006/relationships" xmlns:w="http://schemas.openxmlformats.org/wordprocessingml/2006/main" xmlns:w14="http://schemas.microsoft.com/office/word/2010/wordml" xmlns:w15="http://schemas.microsoft.com/office/word/2012/wordml" xmlns:w16cid="http://schemas.microsoft.com/office/word/2016/wordml/cid" xmlns:w16se="http://schemas.microsoft.com/office/word/2015/wordml/symex" mc:Ignorable="w14 w15 w16se w16cid">
+<w:styles xmlns:mc="http://schemas.openxmlformats.org/markup-compatibility/2006" xmlns:r="http://schemas.openxmlformats.org/officeDocument/2006/relationships" xmlns:w="http://schemas.openxmlformats.org/wordprocessingml/2006/main" xmlns:w14="http://schemas.microsoft.com/office/word/2010/wordml" mc:Ignorable="w14">
   <w:docDefaults>
     <w:rPrDefault>
       <w:rPr>
@@ -10081,384 +10316,148 @@
       </w:pPr>
     </w:pPrDefault>
   </w:docDefaults>
-  <w:latentStyles w:defLockedState="0" w:defUIPriority="99" w:defSemiHidden="0" w:defUnhideWhenUsed="0" w:defQFormat="0" w:count="375">
-    <w:lsdException w:name="Normal" w:uiPriority="0" w:qFormat="1"/>
-    <w:lsdException w:name="heading 1" w:uiPriority="9" w:qFormat="1"/>
-    <w:lsdException w:name="heading 2" w:semiHidden="1" w:uiPriority="1" w:unhideWhenUsed="1" w:qFormat="1"/>
-    <w:lsdException w:name="heading 3" w:semiHidden="1" w:uiPriority="1" w:unhideWhenUsed="1" w:qFormat="1"/>
-    <w:lsdException w:name="heading 4" w:semiHidden="1" w:uiPriority="1" w:unhideWhenUsed="1" w:qFormat="1"/>
-    <w:lsdException w:name="heading 5" w:semiHidden="1" w:uiPriority="1" w:unhideWhenUsed="1" w:qFormat="1"/>
-    <w:lsdException w:name="heading 6" w:semiHidden="1" w:uiPriority="1" w:unhideWhenUsed="1" w:qFormat="1"/>
-    <w:lsdException w:name="heading 7" w:semiHidden="1" w:uiPriority="1" w:unhideWhenUsed="1" w:qFormat="1"/>
-    <w:lsdException w:name="heading 8" w:semiHidden="1" w:uiPriority="1" w:unhideWhenUsed="1" w:qFormat="1"/>
-    <w:lsdException w:name="heading 9" w:semiHidden="1" w:uiPriority="1" w:unhideWhenUsed="1" w:qFormat="1"/>
-    <w:lsdException w:name="index 1" w:semiHidden="1" w:unhideWhenUsed="1"/>
-    <w:lsdException w:name="index 2" w:semiHidden="1" w:unhideWhenUsed="1"/>
-    <w:lsdException w:name="index 3" w:semiHidden="1" w:unhideWhenUsed="1"/>
-    <w:lsdException w:name="index 4" w:semiHidden="1" w:unhideWhenUsed="1"/>
-    <w:lsdException w:name="index 5" w:semiHidden="1" w:unhideWhenUsed="1"/>
-    <w:lsdException w:name="index 6" w:semiHidden="1" w:unhideWhenUsed="1"/>
-    <w:lsdException w:name="index 7" w:semiHidden="1" w:unhideWhenUsed="1"/>
-    <w:lsdException w:name="index 8" w:semiHidden="1" w:unhideWhenUsed="1"/>
-    <w:lsdException w:name="index 9" w:semiHidden="1" w:unhideWhenUsed="1"/>
-    <w:lsdException w:name="toc 1" w:semiHidden="1" w:uiPriority="39" w:unhideWhenUsed="1"/>
-    <w:lsdException w:name="toc 2" w:semiHidden="1" w:uiPriority="39" w:unhideWhenUsed="1"/>
-    <w:lsdException w:name="toc 3" w:semiHidden="1" w:uiPriority="39" w:unhideWhenUsed="1"/>
-    <w:lsdException w:name="toc 4" w:semiHidden="1" w:uiPriority="39" w:unhideWhenUsed="1"/>
-    <w:lsdException w:name="toc 5" w:semiHidden="1" w:uiPriority="39" w:unhideWhenUsed="1"/>
-    <w:lsdException w:name="toc 6" w:semiHidden="1" w:uiPriority="39" w:unhideWhenUsed="1"/>
-    <w:lsdException w:name="toc 7" w:semiHidden="1" w:uiPriority="39" w:unhideWhenUsed="1"/>
-    <w:lsdException w:name="toc 8" w:semiHidden="1" w:uiPriority="39" w:unhideWhenUsed="1"/>
-    <w:lsdException w:name="toc 9" w:semiHidden="1" w:uiPriority="39" w:unhideWhenUsed="1"/>
-    <w:lsdException w:name="Normal Indent" w:semiHidden="1" w:unhideWhenUsed="1"/>
-    <w:lsdException w:name="footnote text" w:semiHidden="1" w:unhideWhenUsed="1"/>
-    <w:lsdException w:name="annotation text" w:semiHidden="1" w:unhideWhenUsed="1"/>
-    <w:lsdException w:name="header" w:semiHidden="1" w:uiPriority="21" w:unhideWhenUsed="1"/>
-    <w:lsdException w:name="footer" w:semiHidden="1" w:unhideWhenUsed="1"/>
-    <w:lsdException w:name="index heading" w:semiHidden="1" w:unhideWhenUsed="1"/>
-    <w:lsdException w:name="caption" w:semiHidden="1" w:uiPriority="35" w:unhideWhenUsed="1" w:qFormat="1"/>
-    <w:lsdException w:name="table of figures" w:semiHidden="1" w:unhideWhenUsed="1"/>
-    <w:lsdException w:name="envelope address" w:semiHidden="1" w:unhideWhenUsed="1"/>
-    <w:lsdException w:name="envelope return" w:semiHidden="1" w:unhideWhenUsed="1"/>
-    <w:lsdException w:name="footnote reference" w:semiHidden="1" w:unhideWhenUsed="1"/>
-    <w:lsdException w:name="annotation reference" w:semiHidden="1" w:unhideWhenUsed="1"/>
-    <w:lsdException w:name="line number" w:semiHidden="1" w:unhideWhenUsed="1"/>
-    <w:lsdException w:name="page number" w:semiHidden="1" w:unhideWhenUsed="1"/>
-    <w:lsdException w:name="endnote reference" w:semiHidden="1" w:unhideWhenUsed="1"/>
-    <w:lsdException w:name="endnote text" w:semiHidden="1" w:unhideWhenUsed="1"/>
-    <w:lsdException w:name="table of authorities" w:semiHidden="1" w:unhideWhenUsed="1"/>
-    <w:lsdException w:name="macro" w:semiHidden="1" w:unhideWhenUsed="1"/>
-    <w:lsdException w:name="toa heading" w:semiHidden="1" w:unhideWhenUsed="1"/>
-    <w:lsdException w:name="List" w:semiHidden="1" w:unhideWhenUsed="1"/>
-    <w:lsdException w:name="List Bullet" w:semiHidden="1" w:uiPriority="2" w:unhideWhenUsed="1" w:qFormat="1"/>
-    <w:lsdException w:name="List Number" w:semiHidden="1" w:uiPriority="2" w:unhideWhenUsed="1" w:qFormat="1"/>
-    <w:lsdException w:name="List 2" w:semiHidden="1" w:unhideWhenUsed="1"/>
-    <w:lsdException w:name="List 3" w:semiHidden="1" w:unhideWhenUsed="1"/>
-    <w:lsdException w:name="List 4" w:semiHidden="1" w:unhideWhenUsed="1"/>
-    <w:lsdException w:name="List 5" w:semiHidden="1" w:unhideWhenUsed="1"/>
-    <w:lsdException w:name="List Bullet 2" w:semiHidden="1" w:unhideWhenUsed="1"/>
-    <w:lsdException w:name="List Bullet 3" w:semiHidden="1" w:unhideWhenUsed="1"/>
-    <w:lsdException w:name="List Bullet 4" w:semiHidden="1" w:unhideWhenUsed="1"/>
-    <w:lsdException w:name="List Bullet 5" w:semiHidden="1" w:unhideWhenUsed="1"/>
-    <w:lsdException w:name="List Number 2" w:semiHidden="1" w:unhideWhenUsed="1"/>
-    <w:lsdException w:name="List Number 3" w:semiHidden="1" w:unhideWhenUsed="1"/>
-    <w:lsdException w:name="List Number 4" w:semiHidden="1" w:unhideWhenUsed="1"/>
-    <w:lsdException w:name="List Number 5" w:semiHidden="1" w:unhideWhenUsed="1"/>
-    <w:lsdException w:name="Title" w:uiPriority="10" w:qFormat="1"/>
-    <w:lsdException w:name="Closing" w:semiHidden="1" w:unhideWhenUsed="1"/>
-    <w:lsdException w:name="Signature" w:semiHidden="1" w:unhideWhenUsed="1"/>
-    <w:lsdException w:name="Default Paragraph Font" w:semiHidden="1" w:uiPriority="1" w:unhideWhenUsed="1"/>
-    <w:lsdException w:name="Body Text" w:semiHidden="1" w:unhideWhenUsed="1"/>
-    <w:lsdException w:name="Body Text Indent" w:semiHidden="1" w:unhideWhenUsed="1"/>
-    <w:lsdException w:name="List Continue" w:semiHidden="1" w:unhideWhenUsed="1"/>
-    <w:lsdException w:name="List Continue 2" w:semiHidden="1" w:unhideWhenUsed="1"/>
-    <w:lsdException w:name="List Continue 3" w:semiHidden="1" w:unhideWhenUsed="1"/>
-    <w:lsdException w:name="List Continue 4" w:semiHidden="1" w:unhideWhenUsed="1"/>
-    <w:lsdException w:name="List Continue 5" w:semiHidden="1" w:unhideWhenUsed="1"/>
-    <w:lsdException w:name="Message Header" w:semiHidden="1" w:unhideWhenUsed="1"/>
-    <w:lsdException w:name="Subtitle" w:uiPriority="11" w:qFormat="1"/>
-    <w:lsdException w:name="Salutation" w:semiHidden="1" w:unhideWhenUsed="1"/>
-    <w:lsdException w:name="Date" w:semiHidden="1" w:unhideWhenUsed="1"/>
-    <w:lsdException w:name="Body Text First Indent" w:semiHidden="1" w:unhideWhenUsed="1"/>
-    <w:lsdException w:name="Body Text First Indent 2" w:semiHidden="1" w:unhideWhenUsed="1"/>
-    <w:lsdException w:name="Note Heading" w:semiHidden="1" w:unhideWhenUsed="1"/>
-    <w:lsdException w:name="Body Text 2" w:semiHidden="1" w:unhideWhenUsed="1"/>
-    <w:lsdException w:name="Body Text 3" w:semiHidden="1" w:unhideWhenUsed="1"/>
-    <w:lsdException w:name="Body Text Indent 2" w:semiHidden="1" w:unhideWhenUsed="1"/>
-    <w:lsdException w:name="Body Text Indent 3" w:semiHidden="1" w:unhideWhenUsed="1"/>
-    <w:lsdException w:name="Block Text" w:semiHidden="1" w:unhideWhenUsed="1"/>
-    <w:lsdException w:name="Hyperlink" w:semiHidden="1" w:unhideWhenUsed="1"/>
-    <w:lsdException w:name="FollowedHyperlink" w:semiHidden="1" w:unhideWhenUsed="1"/>
-    <w:lsdException w:name="Strong" w:uiPriority="22" w:qFormat="1"/>
-    <w:lsdException w:name="Emphasis" w:uiPriority="20" w:qFormat="1"/>
-    <w:lsdException w:name="Document Map" w:semiHidden="1" w:unhideWhenUsed="1"/>
-    <w:lsdException w:name="Plain Text" w:semiHidden="1" w:unhideWhenUsed="1"/>
-    <w:lsdException w:name="E-mail Signature" w:semiHidden="1" w:unhideWhenUsed="1"/>
-    <w:lsdException w:name="HTML Top of Form" w:semiHidden="1" w:unhideWhenUsed="1"/>
-    <w:lsdException w:name="HTML Bottom of Form" w:semiHidden="1" w:unhideWhenUsed="1"/>
-    <w:lsdException w:name="Normal (Web)" w:semiHidden="1" w:unhideWhenUsed="1"/>
-    <w:lsdException w:name="HTML Acronym" w:semiHidden="1" w:unhideWhenUsed="1"/>
-    <w:lsdException w:name="HTML Address" w:semiHidden="1" w:unhideWhenUsed="1"/>
-    <w:lsdException w:name="HTML Cite" w:semiHidden="1" w:unhideWhenUsed="1"/>
-    <w:lsdException w:name="HTML Code" w:semiHidden="1" w:unhideWhenUsed="1"/>
-    <w:lsdException w:name="HTML Definition" w:semiHidden="1" w:unhideWhenUsed="1"/>
-    <w:lsdException w:name="HTML Keyboard" w:semiHidden="1" w:unhideWhenUsed="1"/>
-    <w:lsdException w:name="HTML Preformatted" w:semiHidden="1" w:unhideWhenUsed="1"/>
-    <w:lsdException w:name="HTML Sample" w:semiHidden="1" w:unhideWhenUsed="1"/>
-    <w:lsdException w:name="HTML Typewriter" w:semiHidden="1" w:unhideWhenUsed="1"/>
-    <w:lsdException w:name="HTML Variable" w:semiHidden="1" w:unhideWhenUsed="1"/>
-    <w:lsdException w:name="Normal Table" w:semiHidden="1" w:unhideWhenUsed="1"/>
-    <w:lsdException w:name="annotation subject" w:semiHidden="1" w:unhideWhenUsed="1"/>
-    <w:lsdException w:name="No List" w:semiHidden="1" w:unhideWhenUsed="1"/>
-    <w:lsdException w:name="Outline List 1" w:semiHidden="1" w:unhideWhenUsed="1"/>
-    <w:lsdException w:name="Outline List 2" w:semiHidden="1" w:unhideWhenUsed="1"/>
-    <w:lsdException w:name="Outline List 3" w:semiHidden="1" w:unhideWhenUsed="1"/>
-    <w:lsdException w:name="Table Simple 1" w:semiHidden="1" w:unhideWhenUsed="1"/>
-    <w:lsdException w:name="Table Simple 2" w:semiHidden="1" w:unhideWhenUsed="1"/>
-    <w:lsdException w:name="Table Simple 3" w:semiHidden="1" w:unhideWhenUsed="1"/>
-    <w:lsdException w:name="Table Classic 1" w:semiHidden="1" w:unhideWhenUsed="1"/>
-    <w:lsdException w:name="Table Classic 2" w:semiHidden="1" w:unhideWhenUsed="1"/>
-    <w:lsdException w:name="Table Classic 3" w:semiHidden="1" w:unhideWhenUsed="1"/>
-    <w:lsdException w:name="Table Classic 4" w:semiHidden="1" w:unhideWhenUsed="1"/>
-    <w:lsdException w:name="Table Colorful 1" w:semiHidden="1" w:unhideWhenUsed="1"/>
-    <w:lsdException w:name="Table Colorful 2" w:semiHidden="1" w:unhideWhenUsed="1"/>
-    <w:lsdException w:name="Table Colorful 3" w:semiHidden="1" w:unhideWhenUsed="1"/>
-    <w:lsdException w:name="Table Columns 1" w:semiHidden="1" w:unhideWhenUsed="1"/>
-    <w:lsdException w:name="Table Columns 2" w:semiHidden="1" w:unhideWhenUsed="1"/>
-    <w:lsdException w:name="Table Columns 3" w:semiHidden="1" w:unhideWhenUsed="1"/>
-    <w:lsdException w:name="Table Columns 4" w:semiHidden="1" w:unhideWhenUsed="1"/>
-    <w:lsdException w:name="Table Columns 5" w:semiHidden="1" w:unhideWhenUsed="1"/>
-    <w:lsdException w:name="Table Grid 1" w:semiHidden="1" w:unhideWhenUsed="1"/>
-    <w:lsdException w:name="Table Grid 2" w:semiHidden="1" w:unhideWhenUsed="1"/>
-    <w:lsdException w:name="Table Grid 3" w:semiHidden="1" w:unhideWhenUsed="1"/>
-    <w:lsdException w:name="Table Grid 4" w:semiHidden="1" w:unhideWhenUsed="1"/>
-    <w:lsdException w:name="Table Grid 5" w:semiHidden="1" w:unhideWhenUsed="1"/>
-    <w:lsdException w:name="Table Grid 6" w:semiHidden="1" w:unhideWhenUsed="1"/>
-    <w:lsdException w:name="Table Grid 7" w:semiHidden="1" w:unhideWhenUsed="1"/>
-    <w:lsdException w:name="Table Grid 8" w:semiHidden="1" w:unhideWhenUsed="1"/>
-    <w:lsdException w:name="Table List 1" w:semiHidden="1" w:unhideWhenUsed="1"/>
-    <w:lsdException w:name="Table List 2" w:semiHidden="1" w:unhideWhenUsed="1"/>
-    <w:lsdException w:name="Table List 3" w:semiHidden="1" w:unhideWhenUsed="1"/>
-    <w:lsdException w:name="Table List 4" w:semiHidden="1" w:unhideWhenUsed="1"/>
-    <w:lsdException w:name="Table List 5" w:semiHidden="1" w:unhideWhenUsed="1"/>
-    <w:lsdException w:name="Table List 6" w:semiHidden="1" w:unhideWhenUsed="1"/>
-    <w:lsdException w:name="Table List 7" w:semiHidden="1" w:unhideWhenUsed="1"/>
-    <w:lsdException w:name="Table List 8" w:semiHidden="1" w:unhideWhenUsed="1"/>
-    <w:lsdException w:name="Table 3D effects 1" w:semiHidden="1" w:unhideWhenUsed="1"/>
-    <w:lsdException w:name="Table 3D effects 2" w:semiHidden="1" w:unhideWhenUsed="1"/>
-    <w:lsdException w:name="Table 3D effects 3" w:semiHidden="1" w:unhideWhenUsed="1"/>
-    <w:lsdException w:name="Table Contemporary" w:semiHidden="1" w:unhideWhenUsed="1"/>
-    <w:lsdException w:name="Table Elegant" w:semiHidden="1" w:unhideWhenUsed="1"/>
-    <w:lsdException w:name="Table Professional" w:semiHidden="1" w:unhideWhenUsed="1"/>
-    <w:lsdException w:name="Table Subtle 1" w:semiHidden="1" w:unhideWhenUsed="1"/>
-    <w:lsdException w:name="Table Subtle 2" w:semiHidden="1" w:unhideWhenUsed="1"/>
-    <w:lsdException w:name="Table Web 1" w:semiHidden="1" w:unhideWhenUsed="1"/>
-    <w:lsdException w:name="Table Web 2" w:semiHidden="1" w:unhideWhenUsed="1"/>
-    <w:lsdException w:name="Table Web 3" w:semiHidden="1" w:unhideWhenUsed="1"/>
-    <w:lsdException w:name="Balloon Text" w:semiHidden="1" w:unhideWhenUsed="1"/>
-    <w:lsdException w:name="Table Grid" w:uiPriority="59"/>
-    <w:lsdException w:name="Table Theme" w:semiHidden="1" w:unhideWhenUsed="1"/>
-    <w:lsdException w:name="Placeholder Text" w:semiHidden="1"/>
-    <w:lsdException w:name="No Spacing" w:uiPriority="1" w:qFormat="1"/>
-    <w:lsdException w:name="Light Shading" w:uiPriority="60"/>
-    <w:lsdException w:name="Light List" w:uiPriority="61"/>
-    <w:lsdException w:name="Light Grid" w:uiPriority="62"/>
-    <w:lsdException w:name="Medium Shading 1" w:uiPriority="63"/>
-    <w:lsdException w:name="Medium Shading 2" w:uiPriority="64"/>
-    <w:lsdException w:name="Medium List 1" w:uiPriority="65"/>
-    <w:lsdException w:name="Medium List 2" w:uiPriority="66"/>
-    <w:lsdException w:name="Medium Grid 1" w:uiPriority="67"/>
-    <w:lsdException w:name="Medium Grid 2" w:uiPriority="68"/>
-    <w:lsdException w:name="Medium Grid 3" w:uiPriority="69"/>
-    <w:lsdException w:name="Dark List" w:uiPriority="70"/>
-    <w:lsdException w:name="Colorful Shading" w:uiPriority="71"/>
-    <w:lsdException w:name="Colorful List" w:uiPriority="72"/>
-    <w:lsdException w:name="Colorful Grid" w:uiPriority="73"/>
-    <w:lsdException w:name="Light Shading Accent 1" w:uiPriority="60"/>
-    <w:lsdException w:name="Light List Accent 1" w:uiPriority="61"/>
-    <w:lsdException w:name="Light Grid Accent 1" w:uiPriority="62"/>
-    <w:lsdException w:name="Medium Shading 1 Accent 1" w:uiPriority="63"/>
-    <w:lsdException w:name="Medium Shading 2 Accent 1" w:uiPriority="64"/>
-    <w:lsdException w:name="Medium List 1 Accent 1" w:uiPriority="65"/>
-    <w:lsdException w:name="Revision" w:semiHidden="1"/>
-    <w:lsdException w:name="List Paragraph" w:uiPriority="34" w:qFormat="1"/>
-    <w:lsdException w:name="Quote" w:uiPriority="29" w:qFormat="1"/>
-    <w:lsdException w:name="Intense Quote" w:uiPriority="30" w:qFormat="1"/>
-    <w:lsdException w:name="Medium List 2 Accent 1" w:uiPriority="66"/>
-    <w:lsdException w:name="Medium Grid 1 Accent 1" w:uiPriority="67"/>
-    <w:lsdException w:name="Medium Grid 2 Accent 1" w:uiPriority="68"/>
-    <w:lsdException w:name="Medium Grid 3 Accent 1" w:uiPriority="69"/>
-    <w:lsdException w:name="Dark List Accent 1" w:uiPriority="70"/>
-    <w:lsdException w:name="Colorful Shading Accent 1" w:uiPriority="71"/>
-    <w:lsdException w:name="Colorful List Accent 1" w:uiPriority="72"/>
-    <w:lsdException w:name="Colorful Grid Accent 1" w:uiPriority="73"/>
-    <w:lsdException w:name="Light Shading Accent 2" w:uiPriority="60"/>
-    <w:lsdException w:name="Light List Accent 2" w:uiPriority="61"/>
-    <w:lsdException w:name="Light Grid Accent 2" w:uiPriority="62"/>
-    <w:lsdException w:name="Medium Shading 1 Accent 2" w:uiPriority="63"/>
-    <w:lsdException w:name="Medium Shading 2 Accent 2" w:uiPriority="64"/>
-    <w:lsdException w:name="Medium List 1 Accent 2" w:uiPriority="65"/>
-    <w:lsdException w:name="Medium List 2 Accent 2" w:uiPriority="66"/>
-    <w:lsdException w:name="Medium Grid 1 Accent 2" w:uiPriority="67"/>
-    <w:lsdException w:name="Medium Grid 2 Accent 2" w:uiPriority="68"/>
-    <w:lsdException w:name="Medium Grid 3 Accent 2" w:uiPriority="69"/>
-    <w:lsdException w:name="Dark List Accent 2" w:uiPriority="70"/>
-    <w:lsdException w:name="Colorful Shading Accent 2" w:uiPriority="71"/>
-    <w:lsdException w:name="Colorful List Accent 2" w:uiPriority="72"/>
-    <w:lsdException w:name="Colorful Grid Accent 2" w:uiPriority="73"/>
-    <w:lsdException w:name="Light Shading Accent 3" w:uiPriority="60"/>
-    <w:lsdException w:name="Light List Accent 3" w:uiPriority="61"/>
-    <w:lsdException w:name="Light Grid Accent 3" w:uiPriority="62"/>
-    <w:lsdException w:name="Medium Shading 1 Accent 3" w:uiPriority="63"/>
-    <w:lsdException w:name="Medium Shading 2 Accent 3" w:uiPriority="64"/>
-    <w:lsdException w:name="Medium List 1 Accent 3" w:uiPriority="65"/>
-    <w:lsdException w:name="Medium List 2 Accent 3" w:uiPriority="66"/>
-    <w:lsdException w:name="Medium Grid 1 Accent 3" w:uiPriority="67"/>
-    <w:lsdException w:name="Medium Grid 2 Accent 3" w:uiPriority="68"/>
-    <w:lsdException w:name="Medium Grid 3 Accent 3" w:uiPriority="69"/>
-    <w:lsdException w:name="Dark List Accent 3" w:uiPriority="70"/>
-    <w:lsdException w:name="Colorful Shading Accent 3" w:uiPriority="71"/>
-    <w:lsdException w:name="Colorful List Accent 3" w:uiPriority="72"/>
-    <w:lsdException w:name="Colorful Grid Accent 3" w:uiPriority="73"/>
-    <w:lsdException w:name="Light Shading Accent 4" w:uiPriority="60"/>
-    <w:lsdException w:name="Light List Accent 4" w:uiPriority="61"/>
-    <w:lsdException w:name="Light Grid Accent 4" w:uiPriority="62"/>
-    <w:lsdException w:name="Medium Shading 1 Accent 4" w:uiPriority="63"/>
-    <w:lsdException w:name="Medium Shading 2 Accent 4" w:uiPriority="64"/>
-    <w:lsdException w:name="Medium List 1 Accent 4" w:uiPriority="65"/>
-    <w:lsdException w:name="Medium List 2 Accent 4" w:uiPriority="66"/>
-    <w:lsdException w:name="Medium Grid 1 Accent 4" w:uiPriority="67"/>
-    <w:lsdException w:name="Medium Grid 2 Accent 4" w:uiPriority="68"/>
-    <w:lsdException w:name="Medium Grid 3 Accent 4" w:uiPriority="69"/>
-    <w:lsdException w:name="Dark List Accent 4" w:uiPriority="70"/>
-    <w:lsdException w:name="Colorful Shading Accent 4" w:uiPriority="71"/>
-    <w:lsdException w:name="Colorful List Accent 4" w:uiPriority="72"/>
-    <w:lsdException w:name="Colorful Grid Accent 4" w:uiPriority="73"/>
-    <w:lsdException w:name="Light Shading Accent 5" w:uiPriority="60"/>
-    <w:lsdException w:name="Light List Accent 5" w:uiPriority="61"/>
-    <w:lsdException w:name="Light Grid Accent 5" w:uiPriority="62"/>
-    <w:lsdException w:name="Medium Shading 1 Accent 5" w:uiPriority="63"/>
-    <w:lsdException w:name="Medium Shading 2 Accent 5" w:uiPriority="64"/>
-    <w:lsdException w:name="Medium List 1 Accent 5" w:uiPriority="65"/>
-    <w:lsdException w:name="Medium List 2 Accent 5" w:uiPriority="66"/>
-    <w:lsdException w:name="Medium Grid 1 Accent 5" w:uiPriority="67"/>
-    <w:lsdException w:name="Medium Grid 2 Accent 5" w:uiPriority="68"/>
-    <w:lsdException w:name="Medium Grid 3 Accent 5" w:uiPriority="69"/>
-    <w:lsdException w:name="Dark List Accent 5" w:uiPriority="70"/>
-    <w:lsdException w:name="Colorful Shading Accent 5" w:uiPriority="71"/>
-    <w:lsdException w:name="Colorful List Accent 5" w:uiPriority="72"/>
-    <w:lsdException w:name="Colorful Grid Accent 5" w:uiPriority="73"/>
-    <w:lsdException w:name="Light Shading Accent 6" w:uiPriority="60"/>
-    <w:lsdException w:name="Light List Accent 6" w:uiPriority="61"/>
-    <w:lsdException w:name="Light Grid Accent 6" w:uiPriority="62"/>
-    <w:lsdException w:name="Medium Shading 1 Accent 6" w:uiPriority="63"/>
-    <w:lsdException w:name="Medium Shading 2 Accent 6" w:uiPriority="64"/>
-    <w:lsdException w:name="Medium List 1 Accent 6" w:uiPriority="65"/>
-    <w:lsdException w:name="Medium List 2 Accent 6" w:uiPriority="66"/>
-    <w:lsdException w:name="Medium Grid 1 Accent 6" w:uiPriority="67"/>
-    <w:lsdException w:name="Medium Grid 2 Accent 6" w:uiPriority="68"/>
-    <w:lsdException w:name="Medium Grid 3 Accent 6" w:uiPriority="69"/>
-    <w:lsdException w:name="Dark List Accent 6" w:uiPriority="70"/>
-    <w:lsdException w:name="Colorful Shading Accent 6" w:uiPriority="71"/>
-    <w:lsdException w:name="Colorful List Accent 6" w:uiPriority="72"/>
-    <w:lsdException w:name="Colorful Grid Accent 6" w:uiPriority="73"/>
-    <w:lsdException w:name="Subtle Emphasis" w:uiPriority="19" w:qFormat="1"/>
-    <w:lsdException w:name="Intense Emphasis" w:uiPriority="21" w:qFormat="1"/>
-    <w:lsdException w:name="Subtle Reference" w:uiPriority="31" w:qFormat="1"/>
-    <w:lsdException w:name="Intense Reference" w:uiPriority="32" w:qFormat="1"/>
-    <w:lsdException w:name="Book Title" w:uiPriority="33" w:qFormat="1"/>
-    <w:lsdException w:name="Bibliography" w:semiHidden="1" w:unhideWhenUsed="1"/>
-    <w:lsdException w:name="TOC Heading" w:semiHidden="1" w:uiPriority="39" w:unhideWhenUsed="1" w:qFormat="1"/>
-    <w:lsdException w:name="Plain Table 1" w:uiPriority="41"/>
-    <w:lsdException w:name="Plain Table 2" w:uiPriority="42"/>
-    <w:lsdException w:name="Plain Table 3" w:uiPriority="43"/>
-    <w:lsdException w:name="Plain Table 4" w:uiPriority="44"/>
-    <w:lsdException w:name="Plain Table 5" w:uiPriority="45"/>
-    <w:lsdException w:name="Grid Table Light" w:uiPriority="40"/>
-    <w:lsdException w:name="Grid Table 1 Light" w:uiPriority="46"/>
-    <w:lsdException w:name="Grid Table 2" w:uiPriority="47"/>
-    <w:lsdException w:name="Grid Table 3" w:uiPriority="48"/>
-    <w:lsdException w:name="Grid Table 4" w:uiPriority="49"/>
-    <w:lsdException w:name="Grid Table 5 Dark" w:uiPriority="50"/>
-    <w:lsdException w:name="Grid Table 6 Colorful" w:uiPriority="51"/>
-    <w:lsdException w:name="Grid Table 7 Colorful" w:uiPriority="52"/>
-    <w:lsdException w:name="Grid Table 1 Light Accent 1" w:uiPriority="46"/>
-    <w:lsdException w:name="Grid Table 2 Accent 1" w:uiPriority="47"/>
-    <w:lsdException w:name="Grid Table 3 Accent 1" w:uiPriority="48"/>
-    <w:lsdException w:name="Grid Table 4 Accent 1" w:uiPriority="49"/>
-    <w:lsdException w:name="Grid Table 5 Dark Accent 1" w:uiPriority="50"/>
-    <w:lsdException w:name="Grid Table 6 Colorful Accent 1" w:uiPriority="51"/>
-    <w:lsdException w:name="Grid Table 7 Colorful Accent 1" w:uiPriority="52"/>
-    <w:lsdException w:name="Grid Table 1 Light Accent 2" w:uiPriority="46"/>
-    <w:lsdException w:name="Grid Table 2 Accent 2" w:uiPriority="47"/>
-    <w:lsdException w:name="Grid Table 3 Accent 2" w:uiPriority="48"/>
-    <w:lsdException w:name="Grid Table 4 Accent 2" w:uiPriority="49"/>
-    <w:lsdException w:name="Grid Table 5 Dark Accent 2" w:uiPriority="50"/>
-    <w:lsdException w:name="Grid Table 6 Colorful Accent 2" w:uiPriority="51"/>
-    <w:lsdException w:name="Grid Table 7 Colorful Accent 2" w:uiPriority="52"/>
-    <w:lsdException w:name="Grid Table 1 Light Accent 3" w:uiPriority="46"/>
-    <w:lsdException w:name="Grid Table 2 Accent 3" w:uiPriority="47"/>
-    <w:lsdException w:name="Grid Table 3 Accent 3" w:uiPriority="48"/>
-    <w:lsdException w:name="Grid Table 4 Accent 3" w:uiPriority="49"/>
-    <w:lsdException w:name="Grid Table 5 Dark Accent 3" w:uiPriority="50"/>
-    <w:lsdException w:name="Grid Table 6 Colorful Accent 3" w:uiPriority="51"/>
-    <w:lsdException w:name="Grid Table 7 Colorful Accent 3" w:uiPriority="52"/>
-    <w:lsdException w:name="Grid Table 1 Light Accent 4" w:uiPriority="46"/>
-    <w:lsdException w:name="Grid Table 2 Accent 4" w:uiPriority="47"/>
-    <w:lsdException w:name="Grid Table 3 Accent 4" w:uiPriority="48"/>
-    <w:lsdException w:name="Grid Table 4 Accent 4" w:uiPriority="49"/>
-    <w:lsdException w:name="Grid Table 5 Dark Accent 4" w:uiPriority="50"/>
-    <w:lsdException w:name="Grid Table 6 Colorful Accent 4" w:uiPriority="51"/>
-    <w:lsdException w:name="Grid Table 7 Colorful Accent 4" w:uiPriority="52"/>
-    <w:lsdException w:name="Grid Table 1 Light Accent 5" w:uiPriority="46"/>
-    <w:lsdException w:name="Grid Table 2 Accent 5" w:uiPriority="47"/>
-    <w:lsdException w:name="Grid Table 3 Accent 5" w:uiPriority="48"/>
-    <w:lsdException w:name="Grid Table 4 Accent 5" w:uiPriority="49"/>
-    <w:lsdException w:name="Grid Table 5 Dark Accent 5" w:uiPriority="50"/>
-    <w:lsdException w:name="Grid Table 6 Colorful Accent 5" w:uiPriority="51"/>
-    <w:lsdException w:name="Grid Table 7 Colorful Accent 5" w:uiPriority="52"/>
-    <w:lsdException w:name="Grid Table 1 Light Accent 6" w:uiPriority="46"/>
-    <w:lsdException w:name="Grid Table 2 Accent 6" w:uiPriority="47"/>
-    <w:lsdException w:name="Grid Table 3 Accent 6" w:uiPriority="48"/>
-    <w:lsdException w:name="Grid Table 4 Accent 6" w:uiPriority="49"/>
-    <w:lsdException w:name="Grid Table 5 Dark Accent 6" w:uiPriority="50"/>
-    <w:lsdException w:name="Grid Table 6 Colorful Accent 6" w:uiPriority="51"/>
-    <w:lsdException w:name="Grid Table 7 Colorful Accent 6" w:uiPriority="52"/>
-    <w:lsdException w:name="List Table 1 Light" w:uiPriority="46"/>
-    <w:lsdException w:name="List Table 2" w:uiPriority="47"/>
-    <w:lsdException w:name="List Table 3" w:uiPriority="48"/>
-    <w:lsdException w:name="List Table 4" w:uiPriority="49"/>
-    <w:lsdException w:name="List Table 5 Dark" w:uiPriority="50"/>
-    <w:lsdException w:name="List Table 6 Colorful" w:uiPriority="51"/>
-    <w:lsdException w:name="List Table 7 Colorful" w:uiPriority="52"/>
-    <w:lsdException w:name="List Table 1 Light Accent 1" w:uiPriority="46"/>
-    <w:lsdException w:name="List Table 2 Accent 1" w:uiPriority="47"/>
-    <w:lsdException w:name="List Table 3 Accent 1" w:uiPriority="48"/>
-    <w:lsdException w:name="List Table 4 Accent 1" w:uiPriority="49"/>
-    <w:lsdException w:name="List Table 5 Dark Accent 1" w:uiPriority="50"/>
-    <w:lsdException w:name="List Table 6 Colorful Accent 1" w:uiPriority="51"/>
-    <w:lsdException w:name="List Table 7 Colorful Accent 1" w:uiPriority="52"/>
-    <w:lsdException w:name="List Table 1 Light Accent 2" w:uiPriority="46"/>
-    <w:lsdException w:name="List Table 2 Accent 2" w:uiPriority="47"/>
-    <w:lsdException w:name="List Table 3 Accent 2" w:uiPriority="48"/>
-    <w:lsdException w:name="List Table 4 Accent 2" w:uiPriority="49"/>
-    <w:lsdException w:name="List Table 5 Dark Accent 2" w:uiPriority="50"/>
-    <w:lsdException w:name="List Table 6 Colorful Accent 2" w:uiPriority="51"/>
-    <w:lsdException w:name="List Table 7 Colorful Accent 2" w:uiPriority="52"/>
-    <w:lsdException w:name="List Table 1 Light Accent 3" w:uiPriority="46"/>
-    <w:lsdException w:name="List Table 2 Accent 3" w:uiPriority="47"/>
-    <w:lsdException w:name="List Table 3 Accent 3" w:uiPriority="48"/>
-    <w:lsdException w:name="List Table 4 Accent 3" w:uiPriority="49"/>
-    <w:lsdException w:name="List Table 5 Dark Accent 3" w:uiPriority="50"/>
-    <w:lsdException w:name="List Table 6 Colorful Accent 3" w:uiPriority="51"/>
-    <w:lsdException w:name="List Table 7 Colorful Accent 3" w:uiPriority="52"/>
-    <w:lsdException w:name="List Table 1 Light Accent 4" w:uiPriority="46"/>
-    <w:lsdException w:name="List Table 2 Accent 4" w:uiPriority="47"/>
-    <w:lsdException w:name="List Table 3 Accent 4" w:uiPriority="48"/>
-    <w:lsdException w:name="List Table 4 Accent 4" w:uiPriority="49"/>
-    <w:lsdException w:name="List Table 5 Dark Accent 4" w:uiPriority="50"/>
-    <w:lsdException w:name="List Table 6 Colorful Accent 4" w:uiPriority="51"/>
-    <w:lsdException w:name="List Table 7 Colorful Accent 4" w:uiPriority="52"/>
-    <w:lsdException w:name="List Table 1 Light Accent 5" w:uiPriority="46"/>
-    <w:lsdException w:name="List Table 2 Accent 5" w:uiPriority="47"/>
-    <w:lsdException w:name="List Table 3 Accent 5" w:uiPriority="48"/>
-    <w:lsdException w:name="List Table 4 Accent 5" w:uiPriority="49"/>
-    <w:lsdException w:name="List Table 5 Dark Accent 5" w:uiPriority="50"/>
-    <w:lsdException w:name="List Table 6 Colorful Accent 5" w:uiPriority="51"/>
-    <w:lsdException w:name="List Table 7 Colorful Accent 5" w:uiPriority="52"/>
-    <w:lsdException w:name="List Table 1 Light Accent 6" w:uiPriority="46"/>
-    <w:lsdException w:name="List Table 2 Accent 6" w:uiPriority="47"/>
-    <w:lsdException w:name="List Table 3 Accent 6" w:uiPriority="48"/>
-    <w:lsdException w:name="List Table 4 Accent 6" w:uiPriority="49"/>
-    <w:lsdException w:name="List Table 5 Dark Accent 6" w:uiPriority="50"/>
-    <w:lsdException w:name="List Table 6 Colorful Accent 6" w:uiPriority="51"/>
-    <w:lsdException w:name="List Table 7 Colorful Accent 6" w:uiPriority="52"/>
-    <w:lsdException w:name="Mention" w:semiHidden="1" w:unhideWhenUsed="1"/>
-    <w:lsdException w:name="Smart Hyperlink" w:semiHidden="1" w:unhideWhenUsed="1"/>
-    <w:lsdException w:name="Hashtag" w:semiHidden="1" w:unhideWhenUsed="1"/>
-    <w:lsdException w:name="Unresolved Mention" w:semiHidden="1" w:unhideWhenUsed="1"/>
+  <w:latentStyles w:defLockedState="0" w:defUIPriority="99" w:defSemiHidden="1" w:defUnhideWhenUsed="1" w:defQFormat="0" w:count="267">
+    <w:lsdException w:name="Normal" w:semiHidden="0" w:uiPriority="0" w:unhideWhenUsed="0" w:qFormat="1"/>
+    <w:lsdException w:name="heading 1" w:semiHidden="0" w:uiPriority="9" w:unhideWhenUsed="0" w:qFormat="1"/>
+    <w:lsdException w:name="heading 2" w:uiPriority="1" w:qFormat="1"/>
+    <w:lsdException w:name="heading 3" w:uiPriority="1" w:qFormat="1"/>
+    <w:lsdException w:name="heading 4" w:uiPriority="1" w:qFormat="1"/>
+    <w:lsdException w:name="heading 5" w:uiPriority="1" w:qFormat="1"/>
+    <w:lsdException w:name="heading 6" w:uiPriority="1" w:qFormat="1"/>
+    <w:lsdException w:name="heading 7" w:uiPriority="1" w:qFormat="1"/>
+    <w:lsdException w:name="heading 8" w:uiPriority="1" w:qFormat="1"/>
+    <w:lsdException w:name="heading 9" w:uiPriority="1" w:qFormat="1"/>
+    <w:lsdException w:name="toc 1" w:uiPriority="39"/>
+    <w:lsdException w:name="toc 2" w:uiPriority="39"/>
+    <w:lsdException w:name="toc 3" w:uiPriority="39"/>
+    <w:lsdException w:name="toc 4" w:uiPriority="39"/>
+    <w:lsdException w:name="toc 5" w:uiPriority="39"/>
+    <w:lsdException w:name="toc 6" w:uiPriority="39"/>
+    <w:lsdException w:name="toc 7" w:uiPriority="39"/>
+    <w:lsdException w:name="toc 8" w:uiPriority="39"/>
+    <w:lsdException w:name="toc 9" w:uiPriority="39"/>
+    <w:lsdException w:name="header" w:uiPriority="21"/>
+    <w:lsdException w:name="caption" w:uiPriority="35" w:qFormat="1"/>
+    <w:lsdException w:name="List Bullet" w:uiPriority="2" w:qFormat="1"/>
+    <w:lsdException w:name="List Number" w:uiPriority="2" w:qFormat="1"/>
+    <w:lsdException w:name="Title" w:semiHidden="0" w:uiPriority="10" w:unhideWhenUsed="0" w:qFormat="1"/>
+    <w:lsdException w:name="Default Paragraph Font" w:uiPriority="1"/>
+    <w:lsdException w:name="Subtitle" w:semiHidden="0" w:uiPriority="11" w:unhideWhenUsed="0" w:qFormat="1"/>
+    <w:lsdException w:name="Strong" w:semiHidden="0" w:uiPriority="22" w:unhideWhenUsed="0" w:qFormat="1"/>
+    <w:lsdException w:name="Emphasis" w:semiHidden="0" w:uiPriority="20" w:unhideWhenUsed="0" w:qFormat="1"/>
+    <w:lsdException w:name="Table Grid" w:semiHidden="0" w:uiPriority="59" w:unhideWhenUsed="0"/>
+    <w:lsdException w:name="Placeholder Text" w:unhideWhenUsed="0"/>
+    <w:lsdException w:name="No Spacing" w:semiHidden="0" w:uiPriority="1" w:unhideWhenUsed="0" w:qFormat="1"/>
+    <w:lsdException w:name="Light Shading" w:semiHidden="0" w:uiPriority="60" w:unhideWhenUsed="0"/>
+    <w:lsdException w:name="Light List" w:semiHidden="0" w:uiPriority="61" w:unhideWhenUsed="0"/>
+    <w:lsdException w:name="Light Grid" w:semiHidden="0" w:uiPriority="62" w:unhideWhenUsed="0"/>
+    <w:lsdException w:name="Medium Shading 1" w:semiHidden="0" w:uiPriority="63" w:unhideWhenUsed="0"/>
+    <w:lsdException w:name="Medium Shading 2" w:semiHidden="0" w:uiPriority="64" w:unhideWhenUsed="0"/>
+    <w:lsdException w:name="Medium List 1" w:semiHidden="0" w:uiPriority="65" w:unhideWhenUsed="0"/>
+    <w:lsdException w:name="Medium List 2" w:semiHidden="0" w:uiPriority="66" w:unhideWhenUsed="0"/>
+    <w:lsdException w:name="Medium Grid 1" w:semiHidden="0" w:uiPriority="67" w:unhideWhenUsed="0"/>
+    <w:lsdException w:name="Medium Grid 2" w:semiHidden="0" w:uiPriority="68" w:unhideWhenUsed="0"/>
+    <w:lsdException w:name="Medium Grid 3" w:semiHidden="0" w:uiPriority="69" w:unhideWhenUsed="0"/>
+    <w:lsdException w:name="Dark List" w:semiHidden="0" w:uiPriority="70" w:unhideWhenUsed="0"/>
+    <w:lsdException w:name="Colorful Shading" w:semiHidden="0" w:uiPriority="71" w:unhideWhenUsed="0"/>
+    <w:lsdException w:name="Colorful List" w:semiHidden="0" w:uiPriority="72" w:unhideWhenUsed="0"/>
+    <w:lsdException w:name="Colorful Grid" w:semiHidden="0" w:uiPriority="73" w:unhideWhenUsed="0"/>
+    <w:lsdException w:name="Light Shading Accent 1" w:semiHidden="0" w:uiPriority="60" w:unhideWhenUsed="0"/>
+    <w:lsdException w:name="Light List Accent 1" w:semiHidden="0" w:uiPriority="61" w:unhideWhenUsed="0"/>
+    <w:lsdException w:name="Light Grid Accent 1" w:semiHidden="0" w:uiPriority="62" w:unhideWhenUsed="0"/>
+    <w:lsdException w:name="Medium Shading 1 Accent 1" w:semiHidden="0" w:uiPriority="63" w:unhideWhenUsed="0"/>
+    <w:lsdException w:name="Medium Shading 2 Accent 1" w:semiHidden="0" w:uiPriority="64" w:unhideWhenUsed="0"/>
+    <w:lsdException w:name="Medium List 1 Accent 1" w:semiHidden="0" w:uiPriority="65" w:unhideWhenUsed="0"/>
+    <w:lsdException w:name="Revision" w:unhideWhenUsed="0"/>
+    <w:lsdException w:name="List Paragraph" w:semiHidden="0" w:uiPriority="34" w:unhideWhenUsed="0" w:qFormat="1"/>
+    <w:lsdException w:name="Quote" w:semiHidden="0" w:uiPriority="29" w:unhideWhenUsed="0" w:qFormat="1"/>
+    <w:lsdException w:name="Intense Quote" w:semiHidden="0" w:uiPriority="30" w:unhideWhenUsed="0" w:qFormat="1"/>
+    <w:lsdException w:name="Medium List 2 Accent 1" w:semiHidden="0" w:uiPriority="66" w:unhideWhenUsed="0"/>
+    <w:lsdException w:name="Medium Grid 1 Accent 1" w:semiHidden="0" w:uiPriority="67" w:unhideWhenUsed="0"/>
+    <w:lsdException w:name="Medium Grid 2 Accent 1" w:semiHidden="0" w:uiPriority="68" w:unhideWhenUsed="0"/>
+    <w:lsdException w:name="Medium Grid 3 Accent 1" w:semiHidden="0" w:uiPriority="69" w:unhideWhenUsed="0"/>
+    <w:lsdException w:name="Dark List Accent 1" w:semiHidden="0" w:uiPriority="70" w:unhideWhenUsed="0"/>
+    <w:lsdException w:name="Colorful Shading Accent 1" w:semiHidden="0" w:uiPriority="71" w:unhideWhenUsed="0"/>
+    <w:lsdException w:name="Colorful List Accent 1" w:semiHidden="0" w:uiPriority="72" w:unhideWhenUsed="0"/>
+    <w:lsdException w:name="Colorful Grid Accent 1" w:semiHidden="0" w:uiPriority="73" w:unhideWhenUsed="0"/>
+    <w:lsdException w:name="Light Shading Accent 2" w:semiHidden="0" w:uiPriority="60" w:unhideWhenUsed="0"/>
+    <w:lsdException w:name="Light List Accent 2" w:semiHidden="0" w:uiPriority="61" w:unhideWhenUsed="0"/>
+    <w:lsdException w:name="Light Grid Accent 2" w:semiHidden="0" w:uiPriority="62" w:unhideWhenUsed="0"/>
+    <w:lsdException w:name="Medium Shading 1 Accent 2" w:semiHidden="0" w:uiPriority="63" w:unhideWhenUsed="0"/>
+    <w:lsdException w:name="Medium Shading 2 Accent 2" w:semiHidden="0" w:uiPriority="64" w:unhideWhenUsed="0"/>
+    <w:lsdException w:name="Medium List 1 Accent 2" w:semiHidden="0" w:uiPriority="65" w:unhideWhenUsed="0"/>
+    <w:lsdException w:name="Medium List 2 Accent 2" w:semiHidden="0" w:uiPriority="66" w:unhideWhenUsed="0"/>
+    <w:lsdException w:name="Medium Grid 1 Accent 2" w:semiHidden="0" w:uiPriority="67" w:unhideWhenUsed="0"/>
+    <w:lsdException w:name="Medium Grid 2 Accent 2" w:semiHidden="0" w:uiPriority="68" w:unhideWhenUsed="0"/>
+    <w:lsdException w:name="Medium Grid 3 Accent 2" w:semiHidden="0" w:uiPriority="69" w:unhideWhenUsed="0"/>
+    <w:lsdException w:name="Dark List Accent 2" w:semiHidden="0" w:uiPriority="70" w:unhideWhenUsed="0"/>
+    <w:lsdException w:name="Colorful Shading Accent 2" w:semiHidden="0" w:uiPriority="71" w:unhideWhenUsed="0"/>
+    <w:lsdException w:name="Colorful List Accent 2" w:semiHidden="0" w:uiPriority="72" w:unhideWhenUsed="0"/>
+    <w:lsdException w:name="Colorful Grid Accent 2" w:semiHidden="0" w:uiPriority="73" w:unhideWhenUsed="0"/>
+    <w:lsdException w:name="Light Shading Accent 3" w:semiHidden="0" w:uiPriority="60" w:unhideWhenUsed="0"/>
+    <w:lsdException w:name="Light List Accent 3" w:semiHidden="0" w:uiPriority="61" w:unhideWhenUsed="0"/>
+    <w:lsdException w:name="Light Grid Accent 3" w:semiHidden="0" w:uiPriority="62" w:unhideWhenUsed="0"/>
+    <w:lsdException w:name="Medium Shading 1 Accent 3" w:semiHidden="0" w:uiPriority="63" w:unhideWhenUsed="0"/>
+    <w:lsdException w:name="Medium Shading 2 Accent 3" w:semiHidden="0" w:uiPriority="64" w:unhideWhenUsed="0"/>
+    <w:lsdException w:name="Medium List 1 Accent 3" w:semiHidden="0" w:uiPriority="65" w:unhideWhenUsed="0"/>
+    <w:lsdException w:name="Medium List 2 Accent 3" w:semiHidden="0" w:uiPriority="66" w:unhideWhenUsed="0"/>
+    <w:lsdException w:name="Medium Grid 1 Accent 3" w:semiHidden="0" w:uiPriority="67" w:unhideWhenUsed="0"/>
+    <w:lsdException w:name="Medium Grid 2 Accent 3" w:semiHidden="0" w:uiPriority="68" w:unhideWhenUsed="0"/>
+    <w:lsdException w:name="Medium Grid 3 Accent 3" w:semiHidden="0" w:uiPriority="69" w:unhideWhenUsed="0"/>
+    <w:lsdException w:name="Dark List Accent 3" w:semiHidden="0" w:uiPriority="70" w:unhideWhenUsed="0"/>
+    <w:lsdException w:name="Colorful Shading Accent 3" w:semiHidden="0" w:uiPriority="71" w:unhideWhenUsed="0"/>
+    <w:lsdException w:name="Colorful List Accent 3" w:semiHidden="0" w:uiPriority="72" w:unhideWhenUsed="0"/>
+    <w:lsdException w:name="Colorful Grid Accent 3" w:semiHidden="0" w:uiPriority="73" w:unhideWhenUsed="0"/>
+    <w:lsdException w:name="Light Shading Accent 4" w:semiHidden="0" w:uiPriority="60" w:unhideWhenUsed="0"/>
+    <w:lsdException w:name="Light List Accent 4" w:semiHidden="0" w:uiPriority="61" w:unhideWhenUsed="0"/>
+    <w:lsdException w:name="Light Grid Accent 4" w:semiHidden="0" w:uiPriority="62" w:unhideWhenUsed="0"/>
+    <w:lsdException w:name="Medium Shading 1 Accent 4" w:semiHidden="0" w:uiPriority="63" w:unhideWhenUsed="0"/>
+    <w:lsdException w:name="Medium Shading 2 Accent 4" w:semiHidden="0" w:uiPriority="64" w:unhideWhenUsed="0"/>
+    <w:lsdException w:name="Medium List 1 Accent 4" w:semiHidden="0" w:uiPriority="65" w:unhideWhenUsed="0"/>
+    <w:lsdException w:name="Medium List 2 Accent 4" w:semiHidden="0" w:uiPriority="66" w:unhideWhenUsed="0"/>
+    <w:lsdException w:name="Medium Grid 1 Accent 4" w:semiHidden="0" w:uiPriority="67" w:unhideWhenUsed="0"/>
+    <w:lsdException w:name="Medium Grid 2 Accent 4" w:semiHidden="0" w:uiPriority="68" w:unhideWhenUsed="0"/>
+    <w:lsdException w:name="Medium Grid 3 Accent 4" w:semiHidden="0" w:uiPriority="69" w:unhideWhenUsed="0"/>
+    <w:lsdException w:name="Dark List Accent 4" w:semiHidden="0" w:uiPriority="70" w:unhideWhenUsed="0"/>
+    <w:lsdException w:name="Colorful Shading Accent 4" w:semiHidden="0" w:uiPriority="71" w:unhideWhenUsed="0"/>
+    <w:lsdException w:name="Colorful List Accent 4" w:semiHidden="0" w:uiPriority="72" w:unhideWhenUsed="0"/>
+    <w:lsdException w:name="Colorful Grid Accent 4" w:semiHidden="0" w:uiPriority="73" w:unhideWhenUsed="0"/>
+    <w:lsdException w:name="Light Shading Accent 5" w:semiHidden="0" w:uiPriority="60" w:unhideWhenUsed="0"/>
+    <w:lsdException w:name="Light List Accent 5" w:semiHidden="0" w:uiPriority="61" w:unhideWhenUsed="0"/>
+    <w:lsdException w:name="Light Grid Accent 5" w:semiHidden="0" w:uiPriority="62" w:unhideWhenUsed="0"/>
+    <w:lsdException w:name="Medium Shading 1 Accent 5" w:semiHidden="0" w:uiPriority="63" w:unhideWhenUsed="0"/>
+    <w:lsdException w:name="Medium Shading 2 Accent 5" w:semiHidden="0" w:uiPriority="64" w:unhideWhenUsed="0"/>
+    <w:lsdException w:name="Medium List 1 Accent 5" w:semiHidden="0" w:uiPriority="65" w:unhideWhenUsed="0"/>
+    <w:lsdException w:name="Medium List 2 Accent 5" w:semiHidden="0" w:uiPriority="66" w:unhideWhenUsed="0"/>
+    <w:lsdException w:name="Medium Grid 1 Accent 5" w:semiHidden="0" w:uiPriority="67" w:unhideWhenUsed="0"/>
+    <w:lsdException w:name="Medium Grid 2 Accent 5" w:semiHidden="0" w:uiPriority="68" w:unhideWhenUsed="0"/>
+    <w:lsdException w:name="Medium Grid 3 Accent 5" w:semiHidden="0" w:uiPriority="69" w:unhideWhenUsed="0"/>
+    <w:lsdException w:name="Dark List Accent 5" w:semiHidden="0" w:uiPriority="70" w:unhideWhenUsed="0"/>
+    <w:lsdException w:name="Colorful Shading Accent 5" w:semiHidden="0" w:uiPriority="71" w:unhideWhenUsed="0"/>
+    <w:lsdException w:name="Colorful List Accent 5" w:semiHidden="0" w:uiPriority="72" w:unhideWhenUsed="0"/>
+    <w:lsdException w:name="Colorful Grid Accent 5" w:semiHidden="0" w:uiPriority="73" w:unhideWhenUsed="0"/>
+    <w:lsdException w:name="Light Shading Accent 6" w:semiHidden="0" w:uiPriority="60" w:unhideWhenUsed="0"/>
+    <w:lsdException w:name="Light List Accent 6" w:semiHidden="0" w:uiPriority="61" w:unhideWhenUsed="0"/>
+    <w:lsdException w:name="Light Grid Accent 6" w:semiHidden="0" w:uiPriority="62" w:unhideWhenUsed="0"/>
+    <w:lsdException w:name="Medium Shading 1 Accent 6" w:semiHidden="0" w:uiPriority="63" w:unhideWhenUsed="0"/>
+    <w:lsdException w:name="Medium Shading 2 Accent 6" w:semiHidden="0" w:uiPriority="64" w:unhideWhenUsed="0"/>
+    <w:lsdException w:name="Medium List 1 Accent 6" w:semiHidden="0" w:uiPriority="65" w:unhideWhenUsed="0"/>
+    <w:lsdException w:name="Medium List 2 Accent 6" w:semiHidden="0" w:uiPriority="66" w:unhideWhenUsed="0"/>
+    <w:lsdException w:name="Medium Grid 1 Accent 6" w:semiHidden="0" w:uiPriority="67" w:unhideWhenUsed="0"/>
+    <w:lsdException w:name="Medium Grid 2 Accent 6" w:semiHidden="0" w:uiPriority="68" w:unhideWhenUsed="0"/>
+    <w:lsdException w:name="Medium Grid 3 Accent 6" w:semiHidden="0" w:uiPriority="69" w:unhideWhenUsed="0"/>
+    <w:lsdException w:name="Dark List Accent 6" w:semiHidden="0" w:uiPriority="70" w:unhideWhenUsed="0"/>
+    <w:lsdException w:name="Colorful Shading Accent 6" w:semiHidden="0" w:uiPriority="71" w:unhideWhenUsed="0"/>
+    <w:lsdException w:name="Colorful List Accent 6" w:semiHidden="0" w:uiPriority="72" w:unhideWhenUsed="0"/>
+    <w:lsdException w:name="Colorful Grid Accent 6" w:semiHidden="0" w:uiPriority="73" w:unhideWhenUsed="0"/>
+    <w:lsdException w:name="Subtle Emphasis" w:semiHidden="0" w:uiPriority="19" w:unhideWhenUsed="0" w:qFormat="1"/>
+    <w:lsdException w:name="Intense Emphasis" w:semiHidden="0" w:uiPriority="21" w:unhideWhenUsed="0" w:qFormat="1"/>
+    <w:lsdException w:name="Subtle Reference" w:semiHidden="0" w:uiPriority="31" w:unhideWhenUsed="0" w:qFormat="1"/>
+    <w:lsdException w:name="Intense Reference" w:semiHidden="0" w:uiPriority="32" w:unhideWhenUsed="0" w:qFormat="1"/>
+    <w:lsdException w:name="Book Title" w:semiHidden="0" w:uiPriority="33" w:unhideWhenUsed="0" w:qFormat="1"/>
+    <w:lsdException w:name="TOC Heading" w:uiPriority="39" w:qFormat="1"/>
   </w:latentStyles>
-  <w:style w:type="paragraph" w:default="1" w:styleId="Normalny">
+  <w:style w:type="paragraph" w:default="1" w:styleId="Normlny">
     <w:name w:val="Normal"/>
     <w:qFormat/>
     <w:rsid w:val="009E3E7E"/>
@@ -10471,11 +10470,11 @@
       <w:lang w:val="en-GB"/>
     </w:rPr>
   </w:style>
-  <w:style w:type="paragraph" w:styleId="Nagwek1">
+  <w:style w:type="paragraph" w:styleId="Nadpis1">
     <w:name w:val="heading 1"/>
-    <w:basedOn w:val="Normalny"/>
-    <w:next w:val="Normalny"/>
-    <w:link w:val="Nagwek1Znak"/>
+    <w:basedOn w:val="Normlny"/>
+    <w:next w:val="Normlny"/>
+    <w:link w:val="Nadpis1Char"/>
     <w:uiPriority w:val="9"/>
     <w:qFormat/>
     <w:rsid w:val="009C4906"/>
@@ -10497,11 +10496,11 @@
       <w:szCs w:val="28"/>
     </w:rPr>
   </w:style>
-  <w:style w:type="paragraph" w:styleId="Nagwek2">
+  <w:style w:type="paragraph" w:styleId="Nadpis2">
     <w:name w:val="heading 2"/>
-    <w:basedOn w:val="Normalny"/>
-    <w:next w:val="Normalny"/>
-    <w:link w:val="Nagwek2Znak"/>
+    <w:basedOn w:val="Normlny"/>
+    <w:next w:val="Normlny"/>
+    <w:link w:val="Nadpis2Char"/>
     <w:uiPriority w:val="1"/>
     <w:qFormat/>
     <w:rsid w:val="00F910B0"/>
@@ -10524,11 +10523,11 @@
       <w:szCs w:val="26"/>
     </w:rPr>
   </w:style>
-  <w:style w:type="paragraph" w:styleId="Nagwek3">
+  <w:style w:type="paragraph" w:styleId="Nadpis3">
     <w:name w:val="heading 3"/>
-    <w:basedOn w:val="Normalny"/>
-    <w:next w:val="Normalny"/>
-    <w:link w:val="Nagwek3Znak"/>
+    <w:basedOn w:val="Normlny"/>
+    <w:next w:val="Normlny"/>
+    <w:link w:val="Nadpis3Char"/>
     <w:uiPriority w:val="1"/>
     <w:qFormat/>
     <w:rsid w:val="008327D0"/>
@@ -10549,11 +10548,11 @@
       <w:bCs/>
     </w:rPr>
   </w:style>
-  <w:style w:type="paragraph" w:styleId="Nagwek4">
+  <w:style w:type="paragraph" w:styleId="Nadpis4">
     <w:name w:val="heading 4"/>
-    <w:basedOn w:val="Normalny"/>
-    <w:next w:val="Normalny"/>
-    <w:link w:val="Nagwek4Znak"/>
+    <w:basedOn w:val="Normlny"/>
+    <w:next w:val="Normlny"/>
+    <w:link w:val="Nadpis4Char"/>
     <w:uiPriority w:val="1"/>
     <w:qFormat/>
     <w:rsid w:val="00F910B0"/>
@@ -10575,11 +10574,11 @@
       <w:iCs/>
     </w:rPr>
   </w:style>
-  <w:style w:type="paragraph" w:styleId="Nagwek5">
+  <w:style w:type="paragraph" w:styleId="Nadpis5">
     <w:name w:val="heading 5"/>
-    <w:basedOn w:val="Normalny"/>
-    <w:next w:val="Normalny"/>
-    <w:link w:val="Nagwek5Znak"/>
+    <w:basedOn w:val="Normlny"/>
+    <w:next w:val="Normlny"/>
+    <w:link w:val="Nadpis5Char"/>
     <w:uiPriority w:val="1"/>
     <w:semiHidden/>
     <w:rsid w:val="00F910B0"/>
@@ -10599,11 +10598,11 @@
       <w:b/>
     </w:rPr>
   </w:style>
-  <w:style w:type="paragraph" w:styleId="Nagwek6">
+  <w:style w:type="paragraph" w:styleId="Nadpis6">
     <w:name w:val="heading 6"/>
-    <w:basedOn w:val="Normalny"/>
-    <w:next w:val="Normalny"/>
-    <w:link w:val="Nagwek6Znak"/>
+    <w:basedOn w:val="Normlny"/>
+    <w:next w:val="Normlny"/>
+    <w:link w:val="Nadpis6Char"/>
     <w:uiPriority w:val="1"/>
     <w:semiHidden/>
     <w:rsid w:val="00F910B0"/>
@@ -10624,11 +10623,11 @@
       <w:iCs/>
     </w:rPr>
   </w:style>
-  <w:style w:type="paragraph" w:styleId="Nagwek7">
+  <w:style w:type="paragraph" w:styleId="Nadpis7">
     <w:name w:val="heading 7"/>
-    <w:basedOn w:val="Normalny"/>
-    <w:next w:val="Normalny"/>
-    <w:link w:val="Nagwek7Znak"/>
+    <w:basedOn w:val="Normlny"/>
+    <w:next w:val="Normlny"/>
+    <w:link w:val="Nadpis7Char"/>
     <w:uiPriority w:val="1"/>
     <w:semiHidden/>
     <w:rsid w:val="00F910B0"/>
@@ -10649,11 +10648,11 @@
       <w:iCs/>
     </w:rPr>
   </w:style>
-  <w:style w:type="paragraph" w:styleId="Nagwek8">
+  <w:style w:type="paragraph" w:styleId="Nadpis8">
     <w:name w:val="heading 8"/>
-    <w:basedOn w:val="Normalny"/>
-    <w:next w:val="Normalny"/>
-    <w:link w:val="Nagwek8Znak"/>
+    <w:basedOn w:val="Normlny"/>
+    <w:next w:val="Normlny"/>
+    <w:link w:val="Nadpis8Char"/>
     <w:uiPriority w:val="1"/>
     <w:semiHidden/>
     <w:rsid w:val="00F910B0"/>
@@ -10673,11 +10672,11 @@
       <w:b/>
     </w:rPr>
   </w:style>
-  <w:style w:type="paragraph" w:styleId="Nagwek9">
+  <w:style w:type="paragraph" w:styleId="Nadpis9">
     <w:name w:val="heading 9"/>
-    <w:basedOn w:val="Normalny"/>
-    <w:next w:val="Normalny"/>
-    <w:link w:val="Nagwek9Znak"/>
+    <w:basedOn w:val="Normlny"/>
+    <w:next w:val="Normlny"/>
+    <w:link w:val="Nadpis9Char"/>
     <w:uiPriority w:val="1"/>
     <w:semiHidden/>
     <w:rsid w:val="00F910B0"/>
@@ -10698,13 +10697,13 @@
       <w:iCs/>
     </w:rPr>
   </w:style>
-  <w:style w:type="character" w:default="1" w:styleId="Domylnaczcionkaakapitu">
+  <w:style w:type="character" w:default="1" w:styleId="Predvolenpsmoodseku">
     <w:name w:val="Default Paragraph Font"/>
     <w:uiPriority w:val="1"/>
     <w:semiHidden/>
     <w:unhideWhenUsed/>
   </w:style>
-  <w:style w:type="table" w:default="1" w:styleId="Standardowy">
+  <w:style w:type="table" w:default="1" w:styleId="Normlnatabuka">
     <w:name w:val="Normal Table"/>
     <w:uiPriority w:val="99"/>
     <w:semiHidden/>
@@ -10719,16 +10718,16 @@
       </w:tblCellMar>
     </w:tblPr>
   </w:style>
-  <w:style w:type="numbering" w:default="1" w:styleId="Bezlisty">
+  <w:style w:type="numbering" w:default="1" w:styleId="Bezzoznamu">
     <w:name w:val="No List"/>
     <w:uiPriority w:val="99"/>
     <w:semiHidden/>
     <w:unhideWhenUsed/>
   </w:style>
-  <w:style w:type="character" w:customStyle="1" w:styleId="Nagwek1Znak">
-    <w:name w:val="Nagłówek 1 Znak"/>
-    <w:basedOn w:val="Domylnaczcionkaakapitu"/>
-    <w:link w:val="Nagwek1"/>
+  <w:style w:type="character" w:customStyle="1" w:styleId="Nadpis1Char">
+    <w:name w:val="Nadpis 1 Char"/>
+    <w:basedOn w:val="Predvolenpsmoodseku"/>
+    <w:link w:val="Nadpis1"/>
     <w:uiPriority w:val="9"/>
     <w:rsid w:val="009C4906"/>
     <w:rPr>
@@ -10740,10 +10739,10 @@
       <w:lang w:val="en-GB"/>
     </w:rPr>
   </w:style>
-  <w:style w:type="character" w:customStyle="1" w:styleId="Nagwek2Znak">
-    <w:name w:val="Nagłówek 2 Znak"/>
-    <w:basedOn w:val="Domylnaczcionkaakapitu"/>
-    <w:link w:val="Nagwek2"/>
+  <w:style w:type="character" w:customStyle="1" w:styleId="Nadpis2Char">
+    <w:name w:val="Nadpis 2 Char"/>
+    <w:basedOn w:val="Predvolenpsmoodseku"/>
+    <w:link w:val="Nadpis2"/>
     <w:uiPriority w:val="1"/>
     <w:rsid w:val="00F910B0"/>
     <w:rPr>
@@ -10755,10 +10754,10 @@
       <w:lang w:val="en-GB"/>
     </w:rPr>
   </w:style>
-  <w:style w:type="character" w:customStyle="1" w:styleId="Nagwek3Znak">
-    <w:name w:val="Nagłówek 3 Znak"/>
-    <w:basedOn w:val="Domylnaczcionkaakapitu"/>
-    <w:link w:val="Nagwek3"/>
+  <w:style w:type="character" w:customStyle="1" w:styleId="Nadpis3Char">
+    <w:name w:val="Nadpis 3 Char"/>
+    <w:basedOn w:val="Predvolenpsmoodseku"/>
+    <w:link w:val="Nadpis3"/>
     <w:uiPriority w:val="1"/>
     <w:rsid w:val="008327D0"/>
     <w:rPr>
@@ -10769,10 +10768,10 @@
       <w:lang w:val="en-GB"/>
     </w:rPr>
   </w:style>
-  <w:style w:type="character" w:customStyle="1" w:styleId="Nagwek4Znak">
-    <w:name w:val="Nagłówek 4 Znak"/>
-    <w:basedOn w:val="Domylnaczcionkaakapitu"/>
-    <w:link w:val="Nagwek4"/>
+  <w:style w:type="character" w:customStyle="1" w:styleId="Nadpis4Char">
+    <w:name w:val="Nadpis 4 Char"/>
+    <w:basedOn w:val="Predvolenpsmoodseku"/>
+    <w:link w:val="Nadpis4"/>
     <w:uiPriority w:val="1"/>
     <w:rsid w:val="00F910B0"/>
     <w:rPr>
@@ -10785,10 +10784,10 @@
       <w:lang w:val="en-GB"/>
     </w:rPr>
   </w:style>
-  <w:style w:type="character" w:customStyle="1" w:styleId="Nagwek5Znak">
-    <w:name w:val="Nagłówek 5 Znak"/>
-    <w:basedOn w:val="Domylnaczcionkaakapitu"/>
-    <w:link w:val="Nagwek5"/>
+  <w:style w:type="character" w:customStyle="1" w:styleId="Nadpis5Char">
+    <w:name w:val="Nadpis 5 Char"/>
+    <w:basedOn w:val="Predvolenpsmoodseku"/>
+    <w:link w:val="Nadpis5"/>
     <w:uiPriority w:val="1"/>
     <w:semiHidden/>
     <w:rsid w:val="00F910B0"/>
@@ -10800,10 +10799,10 @@
       <w:lang w:val="en-GB"/>
     </w:rPr>
   </w:style>
-  <w:style w:type="character" w:customStyle="1" w:styleId="Nagwek6Znak">
-    <w:name w:val="Nagłówek 6 Znak"/>
-    <w:basedOn w:val="Domylnaczcionkaakapitu"/>
-    <w:link w:val="Nagwek6"/>
+  <w:style w:type="character" w:customStyle="1" w:styleId="Nadpis6Char">
+    <w:name w:val="Nadpis 6 Char"/>
+    <w:basedOn w:val="Predvolenpsmoodseku"/>
+    <w:link w:val="Nadpis6"/>
     <w:uiPriority w:val="1"/>
     <w:semiHidden/>
     <w:rsid w:val="00F910B0"/>
@@ -10816,10 +10815,10 @@
       <w:lang w:val="en-GB"/>
     </w:rPr>
   </w:style>
-  <w:style w:type="character" w:customStyle="1" w:styleId="Nagwek7Znak">
-    <w:name w:val="Nagłówek 7 Znak"/>
-    <w:basedOn w:val="Domylnaczcionkaakapitu"/>
-    <w:link w:val="Nagwek7"/>
+  <w:style w:type="character" w:customStyle="1" w:styleId="Nadpis7Char">
+    <w:name w:val="Nadpis 7 Char"/>
+    <w:basedOn w:val="Predvolenpsmoodseku"/>
+    <w:link w:val="Nadpis7"/>
     <w:uiPriority w:val="1"/>
     <w:semiHidden/>
     <w:rsid w:val="00F910B0"/>
@@ -10832,10 +10831,10 @@
       <w:lang w:val="en-GB"/>
     </w:rPr>
   </w:style>
-  <w:style w:type="character" w:customStyle="1" w:styleId="Nagwek8Znak">
-    <w:name w:val="Nagłówek 8 Znak"/>
-    <w:basedOn w:val="Domylnaczcionkaakapitu"/>
-    <w:link w:val="Nagwek8"/>
+  <w:style w:type="character" w:customStyle="1" w:styleId="Nadpis8Char">
+    <w:name w:val="Nadpis 8 Char"/>
+    <w:basedOn w:val="Predvolenpsmoodseku"/>
+    <w:link w:val="Nadpis8"/>
     <w:uiPriority w:val="1"/>
     <w:semiHidden/>
     <w:rsid w:val="00F910B0"/>
@@ -10847,10 +10846,10 @@
       <w:lang w:val="en-GB"/>
     </w:rPr>
   </w:style>
-  <w:style w:type="character" w:customStyle="1" w:styleId="Nagwek9Znak">
-    <w:name w:val="Nagłówek 9 Znak"/>
-    <w:basedOn w:val="Domylnaczcionkaakapitu"/>
-    <w:link w:val="Nagwek9"/>
+  <w:style w:type="character" w:customStyle="1" w:styleId="Nadpis9Char">
+    <w:name w:val="Nadpis 9 Char"/>
+    <w:basedOn w:val="Predvolenpsmoodseku"/>
+    <w:link w:val="Nadpis9"/>
     <w:uiPriority w:val="1"/>
     <w:semiHidden/>
     <w:rsid w:val="00F910B0"/>
@@ -10863,10 +10862,10 @@
       <w:lang w:val="en-GB"/>
     </w:rPr>
   </w:style>
-  <w:style w:type="paragraph" w:styleId="Nagwek">
+  <w:style w:type="paragraph" w:styleId="Hlavika">
     <w:name w:val="header"/>
-    <w:basedOn w:val="Normalny"/>
-    <w:link w:val="NagwekZnak"/>
+    <w:basedOn w:val="Normlny"/>
+    <w:link w:val="HlavikaChar"/>
     <w:uiPriority w:val="21"/>
     <w:semiHidden/>
     <w:rsid w:val="00F910B0"/>
@@ -10881,10 +10880,10 @@
       <w:sz w:val="18"/>
     </w:rPr>
   </w:style>
-  <w:style w:type="character" w:customStyle="1" w:styleId="NagwekZnak">
-    <w:name w:val="Nagłówek Znak"/>
-    <w:basedOn w:val="Domylnaczcionkaakapitu"/>
-    <w:link w:val="Nagwek"/>
+  <w:style w:type="character" w:customStyle="1" w:styleId="HlavikaChar">
+    <w:name w:val="Hlavička Char"/>
+    <w:basedOn w:val="Predvolenpsmoodseku"/>
+    <w:link w:val="Hlavika"/>
     <w:uiPriority w:val="21"/>
     <w:semiHidden/>
     <w:rsid w:val="00F910B0"/>
@@ -10895,10 +10894,10 @@
       <w:lang w:val="en-GB"/>
     </w:rPr>
   </w:style>
-  <w:style w:type="paragraph" w:styleId="Stopka">
+  <w:style w:type="paragraph" w:styleId="Pta">
     <w:name w:val="footer"/>
-    <w:basedOn w:val="Normalny"/>
-    <w:link w:val="StopkaZnak"/>
+    <w:basedOn w:val="Normlny"/>
+    <w:link w:val="PtaChar"/>
     <w:uiPriority w:val="99"/>
     <w:rsid w:val="00F910B0"/>
     <w:pPr>
@@ -10912,10 +10911,10 @@
       <w:sz w:val="16"/>
     </w:rPr>
   </w:style>
-  <w:style w:type="character" w:customStyle="1" w:styleId="StopkaZnak">
-    <w:name w:val="Stopka Znak"/>
-    <w:basedOn w:val="Domylnaczcionkaakapitu"/>
-    <w:link w:val="Stopka"/>
+  <w:style w:type="character" w:customStyle="1" w:styleId="PtaChar">
+    <w:name w:val="Päta Char"/>
+    <w:basedOn w:val="Predvolenpsmoodseku"/>
+    <w:link w:val="Pta"/>
     <w:uiPriority w:val="99"/>
     <w:rsid w:val="00F910B0"/>
     <w:rPr>
@@ -10925,9 +10924,9 @@
       <w:lang w:val="en-GB"/>
     </w:rPr>
   </w:style>
-  <w:style w:type="paragraph" w:styleId="Listapunktowana">
+  <w:style w:type="paragraph" w:styleId="Zoznamsodrkami">
     <w:name w:val="List Bullet"/>
-    <w:basedOn w:val="Normalny"/>
+    <w:basedOn w:val="Normlny"/>
     <w:uiPriority w:val="2"/>
     <w:qFormat/>
     <w:rsid w:val="00F910B0"/>
@@ -10938,9 +10937,9 @@
       <w:spacing w:before="240" w:after="240"/>
     </w:pPr>
   </w:style>
-  <w:style w:type="paragraph" w:styleId="Listanumerowana">
+  <w:style w:type="paragraph" w:styleId="slovanzoznam">
     <w:name w:val="List Number"/>
-    <w:basedOn w:val="Normalny"/>
+    <w:basedOn w:val="Normlny"/>
     <w:uiPriority w:val="2"/>
     <w:qFormat/>
     <w:rsid w:val="00F910B0"/>
@@ -10951,9 +10950,9 @@
       <w:contextualSpacing/>
     </w:pPr>
   </w:style>
-  <w:style w:type="paragraph" w:styleId="Akapitzlist">
+  <w:style w:type="paragraph" w:styleId="Odsekzoznamu">
     <w:name w:val="List Paragraph"/>
-    <w:basedOn w:val="Normalny"/>
+    <w:basedOn w:val="Normlny"/>
     <w:uiPriority w:val="34"/>
     <w:qFormat/>
     <w:rsid w:val="00F910B0"/>
@@ -10964,16 +10963,16 @@
   </w:style>
   <w:style w:type="paragraph" w:styleId="Bibliografia">
     <w:name w:val="Bibliography"/>
-    <w:basedOn w:val="Normalny"/>
-    <w:next w:val="Normalny"/>
+    <w:basedOn w:val="Normlny"/>
+    <w:next w:val="Normlny"/>
     <w:uiPriority w:val="99"/>
     <w:unhideWhenUsed/>
     <w:rsid w:val="00F910B0"/>
   </w:style>
-  <w:style w:type="paragraph" w:styleId="Nagwekspisutreci">
+  <w:style w:type="paragraph" w:styleId="Hlavikaobsahu">
     <w:name w:val="TOC Heading"/>
-    <w:basedOn w:val="Nagwek1"/>
-    <w:next w:val="Normalny"/>
+    <w:basedOn w:val="Nadpis1"/>
+    <w:next w:val="Normlny"/>
     <w:uiPriority w:val="39"/>
     <w:unhideWhenUsed/>
     <w:qFormat/>
@@ -10996,10 +10995,10 @@
       <w:lang w:val="da-DK" w:eastAsia="da-DK"/>
     </w:rPr>
   </w:style>
-  <w:style w:type="paragraph" w:styleId="Spistreci1">
+  <w:style w:type="paragraph" w:styleId="Obsah1">
     <w:name w:val="toc 1"/>
-    <w:basedOn w:val="Normalny"/>
-    <w:next w:val="Normalny"/>
+    <w:basedOn w:val="Normlny"/>
+    <w:next w:val="Normlny"/>
     <w:autoRedefine/>
     <w:uiPriority w:val="39"/>
     <w:unhideWhenUsed/>
@@ -11008,10 +11007,10 @@
       <w:spacing w:after="100"/>
     </w:pPr>
   </w:style>
-  <w:style w:type="paragraph" w:styleId="Spistreci2">
+  <w:style w:type="paragraph" w:styleId="Obsah2">
     <w:name w:val="toc 2"/>
-    <w:basedOn w:val="Normalny"/>
-    <w:next w:val="Normalny"/>
+    <w:basedOn w:val="Normlny"/>
+    <w:next w:val="Normlny"/>
     <w:autoRedefine/>
     <w:uiPriority w:val="39"/>
     <w:unhideWhenUsed/>
@@ -11021,9 +11020,9 @@
       <w:ind w:left="200"/>
     </w:pPr>
   </w:style>
-  <w:style w:type="character" w:styleId="Hipercze">
+  <w:style w:type="character" w:styleId="Hypertextovprepojenie">
     <w:name w:val="Hyperlink"/>
-    <w:basedOn w:val="Domylnaczcionkaakapitu"/>
+    <w:basedOn w:val="Predvolenpsmoodseku"/>
     <w:uiPriority w:val="99"/>
     <w:unhideWhenUsed/>
     <w:rsid w:val="00F910B0"/>
@@ -11032,9 +11031,9 @@
       <w:u w:val="single"/>
     </w:rPr>
   </w:style>
-  <w:style w:type="paragraph" w:styleId="NormalnyWeb">
+  <w:style w:type="paragraph" w:styleId="Normlnywebov">
     <w:name w:val="Normal (Web)"/>
-    <w:basedOn w:val="Normalny"/>
+    <w:basedOn w:val="Normlny"/>
     <w:uiPriority w:val="99"/>
     <w:unhideWhenUsed/>
     <w:rsid w:val="003C33D0"/>
@@ -11048,9 +11047,9 @@
       <w:lang w:val="da-DK" w:eastAsia="da-DK"/>
     </w:rPr>
   </w:style>
-  <w:style w:type="table" w:styleId="Tabela-Siatka">
+  <w:style w:type="table" w:styleId="Mriekatabuky">
     <w:name w:val="Table Grid"/>
-    <w:basedOn w:val="Standardowy"/>
+    <w:basedOn w:val="Normlnatabuka"/>
     <w:uiPriority w:val="59"/>
     <w:rsid w:val="008327D0"/>
     <w:pPr>
@@ -11072,10 +11071,10 @@
       </w:tblBorders>
     </w:tblPr>
   </w:style>
-  <w:style w:type="paragraph" w:styleId="Spistreci3">
+  <w:style w:type="paragraph" w:styleId="Obsah3">
     <w:name w:val="toc 3"/>
-    <w:basedOn w:val="Normalny"/>
-    <w:next w:val="Normalny"/>
+    <w:basedOn w:val="Normlny"/>
+    <w:next w:val="Normlny"/>
     <w:autoRedefine/>
     <w:uiPriority w:val="39"/>
     <w:unhideWhenUsed/>
@@ -11085,7 +11084,7 @@
       <w:ind w:left="440"/>
     </w:pPr>
   </w:style>
-  <w:style w:type="paragraph" w:styleId="Bezodstpw">
+  <w:style w:type="paragraph" w:styleId="Bezriadkovania">
     <w:name w:val="No Spacing"/>
     <w:uiPriority w:val="1"/>
     <w:qFormat/>
@@ -11099,10 +11098,10 @@
       <w:lang w:val="en-GB"/>
     </w:rPr>
   </w:style>
-  <w:style w:type="paragraph" w:styleId="Tekstdymka">
+  <w:style w:type="paragraph" w:styleId="Textbubliny">
     <w:name w:val="Balloon Text"/>
-    <w:basedOn w:val="Normalny"/>
-    <w:link w:val="TekstdymkaZnak"/>
+    <w:basedOn w:val="Normlny"/>
+    <w:link w:val="TextbublinyChar"/>
     <w:uiPriority w:val="99"/>
     <w:semiHidden/>
     <w:unhideWhenUsed/>
@@ -11116,10 +11115,10 @@
       <w:szCs w:val="16"/>
     </w:rPr>
   </w:style>
-  <w:style w:type="character" w:customStyle="1" w:styleId="TekstdymkaZnak">
-    <w:name w:val="Tekst dymka Znak"/>
-    <w:basedOn w:val="Domylnaczcionkaakapitu"/>
-    <w:link w:val="Tekstdymka"/>
+  <w:style w:type="character" w:customStyle="1" w:styleId="TextbublinyChar">
+    <w:name w:val="Text bubliny Char"/>
+    <w:basedOn w:val="Predvolenpsmoodseku"/>
+    <w:link w:val="Textbubliny"/>
     <w:uiPriority w:val="99"/>
     <w:semiHidden/>
     <w:rsid w:val="00343A45"/>
@@ -11130,9 +11129,9 @@
       <w:lang w:val="en-GB"/>
     </w:rPr>
   </w:style>
-  <w:style w:type="character" w:styleId="Odwoaniedokomentarza">
+  <w:style w:type="character" w:styleId="Odkaznakomentr">
     <w:name w:val="annotation reference"/>
-    <w:basedOn w:val="Domylnaczcionkaakapitu"/>
+    <w:basedOn w:val="Predvolenpsmoodseku"/>
     <w:uiPriority w:val="99"/>
     <w:semiHidden/>
     <w:unhideWhenUsed/>
@@ -11142,10 +11141,10 @@
       <w:szCs w:val="16"/>
     </w:rPr>
   </w:style>
-  <w:style w:type="paragraph" w:styleId="Tekstkomentarza">
+  <w:style w:type="paragraph" w:styleId="Textkomentra">
     <w:name w:val="annotation text"/>
-    <w:basedOn w:val="Normalny"/>
-    <w:link w:val="TekstkomentarzaZnak"/>
+    <w:basedOn w:val="Normlny"/>
+    <w:link w:val="TextkomentraChar"/>
     <w:uiPriority w:val="99"/>
     <w:semiHidden/>
     <w:unhideWhenUsed/>
@@ -11157,10 +11156,10 @@
       <w:sz w:val="20"/>
     </w:rPr>
   </w:style>
-  <w:style w:type="character" w:customStyle="1" w:styleId="TekstkomentarzaZnak">
-    <w:name w:val="Tekst komentarza Znak"/>
-    <w:basedOn w:val="Domylnaczcionkaakapitu"/>
-    <w:link w:val="Tekstkomentarza"/>
+  <w:style w:type="character" w:customStyle="1" w:styleId="TextkomentraChar">
+    <w:name w:val="Text komentára Char"/>
+    <w:basedOn w:val="Predvolenpsmoodseku"/>
+    <w:link w:val="Textkomentra"/>
     <w:uiPriority w:val="99"/>
     <w:semiHidden/>
     <w:rsid w:val="005900EC"/>
@@ -11171,11 +11170,11 @@
       <w:lang w:val="en-GB"/>
     </w:rPr>
   </w:style>
-  <w:style w:type="paragraph" w:styleId="Tematkomentarza">
+  <w:style w:type="paragraph" w:styleId="Predmetkomentra">
     <w:name w:val="annotation subject"/>
-    <w:basedOn w:val="Tekstkomentarza"/>
-    <w:next w:val="Tekstkomentarza"/>
-    <w:link w:val="TematkomentarzaZnak"/>
+    <w:basedOn w:val="Textkomentra"/>
+    <w:next w:val="Textkomentra"/>
+    <w:link w:val="PredmetkomentraChar"/>
     <w:uiPriority w:val="99"/>
     <w:semiHidden/>
     <w:unhideWhenUsed/>
@@ -11185,10 +11184,10 @@
       <w:bCs/>
     </w:rPr>
   </w:style>
-  <w:style w:type="character" w:customStyle="1" w:styleId="TematkomentarzaZnak">
-    <w:name w:val="Temat komentarza Znak"/>
-    <w:basedOn w:val="TekstkomentarzaZnak"/>
-    <w:link w:val="Tematkomentarza"/>
+  <w:style w:type="character" w:customStyle="1" w:styleId="PredmetkomentraChar">
+    <w:name w:val="Predmet komentára Char"/>
+    <w:basedOn w:val="TextkomentraChar"/>
+    <w:link w:val="Predmetkomentra"/>
     <w:uiPriority w:val="99"/>
     <w:semiHidden/>
     <w:rsid w:val="005900EC"/>
@@ -11201,9 +11200,9 @@
       <w:lang w:val="en-GB"/>
     </w:rPr>
   </w:style>
-  <w:style w:type="character" w:styleId="Nierozpoznanawzmianka">
+  <w:style w:type="character" w:customStyle="1" w:styleId="UnresolvedMention">
     <w:name w:val="Unresolved Mention"/>
-    <w:basedOn w:val="Domylnaczcionkaakapitu"/>
+    <w:basedOn w:val="Predvolenpsmoodseku"/>
     <w:uiPriority w:val="99"/>
     <w:semiHidden/>
     <w:unhideWhenUsed/>
@@ -11213,9 +11212,936 @@
       <w:shd w:val="clear" w:color="auto" w:fill="E1DFDD"/>
     </w:rPr>
   </w:style>
-  <w:style w:type="character" w:styleId="Pogrubienie">
+  <w:style w:type="character" w:styleId="Siln">
     <w:name w:val="Strong"/>
-    <w:basedOn w:val="Domylnaczcionkaakapitu"/>
+    <w:basedOn w:val="Predvolenpsmoodseku"/>
+    <w:uiPriority w:val="22"/>
+    <w:qFormat/>
+    <w:rsid w:val="008C26BE"/>
+    <w:rPr>
+      <w:b/>
+      <w:bCs/>
+    </w:rPr>
+  </w:style>
+</w:styles>
+</file>
+
+<file path=word/stylesWithEffects.xml><?xml version="1.0" encoding="utf-8"?>
+<w:styles xmlns:wpc="http://schemas.microsoft.com/office/word/2010/wordprocessingCanvas" xmlns:mc="http://schemas.openxmlformats.org/markup-compatibility/2006" xmlns:o="urn:schemas-microsoft-com:office:office" xmlns:r="http://schemas.openxmlformats.org/officeDocument/2006/relationships" xmlns:m="http://schemas.openxmlformats.org/officeDocument/2006/math" xmlns:v="urn:schemas-microsoft-com:vml" xmlns:wp14="http://schemas.microsoft.com/office/word/2010/wordprocessingDrawing" xmlns:wp="http://schemas.openxmlformats.org/drawingml/2006/wordprocessingDrawing" xmlns:w10="urn:schemas-microsoft-com:office:word" xmlns:w="http://schemas.openxmlformats.org/wordprocessingml/2006/main" xmlns:w14="http://schemas.microsoft.com/office/word/2010/wordml" xmlns:wpg="http://schemas.microsoft.com/office/word/2010/wordprocessingGroup" xmlns:wpi="http://schemas.microsoft.com/office/word/2010/wordprocessingInk" xmlns:wne="http://schemas.microsoft.com/office/word/2006/wordml" xmlns:wps="http://schemas.microsoft.com/office/word/2010/wordprocessingShape" mc:Ignorable="w14 wp14">
+  <w:docDefaults>
+    <w:rPrDefault>
+      <w:rPr>
+        <w:rFonts w:asciiTheme="minorHAnsi" w:eastAsiaTheme="minorHAnsi" w:hAnsiTheme="minorHAnsi" w:cstheme="minorBidi"/>
+        <w:sz w:val="22"/>
+        <w:szCs w:val="22"/>
+        <w:lang w:val="da-DK" w:eastAsia="en-US" w:bidi="ar-SA"/>
+      </w:rPr>
+    </w:rPrDefault>
+    <w:pPrDefault>
+      <w:pPr>
+        <w:spacing w:after="160" w:line="259" w:lineRule="auto"/>
+      </w:pPr>
+    </w:pPrDefault>
+  </w:docDefaults>
+  <w:latentStyles w:defLockedState="0" w:defUIPriority="99" w:defSemiHidden="1" w:defUnhideWhenUsed="1" w:defQFormat="0" w:count="267">
+    <w:lsdException w:name="Normal" w:semiHidden="0" w:uiPriority="0" w:unhideWhenUsed="0" w:qFormat="1"/>
+    <w:lsdException w:name="heading 1" w:semiHidden="0" w:uiPriority="9" w:unhideWhenUsed="0" w:qFormat="1"/>
+    <w:lsdException w:name="heading 2" w:uiPriority="1" w:qFormat="1"/>
+    <w:lsdException w:name="heading 3" w:uiPriority="1" w:qFormat="1"/>
+    <w:lsdException w:name="heading 4" w:uiPriority="1" w:qFormat="1"/>
+    <w:lsdException w:name="heading 5" w:uiPriority="1" w:qFormat="1"/>
+    <w:lsdException w:name="heading 6" w:uiPriority="1" w:qFormat="1"/>
+    <w:lsdException w:name="heading 7" w:uiPriority="1" w:qFormat="1"/>
+    <w:lsdException w:name="heading 8" w:uiPriority="1" w:qFormat="1"/>
+    <w:lsdException w:name="heading 9" w:uiPriority="1" w:qFormat="1"/>
+    <w:lsdException w:name="toc 1" w:uiPriority="39"/>
+    <w:lsdException w:name="toc 2" w:uiPriority="39"/>
+    <w:lsdException w:name="toc 3" w:uiPriority="39"/>
+    <w:lsdException w:name="toc 4" w:uiPriority="39"/>
+    <w:lsdException w:name="toc 5" w:uiPriority="39"/>
+    <w:lsdException w:name="toc 6" w:uiPriority="39"/>
+    <w:lsdException w:name="toc 7" w:uiPriority="39"/>
+    <w:lsdException w:name="toc 8" w:uiPriority="39"/>
+    <w:lsdException w:name="toc 9" w:uiPriority="39"/>
+    <w:lsdException w:name="header" w:uiPriority="21"/>
+    <w:lsdException w:name="caption" w:uiPriority="35" w:qFormat="1"/>
+    <w:lsdException w:name="List Bullet" w:uiPriority="2" w:qFormat="1"/>
+    <w:lsdException w:name="List Number" w:uiPriority="2" w:qFormat="1"/>
+    <w:lsdException w:name="Title" w:semiHidden="0" w:uiPriority="10" w:unhideWhenUsed="0" w:qFormat="1"/>
+    <w:lsdException w:name="Default Paragraph Font" w:uiPriority="1"/>
+    <w:lsdException w:name="Subtitle" w:semiHidden="0" w:uiPriority="11" w:unhideWhenUsed="0" w:qFormat="1"/>
+    <w:lsdException w:name="Strong" w:semiHidden="0" w:uiPriority="22" w:unhideWhenUsed="0" w:qFormat="1"/>
+    <w:lsdException w:name="Emphasis" w:semiHidden="0" w:uiPriority="20" w:unhideWhenUsed="0" w:qFormat="1"/>
+    <w:lsdException w:name="Table Grid" w:semiHidden="0" w:uiPriority="59" w:unhideWhenUsed="0"/>
+    <w:lsdException w:name="Placeholder Text" w:unhideWhenUsed="0"/>
+    <w:lsdException w:name="No Spacing" w:semiHidden="0" w:uiPriority="1" w:unhideWhenUsed="0" w:qFormat="1"/>
+    <w:lsdException w:name="Light Shading" w:semiHidden="0" w:uiPriority="60" w:unhideWhenUsed="0"/>
+    <w:lsdException w:name="Light List" w:semiHidden="0" w:uiPriority="61" w:unhideWhenUsed="0"/>
+    <w:lsdException w:name="Light Grid" w:semiHidden="0" w:uiPriority="62" w:unhideWhenUsed="0"/>
+    <w:lsdException w:name="Medium Shading 1" w:semiHidden="0" w:uiPriority="63" w:unhideWhenUsed="0"/>
+    <w:lsdException w:name="Medium Shading 2" w:semiHidden="0" w:uiPriority="64" w:unhideWhenUsed="0"/>
+    <w:lsdException w:name="Medium List 1" w:semiHidden="0" w:uiPriority="65" w:unhideWhenUsed="0"/>
+    <w:lsdException w:name="Medium List 2" w:semiHidden="0" w:uiPriority="66" w:unhideWhenUsed="0"/>
+    <w:lsdException w:name="Medium Grid 1" w:semiHidden="0" w:uiPriority="67" w:unhideWhenUsed="0"/>
+    <w:lsdException w:name="Medium Grid 2" w:semiHidden="0" w:uiPriority="68" w:unhideWhenUsed="0"/>
+    <w:lsdException w:name="Medium Grid 3" w:semiHidden="0" w:uiPriority="69" w:unhideWhenUsed="0"/>
+    <w:lsdException w:name="Dark List" w:semiHidden="0" w:uiPriority="70" w:unhideWhenUsed="0"/>
+    <w:lsdException w:name="Colorful Shading" w:semiHidden="0" w:uiPriority="71" w:unhideWhenUsed="0"/>
+    <w:lsdException w:name="Colorful List" w:semiHidden="0" w:uiPriority="72" w:unhideWhenUsed="0"/>
+    <w:lsdException w:name="Colorful Grid" w:semiHidden="0" w:uiPriority="73" w:unhideWhenUsed="0"/>
+    <w:lsdException w:name="Light Shading Accent 1" w:semiHidden="0" w:uiPriority="60" w:unhideWhenUsed="0"/>
+    <w:lsdException w:name="Light List Accent 1" w:semiHidden="0" w:uiPriority="61" w:unhideWhenUsed="0"/>
+    <w:lsdException w:name="Light Grid Accent 1" w:semiHidden="0" w:uiPriority="62" w:unhideWhenUsed="0"/>
+    <w:lsdException w:name="Medium Shading 1 Accent 1" w:semiHidden="0" w:uiPriority="63" w:unhideWhenUsed="0"/>
+    <w:lsdException w:name="Medium Shading 2 Accent 1" w:semiHidden="0" w:uiPriority="64" w:unhideWhenUsed="0"/>
+    <w:lsdException w:name="Medium List 1 Accent 1" w:semiHidden="0" w:uiPriority="65" w:unhideWhenUsed="0"/>
+    <w:lsdException w:name="Revision" w:unhideWhenUsed="0"/>
+    <w:lsdException w:name="List Paragraph" w:semiHidden="0" w:uiPriority="34" w:unhideWhenUsed="0" w:qFormat="1"/>
+    <w:lsdException w:name="Quote" w:semiHidden="0" w:uiPriority="29" w:unhideWhenUsed="0" w:qFormat="1"/>
+    <w:lsdException w:name="Intense Quote" w:semiHidden="0" w:uiPriority="30" w:unhideWhenUsed="0" w:qFormat="1"/>
+    <w:lsdException w:name="Medium List 2 Accent 1" w:semiHidden="0" w:uiPriority="66" w:unhideWhenUsed="0"/>
+    <w:lsdException w:name="Medium Grid 1 Accent 1" w:semiHidden="0" w:uiPriority="67" w:unhideWhenUsed="0"/>
+    <w:lsdException w:name="Medium Grid 2 Accent 1" w:semiHidden="0" w:uiPriority="68" w:unhideWhenUsed="0"/>
+    <w:lsdException w:name="Medium Grid 3 Accent 1" w:semiHidden="0" w:uiPriority="69" w:unhideWhenUsed="0"/>
+    <w:lsdException w:name="Dark List Accent 1" w:semiHidden="0" w:uiPriority="70" w:unhideWhenUsed="0"/>
+    <w:lsdException w:name="Colorful Shading Accent 1" w:semiHidden="0" w:uiPriority="71" w:unhideWhenUsed="0"/>
+    <w:lsdException w:name="Colorful List Accent 1" w:semiHidden="0" w:uiPriority="72" w:unhideWhenUsed="0"/>
+    <w:lsdException w:name="Colorful Grid Accent 1" w:semiHidden="0" w:uiPriority="73" w:unhideWhenUsed="0"/>
+    <w:lsdException w:name="Light Shading Accent 2" w:semiHidden="0" w:uiPriority="60" w:unhideWhenUsed="0"/>
+    <w:lsdException w:name="Light List Accent 2" w:semiHidden="0" w:uiPriority="61" w:unhideWhenUsed="0"/>
+    <w:lsdException w:name="Light Grid Accent 2" w:semiHidden="0" w:uiPriority="62" w:unhideWhenUsed="0"/>
+    <w:lsdException w:name="Medium Shading 1 Accent 2" w:semiHidden="0" w:uiPriority="63" w:unhideWhenUsed="0"/>
+    <w:lsdException w:name="Medium Shading 2 Accent 2" w:semiHidden="0" w:uiPriority="64" w:unhideWhenUsed="0"/>
+    <w:lsdException w:name="Medium List 1 Accent 2" w:semiHidden="0" w:uiPriority="65" w:unhideWhenUsed="0"/>
+    <w:lsdException w:name="Medium List 2 Accent 2" w:semiHidden="0" w:uiPriority="66" w:unhideWhenUsed="0"/>
+    <w:lsdException w:name="Medium Grid 1 Accent 2" w:semiHidden="0" w:uiPriority="67" w:unhideWhenUsed="0"/>
+    <w:lsdException w:name="Medium Grid 2 Accent 2" w:semiHidden="0" w:uiPriority="68" w:unhideWhenUsed="0"/>
+    <w:lsdException w:name="Medium Grid 3 Accent 2" w:semiHidden="0" w:uiPriority="69" w:unhideWhenUsed="0"/>
+    <w:lsdException w:name="Dark List Accent 2" w:semiHidden="0" w:uiPriority="70" w:unhideWhenUsed="0"/>
+    <w:lsdException w:name="Colorful Shading Accent 2" w:semiHidden="0" w:uiPriority="71" w:unhideWhenUsed="0"/>
+    <w:lsdException w:name="Colorful List Accent 2" w:semiHidden="0" w:uiPriority="72" w:unhideWhenUsed="0"/>
+    <w:lsdException w:name="Colorful Grid Accent 2" w:semiHidden="0" w:uiPriority="73" w:unhideWhenUsed="0"/>
+    <w:lsdException w:name="Light Shading Accent 3" w:semiHidden="0" w:uiPriority="60" w:unhideWhenUsed="0"/>
+    <w:lsdException w:name="Light List Accent 3" w:semiHidden="0" w:uiPriority="61" w:unhideWhenUsed="0"/>
+    <w:lsdException w:name="Light Grid Accent 3" w:semiHidden="0" w:uiPriority="62" w:unhideWhenUsed="0"/>
+    <w:lsdException w:name="Medium Shading 1 Accent 3" w:semiHidden="0" w:uiPriority="63" w:unhideWhenUsed="0"/>
+    <w:lsdException w:name="Medium Shading 2 Accent 3" w:semiHidden="0" w:uiPriority="64" w:unhideWhenUsed="0"/>
+    <w:lsdException w:name="Medium List 1 Accent 3" w:semiHidden="0" w:uiPriority="65" w:unhideWhenUsed="0"/>
+    <w:lsdException w:name="Medium List 2 Accent 3" w:semiHidden="0" w:uiPriority="66" w:unhideWhenUsed="0"/>
+    <w:lsdException w:name="Medium Grid 1 Accent 3" w:semiHidden="0" w:uiPriority="67" w:unhideWhenUsed="0"/>
+    <w:lsdException w:name="Medium Grid 2 Accent 3" w:semiHidden="0" w:uiPriority="68" w:unhideWhenUsed="0"/>
+    <w:lsdException w:name="Medium Grid 3 Accent 3" w:semiHidden="0" w:uiPriority="69" w:unhideWhenUsed="0"/>
+    <w:lsdException w:name="Dark List Accent 3" w:semiHidden="0" w:uiPriority="70" w:unhideWhenUsed="0"/>
+    <w:lsdException w:name="Colorful Shading Accent 3" w:semiHidden="0" w:uiPriority="71" w:unhideWhenUsed="0"/>
+    <w:lsdException w:name="Colorful List Accent 3" w:semiHidden="0" w:uiPriority="72" w:unhideWhenUsed="0"/>
+    <w:lsdException w:name="Colorful Grid Accent 3" w:semiHidden="0" w:uiPriority="73" w:unhideWhenUsed="0"/>
+    <w:lsdException w:name="Light Shading Accent 4" w:semiHidden="0" w:uiPriority="60" w:unhideWhenUsed="0"/>
+    <w:lsdException w:name="Light List Accent 4" w:semiHidden="0" w:uiPriority="61" w:unhideWhenUsed="0"/>
+    <w:lsdException w:name="Light Grid Accent 4" w:semiHidden="0" w:uiPriority="62" w:unhideWhenUsed="0"/>
+    <w:lsdException w:name="Medium Shading 1 Accent 4" w:semiHidden="0" w:uiPriority="63" w:unhideWhenUsed="0"/>
+    <w:lsdException w:name="Medium Shading 2 Accent 4" w:semiHidden="0" w:uiPriority="64" w:unhideWhenUsed="0"/>
+    <w:lsdException w:name="Medium List 1 Accent 4" w:semiHidden="0" w:uiPriority="65" w:unhideWhenUsed="0"/>
+    <w:lsdException w:name="Medium List 2 Accent 4" w:semiHidden="0" w:uiPriority="66" w:unhideWhenUsed="0"/>
+    <w:lsdException w:name="Medium Grid 1 Accent 4" w:semiHidden="0" w:uiPriority="67" w:unhideWhenUsed="0"/>
+    <w:lsdException w:name="Medium Grid 2 Accent 4" w:semiHidden="0" w:uiPriority="68" w:unhideWhenUsed="0"/>
+    <w:lsdException w:name="Medium Grid 3 Accent 4" w:semiHidden="0" w:uiPriority="69" w:unhideWhenUsed="0"/>
+    <w:lsdException w:name="Dark List Accent 4" w:semiHidden="0" w:uiPriority="70" w:unhideWhenUsed="0"/>
+    <w:lsdException w:name="Colorful Shading Accent 4" w:semiHidden="0" w:uiPriority="71" w:unhideWhenUsed="0"/>
+    <w:lsdException w:name="Colorful List Accent 4" w:semiHidden="0" w:uiPriority="72" w:unhideWhenUsed="0"/>
+    <w:lsdException w:name="Colorful Grid Accent 4" w:semiHidden="0" w:uiPriority="73" w:unhideWhenUsed="0"/>
+    <w:lsdException w:name="Light Shading Accent 5" w:semiHidden="0" w:uiPriority="60" w:unhideWhenUsed="0"/>
+    <w:lsdException w:name="Light List Accent 5" w:semiHidden="0" w:uiPriority="61" w:unhideWhenUsed="0"/>
+    <w:lsdException w:name="Light Grid Accent 5" w:semiHidden="0" w:uiPriority="62" w:unhideWhenUsed="0"/>
+    <w:lsdException w:name="Medium Shading 1 Accent 5" w:semiHidden="0" w:uiPriority="63" w:unhideWhenUsed="0"/>
+    <w:lsdException w:name="Medium Shading 2 Accent 5" w:semiHidden="0" w:uiPriority="64" w:unhideWhenUsed="0"/>
+    <w:lsdException w:name="Medium List 1 Accent 5" w:semiHidden="0" w:uiPriority="65" w:unhideWhenUsed="0"/>
+    <w:lsdException w:name="Medium List 2 Accent 5" w:semiHidden="0" w:uiPriority="66" w:unhideWhenUsed="0"/>
+    <w:lsdException w:name="Medium Grid 1 Accent 5" w:semiHidden="0" w:uiPriority="67" w:unhideWhenUsed="0"/>
+    <w:lsdException w:name="Medium Grid 2 Accent 5" w:semiHidden="0" w:uiPriority="68" w:unhideWhenUsed="0"/>
+    <w:lsdException w:name="Medium Grid 3 Accent 5" w:semiHidden="0" w:uiPriority="69" w:unhideWhenUsed="0"/>
+    <w:lsdException w:name="Dark List Accent 5" w:semiHidden="0" w:uiPriority="70" w:unhideWhenUsed="0"/>
+    <w:lsdException w:name="Colorful Shading Accent 5" w:semiHidden="0" w:uiPriority="71" w:unhideWhenUsed="0"/>
+    <w:lsdException w:name="Colorful List Accent 5" w:semiHidden="0" w:uiPriority="72" w:unhideWhenUsed="0"/>
+    <w:lsdException w:name="Colorful Grid Accent 5" w:semiHidden="0" w:uiPriority="73" w:unhideWhenUsed="0"/>
+    <w:lsdException w:name="Light Shading Accent 6" w:semiHidden="0" w:uiPriority="60" w:unhideWhenUsed="0"/>
+    <w:lsdException w:name="Light List Accent 6" w:semiHidden="0" w:uiPriority="61" w:unhideWhenUsed="0"/>
+    <w:lsdException w:name="Light Grid Accent 6" w:semiHidden="0" w:uiPriority="62" w:unhideWhenUsed="0"/>
+    <w:lsdException w:name="Medium Shading 1 Accent 6" w:semiHidden="0" w:uiPriority="63" w:unhideWhenUsed="0"/>
+    <w:lsdException w:name="Medium Shading 2 Accent 6" w:semiHidden="0" w:uiPriority="64" w:unhideWhenUsed="0"/>
+    <w:lsdException w:name="Medium List 1 Accent 6" w:semiHidden="0" w:uiPriority="65" w:unhideWhenUsed="0"/>
+    <w:lsdException w:name="Medium List 2 Accent 6" w:semiHidden="0" w:uiPriority="66" w:unhideWhenUsed="0"/>
+    <w:lsdException w:name="Medium Grid 1 Accent 6" w:semiHidden="0" w:uiPriority="67" w:unhideWhenUsed="0"/>
+    <w:lsdException w:name="Medium Grid 2 Accent 6" w:semiHidden="0" w:uiPriority="68" w:unhideWhenUsed="0"/>
+    <w:lsdException w:name="Medium Grid 3 Accent 6" w:semiHidden="0" w:uiPriority="69" w:unhideWhenUsed="0"/>
+    <w:lsdException w:name="Dark List Accent 6" w:semiHidden="0" w:uiPriority="70" w:unhideWhenUsed="0"/>
+    <w:lsdException w:name="Colorful Shading Accent 6" w:semiHidden="0" w:uiPriority="71" w:unhideWhenUsed="0"/>
+    <w:lsdException w:name="Colorful List Accent 6" w:semiHidden="0" w:uiPriority="72" w:unhideWhenUsed="0"/>
+    <w:lsdException w:name="Colorful Grid Accent 6" w:semiHidden="0" w:uiPriority="73" w:unhideWhenUsed="0"/>
+    <w:lsdException w:name="Subtle Emphasis" w:semiHidden="0" w:uiPriority="19" w:unhideWhenUsed="0" w:qFormat="1"/>
+    <w:lsdException w:name="Intense Emphasis" w:semiHidden="0" w:uiPriority="21" w:unhideWhenUsed="0" w:qFormat="1"/>
+    <w:lsdException w:name="Subtle Reference" w:semiHidden="0" w:uiPriority="31" w:unhideWhenUsed="0" w:qFormat="1"/>
+    <w:lsdException w:name="Intense Reference" w:semiHidden="0" w:uiPriority="32" w:unhideWhenUsed="0" w:qFormat="1"/>
+    <w:lsdException w:name="Book Title" w:semiHidden="0" w:uiPriority="33" w:unhideWhenUsed="0" w:qFormat="1"/>
+    <w:lsdException w:name="TOC Heading" w:uiPriority="39" w:qFormat="1"/>
+  </w:latentStyles>
+  <w:style w:type="paragraph" w:default="1" w:styleId="Normlny">
+    <w:name w:val="Normal"/>
+    <w:qFormat/>
+    <w:rsid w:val="009E3E7E"/>
+    <w:pPr>
+      <w:spacing w:after="0" w:line="360" w:lineRule="auto"/>
+    </w:pPr>
+    <w:rPr>
+      <w:rFonts w:ascii="Arial" w:hAnsi="Arial" w:cs="Arial"/>
+      <w:szCs w:val="20"/>
+      <w:lang w:val="en-GB"/>
+    </w:rPr>
+  </w:style>
+  <w:style w:type="paragraph" w:styleId="Nadpis1">
+    <w:name w:val="heading 1"/>
+    <w:basedOn w:val="Normlny"/>
+    <w:next w:val="Normlny"/>
+    <w:link w:val="Nadpis1Char"/>
+    <w:uiPriority w:val="9"/>
+    <w:qFormat/>
+    <w:rsid w:val="009C4906"/>
+    <w:pPr>
+      <w:keepNext/>
+      <w:keepLines/>
+      <w:numPr>
+        <w:numId w:val="3"/>
+      </w:numPr>
+      <w:spacing w:before="480" w:after="240" w:line="300" w:lineRule="atLeast"/>
+      <w:contextualSpacing/>
+      <w:outlineLvl w:val="0"/>
+    </w:pPr>
+    <w:rPr>
+      <w:rFonts w:eastAsiaTheme="majorEastAsia"/>
+      <w:b/>
+      <w:bCs/>
+      <w:sz w:val="28"/>
+      <w:szCs w:val="28"/>
+    </w:rPr>
+  </w:style>
+  <w:style w:type="paragraph" w:styleId="Nadpis2">
+    <w:name w:val="heading 2"/>
+    <w:basedOn w:val="Normlny"/>
+    <w:next w:val="Normlny"/>
+    <w:link w:val="Nadpis2Char"/>
+    <w:uiPriority w:val="1"/>
+    <w:qFormat/>
+    <w:rsid w:val="00F910B0"/>
+    <w:pPr>
+      <w:keepNext/>
+      <w:keepLines/>
+      <w:numPr>
+        <w:ilvl w:val="1"/>
+        <w:numId w:val="3"/>
+      </w:numPr>
+      <w:spacing w:before="480" w:after="240" w:line="300" w:lineRule="atLeast"/>
+      <w:contextualSpacing/>
+      <w:outlineLvl w:val="1"/>
+    </w:pPr>
+    <w:rPr>
+      <w:rFonts w:eastAsiaTheme="majorEastAsia"/>
+      <w:b/>
+      <w:bCs/>
+      <w:sz w:val="24"/>
+      <w:szCs w:val="26"/>
+    </w:rPr>
+  </w:style>
+  <w:style w:type="paragraph" w:styleId="Nadpis3">
+    <w:name w:val="heading 3"/>
+    <w:basedOn w:val="Normlny"/>
+    <w:next w:val="Normlny"/>
+    <w:link w:val="Nadpis3Char"/>
+    <w:uiPriority w:val="1"/>
+    <w:qFormat/>
+    <w:rsid w:val="008327D0"/>
+    <w:pPr>
+      <w:keepNext/>
+      <w:keepLines/>
+      <w:numPr>
+        <w:ilvl w:val="2"/>
+        <w:numId w:val="3"/>
+      </w:numPr>
+      <w:spacing w:before="480" w:after="240" w:line="300" w:lineRule="atLeast"/>
+      <w:contextualSpacing/>
+      <w:outlineLvl w:val="2"/>
+    </w:pPr>
+    <w:rPr>
+      <w:rFonts w:eastAsiaTheme="majorEastAsia"/>
+      <w:b/>
+      <w:bCs/>
+    </w:rPr>
+  </w:style>
+  <w:style w:type="paragraph" w:styleId="Nadpis4">
+    <w:name w:val="heading 4"/>
+    <w:basedOn w:val="Normlny"/>
+    <w:next w:val="Normlny"/>
+    <w:link w:val="Nadpis4Char"/>
+    <w:uiPriority w:val="1"/>
+    <w:qFormat/>
+    <w:rsid w:val="00F910B0"/>
+    <w:pPr>
+      <w:keepNext/>
+      <w:keepLines/>
+      <w:numPr>
+        <w:ilvl w:val="3"/>
+        <w:numId w:val="3"/>
+      </w:numPr>
+      <w:spacing w:before="240"/>
+      <w:contextualSpacing/>
+      <w:outlineLvl w:val="3"/>
+    </w:pPr>
+    <w:rPr>
+      <w:rFonts w:eastAsiaTheme="majorEastAsia"/>
+      <w:b/>
+      <w:bCs/>
+      <w:iCs/>
+    </w:rPr>
+  </w:style>
+  <w:style w:type="paragraph" w:styleId="Nadpis5">
+    <w:name w:val="heading 5"/>
+    <w:basedOn w:val="Normlny"/>
+    <w:next w:val="Normlny"/>
+    <w:link w:val="Nadpis5Char"/>
+    <w:uiPriority w:val="1"/>
+    <w:semiHidden/>
+    <w:rsid w:val="00F910B0"/>
+    <w:pPr>
+      <w:keepNext/>
+      <w:keepLines/>
+      <w:numPr>
+        <w:ilvl w:val="4"/>
+        <w:numId w:val="3"/>
+      </w:numPr>
+      <w:spacing w:before="260"/>
+      <w:contextualSpacing/>
+      <w:outlineLvl w:val="4"/>
+    </w:pPr>
+    <w:rPr>
+      <w:rFonts w:eastAsiaTheme="majorEastAsia" w:cstheme="majorBidi"/>
+      <w:b/>
+    </w:rPr>
+  </w:style>
+  <w:style w:type="paragraph" w:styleId="Nadpis6">
+    <w:name w:val="heading 6"/>
+    <w:basedOn w:val="Normlny"/>
+    <w:next w:val="Normlny"/>
+    <w:link w:val="Nadpis6Char"/>
+    <w:uiPriority w:val="1"/>
+    <w:semiHidden/>
+    <w:rsid w:val="00F910B0"/>
+    <w:pPr>
+      <w:keepNext/>
+      <w:keepLines/>
+      <w:numPr>
+        <w:ilvl w:val="5"/>
+        <w:numId w:val="3"/>
+      </w:numPr>
+      <w:spacing w:before="260"/>
+      <w:contextualSpacing/>
+      <w:outlineLvl w:val="5"/>
+    </w:pPr>
+    <w:rPr>
+      <w:rFonts w:eastAsiaTheme="majorEastAsia" w:cstheme="majorBidi"/>
+      <w:b/>
+      <w:iCs/>
+    </w:rPr>
+  </w:style>
+  <w:style w:type="paragraph" w:styleId="Nadpis7">
+    <w:name w:val="heading 7"/>
+    <w:basedOn w:val="Normlny"/>
+    <w:next w:val="Normlny"/>
+    <w:link w:val="Nadpis7Char"/>
+    <w:uiPriority w:val="1"/>
+    <w:semiHidden/>
+    <w:rsid w:val="00F910B0"/>
+    <w:pPr>
+      <w:keepNext/>
+      <w:keepLines/>
+      <w:numPr>
+        <w:ilvl w:val="6"/>
+        <w:numId w:val="3"/>
+      </w:numPr>
+      <w:spacing w:before="260"/>
+      <w:contextualSpacing/>
+      <w:outlineLvl w:val="6"/>
+    </w:pPr>
+    <w:rPr>
+      <w:rFonts w:eastAsiaTheme="majorEastAsia" w:cstheme="majorBidi"/>
+      <w:b/>
+      <w:iCs/>
+    </w:rPr>
+  </w:style>
+  <w:style w:type="paragraph" w:styleId="Nadpis8">
+    <w:name w:val="heading 8"/>
+    <w:basedOn w:val="Normlny"/>
+    <w:next w:val="Normlny"/>
+    <w:link w:val="Nadpis8Char"/>
+    <w:uiPriority w:val="1"/>
+    <w:semiHidden/>
+    <w:rsid w:val="00F910B0"/>
+    <w:pPr>
+      <w:keepNext/>
+      <w:keepLines/>
+      <w:numPr>
+        <w:ilvl w:val="7"/>
+        <w:numId w:val="3"/>
+      </w:numPr>
+      <w:spacing w:before="260"/>
+      <w:contextualSpacing/>
+      <w:outlineLvl w:val="7"/>
+    </w:pPr>
+    <w:rPr>
+      <w:rFonts w:eastAsiaTheme="majorEastAsia" w:cstheme="majorBidi"/>
+      <w:b/>
+    </w:rPr>
+  </w:style>
+  <w:style w:type="paragraph" w:styleId="Nadpis9">
+    <w:name w:val="heading 9"/>
+    <w:basedOn w:val="Normlny"/>
+    <w:next w:val="Normlny"/>
+    <w:link w:val="Nadpis9Char"/>
+    <w:uiPriority w:val="1"/>
+    <w:semiHidden/>
+    <w:rsid w:val="00F910B0"/>
+    <w:pPr>
+      <w:keepNext/>
+      <w:keepLines/>
+      <w:numPr>
+        <w:ilvl w:val="8"/>
+        <w:numId w:val="3"/>
+      </w:numPr>
+      <w:spacing w:before="260"/>
+      <w:contextualSpacing/>
+      <w:outlineLvl w:val="8"/>
+    </w:pPr>
+    <w:rPr>
+      <w:rFonts w:eastAsiaTheme="majorEastAsia" w:cstheme="majorBidi"/>
+      <w:b/>
+      <w:iCs/>
+    </w:rPr>
+  </w:style>
+  <w:style w:type="character" w:default="1" w:styleId="Predvolenpsmoodseku">
+    <w:name w:val="Default Paragraph Font"/>
+    <w:uiPriority w:val="1"/>
+    <w:semiHidden/>
+    <w:unhideWhenUsed/>
+  </w:style>
+  <w:style w:type="table" w:default="1" w:styleId="Normlnatabuka">
+    <w:name w:val="Normal Table"/>
+    <w:uiPriority w:val="99"/>
+    <w:semiHidden/>
+    <w:unhideWhenUsed/>
+    <w:tblPr>
+      <w:tblInd w:w="0" w:type="dxa"/>
+      <w:tblCellMar>
+        <w:top w:w="0" w:type="dxa"/>
+        <w:left w:w="108" w:type="dxa"/>
+        <w:bottom w:w="0" w:type="dxa"/>
+        <w:right w:w="108" w:type="dxa"/>
+      </w:tblCellMar>
+    </w:tblPr>
+  </w:style>
+  <w:style w:type="numbering" w:default="1" w:styleId="Bezzoznamu">
+    <w:name w:val="No List"/>
+    <w:uiPriority w:val="99"/>
+    <w:semiHidden/>
+    <w:unhideWhenUsed/>
+  </w:style>
+  <w:style w:type="character" w:customStyle="1" w:styleId="Nadpis1Char">
+    <w:name w:val="Nadpis 1 Char"/>
+    <w:basedOn w:val="Predvolenpsmoodseku"/>
+    <w:link w:val="Nadpis1"/>
+    <w:uiPriority w:val="9"/>
+    <w:rsid w:val="009C4906"/>
+    <w:rPr>
+      <w:rFonts w:ascii="Arial" w:eastAsiaTheme="majorEastAsia" w:hAnsi="Arial" w:cs="Arial"/>
+      <w:b/>
+      <w:bCs/>
+      <w:sz w:val="28"/>
+      <w:szCs w:val="28"/>
+      <w:lang w:val="en-GB"/>
+    </w:rPr>
+  </w:style>
+  <w:style w:type="character" w:customStyle="1" w:styleId="Nadpis2Char">
+    <w:name w:val="Nadpis 2 Char"/>
+    <w:basedOn w:val="Predvolenpsmoodseku"/>
+    <w:link w:val="Nadpis2"/>
+    <w:uiPriority w:val="1"/>
+    <w:rsid w:val="00F910B0"/>
+    <w:rPr>
+      <w:rFonts w:ascii="Arial" w:eastAsiaTheme="majorEastAsia" w:hAnsi="Arial" w:cs="Arial"/>
+      <w:b/>
+      <w:bCs/>
+      <w:sz w:val="24"/>
+      <w:szCs w:val="26"/>
+      <w:lang w:val="en-GB"/>
+    </w:rPr>
+  </w:style>
+  <w:style w:type="character" w:customStyle="1" w:styleId="Nadpis3Char">
+    <w:name w:val="Nadpis 3 Char"/>
+    <w:basedOn w:val="Predvolenpsmoodseku"/>
+    <w:link w:val="Nadpis3"/>
+    <w:uiPriority w:val="1"/>
+    <w:rsid w:val="008327D0"/>
+    <w:rPr>
+      <w:rFonts w:ascii="Arial" w:eastAsiaTheme="majorEastAsia" w:hAnsi="Arial" w:cs="Arial"/>
+      <w:b/>
+      <w:bCs/>
+      <w:szCs w:val="20"/>
+      <w:lang w:val="en-GB"/>
+    </w:rPr>
+  </w:style>
+  <w:style w:type="character" w:customStyle="1" w:styleId="Nadpis4Char">
+    <w:name w:val="Nadpis 4 Char"/>
+    <w:basedOn w:val="Predvolenpsmoodseku"/>
+    <w:link w:val="Nadpis4"/>
+    <w:uiPriority w:val="1"/>
+    <w:rsid w:val="00F910B0"/>
+    <w:rPr>
+      <w:rFonts w:ascii="Arial" w:eastAsiaTheme="majorEastAsia" w:hAnsi="Arial" w:cs="Arial"/>
+      <w:b/>
+      <w:bCs/>
+      <w:iCs/>
+      <w:sz w:val="20"/>
+      <w:szCs w:val="20"/>
+      <w:lang w:val="en-GB"/>
+    </w:rPr>
+  </w:style>
+  <w:style w:type="character" w:customStyle="1" w:styleId="Nadpis5Char">
+    <w:name w:val="Nadpis 5 Char"/>
+    <w:basedOn w:val="Predvolenpsmoodseku"/>
+    <w:link w:val="Nadpis5"/>
+    <w:uiPriority w:val="1"/>
+    <w:semiHidden/>
+    <w:rsid w:val="00F910B0"/>
+    <w:rPr>
+      <w:rFonts w:ascii="Arial" w:eastAsiaTheme="majorEastAsia" w:hAnsi="Arial" w:cstheme="majorBidi"/>
+      <w:b/>
+      <w:sz w:val="20"/>
+      <w:szCs w:val="20"/>
+      <w:lang w:val="en-GB"/>
+    </w:rPr>
+  </w:style>
+  <w:style w:type="character" w:customStyle="1" w:styleId="Nadpis6Char">
+    <w:name w:val="Nadpis 6 Char"/>
+    <w:basedOn w:val="Predvolenpsmoodseku"/>
+    <w:link w:val="Nadpis6"/>
+    <w:uiPriority w:val="1"/>
+    <w:semiHidden/>
+    <w:rsid w:val="00F910B0"/>
+    <w:rPr>
+      <w:rFonts w:ascii="Arial" w:eastAsiaTheme="majorEastAsia" w:hAnsi="Arial" w:cstheme="majorBidi"/>
+      <w:b/>
+      <w:iCs/>
+      <w:sz w:val="20"/>
+      <w:szCs w:val="20"/>
+      <w:lang w:val="en-GB"/>
+    </w:rPr>
+  </w:style>
+  <w:style w:type="character" w:customStyle="1" w:styleId="Nadpis7Char">
+    <w:name w:val="Nadpis 7 Char"/>
+    <w:basedOn w:val="Predvolenpsmoodseku"/>
+    <w:link w:val="Nadpis7"/>
+    <w:uiPriority w:val="1"/>
+    <w:semiHidden/>
+    <w:rsid w:val="00F910B0"/>
+    <w:rPr>
+      <w:rFonts w:ascii="Arial" w:eastAsiaTheme="majorEastAsia" w:hAnsi="Arial" w:cstheme="majorBidi"/>
+      <w:b/>
+      <w:iCs/>
+      <w:sz w:val="20"/>
+      <w:szCs w:val="20"/>
+      <w:lang w:val="en-GB"/>
+    </w:rPr>
+  </w:style>
+  <w:style w:type="character" w:customStyle="1" w:styleId="Nadpis8Char">
+    <w:name w:val="Nadpis 8 Char"/>
+    <w:basedOn w:val="Predvolenpsmoodseku"/>
+    <w:link w:val="Nadpis8"/>
+    <w:uiPriority w:val="1"/>
+    <w:semiHidden/>
+    <w:rsid w:val="00F910B0"/>
+    <w:rPr>
+      <w:rFonts w:ascii="Arial" w:eastAsiaTheme="majorEastAsia" w:hAnsi="Arial" w:cstheme="majorBidi"/>
+      <w:b/>
+      <w:sz w:val="20"/>
+      <w:szCs w:val="20"/>
+      <w:lang w:val="en-GB"/>
+    </w:rPr>
+  </w:style>
+  <w:style w:type="character" w:customStyle="1" w:styleId="Nadpis9Char">
+    <w:name w:val="Nadpis 9 Char"/>
+    <w:basedOn w:val="Predvolenpsmoodseku"/>
+    <w:link w:val="Nadpis9"/>
+    <w:uiPriority w:val="1"/>
+    <w:semiHidden/>
+    <w:rsid w:val="00F910B0"/>
+    <w:rPr>
+      <w:rFonts w:ascii="Arial" w:eastAsiaTheme="majorEastAsia" w:hAnsi="Arial" w:cstheme="majorBidi"/>
+      <w:b/>
+      <w:iCs/>
+      <w:sz w:val="20"/>
+      <w:szCs w:val="20"/>
+      <w:lang w:val="en-GB"/>
+    </w:rPr>
+  </w:style>
+  <w:style w:type="paragraph" w:styleId="Hlavika">
+    <w:name w:val="header"/>
+    <w:basedOn w:val="Normlny"/>
+    <w:link w:val="HlavikaChar"/>
+    <w:uiPriority w:val="21"/>
+    <w:semiHidden/>
+    <w:rsid w:val="00F910B0"/>
+    <w:pPr>
+      <w:tabs>
+        <w:tab w:val="center" w:pos="4819"/>
+        <w:tab w:val="right" w:pos="9638"/>
+      </w:tabs>
+      <w:spacing w:before="80"/>
+    </w:pPr>
+    <w:rPr>
+      <w:sz w:val="18"/>
+    </w:rPr>
+  </w:style>
+  <w:style w:type="character" w:customStyle="1" w:styleId="HlavikaChar">
+    <w:name w:val="Hlavička Char"/>
+    <w:basedOn w:val="Predvolenpsmoodseku"/>
+    <w:link w:val="Hlavika"/>
+    <w:uiPriority w:val="21"/>
+    <w:semiHidden/>
+    <w:rsid w:val="00F910B0"/>
+    <w:rPr>
+      <w:rFonts w:ascii="Arial" w:hAnsi="Arial" w:cs="Arial"/>
+      <w:sz w:val="18"/>
+      <w:szCs w:val="20"/>
+      <w:lang w:val="en-GB"/>
+    </w:rPr>
+  </w:style>
+  <w:style w:type="paragraph" w:styleId="Pta">
+    <w:name w:val="footer"/>
+    <w:basedOn w:val="Normlny"/>
+    <w:link w:val="PtaChar"/>
+    <w:uiPriority w:val="99"/>
+    <w:rsid w:val="00F910B0"/>
+    <w:pPr>
+      <w:tabs>
+        <w:tab w:val="center" w:pos="4819"/>
+        <w:tab w:val="right" w:pos="9638"/>
+      </w:tabs>
+      <w:spacing w:line="220" w:lineRule="atLeast"/>
+    </w:pPr>
+    <w:rPr>
+      <w:sz w:val="16"/>
+    </w:rPr>
+  </w:style>
+  <w:style w:type="character" w:customStyle="1" w:styleId="PtaChar">
+    <w:name w:val="Päta Char"/>
+    <w:basedOn w:val="Predvolenpsmoodseku"/>
+    <w:link w:val="Pta"/>
+    <w:uiPriority w:val="99"/>
+    <w:rsid w:val="00F910B0"/>
+    <w:rPr>
+      <w:rFonts w:ascii="Arial" w:hAnsi="Arial" w:cs="Arial"/>
+      <w:sz w:val="16"/>
+      <w:szCs w:val="20"/>
+      <w:lang w:val="en-GB"/>
+    </w:rPr>
+  </w:style>
+  <w:style w:type="paragraph" w:styleId="Zoznamsodrkami">
+    <w:name w:val="List Bullet"/>
+    <w:basedOn w:val="Normlny"/>
+    <w:uiPriority w:val="2"/>
+    <w:qFormat/>
+    <w:rsid w:val="00F910B0"/>
+    <w:pPr>
+      <w:numPr>
+        <w:numId w:val="1"/>
+      </w:numPr>
+      <w:spacing w:before="240" w:after="240"/>
+    </w:pPr>
+  </w:style>
+  <w:style w:type="paragraph" w:styleId="slovanzoznam">
+    <w:name w:val="List Number"/>
+    <w:basedOn w:val="Normlny"/>
+    <w:uiPriority w:val="2"/>
+    <w:qFormat/>
+    <w:rsid w:val="00F910B0"/>
+    <w:pPr>
+      <w:numPr>
+        <w:numId w:val="2"/>
+      </w:numPr>
+      <w:contextualSpacing/>
+    </w:pPr>
+  </w:style>
+  <w:style w:type="paragraph" w:styleId="Odsekzoznamu">
+    <w:name w:val="List Paragraph"/>
+    <w:basedOn w:val="Normlny"/>
+    <w:uiPriority w:val="34"/>
+    <w:qFormat/>
+    <w:rsid w:val="00F910B0"/>
+    <w:pPr>
+      <w:ind w:left="720"/>
+      <w:contextualSpacing/>
+    </w:pPr>
+  </w:style>
+  <w:style w:type="paragraph" w:styleId="Bibliografia">
+    <w:name w:val="Bibliography"/>
+    <w:basedOn w:val="Normlny"/>
+    <w:next w:val="Normlny"/>
+    <w:uiPriority w:val="99"/>
+    <w:unhideWhenUsed/>
+    <w:rsid w:val="00F910B0"/>
+  </w:style>
+  <w:style w:type="paragraph" w:styleId="Hlavikaobsahu">
+    <w:name w:val="TOC Heading"/>
+    <w:basedOn w:val="Nadpis1"/>
+    <w:next w:val="Normlny"/>
+    <w:uiPriority w:val="39"/>
+    <w:unhideWhenUsed/>
+    <w:qFormat/>
+    <w:rsid w:val="00F910B0"/>
+    <w:pPr>
+      <w:numPr>
+        <w:numId w:val="0"/>
+      </w:numPr>
+      <w:spacing w:before="240" w:after="0" w:line="259" w:lineRule="auto"/>
+      <w:contextualSpacing w:val="0"/>
+      <w:outlineLvl w:val="9"/>
+    </w:pPr>
+    <w:rPr>
+      <w:rFonts w:asciiTheme="majorHAnsi" w:hAnsiTheme="majorHAnsi" w:cstheme="majorBidi"/>
+      <w:b w:val="0"/>
+      <w:bCs w:val="0"/>
+      <w:color w:val="2E74B5" w:themeColor="accent1" w:themeShade="BF"/>
+      <w:sz w:val="32"/>
+      <w:szCs w:val="32"/>
+      <w:lang w:val="da-DK" w:eastAsia="da-DK"/>
+    </w:rPr>
+  </w:style>
+  <w:style w:type="paragraph" w:styleId="Obsah1">
+    <w:name w:val="toc 1"/>
+    <w:basedOn w:val="Normlny"/>
+    <w:next w:val="Normlny"/>
+    <w:autoRedefine/>
+    <w:uiPriority w:val="39"/>
+    <w:unhideWhenUsed/>
+    <w:rsid w:val="00F910B0"/>
+    <w:pPr>
+      <w:spacing w:after="100"/>
+    </w:pPr>
+  </w:style>
+  <w:style w:type="paragraph" w:styleId="Obsah2">
+    <w:name w:val="toc 2"/>
+    <w:basedOn w:val="Normlny"/>
+    <w:next w:val="Normlny"/>
+    <w:autoRedefine/>
+    <w:uiPriority w:val="39"/>
+    <w:unhideWhenUsed/>
+    <w:rsid w:val="00F910B0"/>
+    <w:pPr>
+      <w:spacing w:after="100"/>
+      <w:ind w:left="200"/>
+    </w:pPr>
+  </w:style>
+  <w:style w:type="character" w:styleId="Hypertextovprepojenie">
+    <w:name w:val="Hyperlink"/>
+    <w:basedOn w:val="Predvolenpsmoodseku"/>
+    <w:uiPriority w:val="99"/>
+    <w:unhideWhenUsed/>
+    <w:rsid w:val="00F910B0"/>
+    <w:rPr>
+      <w:color w:val="0563C1" w:themeColor="hyperlink"/>
+      <w:u w:val="single"/>
+    </w:rPr>
+  </w:style>
+  <w:style w:type="paragraph" w:styleId="Normlnywebov">
+    <w:name w:val="Normal (Web)"/>
+    <w:basedOn w:val="Normlny"/>
+    <w:uiPriority w:val="99"/>
+    <w:unhideWhenUsed/>
+    <w:rsid w:val="003C33D0"/>
+    <w:pPr>
+      <w:spacing w:before="100" w:beforeAutospacing="1" w:after="100" w:afterAutospacing="1" w:line="240" w:lineRule="auto"/>
+    </w:pPr>
+    <w:rPr>
+      <w:rFonts w:ascii="Times New Roman" w:eastAsiaTheme="minorEastAsia" w:hAnsi="Times New Roman" w:cs="Times New Roman"/>
+      <w:sz w:val="24"/>
+      <w:szCs w:val="24"/>
+      <w:lang w:val="da-DK" w:eastAsia="da-DK"/>
+    </w:rPr>
+  </w:style>
+  <w:style w:type="table" w:styleId="Mriekatabuky">
+    <w:name w:val="Table Grid"/>
+    <w:basedOn w:val="Normlnatabuka"/>
+    <w:uiPriority w:val="59"/>
+    <w:rsid w:val="008327D0"/>
+    <w:pPr>
+      <w:spacing w:after="0" w:line="240" w:lineRule="atLeast"/>
+    </w:pPr>
+    <w:rPr>
+      <w:rFonts w:ascii="Arial" w:hAnsi="Arial" w:cs="Arial"/>
+      <w:sz w:val="20"/>
+      <w:szCs w:val="20"/>
+    </w:rPr>
+    <w:tblPr>
+      <w:tblBorders>
+        <w:top w:val="single" w:sz="4" w:space="0" w:color="auto"/>
+        <w:left w:val="single" w:sz="4" w:space="0" w:color="auto"/>
+        <w:bottom w:val="single" w:sz="4" w:space="0" w:color="auto"/>
+        <w:right w:val="single" w:sz="4" w:space="0" w:color="auto"/>
+        <w:insideH w:val="single" w:sz="4" w:space="0" w:color="auto"/>
+        <w:insideV w:val="single" w:sz="4" w:space="0" w:color="auto"/>
+      </w:tblBorders>
+    </w:tblPr>
+  </w:style>
+  <w:style w:type="paragraph" w:styleId="Obsah3">
+    <w:name w:val="toc 3"/>
+    <w:basedOn w:val="Normlny"/>
+    <w:next w:val="Normlny"/>
+    <w:autoRedefine/>
+    <w:uiPriority w:val="39"/>
+    <w:unhideWhenUsed/>
+    <w:rsid w:val="006C2D1D"/>
+    <w:pPr>
+      <w:spacing w:after="100"/>
+      <w:ind w:left="440"/>
+    </w:pPr>
+  </w:style>
+  <w:style w:type="paragraph" w:styleId="Bezriadkovania">
+    <w:name w:val="No Spacing"/>
+    <w:uiPriority w:val="1"/>
+    <w:qFormat/>
+    <w:rsid w:val="00C91F01"/>
+    <w:pPr>
+      <w:spacing w:after="0" w:line="240" w:lineRule="auto"/>
+    </w:pPr>
+    <w:rPr>
+      <w:rFonts w:ascii="Arial" w:hAnsi="Arial" w:cs="Arial"/>
+      <w:szCs w:val="20"/>
+      <w:lang w:val="en-GB"/>
+    </w:rPr>
+  </w:style>
+  <w:style w:type="paragraph" w:styleId="Textbubliny">
+    <w:name w:val="Balloon Text"/>
+    <w:basedOn w:val="Normlny"/>
+    <w:link w:val="TextbublinyChar"/>
+    <w:uiPriority w:val="99"/>
+    <w:semiHidden/>
+    <w:unhideWhenUsed/>
+    <w:rsid w:val="00343A45"/>
+    <w:pPr>
+      <w:spacing w:line="240" w:lineRule="auto"/>
+    </w:pPr>
+    <w:rPr>
+      <w:rFonts w:ascii="Tahoma" w:hAnsi="Tahoma" w:cs="Tahoma"/>
+      <w:sz w:val="16"/>
+      <w:szCs w:val="16"/>
+    </w:rPr>
+  </w:style>
+  <w:style w:type="character" w:customStyle="1" w:styleId="TextbublinyChar">
+    <w:name w:val="Text bubliny Char"/>
+    <w:basedOn w:val="Predvolenpsmoodseku"/>
+    <w:link w:val="Textbubliny"/>
+    <w:uiPriority w:val="99"/>
+    <w:semiHidden/>
+    <w:rsid w:val="00343A45"/>
+    <w:rPr>
+      <w:rFonts w:ascii="Tahoma" w:hAnsi="Tahoma" w:cs="Tahoma"/>
+      <w:sz w:val="16"/>
+      <w:szCs w:val="16"/>
+      <w:lang w:val="en-GB"/>
+    </w:rPr>
+  </w:style>
+  <w:style w:type="character" w:styleId="Odkaznakomentr">
+    <w:name w:val="annotation reference"/>
+    <w:basedOn w:val="Predvolenpsmoodseku"/>
+    <w:uiPriority w:val="99"/>
+    <w:semiHidden/>
+    <w:unhideWhenUsed/>
+    <w:rsid w:val="005900EC"/>
+    <w:rPr>
+      <w:sz w:val="16"/>
+      <w:szCs w:val="16"/>
+    </w:rPr>
+  </w:style>
+  <w:style w:type="paragraph" w:styleId="Textkomentra">
+    <w:name w:val="annotation text"/>
+    <w:basedOn w:val="Normlny"/>
+    <w:link w:val="TextkomentraChar"/>
+    <w:uiPriority w:val="99"/>
+    <w:semiHidden/>
+    <w:unhideWhenUsed/>
+    <w:rsid w:val="005900EC"/>
+    <w:pPr>
+      <w:spacing w:line="240" w:lineRule="auto"/>
+    </w:pPr>
+    <w:rPr>
+      <w:sz w:val="20"/>
+    </w:rPr>
+  </w:style>
+  <w:style w:type="character" w:customStyle="1" w:styleId="TextkomentraChar">
+    <w:name w:val="Text komentára Char"/>
+    <w:basedOn w:val="Predvolenpsmoodseku"/>
+    <w:link w:val="Textkomentra"/>
+    <w:uiPriority w:val="99"/>
+    <w:semiHidden/>
+    <w:rsid w:val="005900EC"/>
+    <w:rPr>
+      <w:rFonts w:ascii="Arial" w:hAnsi="Arial" w:cs="Arial"/>
+      <w:sz w:val="20"/>
+      <w:szCs w:val="20"/>
+      <w:lang w:val="en-GB"/>
+    </w:rPr>
+  </w:style>
+  <w:style w:type="paragraph" w:styleId="Predmetkomentra">
+    <w:name w:val="annotation subject"/>
+    <w:basedOn w:val="Textkomentra"/>
+    <w:next w:val="Textkomentra"/>
+    <w:link w:val="PredmetkomentraChar"/>
+    <w:uiPriority w:val="99"/>
+    <w:semiHidden/>
+    <w:unhideWhenUsed/>
+    <w:rsid w:val="005900EC"/>
+    <w:rPr>
+      <w:b/>
+      <w:bCs/>
+    </w:rPr>
+  </w:style>
+  <w:style w:type="character" w:customStyle="1" w:styleId="PredmetkomentraChar">
+    <w:name w:val="Predmet komentára Char"/>
+    <w:basedOn w:val="TextkomentraChar"/>
+    <w:link w:val="Predmetkomentra"/>
+    <w:uiPriority w:val="99"/>
+    <w:semiHidden/>
+    <w:rsid w:val="005900EC"/>
+    <w:rPr>
+      <w:rFonts w:ascii="Arial" w:hAnsi="Arial" w:cs="Arial"/>
+      <w:b/>
+      <w:bCs/>
+      <w:sz w:val="20"/>
+      <w:szCs w:val="20"/>
+      <w:lang w:val="en-GB"/>
+    </w:rPr>
+  </w:style>
+  <w:style w:type="character" w:customStyle="1" w:styleId="UnresolvedMention">
+    <w:name w:val="Unresolved Mention"/>
+    <w:basedOn w:val="Predvolenpsmoodseku"/>
+    <w:uiPriority w:val="99"/>
+    <w:semiHidden/>
+    <w:unhideWhenUsed/>
+    <w:rsid w:val="008C26BE"/>
+    <w:rPr>
+      <w:color w:val="605E5C"/>
+      <w:shd w:val="clear" w:color="auto" w:fill="E1DFDD"/>
+    </w:rPr>
+  </w:style>
+  <w:style w:type="character" w:styleId="Siln">
+    <w:name w:val="Strong"/>
+    <w:basedOn w:val="Predvolenpsmoodseku"/>
     <w:uiPriority w:val="22"/>
     <w:qFormat/>
     <w:rsid w:val="008C26BE"/>
@@ -11482,13 +12408,28 @@
   <a:extraClrSchemeLst/>
   <a:extLst>
     <a:ext uri="{05A4C25C-085E-4340-85A3-A5531E510DB2}">
-      <thm15:themeFamily xmlns:thm15="http://schemas.microsoft.com/office/thememl/2012/main" name="Office Theme" id="{62F939B6-93AF-4DB8-9C6B-D6C7DFDC589F}" vid="{4A3C46E8-61CC-4603-A589-7422A47A8E4A}"/>
+      <thm15:themeFamily xmlns:thm15="http://schemas.microsoft.com/office/thememl/2012/main" xmlns="" name="Office Theme" id="{62F939B6-93AF-4DB8-9C6B-D6C7DFDC589F}" vid="{4A3C46E8-61CC-4603-A589-7422A47A8E4A}"/>
     </a:ext>
   </a:extLst>
 </a:theme>
 </file>
 
 <file path=customXml/item1.xml><?xml version="1.0" encoding="utf-8"?>
+<p:properties xmlns:p="http://schemas.microsoft.com/office/2006/metadata/properties" xmlns:xsi="http://www.w3.org/2001/XMLSchema-instance" xmlns:pc="http://schemas.microsoft.com/office/infopath/2007/PartnerControls">
+  <documentManagement/>
+</p:properties>
+</file>
+
+<file path=customXml/item2.xml><?xml version="1.0" encoding="utf-8"?>
+<?mso-contentType ?>
+<FormTemplates xmlns="http://schemas.microsoft.com/sharepoint/v3/contenttype/forms">
+  <Display>DocumentLibraryForm</Display>
+  <Edit>DocumentLibraryForm</Edit>
+  <New>DocumentLibraryForm</New>
+</FormTemplates>
+</file>
+
+<file path=customXml/item3.xml><?xml version="1.0" encoding="utf-8"?>
 <ct:contentTypeSchema xmlns:ct="http://schemas.microsoft.com/office/2006/metadata/contentType" xmlns:ma="http://schemas.microsoft.com/office/2006/metadata/properties/metaAttributes" ct:_="" ma:_="" ma:contentTypeName="Document" ma:contentTypeID="0x0101008D9A5E4FC7310244BBD8FDAD461F382A" ma:contentTypeVersion="0" ma:contentTypeDescription="Create a new document." ma:contentTypeScope="" ma:versionID="21cde94fc0a28e3be33061f8f75ca499">
   <xsd:schema xmlns:xsd="http://www.w3.org/2001/XMLSchema" xmlns:xs="http://www.w3.org/2001/XMLSchema" xmlns:p="http://schemas.microsoft.com/office/2006/metadata/properties" targetNamespace="http://schemas.microsoft.com/office/2006/metadata/properties" ma:root="true" ma:fieldsID="1b05d82d297216baf5b26c55225140df">
     <xsd:element name="properties">
@@ -11602,21 +12543,6 @@
 </ct:contentTypeSchema>
 </file>
 
-<file path=customXml/item2.xml><?xml version="1.0" encoding="utf-8"?>
-<?mso-contentType ?>
-<FormTemplates xmlns="http://schemas.microsoft.com/sharepoint/v3/contenttype/forms">
-  <Display>DocumentLibraryForm</Display>
-  <Edit>DocumentLibraryForm</Edit>
-  <New>DocumentLibraryForm</New>
-</FormTemplates>
-</file>
-
-<file path=customXml/item3.xml><?xml version="1.0" encoding="utf-8"?>
-<p:properties xmlns:p="http://schemas.microsoft.com/office/2006/metadata/properties" xmlns:xsi="http://www.w3.org/2001/XMLSchema-instance" xmlns:pc="http://schemas.microsoft.com/office/infopath/2007/PartnerControls">
-  <documentManagement/>
-</p:properties>
-</file>
-
 <file path=customXml/item4.xml><?xml version="1.0" encoding="utf-8"?>
 <b:Sources xmlns:b="http://schemas.openxmlformats.org/officeDocument/2006/bibliography" xmlns="http://schemas.openxmlformats.org/officeDocument/2006/bibliography" SelectedStyle="\HarvardAnglia2008OfficeOnline.xsl" StyleName="Harvard - Anglia" Version="2008">
   <b:Source>
@@ -11655,6 +12581,23 @@
 </file>
 
 <file path=customXml/itemProps1.xml><?xml version="1.0" encoding="utf-8"?>
+<ds:datastoreItem xmlns:ds="http://schemas.openxmlformats.org/officeDocument/2006/customXml" ds:itemID="{B3EBB357-DA60-469A-B5F2-E35DF6FD1B0D}">
+  <ds:schemaRefs>
+    <ds:schemaRef ds:uri="http://schemas.microsoft.com/office/2006/metadata/properties"/>
+    <ds:schemaRef ds:uri="http://schemas.microsoft.com/office/infopath/2007/PartnerControls"/>
+  </ds:schemaRefs>
+</ds:datastoreItem>
+</file>
+
+<file path=customXml/itemProps2.xml><?xml version="1.0" encoding="utf-8"?>
+<ds:datastoreItem xmlns:ds="http://schemas.openxmlformats.org/officeDocument/2006/customXml" ds:itemID="{36B18D59-688D-4806-A4EA-B7808C4D834E}">
+  <ds:schemaRefs>
+    <ds:schemaRef ds:uri="http://schemas.microsoft.com/sharepoint/v3/contenttype/forms"/>
+  </ds:schemaRefs>
+</ds:datastoreItem>
+</file>
+
+<file path=customXml/itemProps3.xml><?xml version="1.0" encoding="utf-8"?>
 <ds:datastoreItem xmlns:ds="http://schemas.openxmlformats.org/officeDocument/2006/customXml" ds:itemID="{965B8404-A697-42C0-ACDB-4A85C898C451}">
   <ds:schemaRefs>
     <ds:schemaRef ds:uri="http://schemas.microsoft.com/office/2006/metadata/contentType"/>
@@ -11670,25 +12613,8 @@
 </ds:datastoreItem>
 </file>
 
-<file path=customXml/itemProps2.xml><?xml version="1.0" encoding="utf-8"?>
-<ds:datastoreItem xmlns:ds="http://schemas.openxmlformats.org/officeDocument/2006/customXml" ds:itemID="{36B18D59-688D-4806-A4EA-B7808C4D834E}">
-  <ds:schemaRefs>
-    <ds:schemaRef ds:uri="http://schemas.microsoft.com/sharepoint/v3/contenttype/forms"/>
-  </ds:schemaRefs>
-</ds:datastoreItem>
-</file>
-
-<file path=customXml/itemProps3.xml><?xml version="1.0" encoding="utf-8"?>
-<ds:datastoreItem xmlns:ds="http://schemas.openxmlformats.org/officeDocument/2006/customXml" ds:itemID="{B3EBB357-DA60-469A-B5F2-E35DF6FD1B0D}">
-  <ds:schemaRefs>
-    <ds:schemaRef ds:uri="http://schemas.microsoft.com/office/2006/metadata/properties"/>
-    <ds:schemaRef ds:uri="http://schemas.microsoft.com/office/infopath/2007/PartnerControls"/>
-  </ds:schemaRefs>
-</ds:datastoreItem>
-</file>
-
 <file path=customXml/itemProps4.xml><?xml version="1.0" encoding="utf-8"?>
-<ds:datastoreItem xmlns:ds="http://schemas.openxmlformats.org/officeDocument/2006/customXml" ds:itemID="{D7C2E971-A068-4635-BDCF-BD694BA91647}">
+<ds:datastoreItem xmlns:ds="http://schemas.openxmlformats.org/officeDocument/2006/customXml" ds:itemID="{DEDA33AA-3806-4CF0-A962-D3B364E641D9}">
   <ds:schemaRefs>
     <ds:schemaRef ds:uri="http://schemas.openxmlformats.org/officeDocument/2006/bibliography"/>
   </ds:schemaRefs>

--- a/Docs/ProjectDescription.docx
+++ b/Docs/ProjectDescription.docx
@@ -1,6 +1,6 @@
 
 <file path=word/document.xml><?xml version="1.0" encoding="utf-8"?>
-<w:document xmlns:wpc="http://schemas.microsoft.com/office/word/2010/wordprocessingCanvas" xmlns:mc="http://schemas.openxmlformats.org/markup-compatibility/2006" xmlns:o="urn:schemas-microsoft-com:office:office" xmlns:r="http://schemas.openxmlformats.org/officeDocument/2006/relationships" xmlns:m="http://schemas.openxmlformats.org/officeDocument/2006/math" xmlns:v="urn:schemas-microsoft-com:vml" xmlns:wp14="http://schemas.microsoft.com/office/word/2010/wordprocessingDrawing" xmlns:wp="http://schemas.openxmlformats.org/drawingml/2006/wordprocessingDrawing" xmlns:w10="urn:schemas-microsoft-com:office:word" xmlns:w="http://schemas.openxmlformats.org/wordprocessingml/2006/main" xmlns:w14="http://schemas.microsoft.com/office/word/2010/wordml" xmlns:wpg="http://schemas.microsoft.com/office/word/2010/wordprocessingGroup" xmlns:wpi="http://schemas.microsoft.com/office/word/2010/wordprocessingInk" xmlns:wne="http://schemas.microsoft.com/office/word/2006/wordml" xmlns:wps="http://schemas.microsoft.com/office/word/2010/wordprocessingShape" mc:Ignorable="w14 wp14">
+<w:document xmlns:wpc="http://schemas.microsoft.com/office/word/2010/wordprocessingCanvas" xmlns:cx="http://schemas.microsoft.com/office/drawing/2014/chartex" xmlns:cx1="http://schemas.microsoft.com/office/drawing/2015/9/8/chartex" xmlns:cx2="http://schemas.microsoft.com/office/drawing/2015/10/21/chartex" xmlns:cx3="http://schemas.microsoft.com/office/drawing/2016/5/9/chartex" xmlns:cx4="http://schemas.microsoft.com/office/drawing/2016/5/10/chartex" xmlns:cx5="http://schemas.microsoft.com/office/drawing/2016/5/11/chartex" xmlns:cx6="http://schemas.microsoft.com/office/drawing/2016/5/12/chartex" xmlns:cx7="http://schemas.microsoft.com/office/drawing/2016/5/13/chartex" xmlns:cx8="http://schemas.microsoft.com/office/drawing/2016/5/14/chartex" xmlns:mc="http://schemas.openxmlformats.org/markup-compatibility/2006" xmlns:aink="http://schemas.microsoft.com/office/drawing/2016/ink" xmlns:am3d="http://schemas.microsoft.com/office/drawing/2017/model3d" xmlns:o="urn:schemas-microsoft-com:office:office" xmlns:r="http://schemas.openxmlformats.org/officeDocument/2006/relationships" xmlns:m="http://schemas.openxmlformats.org/officeDocument/2006/math" xmlns:v="urn:schemas-microsoft-com:vml" xmlns:wp14="http://schemas.microsoft.com/office/word/2010/wordprocessingDrawing" xmlns:wp="http://schemas.openxmlformats.org/drawingml/2006/wordprocessingDrawing" xmlns:w10="urn:schemas-microsoft-com:office:word" xmlns:w="http://schemas.openxmlformats.org/wordprocessingml/2006/main" xmlns:w14="http://schemas.microsoft.com/office/word/2010/wordml" xmlns:w15="http://schemas.microsoft.com/office/word/2012/wordml" xmlns:w16cid="http://schemas.microsoft.com/office/word/2016/wordml/cid" xmlns:w16se="http://schemas.microsoft.com/office/word/2015/wordml/symex" xmlns:wpg="http://schemas.microsoft.com/office/word/2010/wordprocessingGroup" xmlns:wpi="http://schemas.microsoft.com/office/word/2010/wordprocessingInk" xmlns:wne="http://schemas.microsoft.com/office/word/2006/wordml" xmlns:wps="http://schemas.microsoft.com/office/word/2010/wordprocessingShape" mc:Ignorable="w14 w15 w16se w16cid wp14">
   <w:body>
     <w:p>
       <w:pPr>
@@ -501,7 +501,7 @@
       <w:sdtContent>
         <w:p>
           <w:pPr>
-            <w:pStyle w:val="Hlavikaobsahu"/>
+            <w:pStyle w:val="Nagwekspisutreci"/>
             <w:jc w:val="both"/>
             <w:rPr>
               <w:lang w:val="en-US"/>
@@ -510,7 +510,7 @@
         </w:p>
         <w:p>
           <w:pPr>
-            <w:pStyle w:val="Obsah1"/>
+            <w:pStyle w:val="Spistreci1"/>
             <w:tabs>
               <w:tab w:val="left" w:pos="440"/>
               <w:tab w:val="right" w:leader="dot" w:pos="8494"/>
@@ -543,7 +543,7 @@
           <w:hyperlink w:anchor="_Toc525650599" w:history="1">
             <w:r>
               <w:rPr>
-                <w:rStyle w:val="Hypertextovprepojenie"/>
+                <w:rStyle w:val="Hipercze"/>
                 <w:lang w:val="en-US"/>
               </w:rPr>
               <w:t>1</w:t>
@@ -558,7 +558,7 @@
             </w:r>
             <w:r>
               <w:rPr>
-                <w:rStyle w:val="Hypertextovprepojenie"/>
+                <w:rStyle w:val="Hipercze"/>
                 <w:lang w:val="en-US"/>
               </w:rPr>
               <w:t>Background description</w:t>
@@ -616,7 +616,7 @@
         </w:p>
         <w:p>
           <w:pPr>
-            <w:pStyle w:val="Obsah1"/>
+            <w:pStyle w:val="Spistreci1"/>
             <w:tabs>
               <w:tab w:val="left" w:pos="440"/>
               <w:tab w:val="right" w:leader="dot" w:pos="8494"/>
@@ -631,7 +631,7 @@
           <w:hyperlink w:anchor="_Toc525650600" w:history="1">
             <w:r>
               <w:rPr>
-                <w:rStyle w:val="Hypertextovprepojenie"/>
+                <w:rStyle w:val="Hipercze"/>
                 <w:lang w:val="en-US"/>
               </w:rPr>
               <w:t>2</w:t>
@@ -646,7 +646,7 @@
             </w:r>
             <w:r>
               <w:rPr>
-                <w:rStyle w:val="Hypertextovprepojenie"/>
+                <w:rStyle w:val="Hipercze"/>
                 <w:lang w:val="en-US"/>
               </w:rPr>
               <w:t>Definition of purpose</w:t>
@@ -704,7 +704,7 @@
         </w:p>
         <w:p>
           <w:pPr>
-            <w:pStyle w:val="Obsah1"/>
+            <w:pStyle w:val="Spistreci1"/>
             <w:tabs>
               <w:tab w:val="left" w:pos="440"/>
               <w:tab w:val="right" w:leader="dot" w:pos="8494"/>
@@ -719,7 +719,7 @@
           <w:hyperlink w:anchor="_Toc525650601" w:history="1">
             <w:r>
               <w:rPr>
-                <w:rStyle w:val="Hypertextovprepojenie"/>
+                <w:rStyle w:val="Hipercze"/>
                 <w:lang w:val="en-US"/>
               </w:rPr>
               <w:t>3</w:t>
@@ -734,7 +734,7 @@
             </w:r>
             <w:r>
               <w:rPr>
-                <w:rStyle w:val="Hypertextovprepojenie"/>
+                <w:rStyle w:val="Hipercze"/>
                 <w:lang w:val="en-US"/>
               </w:rPr>
               <w:t>Problem Statement</w:t>
@@ -792,7 +792,7 @@
         </w:p>
         <w:p>
           <w:pPr>
-            <w:pStyle w:val="Obsah1"/>
+            <w:pStyle w:val="Spistreci1"/>
             <w:tabs>
               <w:tab w:val="left" w:pos="440"/>
               <w:tab w:val="right" w:leader="dot" w:pos="8494"/>
@@ -807,7 +807,7 @@
           <w:hyperlink w:anchor="_Toc525650602" w:history="1">
             <w:r>
               <w:rPr>
-                <w:rStyle w:val="Hypertextovprepojenie"/>
+                <w:rStyle w:val="Hipercze"/>
                 <w:lang w:val="en-US"/>
               </w:rPr>
               <w:t>4</w:t>
@@ -822,7 +822,7 @@
             </w:r>
             <w:r>
               <w:rPr>
-                <w:rStyle w:val="Hypertextovprepojenie"/>
+                <w:rStyle w:val="Hipercze"/>
                 <w:lang w:val="en-US"/>
               </w:rPr>
               <w:t>Delimitation</w:t>
@@ -880,7 +880,7 @@
         </w:p>
         <w:p>
           <w:pPr>
-            <w:pStyle w:val="Obsah1"/>
+            <w:pStyle w:val="Spistreci1"/>
             <w:tabs>
               <w:tab w:val="left" w:pos="440"/>
               <w:tab w:val="right" w:leader="dot" w:pos="8494"/>
@@ -895,7 +895,7 @@
           <w:hyperlink w:anchor="_Toc525650603" w:history="1">
             <w:r>
               <w:rPr>
-                <w:rStyle w:val="Hypertextovprepojenie"/>
+                <w:rStyle w:val="Hipercze"/>
                 <w:lang w:val="en-US"/>
               </w:rPr>
               <w:t>5</w:t>
@@ -910,7 +910,7 @@
             </w:r>
             <w:r>
               <w:rPr>
-                <w:rStyle w:val="Hypertextovprepojenie"/>
+                <w:rStyle w:val="Hipercze"/>
                 <w:lang w:val="en-US"/>
               </w:rPr>
               <w:t>Choice of models and methods</w:t>
@@ -968,7 +968,7 @@
         </w:p>
         <w:p>
           <w:pPr>
-            <w:pStyle w:val="Obsah1"/>
+            <w:pStyle w:val="Spistreci1"/>
             <w:tabs>
               <w:tab w:val="left" w:pos="440"/>
               <w:tab w:val="right" w:leader="dot" w:pos="8494"/>
@@ -983,7 +983,7 @@
           <w:hyperlink w:anchor="_Toc525650604" w:history="1">
             <w:r>
               <w:rPr>
-                <w:rStyle w:val="Hypertextovprepojenie"/>
+                <w:rStyle w:val="Hipercze"/>
                 <w:lang w:val="en-US"/>
               </w:rPr>
               <w:t>6</w:t>
@@ -998,7 +998,7 @@
             </w:r>
             <w:r>
               <w:rPr>
-                <w:rStyle w:val="Hypertextovprepojenie"/>
+                <w:rStyle w:val="Hipercze"/>
                 <w:lang w:val="en-US"/>
               </w:rPr>
               <w:t>Time schedule</w:t>
@@ -1056,7 +1056,7 @@
         </w:p>
         <w:p>
           <w:pPr>
-            <w:pStyle w:val="Obsah1"/>
+            <w:pStyle w:val="Spistreci1"/>
             <w:tabs>
               <w:tab w:val="left" w:pos="440"/>
               <w:tab w:val="right" w:leader="dot" w:pos="8494"/>
@@ -1071,7 +1071,7 @@
           <w:hyperlink w:anchor="_Toc525650605" w:history="1">
             <w:r>
               <w:rPr>
-                <w:rStyle w:val="Hypertextovprepojenie"/>
+                <w:rStyle w:val="Hipercze"/>
                 <w:lang w:val="en-US"/>
               </w:rPr>
               <w:t>7</w:t>
@@ -1086,7 +1086,7 @@
             </w:r>
             <w:r>
               <w:rPr>
-                <w:rStyle w:val="Hypertextovprepojenie"/>
+                <w:rStyle w:val="Hipercze"/>
                 <w:lang w:val="en-US"/>
               </w:rPr>
               <w:t>Risk assessment</w:t>
@@ -1144,7 +1144,7 @@
         </w:p>
         <w:p>
           <w:pPr>
-            <w:pStyle w:val="Obsah1"/>
+            <w:pStyle w:val="Spistreci1"/>
             <w:tabs>
               <w:tab w:val="left" w:pos="440"/>
               <w:tab w:val="right" w:leader="dot" w:pos="8494"/>
@@ -1159,7 +1159,7 @@
           <w:hyperlink w:anchor="_Toc525650606" w:history="1">
             <w:r>
               <w:rPr>
-                <w:rStyle w:val="Hypertextovprepojenie"/>
+                <w:rStyle w:val="Hipercze"/>
                 <w:lang w:val="en-US"/>
               </w:rPr>
               <w:t>8</w:t>
@@ -1174,7 +1174,7 @@
             </w:r>
             <w:r>
               <w:rPr>
-                <w:rStyle w:val="Hypertextovprepojenie"/>
+                <w:rStyle w:val="Hipercze"/>
                 <w:lang w:val="en-US"/>
               </w:rPr>
               <w:t>Sources of Information</w:t>
@@ -1307,7 +1307,7 @@
     </w:p>
     <w:p>
       <w:pPr>
-        <w:pStyle w:val="Nadpis1"/>
+        <w:pStyle w:val="Nagwek1"/>
         <w:jc w:val="both"/>
         <w:rPr>
           <w:lang w:val="en-US"/>
@@ -1446,21 +1446,7 @@
         <w:rPr>
           <w:lang w:val="en-US"/>
         </w:rPr>
-        <w:t xml:space="preserve">There are multiple reasons to the issue of the decreasing popularity of books. One of them is being surrounded by various types of distraction. As technology progresses, so does the number of ways of spending free time. Nowadays the act of reading a book has to compete for people’s attention with the internet, movies, or computer games. Unfortunately for the books, people tend to choose the latter ones (Christopher Ingraham, 2016; Michael Kozlowski, 2018). Additionally, is the matter of availability of </w:t>
-      </w:r>
-      <w:proofErr w:type="gramStart"/>
-      <w:r>
-        <w:rPr>
-          <w:lang w:val="en-US"/>
-        </w:rPr>
-        <w:t>books.</w:t>
-      </w:r>
-      <w:proofErr w:type="gramEnd"/>
-      <w:r>
-        <w:rPr>
-          <w:lang w:val="en-US"/>
-        </w:rPr>
-        <w:t xml:space="preserve"> As most of the competitors of books can easily be found on the internet, the case is often looking differently for books. Even though a book can be found in an e-version, many people declare to prefer the classic printed versions. Moreover, paper based books increase one’s reading comprehension more than e-books (</w:t>
+        <w:t>There are multiple reasons to the issue of the decreasing popularity of books. One of them is being surrounded by various types of distraction. As technology progresses, so does the number of ways of spending free time. Nowadays the act of reading a book has to compete for people’s attention with the internet, movies, or computer games. Unfortunately for the books, people tend to choose the latter ones (Christopher Ingraham, 2016; Michael Kozlowski, 2018). Additionally, is the matter of availability of books. As most of the competitors of books can easily be found on the internet, the case is often looking differently for books. Even though a book can be found in an e-version, many people declare to prefer the classic printed versions. Moreover, paper based books increase one’s reading comprehension more than e-books (</w:t>
       </w:r>
       <w:proofErr w:type="spellStart"/>
       <w:r>
@@ -1505,21 +1491,7 @@
           <w:lang w:val="en-US"/>
         </w:rPr>
         <w:lastRenderedPageBreak/>
-        <w:t xml:space="preserve">Bearing everything that has been mentioned in mind, it can clearly be seen that the humanity is in a need of a way to increase the popularity of books again. One approach to this issue could be combining the traditional books with technology. As it has been stated, people fancy technology. That is why combining books with technology could attract them, if done in an appealing manner. Another approach could be simplifying the process of looking for a book. </w:t>
-      </w:r>
-      <w:proofErr w:type="gramStart"/>
-      <w:r>
-        <w:rPr>
-          <w:lang w:val="en-US"/>
-        </w:rPr>
-        <w:t>Namely, connecting libraries with bookstores.</w:t>
-      </w:r>
-      <w:proofErr w:type="gramEnd"/>
-      <w:r>
-        <w:rPr>
-          <w:lang w:val="en-US"/>
-        </w:rPr>
-        <w:t xml:space="preserve"> In that case, readers would have a bigger range of artworks to choose from and would save time they would normally have spent on looking for books. </w:t>
+        <w:t xml:space="preserve">Bearing everything that has been mentioned in mind, it can clearly be seen that the humanity is in a need of a way to increase the popularity of books again. One approach to this issue could be combining the traditional books with technology. As it has been stated, people fancy technology. That is why combining books with technology could attract them, if done in an appealing manner. Another approach could be simplifying the process of looking for a book. Namely, connecting libraries with bookstores. In that case, readers would have a bigger range of artworks to choose from and would save time they would normally have spent on looking for books. </w:t>
       </w:r>
       <w:r>
         <w:rPr>
@@ -1530,7 +1502,7 @@
     </w:p>
     <w:p>
       <w:pPr>
-        <w:pStyle w:val="Nadpis1"/>
+        <w:pStyle w:val="Nagwek1"/>
         <w:jc w:val="both"/>
         <w:rPr>
           <w:lang w:val="en-US"/>
@@ -1583,7 +1555,7 @@
     </w:p>
     <w:p>
       <w:pPr>
-        <w:pStyle w:val="Nadpis1"/>
+        <w:pStyle w:val="Nagwek1"/>
         <w:jc w:val="both"/>
         <w:rPr>
           <w:lang w:val="en-US"/>
@@ -1624,7 +1596,7 @@
     </w:p>
     <w:p>
       <w:pPr>
-        <w:pStyle w:val="Odsekzoznamu"/>
+        <w:pStyle w:val="Akapitzlist"/>
         <w:spacing w:after="160" w:line="259" w:lineRule="auto"/>
         <w:jc w:val="both"/>
         <w:rPr>
@@ -1634,7 +1606,7 @@
     </w:p>
     <w:p>
       <w:pPr>
-        <w:pStyle w:val="Odsekzoznamu"/>
+        <w:pStyle w:val="Akapitzlist"/>
         <w:numPr>
           <w:ilvl w:val="0"/>
           <w:numId w:val="40"/>
@@ -1654,7 +1626,7 @@
     </w:p>
     <w:p>
       <w:pPr>
-        <w:pStyle w:val="Odsekzoznamu"/>
+        <w:pStyle w:val="Akapitzlist"/>
         <w:numPr>
           <w:ilvl w:val="0"/>
           <w:numId w:val="40"/>
@@ -1674,7 +1646,7 @@
     </w:p>
     <w:p>
       <w:pPr>
-        <w:pStyle w:val="Odsekzoznamu"/>
+        <w:pStyle w:val="Akapitzlist"/>
         <w:numPr>
           <w:ilvl w:val="0"/>
           <w:numId w:val="40"/>
@@ -1694,7 +1666,7 @@
     </w:p>
     <w:p>
       <w:pPr>
-        <w:pStyle w:val="Odsekzoznamu"/>
+        <w:pStyle w:val="Akapitzlist"/>
         <w:numPr>
           <w:ilvl w:val="0"/>
           <w:numId w:val="40"/>
@@ -1709,15 +1681,7 @@
         <w:rPr>
           <w:lang w:val="en-US"/>
         </w:rPr>
-        <w:t>What wou</w:t>
-      </w:r>
-      <w:bookmarkStart w:id="4" w:name="_GoBack"/>
-      <w:bookmarkEnd w:id="4"/>
-      <w:r>
-        <w:rPr>
-          <w:lang w:val="en-US"/>
-        </w:rPr>
-        <w:t xml:space="preserve">ld make the </w:t>
+        <w:t xml:space="preserve">What would make the </w:t>
       </w:r>
       <w:r>
         <w:rPr>
@@ -1734,7 +1698,7 @@
     </w:p>
     <w:p>
       <w:pPr>
-        <w:pStyle w:val="Odsekzoznamu"/>
+        <w:pStyle w:val="Akapitzlist"/>
         <w:numPr>
           <w:ilvl w:val="0"/>
           <w:numId w:val="40"/>
@@ -1754,7 +1718,7 @@
     </w:p>
     <w:p>
       <w:pPr>
-        <w:pStyle w:val="Odsekzoznamu"/>
+        <w:pStyle w:val="Akapitzlist"/>
         <w:numPr>
           <w:ilvl w:val="0"/>
           <w:numId w:val="40"/>
@@ -1779,7 +1743,7 @@
     </w:p>
     <w:p>
       <w:pPr>
-        <w:pStyle w:val="Odsekzoznamu"/>
+        <w:pStyle w:val="Akapitzlist"/>
         <w:numPr>
           <w:ilvl w:val="0"/>
           <w:numId w:val="40"/>
@@ -1813,13 +1777,13 @@
     </w:p>
     <w:p>
       <w:pPr>
-        <w:pStyle w:val="Nadpis1"/>
+        <w:pStyle w:val="Nagwek1"/>
         <w:jc w:val="both"/>
         <w:rPr>
           <w:lang w:val="en-US"/>
         </w:rPr>
       </w:pPr>
-      <w:bookmarkStart w:id="5" w:name="_Toc525650602"/>
+      <w:bookmarkStart w:id="4" w:name="_Toc525650602"/>
       <w:r>
         <w:rPr>
           <w:lang w:val="en-US"/>
@@ -1833,7 +1797,7 @@
         </w:rPr>
         <w:t>ation</w:t>
       </w:r>
-      <w:bookmarkEnd w:id="5"/>
+      <w:bookmarkEnd w:id="4"/>
     </w:p>
     <w:p>
       <w:pPr>
@@ -1845,7 +1809,142 @@
     </w:p>
     <w:p>
       <w:pPr>
-        <w:pStyle w:val="Odsekzoznamu"/>
+        <w:pStyle w:val="Akapitzlist"/>
+        <w:numPr>
+          <w:ilvl w:val="0"/>
+          <w:numId w:val="41"/>
+        </w:numPr>
+        <w:jc w:val="both"/>
+        <w:rPr>
+          <w:lang w:val="en-US"/>
+        </w:rPr>
+      </w:pPr>
+      <w:r>
+        <w:rPr>
+          <w:lang w:val="en-US"/>
+        </w:rPr>
+        <w:t>The system will connect only one bookstore with one library. However, the architecture and design should support connecting more institutions.</w:t>
+      </w:r>
+    </w:p>
+    <w:p>
+      <w:pPr>
+        <w:pStyle w:val="Akapitzlist"/>
+        <w:numPr>
+          <w:ilvl w:val="0"/>
+          <w:numId w:val="41"/>
+        </w:numPr>
+        <w:jc w:val="both"/>
+        <w:rPr>
+          <w:lang w:val="en-US"/>
+        </w:rPr>
+      </w:pPr>
+      <w:r>
+        <w:rPr>
+          <w:lang w:val="en-US"/>
+        </w:rPr>
+        <w:t>The membership in the Library won’t be taken into consideration</w:t>
+      </w:r>
+    </w:p>
+    <w:p>
+      <w:pPr>
+        <w:pStyle w:val="Akapitzlist"/>
+        <w:numPr>
+          <w:ilvl w:val="0"/>
+          <w:numId w:val="41"/>
+        </w:numPr>
+        <w:jc w:val="both"/>
+        <w:rPr>
+          <w:lang w:val="en-US"/>
+        </w:rPr>
+      </w:pPr>
+      <w:r>
+        <w:rPr>
+          <w:lang w:val="en-US"/>
+        </w:rPr>
+        <w:t>The system will not fulfill the requirements with minor importance and one with normal, which are:</w:t>
+      </w:r>
+    </w:p>
+    <w:p>
+      <w:pPr>
+        <w:pStyle w:val="Akapitzlist"/>
+        <w:numPr>
+          <w:ilvl w:val="1"/>
+          <w:numId w:val="41"/>
+        </w:numPr>
+        <w:jc w:val="both"/>
+        <w:rPr>
+          <w:lang w:val="en-US"/>
+        </w:rPr>
+      </w:pPr>
+      <w:r>
+        <w:rPr>
+          <w:lang w:val="en-US"/>
+        </w:rPr>
+        <w:t>The administrator of the system should be able to manage administrators of the bookstores and libraries</w:t>
+      </w:r>
+    </w:p>
+    <w:p>
+      <w:pPr>
+        <w:pStyle w:val="Akapitzlist"/>
+        <w:numPr>
+          <w:ilvl w:val="1"/>
+          <w:numId w:val="41"/>
+        </w:numPr>
+        <w:jc w:val="both"/>
+        <w:rPr>
+          <w:lang w:val="en-US"/>
+        </w:rPr>
+      </w:pPr>
+      <w:r>
+        <w:rPr>
+          <w:lang w:val="en-US"/>
+        </w:rPr>
+        <w:t>The customer should be able to see his/her personal information</w:t>
+      </w:r>
+    </w:p>
+    <w:p>
+      <w:pPr>
+        <w:pStyle w:val="Akapitzlist"/>
+        <w:numPr>
+          <w:ilvl w:val="1"/>
+          <w:numId w:val="41"/>
+        </w:numPr>
+        <w:jc w:val="both"/>
+        <w:rPr>
+          <w:lang w:val="en-US"/>
+        </w:rPr>
+      </w:pPr>
+      <w:r>
+        <w:rPr>
+          <w:lang w:val="en-US"/>
+        </w:rPr>
+        <w:t>The customer should be able to see books he/she has borrowed and has not given back in his/her account</w:t>
+      </w:r>
+    </w:p>
+    <w:p>
+      <w:pPr>
+        <w:pStyle w:val="Akapitzlist"/>
+        <w:numPr>
+          <w:ilvl w:val="1"/>
+          <w:numId w:val="41"/>
+        </w:numPr>
+        <w:jc w:val="both"/>
+        <w:rPr>
+          <w:lang w:val="en-US"/>
+        </w:rPr>
+      </w:pPr>
+      <w:bookmarkStart w:id="5" w:name="_GoBack"/>
+      <w:bookmarkEnd w:id="5"/>
+      <w:r>
+        <w:rPr>
+          <w:lang w:val="en-US"/>
+        </w:rPr>
+        <w:t>The system should send reminder emails 3 days before the return date</w:t>
+      </w:r>
+    </w:p>
+    <w:p>
+      <w:pPr>
+        <w:pStyle w:val="Akapitzlist"/>
         <w:numPr>
           <w:ilvl w:val="0"/>
           <w:numId w:val="41"/>
@@ -1858,80 +1957,19 @@
           <w:bCs/>
           <w:sz w:val="28"/>
           <w:szCs w:val="28"/>
-          <w:highlight w:val="red"/>
-          <w:lang w:val="en-US"/>
-        </w:rPr>
-      </w:pPr>
-      <w:r>
-        <w:rPr>
-          <w:highlight w:val="red"/>
-          <w:lang w:val="en-US"/>
-        </w:rPr>
-        <w:t>There will be no mobile application.</w:t>
-      </w:r>
-      <w:r>
-        <w:rPr>
-          <w:highlight w:val="red"/>
-          <w:lang w:val="en-US"/>
-        </w:rPr>
-        <w:t xml:space="preserve"> </w:t>
+          <w:lang w:val="en-US"/>
+        </w:rPr>
+      </w:pPr>
+      <w:r>
+        <w:rPr>
+          <w:lang w:val="en-US"/>
+        </w:rPr>
+        <w:br w:type="page"/>
       </w:r>
     </w:p>
     <w:p>
       <w:pPr>
-        <w:pStyle w:val="Odsekzoznamu"/>
-        <w:numPr>
-          <w:ilvl w:val="0"/>
-          <w:numId w:val="41"/>
-        </w:numPr>
-        <w:spacing w:after="160" w:line="259" w:lineRule="auto"/>
-        <w:jc w:val="both"/>
-        <w:rPr>
-          <w:rFonts w:eastAsiaTheme="majorEastAsia"/>
-          <w:b/>
-          <w:bCs/>
-          <w:sz w:val="28"/>
-          <w:szCs w:val="28"/>
-          <w:highlight w:val="red"/>
-          <w:lang w:val="en-US"/>
-        </w:rPr>
-      </w:pPr>
-      <w:r>
-        <w:rPr>
-          <w:highlight w:val="red"/>
-          <w:lang w:val="en-US"/>
-        </w:rPr>
-        <w:t>The system will not handle payment for books</w:t>
-      </w:r>
-    </w:p>
-    <w:p>
-      <w:pPr>
-        <w:pStyle w:val="Odsekzoznamu"/>
-        <w:numPr>
-          <w:ilvl w:val="0"/>
-          <w:numId w:val="41"/>
-        </w:numPr>
-        <w:spacing w:after="160" w:line="259" w:lineRule="auto"/>
-        <w:jc w:val="both"/>
-        <w:rPr>
-          <w:rFonts w:eastAsiaTheme="majorEastAsia"/>
-          <w:b/>
-          <w:bCs/>
-          <w:sz w:val="28"/>
-          <w:szCs w:val="28"/>
-          <w:lang w:val="en-US"/>
-        </w:rPr>
-      </w:pPr>
-      <w:r>
-        <w:rPr>
-          <w:lang w:val="en-US"/>
-        </w:rPr>
-        <w:br w:type="page"/>
-      </w:r>
-    </w:p>
-    <w:p>
-      <w:pPr>
-        <w:pStyle w:val="Nadpis1"/>
+        <w:pStyle w:val="Nagwek1"/>
         <w:jc w:val="both"/>
         <w:rPr>
           <w:lang w:val="en-US"/>
@@ -3128,7 +3166,7 @@
     </w:p>
     <w:p>
       <w:pPr>
-        <w:pStyle w:val="Nadpis1"/>
+        <w:pStyle w:val="Nagwek1"/>
         <w:jc w:val="both"/>
         <w:rPr>
           <w:lang w:val="en-US"/>
@@ -3193,7 +3231,7 @@
     </w:p>
     <w:p>
       <w:pPr>
-        <w:pStyle w:val="Odsekzoznamu"/>
+        <w:pStyle w:val="Akapitzlist"/>
         <w:numPr>
           <w:ilvl w:val="0"/>
           <w:numId w:val="42"/>
@@ -3213,7 +3251,7 @@
     </w:p>
     <w:p>
       <w:pPr>
-        <w:pStyle w:val="Odsekzoznamu"/>
+        <w:pStyle w:val="Akapitzlist"/>
         <w:numPr>
           <w:ilvl w:val="0"/>
           <w:numId w:val="42"/>
@@ -3233,7 +3271,7 @@
     </w:p>
     <w:p>
       <w:pPr>
-        <w:pStyle w:val="Odsekzoznamu"/>
+        <w:pStyle w:val="Akapitzlist"/>
         <w:numPr>
           <w:ilvl w:val="0"/>
           <w:numId w:val="42"/>
@@ -3253,7 +3291,7 @@
     </w:p>
     <w:p>
       <w:pPr>
-        <w:pStyle w:val="Odsekzoznamu"/>
+        <w:pStyle w:val="Akapitzlist"/>
         <w:numPr>
           <w:ilvl w:val="0"/>
           <w:numId w:val="42"/>
@@ -3285,7 +3323,7 @@
     </w:p>
     <w:p>
       <w:pPr>
-        <w:pStyle w:val="Odsekzoznamu"/>
+        <w:pStyle w:val="Akapitzlist"/>
         <w:numPr>
           <w:ilvl w:val="0"/>
           <w:numId w:val="42"/>
@@ -3305,7 +3343,7 @@
     </w:p>
     <w:p>
       <w:pPr>
-        <w:pStyle w:val="Odsekzoznamu"/>
+        <w:pStyle w:val="Akapitzlist"/>
         <w:numPr>
           <w:ilvl w:val="0"/>
           <w:numId w:val="42"/>
@@ -3336,7 +3374,7 @@
     </w:p>
     <w:p>
       <w:pPr>
-        <w:pStyle w:val="Nadpis1"/>
+        <w:pStyle w:val="Nagwek1"/>
         <w:jc w:val="both"/>
         <w:rPr>
           <w:lang w:val="en-US"/>
@@ -4709,7 +4747,7 @@
     </w:p>
     <w:p>
       <w:pPr>
-        <w:pStyle w:val="Nadpis1"/>
+        <w:pStyle w:val="Nagwek1"/>
         <w:jc w:val="both"/>
         <w:rPr>
           <w:lang w:val="en-US"/>
@@ -4759,35 +4797,7 @@
         <w:rPr>
           <w:lang w:val="en-US"/>
         </w:rPr>
-        <w:t xml:space="preserve">, 2011. What, </w:t>
-      </w:r>
-      <w:proofErr w:type="gramStart"/>
-      <w:r>
-        <w:rPr>
-          <w:lang w:val="en-US"/>
-        </w:rPr>
-        <w:t>Me</w:t>
-      </w:r>
-      <w:proofErr w:type="gramEnd"/>
-      <w:r>
-        <w:rPr>
-          <w:lang w:val="en-US"/>
-        </w:rPr>
-        <w:t xml:space="preserve"> Care? Young Are Less Empathetic. </w:t>
-      </w:r>
-      <w:proofErr w:type="gramStart"/>
-      <w:r>
-        <w:rPr>
-          <w:lang w:val="en-US"/>
-        </w:rPr>
-        <w:t>Scientific American.</w:t>
-      </w:r>
-      <w:proofErr w:type="gramEnd"/>
-      <w:r>
-        <w:rPr>
-          <w:lang w:val="en-US"/>
-        </w:rPr>
-        <w:t xml:space="preserve"> </w:t>
+        <w:t xml:space="preserve">, 2011. What, Me Care? Young Are Less Empathetic. Scientific American. </w:t>
       </w:r>
       <w:r>
         <w:rPr>
@@ -4807,49 +4817,7 @@
         <w:rPr>
           <w:lang w:val="en-US"/>
         </w:rPr>
-        <w:t xml:space="preserve">Christopher Ingraham, 2016. </w:t>
-      </w:r>
-      <w:proofErr w:type="gramStart"/>
-      <w:r>
-        <w:rPr>
-          <w:lang w:val="en-US"/>
-        </w:rPr>
-        <w:t>The long, steady decline of literary reading.</w:t>
-      </w:r>
-      <w:proofErr w:type="gramEnd"/>
-      <w:r>
-        <w:rPr>
-          <w:lang w:val="en-US"/>
-        </w:rPr>
-        <w:t xml:space="preserve"> </w:t>
-      </w:r>
-      <w:proofErr w:type="gramStart"/>
-      <w:r>
-        <w:rPr>
-          <w:lang w:val="en-US"/>
-        </w:rPr>
-        <w:t>The Washington Post.</w:t>
-      </w:r>
-      <w:proofErr w:type="gramEnd"/>
-      <w:r>
-        <w:rPr>
-          <w:lang w:val="en-US"/>
-        </w:rPr>
-        <w:t xml:space="preserve"> [</w:t>
-      </w:r>
-      <w:proofErr w:type="gramStart"/>
-      <w:r>
-        <w:rPr>
-          <w:lang w:val="en-US"/>
-        </w:rPr>
-        <w:t>e-journal</w:t>
-      </w:r>
-      <w:proofErr w:type="gramEnd"/>
-      <w:r>
-        <w:rPr>
-          <w:lang w:val="en-US"/>
-        </w:rPr>
-        <w:t>] https://www.washingtonpost.com/news/wonk/wp/2016/09/07/the-long-steady-decline-of-literary-reading/?noredirect=on&amp;utm_term=.7935d603d3c3</w:t>
+        <w:t>Christopher Ingraham, 2016. The long, steady decline of literary reading. The Washington Post. [e-journal] https://www.washingtonpost.com/news/wonk/wp/2016/09/07/the-long-steady-decline-of-literary-reading/?noredirect=on&amp;utm_term=.7935d603d3c3</w:t>
       </w:r>
     </w:p>
     <w:p>
@@ -4877,35 +4845,7 @@
         <w:rPr>
           <w:lang w:val="en-US"/>
         </w:rPr>
-        <w:t xml:space="preserve">, 2002. Why Reading Literature in School Still Matters: Imagination, Interpretation, </w:t>
-      </w:r>
-      <w:proofErr w:type="gramStart"/>
-      <w:r>
-        <w:rPr>
-          <w:lang w:val="en-US"/>
-        </w:rPr>
-        <w:t>Insight</w:t>
-      </w:r>
-      <w:proofErr w:type="gramEnd"/>
-      <w:r>
-        <w:rPr>
-          <w:lang w:val="en-US"/>
-        </w:rPr>
-        <w:t xml:space="preserve">. 1st </w:t>
-      </w:r>
-      <w:proofErr w:type="gramStart"/>
-      <w:r>
-        <w:rPr>
-          <w:lang w:val="en-US"/>
-        </w:rPr>
-        <w:t>ed</w:t>
-      </w:r>
-      <w:proofErr w:type="gramEnd"/>
-      <w:r>
-        <w:rPr>
-          <w:lang w:val="en-US"/>
-        </w:rPr>
-        <w:t>. New York: Routledge</w:t>
+        <w:t>, 2002. Why Reading Literature in School Still Matters: Imagination, Interpretation, Insight. 1st ed. New York: Routledge</w:t>
       </w:r>
     </w:p>
     <w:p>
@@ -4941,49 +4881,7 @@
         <w:rPr>
           <w:lang w:val="en-US"/>
         </w:rPr>
-        <w:t xml:space="preserve">, 1992. </w:t>
-      </w:r>
-      <w:proofErr w:type="gramStart"/>
-      <w:r>
-        <w:rPr>
-          <w:lang w:val="en-US"/>
-        </w:rPr>
-        <w:t>Efficacy of Tai Chi, brisk walking, meditation, and reading in reducing mental and emotional stress.</w:t>
-      </w:r>
-      <w:proofErr w:type="gramEnd"/>
-      <w:r>
-        <w:rPr>
-          <w:lang w:val="en-US"/>
-        </w:rPr>
-        <w:t xml:space="preserve"> </w:t>
-      </w:r>
-      <w:proofErr w:type="gramStart"/>
-      <w:r>
-        <w:rPr>
-          <w:lang w:val="en-US"/>
-        </w:rPr>
-        <w:t>Journal of Psychosomatic Research.</w:t>
-      </w:r>
-      <w:proofErr w:type="gramEnd"/>
-      <w:r>
-        <w:rPr>
-          <w:lang w:val="en-US"/>
-        </w:rPr>
-        <w:t xml:space="preserve"> [</w:t>
-      </w:r>
-      <w:proofErr w:type="gramStart"/>
-      <w:r>
-        <w:rPr>
-          <w:lang w:val="en-US"/>
-        </w:rPr>
-        <w:t>e-journal</w:t>
-      </w:r>
-      <w:proofErr w:type="gramEnd"/>
-      <w:r>
-        <w:rPr>
-          <w:lang w:val="en-US"/>
-        </w:rPr>
-        <w:t>] https://linkinghub.elsevier.com/retrieve/pii/002239999290072A</w:t>
+        <w:t>, 1992. Efficacy of Tai Chi, brisk walking, meditation, and reading in reducing mental and emotional stress. Journal of Psychosomatic Research. [e-journal] https://linkinghub.elsevier.com/retrieve/pii/002239999290072A</w:t>
       </w:r>
     </w:p>
     <w:p>
@@ -5022,7 +4920,6 @@
         <w:t xml:space="preserve">Michael Kozlowski, 2018. Reading books is on the decline. </w:t>
       </w:r>
       <w:proofErr w:type="spellStart"/>
-      <w:proofErr w:type="gramStart"/>
       <w:r>
         <w:rPr>
           <w:lang w:val="en-US"/>
@@ -5034,28 +4931,7 @@
         <w:rPr>
           <w:lang w:val="en-US"/>
         </w:rPr>
-        <w:t>.</w:t>
-      </w:r>
-      <w:proofErr w:type="gramEnd"/>
-      <w:r>
-        <w:rPr>
-          <w:lang w:val="en-US"/>
-        </w:rPr>
-        <w:t xml:space="preserve"> [</w:t>
-      </w:r>
-      <w:proofErr w:type="gramStart"/>
-      <w:r>
-        <w:rPr>
-          <w:lang w:val="en-US"/>
-        </w:rPr>
-        <w:t>online</w:t>
-      </w:r>
-      <w:proofErr w:type="gramEnd"/>
-      <w:r>
-        <w:rPr>
-          <w:lang w:val="en-US"/>
-        </w:rPr>
-        <w:t>] https://goodereader.com/blog/bookselling/reading-books-is-on-the-decline</w:t>
+        <w:t>. [online] https://goodereader.com/blog/bookselling/reading-books-is-on-the-decline</w:t>
       </w:r>
     </w:p>
     <w:p>
@@ -5091,49 +4967,7 @@
         <w:rPr>
           <w:lang w:val="en-US"/>
         </w:rPr>
-        <w:t xml:space="preserve">, 2012. </w:t>
-      </w:r>
-      <w:proofErr w:type="gramStart"/>
-      <w:r>
-        <w:rPr>
-          <w:lang w:val="en-US"/>
-        </w:rPr>
-        <w:t>A comparison of the influence of electronic books and paper books on reading comprehension, eye fatigue, and perception.</w:t>
-      </w:r>
-      <w:proofErr w:type="gramEnd"/>
-      <w:r>
-        <w:rPr>
-          <w:lang w:val="en-US"/>
-        </w:rPr>
-        <w:t xml:space="preserve"> </w:t>
-      </w:r>
-      <w:proofErr w:type="gramStart"/>
-      <w:r>
-        <w:rPr>
-          <w:lang w:val="en-US"/>
-        </w:rPr>
-        <w:t>emerald</w:t>
-      </w:r>
-      <w:proofErr w:type="gramEnd"/>
-      <w:r>
-        <w:rPr>
-          <w:lang w:val="en-US"/>
-        </w:rPr>
-        <w:t xml:space="preserve"> insight. [</w:t>
-      </w:r>
-      <w:proofErr w:type="gramStart"/>
-      <w:r>
-        <w:rPr>
-          <w:lang w:val="en-US"/>
-        </w:rPr>
-        <w:t>online</w:t>
-      </w:r>
-      <w:proofErr w:type="gramEnd"/>
-      <w:r>
-        <w:rPr>
-          <w:lang w:val="en-US"/>
-        </w:rPr>
-        <w:t>] https://www.emeraldinsight.com/doi/pdfplus/10.1108/02640471211241663</w:t>
+        <w:t>, 2012. A comparison of the influence of electronic books and paper books on reading comprehension, eye fatigue, and perception. emerald insight. [online] https://www.emeraldinsight.com/doi/pdfplus/10.1108/02640471211241663</w:t>
       </w:r>
     </w:p>
     <w:p>
@@ -5175,7 +5009,6 @@
         </w:rPr>
         <w:t xml:space="preserve">, 2018. </w:t>
       </w:r>
-      <w:proofErr w:type="gramStart"/>
       <w:r>
         <w:rPr>
           <w:i/>
@@ -5188,35 +5021,13 @@
           <w:i/>
           <w:lang w:val="en-US"/>
         </w:rPr>
-        <w:t>.</w:t>
-      </w:r>
-      <w:proofErr w:type="gramEnd"/>
-      <w:r>
-        <w:rPr>
-          <w:i/>
-          <w:lang w:val="en-US"/>
-        </w:rPr>
-        <w:t xml:space="preserve"> </w:t>
-      </w:r>
-      <w:r>
-        <w:rPr>
-          <w:lang w:val="en-US"/>
-        </w:rPr>
-        <w:t>[</w:t>
-      </w:r>
-      <w:proofErr w:type="gramStart"/>
-      <w:r>
-        <w:rPr>
-          <w:lang w:val="en-US"/>
-        </w:rPr>
-        <w:t>online</w:t>
-      </w:r>
-      <w:proofErr w:type="gramEnd"/>
-      <w:r>
-        <w:rPr>
-          <w:lang w:val="en-US"/>
-        </w:rPr>
-        <w:t xml:space="preserve">] </w:t>
+        <w:t xml:space="preserve">. </w:t>
+      </w:r>
+      <w:r>
+        <w:rPr>
+          <w:lang w:val="en-US"/>
+        </w:rPr>
+        <w:t xml:space="preserve">[online] </w:t>
       </w:r>
       <w:r>
         <w:rPr>
@@ -5248,7 +5059,6 @@
         </w:rPr>
         <w:t xml:space="preserve">, 2014. </w:t>
       </w:r>
-      <w:proofErr w:type="gramStart"/>
       <w:r>
         <w:rPr>
           <w:bCs/>
@@ -5273,39 +5083,14 @@
           <w:i/>
           <w:lang w:val="en-US"/>
         </w:rPr>
-        <w:t>.</w:t>
-      </w:r>
-      <w:proofErr w:type="gramEnd"/>
+        <w:t xml:space="preserve">. </w:t>
+      </w:r>
       <w:r>
         <w:rPr>
           <w:bCs/>
-          <w:i/>
-          <w:lang w:val="en-US"/>
-        </w:rPr>
-        <w:t xml:space="preserve"> </w:t>
-      </w:r>
-      <w:r>
-        <w:rPr>
-          <w:bCs/>
-          <w:lang w:val="en-US"/>
-        </w:rPr>
-        <w:t>[</w:t>
-      </w:r>
-      <w:proofErr w:type="gramStart"/>
-      <w:r>
-        <w:rPr>
-          <w:bCs/>
-          <w:lang w:val="en-US"/>
-        </w:rPr>
-        <w:t>online</w:t>
-      </w:r>
-      <w:proofErr w:type="gramEnd"/>
-      <w:r>
-        <w:rPr>
-          <w:bCs/>
-          <w:lang w:val="en-US"/>
-        </w:rPr>
-        <w:t xml:space="preserve">] </w:t>
+          <w:lang w:val="en-US"/>
+        </w:rPr>
+        <w:t xml:space="preserve">[online] </w:t>
       </w:r>
       <w:r>
         <w:rPr>
@@ -5337,10 +5122,10 @@
           <w:lang w:val="en-US"/>
         </w:rPr>
         <w:sectPr>
-          <w:headerReference w:type="default" r:id="rId12"/>
-          <w:footerReference w:type="default" r:id="rId13"/>
-          <w:headerReference w:type="first" r:id="rId14"/>
-          <w:footerReference w:type="first" r:id="rId15"/>
+          <w:headerReference w:type="default" r:id="rId11"/>
+          <w:footerReference w:type="default" r:id="rId12"/>
+          <w:headerReference w:type="first" r:id="rId13"/>
+          <w:footerReference w:type="first" r:id="rId14"/>
           <w:pgSz w:w="11906" w:h="16838"/>
           <w:pgMar w:top="1134" w:right="1701" w:bottom="1701" w:left="1701" w:header="708" w:footer="708" w:gutter="0"/>
           <w:pgNumType w:start="1"/>
@@ -5401,7 +5186,7 @@
 </file>
 
 <file path=word/endnotes.xml><?xml version="1.0" encoding="utf-8"?>
-<w:endnotes xmlns:wpc="http://schemas.microsoft.com/office/word/2010/wordprocessingCanvas" xmlns:mc="http://schemas.openxmlformats.org/markup-compatibility/2006" xmlns:o="urn:schemas-microsoft-com:office:office" xmlns:r="http://schemas.openxmlformats.org/officeDocument/2006/relationships" xmlns:m="http://schemas.openxmlformats.org/officeDocument/2006/math" xmlns:v="urn:schemas-microsoft-com:vml" xmlns:wp14="http://schemas.microsoft.com/office/word/2010/wordprocessingDrawing" xmlns:wp="http://schemas.openxmlformats.org/drawingml/2006/wordprocessingDrawing" xmlns:w10="urn:schemas-microsoft-com:office:word" xmlns:w="http://schemas.openxmlformats.org/wordprocessingml/2006/main" xmlns:w14="http://schemas.microsoft.com/office/word/2010/wordml" xmlns:wpg="http://schemas.microsoft.com/office/word/2010/wordprocessingGroup" xmlns:wpi="http://schemas.microsoft.com/office/word/2010/wordprocessingInk" xmlns:wne="http://schemas.microsoft.com/office/word/2006/wordml" xmlns:wps="http://schemas.microsoft.com/office/word/2010/wordprocessingShape" mc:Ignorable="w14 wp14">
+<w:endnotes xmlns:wpc="http://schemas.microsoft.com/office/word/2010/wordprocessingCanvas" xmlns:cx="http://schemas.microsoft.com/office/drawing/2014/chartex" xmlns:cx1="http://schemas.microsoft.com/office/drawing/2015/9/8/chartex" xmlns:cx2="http://schemas.microsoft.com/office/drawing/2015/10/21/chartex" xmlns:cx3="http://schemas.microsoft.com/office/drawing/2016/5/9/chartex" xmlns:cx4="http://schemas.microsoft.com/office/drawing/2016/5/10/chartex" xmlns:cx5="http://schemas.microsoft.com/office/drawing/2016/5/11/chartex" xmlns:cx6="http://schemas.microsoft.com/office/drawing/2016/5/12/chartex" xmlns:cx7="http://schemas.microsoft.com/office/drawing/2016/5/13/chartex" xmlns:cx8="http://schemas.microsoft.com/office/drawing/2016/5/14/chartex" xmlns:mc="http://schemas.openxmlformats.org/markup-compatibility/2006" xmlns:aink="http://schemas.microsoft.com/office/drawing/2016/ink" xmlns:am3d="http://schemas.microsoft.com/office/drawing/2017/model3d" xmlns:o="urn:schemas-microsoft-com:office:office" xmlns:r="http://schemas.openxmlformats.org/officeDocument/2006/relationships" xmlns:m="http://schemas.openxmlformats.org/officeDocument/2006/math" xmlns:v="urn:schemas-microsoft-com:vml" xmlns:wp14="http://schemas.microsoft.com/office/word/2010/wordprocessingDrawing" xmlns:wp="http://schemas.openxmlformats.org/drawingml/2006/wordprocessingDrawing" xmlns:w10="urn:schemas-microsoft-com:office:word" xmlns:w="http://schemas.openxmlformats.org/wordprocessingml/2006/main" xmlns:w14="http://schemas.microsoft.com/office/word/2010/wordml" xmlns:w15="http://schemas.microsoft.com/office/word/2012/wordml" xmlns:w16cid="http://schemas.microsoft.com/office/word/2016/wordml/cid" xmlns:w16se="http://schemas.microsoft.com/office/word/2015/wordml/symex" xmlns:wpg="http://schemas.microsoft.com/office/word/2010/wordprocessingGroup" xmlns:wpi="http://schemas.microsoft.com/office/word/2010/wordprocessingInk" xmlns:wne="http://schemas.microsoft.com/office/word/2006/wordml" xmlns:wps="http://schemas.microsoft.com/office/word/2010/wordprocessingShape" mc:Ignorable="w14 w15 w16se w16cid wp14">
   <w:endnote w:type="separator" w:id="-1">
     <w:p>
       <w:pPr>
@@ -5426,7 +5211,7 @@
 </file>
 
 <file path=word/footer1.xml><?xml version="1.0" encoding="utf-8"?>
-<w:ftr xmlns:wpc="http://schemas.microsoft.com/office/word/2010/wordprocessingCanvas" xmlns:mc="http://schemas.openxmlformats.org/markup-compatibility/2006" xmlns:o="urn:schemas-microsoft-com:office:office" xmlns:r="http://schemas.openxmlformats.org/officeDocument/2006/relationships" xmlns:m="http://schemas.openxmlformats.org/officeDocument/2006/math" xmlns:v="urn:schemas-microsoft-com:vml" xmlns:wp14="http://schemas.microsoft.com/office/word/2010/wordprocessingDrawing" xmlns:wp="http://schemas.openxmlformats.org/drawingml/2006/wordprocessingDrawing" xmlns:w10="urn:schemas-microsoft-com:office:word" xmlns:w="http://schemas.openxmlformats.org/wordprocessingml/2006/main" xmlns:w14="http://schemas.microsoft.com/office/word/2010/wordml" xmlns:wpg="http://schemas.microsoft.com/office/word/2010/wordprocessingGroup" xmlns:wpi="http://schemas.microsoft.com/office/word/2010/wordprocessingInk" xmlns:wne="http://schemas.microsoft.com/office/word/2006/wordml" xmlns:wps="http://schemas.microsoft.com/office/word/2010/wordprocessingShape" mc:Ignorable="w14 wp14">
+<w:ftr xmlns:wpc="http://schemas.microsoft.com/office/word/2010/wordprocessingCanvas" xmlns:cx="http://schemas.microsoft.com/office/drawing/2014/chartex" xmlns:cx1="http://schemas.microsoft.com/office/drawing/2015/9/8/chartex" xmlns:cx2="http://schemas.microsoft.com/office/drawing/2015/10/21/chartex" xmlns:cx3="http://schemas.microsoft.com/office/drawing/2016/5/9/chartex" xmlns:cx4="http://schemas.microsoft.com/office/drawing/2016/5/10/chartex" xmlns:cx5="http://schemas.microsoft.com/office/drawing/2016/5/11/chartex" xmlns:cx6="http://schemas.microsoft.com/office/drawing/2016/5/12/chartex" xmlns:cx7="http://schemas.microsoft.com/office/drawing/2016/5/13/chartex" xmlns:cx8="http://schemas.microsoft.com/office/drawing/2016/5/14/chartex" xmlns:mc="http://schemas.openxmlformats.org/markup-compatibility/2006" xmlns:aink="http://schemas.microsoft.com/office/drawing/2016/ink" xmlns:am3d="http://schemas.microsoft.com/office/drawing/2017/model3d" xmlns:o="urn:schemas-microsoft-com:office:office" xmlns:r="http://schemas.openxmlformats.org/officeDocument/2006/relationships" xmlns:m="http://schemas.openxmlformats.org/officeDocument/2006/math" xmlns:v="urn:schemas-microsoft-com:vml" xmlns:wp14="http://schemas.microsoft.com/office/word/2010/wordprocessingDrawing" xmlns:wp="http://schemas.openxmlformats.org/drawingml/2006/wordprocessingDrawing" xmlns:w10="urn:schemas-microsoft-com:office:word" xmlns:w="http://schemas.openxmlformats.org/wordprocessingml/2006/main" xmlns:w14="http://schemas.microsoft.com/office/word/2010/wordml" xmlns:w15="http://schemas.microsoft.com/office/word/2012/wordml" xmlns:w16cid="http://schemas.microsoft.com/office/word/2016/wordml/cid" xmlns:w16se="http://schemas.microsoft.com/office/word/2015/wordml/symex" xmlns:wpg="http://schemas.microsoft.com/office/word/2010/wordprocessingGroup" xmlns:wpi="http://schemas.microsoft.com/office/word/2010/wordprocessingInk" xmlns:wne="http://schemas.microsoft.com/office/word/2006/wordml" xmlns:wps="http://schemas.microsoft.com/office/word/2010/wordprocessingShape" mc:Ignorable="w14 w15 w16se w16cid wp14">
   <w:sdt>
     <w:sdtPr>
       <w:id w:val="1776132992"/>
@@ -5439,7 +5224,7 @@
     <w:sdtContent>
       <w:p>
         <w:pPr>
-          <w:pStyle w:val="Pta"/>
+          <w:pStyle w:val="Stopka"/>
           <w:jc w:val="right"/>
         </w:pPr>
         <w:r>
@@ -5466,14 +5251,14 @@
   </w:sdt>
   <w:p>
     <w:pPr>
-      <w:pStyle w:val="Pta"/>
+      <w:pStyle w:val="Stopka"/>
     </w:pPr>
   </w:p>
 </w:ftr>
 </file>
 
 <file path=word/footer2.xml><?xml version="1.0" encoding="utf-8"?>
-<w:ftr xmlns:wpc="http://schemas.microsoft.com/office/word/2010/wordprocessingCanvas" xmlns:mc="http://schemas.openxmlformats.org/markup-compatibility/2006" xmlns:o="urn:schemas-microsoft-com:office:office" xmlns:r="http://schemas.openxmlformats.org/officeDocument/2006/relationships" xmlns:m="http://schemas.openxmlformats.org/officeDocument/2006/math" xmlns:v="urn:schemas-microsoft-com:vml" xmlns:wp14="http://schemas.microsoft.com/office/word/2010/wordprocessingDrawing" xmlns:wp="http://schemas.openxmlformats.org/drawingml/2006/wordprocessingDrawing" xmlns:w10="urn:schemas-microsoft-com:office:word" xmlns:w="http://schemas.openxmlformats.org/wordprocessingml/2006/main" xmlns:w14="http://schemas.microsoft.com/office/word/2010/wordml" xmlns:wpg="http://schemas.microsoft.com/office/word/2010/wordprocessingGroup" xmlns:wpi="http://schemas.microsoft.com/office/word/2010/wordprocessingInk" xmlns:wne="http://schemas.microsoft.com/office/word/2006/wordml" xmlns:wps="http://schemas.microsoft.com/office/word/2010/wordprocessingShape" mc:Ignorable="w14 wp14">
+<w:ftr xmlns:wpc="http://schemas.microsoft.com/office/word/2010/wordprocessingCanvas" xmlns:cx="http://schemas.microsoft.com/office/drawing/2014/chartex" xmlns:cx1="http://schemas.microsoft.com/office/drawing/2015/9/8/chartex" xmlns:cx2="http://schemas.microsoft.com/office/drawing/2015/10/21/chartex" xmlns:cx3="http://schemas.microsoft.com/office/drawing/2016/5/9/chartex" xmlns:cx4="http://schemas.microsoft.com/office/drawing/2016/5/10/chartex" xmlns:cx5="http://schemas.microsoft.com/office/drawing/2016/5/11/chartex" xmlns:cx6="http://schemas.microsoft.com/office/drawing/2016/5/12/chartex" xmlns:cx7="http://schemas.microsoft.com/office/drawing/2016/5/13/chartex" xmlns:cx8="http://schemas.microsoft.com/office/drawing/2016/5/14/chartex" xmlns:mc="http://schemas.openxmlformats.org/markup-compatibility/2006" xmlns:aink="http://schemas.microsoft.com/office/drawing/2016/ink" xmlns:am3d="http://schemas.microsoft.com/office/drawing/2017/model3d" xmlns:o="urn:schemas-microsoft-com:office:office" xmlns:r="http://schemas.openxmlformats.org/officeDocument/2006/relationships" xmlns:m="http://schemas.openxmlformats.org/officeDocument/2006/math" xmlns:v="urn:schemas-microsoft-com:vml" xmlns:wp14="http://schemas.microsoft.com/office/word/2010/wordprocessingDrawing" xmlns:wp="http://schemas.openxmlformats.org/drawingml/2006/wordprocessingDrawing" xmlns:w10="urn:schemas-microsoft-com:office:word" xmlns:w="http://schemas.openxmlformats.org/wordprocessingml/2006/main" xmlns:w14="http://schemas.microsoft.com/office/word/2010/wordml" xmlns:w15="http://schemas.microsoft.com/office/word/2012/wordml" xmlns:w16cid="http://schemas.microsoft.com/office/word/2016/wordml/cid" xmlns:w16se="http://schemas.microsoft.com/office/word/2015/wordml/symex" xmlns:wpg="http://schemas.microsoft.com/office/word/2010/wordprocessingGroup" xmlns:wpi="http://schemas.microsoft.com/office/word/2010/wordprocessingInk" xmlns:wne="http://schemas.microsoft.com/office/word/2006/wordml" xmlns:wps="http://schemas.microsoft.com/office/word/2010/wordprocessingShape" mc:Ignorable="w14 w15 w16se w16cid wp14">
   <w:sdt>
     <w:sdtPr>
       <w:id w:val="-1030185399"/>
@@ -5486,7 +5271,7 @@
     <w:sdtContent>
       <w:p>
         <w:pPr>
-          <w:pStyle w:val="Pta"/>
+          <w:pStyle w:val="Stopka"/>
           <w:jc w:val="right"/>
         </w:pPr>
         <w:r>
@@ -5513,14 +5298,14 @@
   </w:sdt>
   <w:p>
     <w:pPr>
-      <w:pStyle w:val="Pta"/>
+      <w:pStyle w:val="Stopka"/>
     </w:pPr>
   </w:p>
 </w:ftr>
 </file>
 
 <file path=word/footnotes.xml><?xml version="1.0" encoding="utf-8"?>
-<w:footnotes xmlns:wpc="http://schemas.microsoft.com/office/word/2010/wordprocessingCanvas" xmlns:mc="http://schemas.openxmlformats.org/markup-compatibility/2006" xmlns:o="urn:schemas-microsoft-com:office:office" xmlns:r="http://schemas.openxmlformats.org/officeDocument/2006/relationships" xmlns:m="http://schemas.openxmlformats.org/officeDocument/2006/math" xmlns:v="urn:schemas-microsoft-com:vml" xmlns:wp14="http://schemas.microsoft.com/office/word/2010/wordprocessingDrawing" xmlns:wp="http://schemas.openxmlformats.org/drawingml/2006/wordprocessingDrawing" xmlns:w10="urn:schemas-microsoft-com:office:word" xmlns:w="http://schemas.openxmlformats.org/wordprocessingml/2006/main" xmlns:w14="http://schemas.microsoft.com/office/word/2010/wordml" xmlns:wpg="http://schemas.microsoft.com/office/word/2010/wordprocessingGroup" xmlns:wpi="http://schemas.microsoft.com/office/word/2010/wordprocessingInk" xmlns:wne="http://schemas.microsoft.com/office/word/2006/wordml" xmlns:wps="http://schemas.microsoft.com/office/word/2010/wordprocessingShape" mc:Ignorable="w14 wp14">
+<w:footnotes xmlns:wpc="http://schemas.microsoft.com/office/word/2010/wordprocessingCanvas" xmlns:cx="http://schemas.microsoft.com/office/drawing/2014/chartex" xmlns:cx1="http://schemas.microsoft.com/office/drawing/2015/9/8/chartex" xmlns:cx2="http://schemas.microsoft.com/office/drawing/2015/10/21/chartex" xmlns:cx3="http://schemas.microsoft.com/office/drawing/2016/5/9/chartex" xmlns:cx4="http://schemas.microsoft.com/office/drawing/2016/5/10/chartex" xmlns:cx5="http://schemas.microsoft.com/office/drawing/2016/5/11/chartex" xmlns:cx6="http://schemas.microsoft.com/office/drawing/2016/5/12/chartex" xmlns:cx7="http://schemas.microsoft.com/office/drawing/2016/5/13/chartex" xmlns:cx8="http://schemas.microsoft.com/office/drawing/2016/5/14/chartex" xmlns:mc="http://schemas.openxmlformats.org/markup-compatibility/2006" xmlns:aink="http://schemas.microsoft.com/office/drawing/2016/ink" xmlns:am3d="http://schemas.microsoft.com/office/drawing/2017/model3d" xmlns:o="urn:schemas-microsoft-com:office:office" xmlns:r="http://schemas.openxmlformats.org/officeDocument/2006/relationships" xmlns:m="http://schemas.openxmlformats.org/officeDocument/2006/math" xmlns:v="urn:schemas-microsoft-com:vml" xmlns:wp14="http://schemas.microsoft.com/office/word/2010/wordprocessingDrawing" xmlns:wp="http://schemas.openxmlformats.org/drawingml/2006/wordprocessingDrawing" xmlns:w10="urn:schemas-microsoft-com:office:word" xmlns:w="http://schemas.openxmlformats.org/wordprocessingml/2006/main" xmlns:w14="http://schemas.microsoft.com/office/word/2010/wordml" xmlns:w15="http://schemas.microsoft.com/office/word/2012/wordml" xmlns:w16cid="http://schemas.microsoft.com/office/word/2016/wordml/cid" xmlns:w16se="http://schemas.microsoft.com/office/word/2015/wordml/symex" xmlns:wpg="http://schemas.microsoft.com/office/word/2010/wordprocessingGroup" xmlns:wpi="http://schemas.microsoft.com/office/word/2010/wordprocessingInk" xmlns:wne="http://schemas.microsoft.com/office/word/2006/wordml" xmlns:wps="http://schemas.microsoft.com/office/word/2010/wordprocessingShape" mc:Ignorable="w14 w15 w16se w16cid wp14">
   <w:footnote w:type="separator" w:id="-1">
     <w:p>
       <w:pPr>
@@ -5545,10 +5330,10 @@
 </file>
 
 <file path=word/header1.xml><?xml version="1.0" encoding="utf-8"?>
-<w:hdr xmlns:wpc="http://schemas.microsoft.com/office/word/2010/wordprocessingCanvas" xmlns:mc="http://schemas.openxmlformats.org/markup-compatibility/2006" xmlns:o="urn:schemas-microsoft-com:office:office" xmlns:r="http://schemas.openxmlformats.org/officeDocument/2006/relationships" xmlns:m="http://schemas.openxmlformats.org/officeDocument/2006/math" xmlns:v="urn:schemas-microsoft-com:vml" xmlns:wp14="http://schemas.microsoft.com/office/word/2010/wordprocessingDrawing" xmlns:wp="http://schemas.openxmlformats.org/drawingml/2006/wordprocessingDrawing" xmlns:w10="urn:schemas-microsoft-com:office:word" xmlns:w="http://schemas.openxmlformats.org/wordprocessingml/2006/main" xmlns:w14="http://schemas.microsoft.com/office/word/2010/wordml" xmlns:wpg="http://schemas.microsoft.com/office/word/2010/wordprocessingGroup" xmlns:wpi="http://schemas.microsoft.com/office/word/2010/wordprocessingInk" xmlns:wne="http://schemas.microsoft.com/office/word/2006/wordml" xmlns:wps="http://schemas.microsoft.com/office/word/2010/wordprocessingShape" mc:Ignorable="w14 wp14">
+<w:hdr xmlns:wpc="http://schemas.microsoft.com/office/word/2010/wordprocessingCanvas" xmlns:cx="http://schemas.microsoft.com/office/drawing/2014/chartex" xmlns:cx1="http://schemas.microsoft.com/office/drawing/2015/9/8/chartex" xmlns:cx2="http://schemas.microsoft.com/office/drawing/2015/10/21/chartex" xmlns:cx3="http://schemas.microsoft.com/office/drawing/2016/5/9/chartex" xmlns:cx4="http://schemas.microsoft.com/office/drawing/2016/5/10/chartex" xmlns:cx5="http://schemas.microsoft.com/office/drawing/2016/5/11/chartex" xmlns:cx6="http://schemas.microsoft.com/office/drawing/2016/5/12/chartex" xmlns:cx7="http://schemas.microsoft.com/office/drawing/2016/5/13/chartex" xmlns:cx8="http://schemas.microsoft.com/office/drawing/2016/5/14/chartex" xmlns:mc="http://schemas.openxmlformats.org/markup-compatibility/2006" xmlns:aink="http://schemas.microsoft.com/office/drawing/2016/ink" xmlns:am3d="http://schemas.microsoft.com/office/drawing/2017/model3d" xmlns:o="urn:schemas-microsoft-com:office:office" xmlns:r="http://schemas.openxmlformats.org/officeDocument/2006/relationships" xmlns:m="http://schemas.openxmlformats.org/officeDocument/2006/math" xmlns:v="urn:schemas-microsoft-com:vml" xmlns:wp14="http://schemas.microsoft.com/office/word/2010/wordprocessingDrawing" xmlns:wp="http://schemas.openxmlformats.org/drawingml/2006/wordprocessingDrawing" xmlns:w10="urn:schemas-microsoft-com:office:word" xmlns:w="http://schemas.openxmlformats.org/wordprocessingml/2006/main" xmlns:w14="http://schemas.microsoft.com/office/word/2010/wordml" xmlns:w15="http://schemas.microsoft.com/office/word/2012/wordml" xmlns:w16cid="http://schemas.microsoft.com/office/word/2016/wordml/cid" xmlns:w16se="http://schemas.microsoft.com/office/word/2015/wordml/symex" xmlns:wpg="http://schemas.microsoft.com/office/word/2010/wordprocessingGroup" xmlns:wpi="http://schemas.microsoft.com/office/word/2010/wordprocessingInk" xmlns:wne="http://schemas.microsoft.com/office/word/2006/wordml" xmlns:wps="http://schemas.microsoft.com/office/word/2010/wordprocessingShape" mc:Ignorable="w14 w15 w16se w16cid wp14">
   <w:p>
     <w:pPr>
-      <w:pStyle w:val="Hlavika"/>
+      <w:pStyle w:val="Nagwek"/>
       <w:tabs>
         <w:tab w:val="clear" w:pos="4819"/>
         <w:tab w:val="clear" w:pos="9638"/>
@@ -5690,7 +5475,7 @@
   </w:p>
   <w:p>
     <w:pPr>
-      <w:pStyle w:val="Hlavika"/>
+      <w:pStyle w:val="Nagwek"/>
       <w:tabs>
         <w:tab w:val="clear" w:pos="4819"/>
         <w:tab w:val="clear" w:pos="9638"/>
@@ -5764,7 +5549,7 @@
   </w:p>
   <w:tbl>
     <w:tblPr>
-      <w:tblStyle w:val="Mriekatabuky"/>
+      <w:tblStyle w:val="Tabela-Siatka"/>
       <w:tblW w:w="0" w:type="auto"/>
       <w:tblBorders>
         <w:top w:val="none" w:sz="0" w:space="0" w:color="auto"/>
@@ -5789,7 +5574,7 @@
         </w:tcPr>
         <w:p>
           <w:pPr>
-            <w:pStyle w:val="Hlavika"/>
+            <w:pStyle w:val="Nagwek"/>
             <w:tabs>
               <w:tab w:val="clear" w:pos="4819"/>
               <w:tab w:val="clear" w:pos="9638"/>
@@ -5837,7 +5622,7 @@
         </w:tcPr>
         <w:p>
           <w:pPr>
-            <w:pStyle w:val="Hlavika"/>
+            <w:pStyle w:val="Nagwek"/>
             <w:jc w:val="both"/>
             <w:rPr>
               <w:color w:val="FF0000"/>
@@ -5850,7 +5635,7 @@
   </w:tbl>
   <w:p>
     <w:pPr>
-      <w:pStyle w:val="Hlavika"/>
+      <w:pStyle w:val="Nagwek"/>
       <w:tabs>
         <w:tab w:val="clear" w:pos="4819"/>
         <w:tab w:val="clear" w:pos="9638"/>
@@ -5867,17 +5652,17 @@
   </w:p>
   <w:p>
     <w:pPr>
-      <w:pStyle w:val="Hlavika"/>
+      <w:pStyle w:val="Nagwek"/>
     </w:pPr>
   </w:p>
 </w:hdr>
 </file>
 
 <file path=word/header2.xml><?xml version="1.0" encoding="utf-8"?>
-<w:hdr xmlns:wpc="http://schemas.microsoft.com/office/word/2010/wordprocessingCanvas" xmlns:mc="http://schemas.openxmlformats.org/markup-compatibility/2006" xmlns:o="urn:schemas-microsoft-com:office:office" xmlns:r="http://schemas.openxmlformats.org/officeDocument/2006/relationships" xmlns:m="http://schemas.openxmlformats.org/officeDocument/2006/math" xmlns:v="urn:schemas-microsoft-com:vml" xmlns:wp14="http://schemas.microsoft.com/office/word/2010/wordprocessingDrawing" xmlns:wp="http://schemas.openxmlformats.org/drawingml/2006/wordprocessingDrawing" xmlns:w10="urn:schemas-microsoft-com:office:word" xmlns:w="http://schemas.openxmlformats.org/wordprocessingml/2006/main" xmlns:w14="http://schemas.microsoft.com/office/word/2010/wordml" xmlns:wpg="http://schemas.microsoft.com/office/word/2010/wordprocessingGroup" xmlns:wpi="http://schemas.microsoft.com/office/word/2010/wordprocessingInk" xmlns:wne="http://schemas.microsoft.com/office/word/2006/wordml" xmlns:wps="http://schemas.microsoft.com/office/word/2010/wordprocessingShape" mc:Ignorable="w14 wp14">
+<w:hdr xmlns:wpc="http://schemas.microsoft.com/office/word/2010/wordprocessingCanvas" xmlns:cx="http://schemas.microsoft.com/office/drawing/2014/chartex" xmlns:cx1="http://schemas.microsoft.com/office/drawing/2015/9/8/chartex" xmlns:cx2="http://schemas.microsoft.com/office/drawing/2015/10/21/chartex" xmlns:cx3="http://schemas.microsoft.com/office/drawing/2016/5/9/chartex" xmlns:cx4="http://schemas.microsoft.com/office/drawing/2016/5/10/chartex" xmlns:cx5="http://schemas.microsoft.com/office/drawing/2016/5/11/chartex" xmlns:cx6="http://schemas.microsoft.com/office/drawing/2016/5/12/chartex" xmlns:cx7="http://schemas.microsoft.com/office/drawing/2016/5/13/chartex" xmlns:cx8="http://schemas.microsoft.com/office/drawing/2016/5/14/chartex" xmlns:mc="http://schemas.openxmlformats.org/markup-compatibility/2006" xmlns:aink="http://schemas.microsoft.com/office/drawing/2016/ink" xmlns:am3d="http://schemas.microsoft.com/office/drawing/2017/model3d" xmlns:o="urn:schemas-microsoft-com:office:office" xmlns:r="http://schemas.openxmlformats.org/officeDocument/2006/relationships" xmlns:m="http://schemas.openxmlformats.org/officeDocument/2006/math" xmlns:v="urn:schemas-microsoft-com:vml" xmlns:wp14="http://schemas.microsoft.com/office/word/2010/wordprocessingDrawing" xmlns:wp="http://schemas.openxmlformats.org/drawingml/2006/wordprocessingDrawing" xmlns:w10="urn:schemas-microsoft-com:office:word" xmlns:w="http://schemas.openxmlformats.org/wordprocessingml/2006/main" xmlns:w14="http://schemas.microsoft.com/office/word/2010/wordml" xmlns:w15="http://schemas.microsoft.com/office/word/2012/wordml" xmlns:w16cid="http://schemas.microsoft.com/office/word/2016/wordml/cid" xmlns:w16se="http://schemas.microsoft.com/office/word/2015/wordml/symex" xmlns:wpg="http://schemas.microsoft.com/office/word/2010/wordprocessingGroup" xmlns:wpi="http://schemas.microsoft.com/office/word/2010/wordprocessingInk" xmlns:wne="http://schemas.microsoft.com/office/word/2006/wordml" xmlns:wps="http://schemas.microsoft.com/office/word/2010/wordprocessingShape" mc:Ignorable="w14 w15 w16se w16cid wp14">
   <w:p>
     <w:pPr>
-      <w:pStyle w:val="Hlavika"/>
+      <w:pStyle w:val="Nagwek"/>
       <w:pBdr>
         <w:bottom w:val="single" w:sz="4" w:space="1" w:color="auto"/>
       </w:pBdr>
@@ -5953,20 +5738,20 @@
   </w:p>
   <w:p>
     <w:pPr>
-      <w:pStyle w:val="Hlavika"/>
+      <w:pStyle w:val="Nagwek"/>
     </w:pPr>
   </w:p>
   <w:p>
     <w:pPr>
-      <w:pStyle w:val="Hlavika"/>
+      <w:pStyle w:val="Nagwek"/>
     </w:pPr>
   </w:p>
 </w:hdr>
 </file>
 
 <file path=word/numbering.xml><?xml version="1.0" encoding="utf-8"?>
-<w:numbering xmlns:wpc="http://schemas.microsoft.com/office/word/2010/wordprocessingCanvas" xmlns:mc="http://schemas.openxmlformats.org/markup-compatibility/2006" xmlns:o="urn:schemas-microsoft-com:office:office" xmlns:r="http://schemas.openxmlformats.org/officeDocument/2006/relationships" xmlns:m="http://schemas.openxmlformats.org/officeDocument/2006/math" xmlns:v="urn:schemas-microsoft-com:vml" xmlns:wp14="http://schemas.microsoft.com/office/word/2010/wordprocessingDrawing" xmlns:wp="http://schemas.openxmlformats.org/drawingml/2006/wordprocessingDrawing" xmlns:w10="urn:schemas-microsoft-com:office:word" xmlns:w="http://schemas.openxmlformats.org/wordprocessingml/2006/main" xmlns:w14="http://schemas.microsoft.com/office/word/2010/wordml" xmlns:wpg="http://schemas.microsoft.com/office/word/2010/wordprocessingGroup" xmlns:wpi="http://schemas.microsoft.com/office/word/2010/wordprocessingInk" xmlns:wne="http://schemas.microsoft.com/office/word/2006/wordml" xmlns:wps="http://schemas.microsoft.com/office/word/2010/wordprocessingShape" mc:Ignorable="w14 wp14">
-  <w:abstractNum w:abstractNumId="0">
+<w:numbering xmlns:wpc="http://schemas.microsoft.com/office/word/2010/wordprocessingCanvas" xmlns:cx="http://schemas.microsoft.com/office/drawing/2014/chartex" xmlns:cx1="http://schemas.microsoft.com/office/drawing/2015/9/8/chartex" xmlns:cx2="http://schemas.microsoft.com/office/drawing/2015/10/21/chartex" xmlns:cx3="http://schemas.microsoft.com/office/drawing/2016/5/9/chartex" xmlns:cx4="http://schemas.microsoft.com/office/drawing/2016/5/10/chartex" xmlns:cx5="http://schemas.microsoft.com/office/drawing/2016/5/11/chartex" xmlns:cx6="http://schemas.microsoft.com/office/drawing/2016/5/12/chartex" xmlns:cx7="http://schemas.microsoft.com/office/drawing/2016/5/13/chartex" xmlns:cx8="http://schemas.microsoft.com/office/drawing/2016/5/14/chartex" xmlns:mc="http://schemas.openxmlformats.org/markup-compatibility/2006" xmlns:aink="http://schemas.microsoft.com/office/drawing/2016/ink" xmlns:am3d="http://schemas.microsoft.com/office/drawing/2017/model3d" xmlns:o="urn:schemas-microsoft-com:office:office" xmlns:r="http://schemas.openxmlformats.org/officeDocument/2006/relationships" xmlns:m="http://schemas.openxmlformats.org/officeDocument/2006/math" xmlns:v="urn:schemas-microsoft-com:vml" xmlns:wp14="http://schemas.microsoft.com/office/word/2010/wordprocessingDrawing" xmlns:wp="http://schemas.openxmlformats.org/drawingml/2006/wordprocessingDrawing" xmlns:w10="urn:schemas-microsoft-com:office:word" xmlns:w="http://schemas.openxmlformats.org/wordprocessingml/2006/main" xmlns:w14="http://schemas.microsoft.com/office/word/2010/wordml" xmlns:w15="http://schemas.microsoft.com/office/word/2012/wordml" xmlns:w16cid="http://schemas.microsoft.com/office/word/2016/wordml/cid" xmlns:w16se="http://schemas.microsoft.com/office/word/2015/wordml/symex" xmlns:wpg="http://schemas.microsoft.com/office/word/2010/wordprocessingGroup" xmlns:wpi="http://schemas.microsoft.com/office/word/2010/wordprocessingInk" xmlns:wne="http://schemas.microsoft.com/office/word/2006/wordml" xmlns:wps="http://schemas.microsoft.com/office/word/2010/wordprocessingShape" mc:Ignorable="w14 w15 w16se w16cid wp14">
+  <w:abstractNum w:abstractNumId="0" w15:restartNumberingAfterBreak="0">
     <w:nsid w:val="FFFFFF88"/>
     <w:multiLevelType w:val="singleLevel"/>
     <w:tmpl w:val="D43239E2"/>
@@ -5983,7 +5768,7 @@
       </w:pPr>
     </w:lvl>
   </w:abstractNum>
-  <w:abstractNum w:abstractNumId="1">
+  <w:abstractNum w:abstractNumId="1" w15:restartNumberingAfterBreak="0">
     <w:nsid w:val="02CA205F"/>
     <w:multiLevelType w:val="hybridMultilevel"/>
     <w:tmpl w:val="38C2DF5E"/>
@@ -6096,7 +5881,7 @@
       </w:rPr>
     </w:lvl>
   </w:abstractNum>
-  <w:abstractNum w:abstractNumId="2">
+  <w:abstractNum w:abstractNumId="2" w15:restartNumberingAfterBreak="0">
     <w:nsid w:val="0A644DB8"/>
     <w:multiLevelType w:val="hybridMultilevel"/>
     <w:tmpl w:val="8166CAF2"/>
@@ -6209,7 +5994,7 @@
       </w:rPr>
     </w:lvl>
   </w:abstractNum>
-  <w:abstractNum w:abstractNumId="3">
+  <w:abstractNum w:abstractNumId="3" w15:restartNumberingAfterBreak="0">
     <w:nsid w:val="0F8350CF"/>
     <w:multiLevelType w:val="hybridMultilevel"/>
     <w:tmpl w:val="D584C31C"/>
@@ -6322,7 +6107,7 @@
       </w:rPr>
     </w:lvl>
   </w:abstractNum>
-  <w:abstractNum w:abstractNumId="4">
+  <w:abstractNum w:abstractNumId="4" w15:restartNumberingAfterBreak="0">
     <w:nsid w:val="1050122F"/>
     <w:multiLevelType w:val="hybridMultilevel"/>
     <w:tmpl w:val="A9D4D5B8"/>
@@ -6435,7 +6220,7 @@
       </w:rPr>
     </w:lvl>
   </w:abstractNum>
-  <w:abstractNum w:abstractNumId="5">
+  <w:abstractNum w:abstractNumId="5" w15:restartNumberingAfterBreak="0">
     <w:nsid w:val="1711125C"/>
     <w:multiLevelType w:val="hybridMultilevel"/>
     <w:tmpl w:val="220C7ECE"/>
@@ -6548,7 +6333,7 @@
       </w:rPr>
     </w:lvl>
   </w:abstractNum>
-  <w:abstractNum w:abstractNumId="6">
+  <w:abstractNum w:abstractNumId="6" w15:restartNumberingAfterBreak="0">
     <w:nsid w:val="190B684C"/>
     <w:multiLevelType w:val="multilevel"/>
     <w:tmpl w:val="04E630D4"/>
@@ -6661,7 +6446,7 @@
       </w:rPr>
     </w:lvl>
   </w:abstractNum>
-  <w:abstractNum w:abstractNumId="7">
+  <w:abstractNum w:abstractNumId="7" w15:restartNumberingAfterBreak="0">
     <w:nsid w:val="22EA1FC9"/>
     <w:multiLevelType w:val="hybridMultilevel"/>
     <w:tmpl w:val="2910CFB4"/>
@@ -6774,7 +6559,7 @@
       </w:rPr>
     </w:lvl>
   </w:abstractNum>
-  <w:abstractNum w:abstractNumId="8">
+  <w:abstractNum w:abstractNumId="8" w15:restartNumberingAfterBreak="0">
     <w:nsid w:val="250F657E"/>
     <w:multiLevelType w:val="hybridMultilevel"/>
     <w:tmpl w:val="B4746CCE"/>
@@ -6860,7 +6645,7 @@
       </w:pPr>
     </w:lvl>
   </w:abstractNum>
-  <w:abstractNum w:abstractNumId="9">
+  <w:abstractNum w:abstractNumId="9" w15:restartNumberingAfterBreak="0">
     <w:nsid w:val="272D1D97"/>
     <w:multiLevelType w:val="hybridMultilevel"/>
     <w:tmpl w:val="A35C9410"/>
@@ -6973,7 +6758,7 @@
       </w:rPr>
     </w:lvl>
   </w:abstractNum>
-  <w:abstractNum w:abstractNumId="10">
+  <w:abstractNum w:abstractNumId="10" w15:restartNumberingAfterBreak="0">
     <w:nsid w:val="27B86D45"/>
     <w:multiLevelType w:val="multilevel"/>
     <w:tmpl w:val="971CB05E"/>
@@ -7086,7 +6871,7 @@
       </w:rPr>
     </w:lvl>
   </w:abstractNum>
-  <w:abstractNum w:abstractNumId="11">
+  <w:abstractNum w:abstractNumId="11" w15:restartNumberingAfterBreak="0">
     <w:nsid w:val="28433C41"/>
     <w:multiLevelType w:val="hybridMultilevel"/>
     <w:tmpl w:val="967ECCB4"/>
@@ -7199,7 +6984,7 @@
       </w:rPr>
     </w:lvl>
   </w:abstractNum>
-  <w:abstractNum w:abstractNumId="12">
+  <w:abstractNum w:abstractNumId="12" w15:restartNumberingAfterBreak="0">
     <w:nsid w:val="2B4B0F78"/>
     <w:multiLevelType w:val="multilevel"/>
     <w:tmpl w:val="5570FFAE"/>
@@ -7319,7 +7104,7 @@
       </w:rPr>
     </w:lvl>
   </w:abstractNum>
-  <w:abstractNum w:abstractNumId="13">
+  <w:abstractNum w:abstractNumId="13" w15:restartNumberingAfterBreak="0">
     <w:nsid w:val="31E422E3"/>
     <w:multiLevelType w:val="hybridMultilevel"/>
     <w:tmpl w:val="2EC6B5F4"/>
@@ -7432,7 +7217,7 @@
       </w:rPr>
     </w:lvl>
   </w:abstractNum>
-  <w:abstractNum w:abstractNumId="14">
+  <w:abstractNum w:abstractNumId="14" w15:restartNumberingAfterBreak="0">
     <w:nsid w:val="34100B47"/>
     <w:multiLevelType w:val="multilevel"/>
     <w:tmpl w:val="B4A0FC78"/>
@@ -7545,7 +7330,7 @@
       </w:rPr>
     </w:lvl>
   </w:abstractNum>
-  <w:abstractNum w:abstractNumId="15">
+  <w:abstractNum w:abstractNumId="15" w15:restartNumberingAfterBreak="0">
     <w:nsid w:val="3E0A4316"/>
     <w:multiLevelType w:val="multilevel"/>
     <w:tmpl w:val="DFDCA636"/>
@@ -7658,7 +7443,7 @@
       </w:rPr>
     </w:lvl>
   </w:abstractNum>
-  <w:abstractNum w:abstractNumId="16">
+  <w:abstractNum w:abstractNumId="16" w15:restartNumberingAfterBreak="0">
     <w:nsid w:val="418B34AB"/>
     <w:multiLevelType w:val="hybridMultilevel"/>
     <w:tmpl w:val="6DF4C6D6"/>
@@ -7771,7 +7556,7 @@
       </w:rPr>
     </w:lvl>
   </w:abstractNum>
-  <w:abstractNum w:abstractNumId="17">
+  <w:abstractNum w:abstractNumId="17" w15:restartNumberingAfterBreak="0">
     <w:nsid w:val="441F233C"/>
     <w:multiLevelType w:val="hybridMultilevel"/>
     <w:tmpl w:val="F9A82954"/>
@@ -7884,7 +7669,7 @@
       </w:rPr>
     </w:lvl>
   </w:abstractNum>
-  <w:abstractNum w:abstractNumId="18">
+  <w:abstractNum w:abstractNumId="18" w15:restartNumberingAfterBreak="0">
     <w:nsid w:val="4B9B3A5D"/>
     <w:multiLevelType w:val="hybridMultilevel"/>
     <w:tmpl w:val="97B0CA5E"/>
@@ -7997,7 +7782,7 @@
       </w:rPr>
     </w:lvl>
   </w:abstractNum>
-  <w:abstractNum w:abstractNumId="19">
+  <w:abstractNum w:abstractNumId="19" w15:restartNumberingAfterBreak="0">
     <w:nsid w:val="4C262132"/>
     <w:multiLevelType w:val="hybridMultilevel"/>
     <w:tmpl w:val="59AC867C"/>
@@ -8110,7 +7895,7 @@
       </w:rPr>
     </w:lvl>
   </w:abstractNum>
-  <w:abstractNum w:abstractNumId="20">
+  <w:abstractNum w:abstractNumId="20" w15:restartNumberingAfterBreak="0">
     <w:nsid w:val="4CB041B8"/>
     <w:multiLevelType w:val="hybridMultilevel"/>
     <w:tmpl w:val="F75039A8"/>
@@ -8224,7 +8009,7 @@
       </w:rPr>
     </w:lvl>
   </w:abstractNum>
-  <w:abstractNum w:abstractNumId="21">
+  <w:abstractNum w:abstractNumId="21" w15:restartNumberingAfterBreak="0">
     <w:nsid w:val="4FAD62C2"/>
     <w:multiLevelType w:val="hybridMultilevel"/>
     <w:tmpl w:val="D714C824"/>
@@ -8338,7 +8123,7 @@
       </w:rPr>
     </w:lvl>
   </w:abstractNum>
-  <w:abstractNum w:abstractNumId="22">
+  <w:abstractNum w:abstractNumId="22" w15:restartNumberingAfterBreak="0">
     <w:nsid w:val="51AA3A79"/>
     <w:multiLevelType w:val="hybridMultilevel"/>
     <w:tmpl w:val="E4960046"/>
@@ -8451,7 +8236,7 @@
       </w:rPr>
     </w:lvl>
   </w:abstractNum>
-  <w:abstractNum w:abstractNumId="23">
+  <w:abstractNum w:abstractNumId="23" w15:restartNumberingAfterBreak="0">
     <w:nsid w:val="54213F65"/>
     <w:multiLevelType w:val="hybridMultilevel"/>
     <w:tmpl w:val="9C4CB3AE"/>
@@ -8537,7 +8322,7 @@
       </w:pPr>
     </w:lvl>
   </w:abstractNum>
-  <w:abstractNum w:abstractNumId="24">
+  <w:abstractNum w:abstractNumId="24" w15:restartNumberingAfterBreak="0">
     <w:nsid w:val="5A622229"/>
     <w:multiLevelType w:val="hybridMultilevel"/>
     <w:tmpl w:val="92CACFF8"/>
@@ -8650,14 +8435,127 @@
       </w:rPr>
     </w:lvl>
   </w:abstractNum>
-  <w:abstractNum w:abstractNumId="25">
+  <w:abstractNum w:abstractNumId="25" w15:restartNumberingAfterBreak="0">
+    <w:nsid w:val="5B603FD6"/>
+    <w:multiLevelType w:val="hybridMultilevel"/>
+    <w:tmpl w:val="67B85868"/>
+    <w:lvl w:ilvl="0" w:tplc="041B0001">
+      <w:start w:val="1"/>
+      <w:numFmt w:val="bullet"/>
+      <w:lvlText w:val=""/>
+      <w:lvlJc w:val="left"/>
+      <w:pPr>
+        <w:ind w:left="720" w:hanging="360"/>
+      </w:pPr>
+      <w:rPr>
+        <w:rFonts w:ascii="Symbol" w:hAnsi="Symbol" w:hint="default"/>
+      </w:rPr>
+    </w:lvl>
+    <w:lvl w:ilvl="1" w:tplc="041B0003">
+      <w:start w:val="1"/>
+      <w:numFmt w:val="bullet"/>
+      <w:lvlText w:val="o"/>
+      <w:lvlJc w:val="left"/>
+      <w:pPr>
+        <w:ind w:left="1440" w:hanging="360"/>
+      </w:pPr>
+      <w:rPr>
+        <w:rFonts w:ascii="Courier New" w:hAnsi="Courier New" w:cs="Courier New" w:hint="default"/>
+      </w:rPr>
+    </w:lvl>
+    <w:lvl w:ilvl="2" w:tplc="041B0005" w:tentative="1">
+      <w:start w:val="1"/>
+      <w:numFmt w:val="bullet"/>
+      <w:lvlText w:val=""/>
+      <w:lvlJc w:val="left"/>
+      <w:pPr>
+        <w:ind w:left="2160" w:hanging="360"/>
+      </w:pPr>
+      <w:rPr>
+        <w:rFonts w:ascii="Wingdings" w:hAnsi="Wingdings" w:hint="default"/>
+      </w:rPr>
+    </w:lvl>
+    <w:lvl w:ilvl="3" w:tplc="041B0001" w:tentative="1">
+      <w:start w:val="1"/>
+      <w:numFmt w:val="bullet"/>
+      <w:lvlText w:val=""/>
+      <w:lvlJc w:val="left"/>
+      <w:pPr>
+        <w:ind w:left="2880" w:hanging="360"/>
+      </w:pPr>
+      <w:rPr>
+        <w:rFonts w:ascii="Symbol" w:hAnsi="Symbol" w:hint="default"/>
+      </w:rPr>
+    </w:lvl>
+    <w:lvl w:ilvl="4" w:tplc="041B0003" w:tentative="1">
+      <w:start w:val="1"/>
+      <w:numFmt w:val="bullet"/>
+      <w:lvlText w:val="o"/>
+      <w:lvlJc w:val="left"/>
+      <w:pPr>
+        <w:ind w:left="3600" w:hanging="360"/>
+      </w:pPr>
+      <w:rPr>
+        <w:rFonts w:ascii="Courier New" w:hAnsi="Courier New" w:cs="Courier New" w:hint="default"/>
+      </w:rPr>
+    </w:lvl>
+    <w:lvl w:ilvl="5" w:tplc="041B0005" w:tentative="1">
+      <w:start w:val="1"/>
+      <w:numFmt w:val="bullet"/>
+      <w:lvlText w:val=""/>
+      <w:lvlJc w:val="left"/>
+      <w:pPr>
+        <w:ind w:left="4320" w:hanging="360"/>
+      </w:pPr>
+      <w:rPr>
+        <w:rFonts w:ascii="Wingdings" w:hAnsi="Wingdings" w:hint="default"/>
+      </w:rPr>
+    </w:lvl>
+    <w:lvl w:ilvl="6" w:tplc="041B0001" w:tentative="1">
+      <w:start w:val="1"/>
+      <w:numFmt w:val="bullet"/>
+      <w:lvlText w:val=""/>
+      <w:lvlJc w:val="left"/>
+      <w:pPr>
+        <w:ind w:left="5040" w:hanging="360"/>
+      </w:pPr>
+      <w:rPr>
+        <w:rFonts w:ascii="Symbol" w:hAnsi="Symbol" w:hint="default"/>
+      </w:rPr>
+    </w:lvl>
+    <w:lvl w:ilvl="7" w:tplc="041B0003" w:tentative="1">
+      <w:start w:val="1"/>
+      <w:numFmt w:val="bullet"/>
+      <w:lvlText w:val="o"/>
+      <w:lvlJc w:val="left"/>
+      <w:pPr>
+        <w:ind w:left="5760" w:hanging="360"/>
+      </w:pPr>
+      <w:rPr>
+        <w:rFonts w:ascii="Courier New" w:hAnsi="Courier New" w:cs="Courier New" w:hint="default"/>
+      </w:rPr>
+    </w:lvl>
+    <w:lvl w:ilvl="8" w:tplc="041B0005" w:tentative="1">
+      <w:start w:val="1"/>
+      <w:numFmt w:val="bullet"/>
+      <w:lvlText w:val=""/>
+      <w:lvlJc w:val="left"/>
+      <w:pPr>
+        <w:ind w:left="6480" w:hanging="360"/>
+      </w:pPr>
+      <w:rPr>
+        <w:rFonts w:ascii="Wingdings" w:hAnsi="Wingdings" w:hint="default"/>
+      </w:rPr>
+    </w:lvl>
+  </w:abstractNum>
+  <w:abstractNum w:abstractNumId="26" w15:restartNumberingAfterBreak="0">
     <w:nsid w:val="61344C8A"/>
     <w:multiLevelType w:val="multilevel"/>
     <w:tmpl w:val="7EA84FE0"/>
     <w:lvl w:ilvl="0">
       <w:start w:val="1"/>
       <w:numFmt w:val="decimal"/>
-      <w:pStyle w:val="Nadpis1"/>
+      <w:pStyle w:val="Nagwek1"/>
       <w:lvlText w:val="%1"/>
       <w:lvlJc w:val="left"/>
       <w:pPr>
@@ -8670,7 +8568,7 @@
     <w:lvl w:ilvl="1">
       <w:start w:val="1"/>
       <w:numFmt w:val="decimal"/>
-      <w:pStyle w:val="Nadpis2"/>
+      <w:pStyle w:val="Nagwek2"/>
       <w:lvlText w:val="%1.%2"/>
       <w:lvlJc w:val="left"/>
       <w:pPr>
@@ -8683,7 +8581,7 @@
     <w:lvl w:ilvl="2">
       <w:start w:val="1"/>
       <w:numFmt w:val="decimal"/>
-      <w:pStyle w:val="Nadpis3"/>
+      <w:pStyle w:val="Nagwek3"/>
       <w:lvlText w:val="%1.%2.%3"/>
       <w:lvlJc w:val="left"/>
       <w:pPr>
@@ -8696,7 +8594,7 @@
     <w:lvl w:ilvl="3">
       <w:start w:val="1"/>
       <w:numFmt w:val="decimal"/>
-      <w:pStyle w:val="Nadpis4"/>
+      <w:pStyle w:val="Nagwek4"/>
       <w:lvlText w:val="%1.%2.%3.%4"/>
       <w:lvlJc w:val="left"/>
       <w:pPr>
@@ -8709,7 +8607,7 @@
     <w:lvl w:ilvl="4">
       <w:start w:val="1"/>
       <w:numFmt w:val="decimal"/>
-      <w:pStyle w:val="Nadpis5"/>
+      <w:pStyle w:val="Nagwek5"/>
       <w:lvlText w:val="%1.%2.%3.%4.%5"/>
       <w:lvlJc w:val="left"/>
       <w:pPr>
@@ -8722,7 +8620,7 @@
     <w:lvl w:ilvl="5">
       <w:start w:val="1"/>
       <w:numFmt w:val="decimal"/>
-      <w:pStyle w:val="Nadpis6"/>
+      <w:pStyle w:val="Nagwek6"/>
       <w:lvlText w:val="%1.%2.%3.%4.%5.%6"/>
       <w:lvlJc w:val="left"/>
       <w:pPr>
@@ -8735,7 +8633,7 @@
     <w:lvl w:ilvl="6">
       <w:start w:val="1"/>
       <w:numFmt w:val="decimal"/>
-      <w:pStyle w:val="Nadpis7"/>
+      <w:pStyle w:val="Nagwek7"/>
       <w:lvlText w:val="%1.%2.%3.%4.%5.%6.%7"/>
       <w:lvlJc w:val="left"/>
       <w:pPr>
@@ -8748,7 +8646,7 @@
     <w:lvl w:ilvl="7">
       <w:start w:val="1"/>
       <w:numFmt w:val="decimal"/>
-      <w:pStyle w:val="Nadpis8"/>
+      <w:pStyle w:val="Nagwek8"/>
       <w:lvlText w:val="%1.%2.%3.%4.%5.%6.%7.%8"/>
       <w:lvlJc w:val="left"/>
       <w:pPr>
@@ -8761,7 +8659,7 @@
     <w:lvl w:ilvl="8">
       <w:start w:val="1"/>
       <w:numFmt w:val="decimal"/>
-      <w:pStyle w:val="Nadpis9"/>
+      <w:pStyle w:val="Nagwek9"/>
       <w:lvlText w:val="%1.%2.%3.%4.%5.%6.%7.%8.%9"/>
       <w:lvlJc w:val="left"/>
       <w:pPr>
@@ -8772,7 +8670,7 @@
       </w:rPr>
     </w:lvl>
   </w:abstractNum>
-  <w:abstractNum w:abstractNumId="26">
+  <w:abstractNum w:abstractNumId="27" w15:restartNumberingAfterBreak="0">
     <w:nsid w:val="654544AE"/>
     <w:multiLevelType w:val="multilevel"/>
     <w:tmpl w:val="F678EEA0"/>
@@ -8885,7 +8783,7 @@
       </w:rPr>
     </w:lvl>
   </w:abstractNum>
-  <w:abstractNum w:abstractNumId="27">
+  <w:abstractNum w:abstractNumId="28" w15:restartNumberingAfterBreak="0">
     <w:nsid w:val="688513FC"/>
     <w:multiLevelType w:val="hybridMultilevel"/>
     <w:tmpl w:val="C95A31CE"/>
@@ -8998,7 +8896,7 @@
       </w:rPr>
     </w:lvl>
   </w:abstractNum>
-  <w:abstractNum w:abstractNumId="28">
+  <w:abstractNum w:abstractNumId="29" w15:restartNumberingAfterBreak="0">
     <w:nsid w:val="6A227A4E"/>
     <w:multiLevelType w:val="hybridMultilevel"/>
     <w:tmpl w:val="AE825E76"/>
@@ -9111,7 +9009,7 @@
       </w:rPr>
     </w:lvl>
   </w:abstractNum>
-  <w:abstractNum w:abstractNumId="29">
+  <w:abstractNum w:abstractNumId="30" w15:restartNumberingAfterBreak="0">
     <w:nsid w:val="6CD03F13"/>
     <w:multiLevelType w:val="hybridMultilevel"/>
     <w:tmpl w:val="E138D460"/>
@@ -9224,7 +9122,7 @@
       </w:rPr>
     </w:lvl>
   </w:abstractNum>
-  <w:abstractNum w:abstractNumId="30">
+  <w:abstractNum w:abstractNumId="31" w15:restartNumberingAfterBreak="0">
     <w:nsid w:val="6EAB56AA"/>
     <w:multiLevelType w:val="hybridMultilevel"/>
     <w:tmpl w:val="DD664ECE"/>
@@ -9337,7 +9235,7 @@
       </w:rPr>
     </w:lvl>
   </w:abstractNum>
-  <w:abstractNum w:abstractNumId="31">
+  <w:abstractNum w:abstractNumId="32" w15:restartNumberingAfterBreak="0">
     <w:nsid w:val="6F891BE2"/>
     <w:multiLevelType w:val="hybridMultilevel"/>
     <w:tmpl w:val="C44E64DE"/>
@@ -9423,7 +9321,7 @@
       </w:pPr>
     </w:lvl>
   </w:abstractNum>
-  <w:abstractNum w:abstractNumId="32">
+  <w:abstractNum w:abstractNumId="33" w15:restartNumberingAfterBreak="0">
     <w:nsid w:val="71837E12"/>
     <w:multiLevelType w:val="hybridMultilevel"/>
     <w:tmpl w:val="78B06EDE"/>
@@ -9509,7 +9407,7 @@
       </w:pPr>
     </w:lvl>
   </w:abstractNum>
-  <w:abstractNum w:abstractNumId="33">
+  <w:abstractNum w:abstractNumId="34" w15:restartNumberingAfterBreak="0">
     <w:nsid w:val="72685691"/>
     <w:multiLevelType w:val="hybridMultilevel"/>
     <w:tmpl w:val="99F0F1A4"/>
@@ -9595,7 +9493,7 @@
       </w:pPr>
     </w:lvl>
   </w:abstractNum>
-  <w:abstractNum w:abstractNumId="34">
+  <w:abstractNum w:abstractNumId="35" w15:restartNumberingAfterBreak="0">
     <w:nsid w:val="748970EC"/>
     <w:multiLevelType w:val="hybridMultilevel"/>
     <w:tmpl w:val="A01E3A28"/>
@@ -9708,7 +9606,7 @@
       </w:rPr>
     </w:lvl>
   </w:abstractNum>
-  <w:abstractNum w:abstractNumId="35">
+  <w:abstractNum w:abstractNumId="36" w15:restartNumberingAfterBreak="0">
     <w:nsid w:val="756F0782"/>
     <w:multiLevelType w:val="hybridMultilevel"/>
     <w:tmpl w:val="5D96B69C"/>
@@ -9821,14 +9719,14 @@
       </w:rPr>
     </w:lvl>
   </w:abstractNum>
-  <w:abstractNum w:abstractNumId="36">
+  <w:abstractNum w:abstractNumId="37" w15:restartNumberingAfterBreak="0">
     <w:nsid w:val="7E20588C"/>
     <w:multiLevelType w:val="multilevel"/>
     <w:tmpl w:val="51246668"/>
     <w:lvl w:ilvl="0">
       <w:start w:val="1"/>
       <w:numFmt w:val="decimal"/>
-      <w:pStyle w:val="slovanzoznam"/>
+      <w:pStyle w:val="Listanumerowana"/>
       <w:lvlText w:val="%1."/>
       <w:lvlJc w:val="left"/>
       <w:pPr>
@@ -9935,14 +9833,14 @@
       </w:rPr>
     </w:lvl>
   </w:abstractNum>
-  <w:abstractNum w:abstractNumId="37">
+  <w:abstractNum w:abstractNumId="38" w15:restartNumberingAfterBreak="0">
     <w:nsid w:val="7FB354B8"/>
     <w:multiLevelType w:val="multilevel"/>
     <w:tmpl w:val="0F44F1D6"/>
     <w:lvl w:ilvl="0">
       <w:start w:val="1"/>
       <w:numFmt w:val="bullet"/>
-      <w:pStyle w:val="Zoznamsodrkami"/>
+      <w:pStyle w:val="Listapunktowana"/>
       <w:lvlText w:val="–"/>
       <w:lvlJc w:val="left"/>
       <w:pPr>
@@ -10056,7 +9954,7 @@
       </w:rPr>
     </w:lvl>
   </w:abstractNum>
-  <w:abstractNum w:abstractNumId="38">
+  <w:abstractNum w:abstractNumId="39" w15:restartNumberingAfterBreak="0">
     <w:nsid w:val="7FEB240C"/>
     <w:multiLevelType w:val="hybridMultilevel"/>
     <w:tmpl w:val="FBA23012"/>
@@ -10073,7 +9971,7 @@
         <w:sz w:val="22"/>
       </w:rPr>
     </w:lvl>
-    <w:lvl w:ilvl="1" w:tplc="041B0003" w:tentative="1">
+    <w:lvl w:ilvl="1" w:tplc="041B0003">
       <w:start w:val="1"/>
       <w:numFmt w:val="bullet"/>
       <w:lvlText w:val="o"/>
@@ -10171,13 +10069,13 @@
     </w:lvl>
   </w:abstractNum>
   <w:num w:numId="1">
+    <w:abstractNumId w:val="38"/>
+  </w:num>
+  <w:num w:numId="2">
     <w:abstractNumId w:val="37"/>
   </w:num>
-  <w:num w:numId="2">
-    <w:abstractNumId w:val="36"/>
-  </w:num>
   <w:num w:numId="3">
-    <w:abstractNumId w:val="25"/>
+    <w:abstractNumId w:val="26"/>
   </w:num>
   <w:num w:numId="4">
     <w:abstractNumId w:val="8"/>
@@ -10195,7 +10093,7 @@
     <w:abstractNumId w:val="14"/>
   </w:num>
   <w:num w:numId="9">
-    <w:abstractNumId w:val="28"/>
+    <w:abstractNumId w:val="29"/>
   </w:num>
   <w:num w:numId="10">
     <w:abstractNumId w:val="1"/>
@@ -10204,16 +10102,16 @@
     <w:abstractNumId w:val="12"/>
   </w:num>
   <w:num w:numId="12">
-    <w:abstractNumId w:val="36"/>
+    <w:abstractNumId w:val="37"/>
   </w:num>
   <w:num w:numId="13">
     <w:abstractNumId w:val="0"/>
   </w:num>
   <w:num w:numId="14">
-    <w:abstractNumId w:val="36"/>
+    <w:abstractNumId w:val="37"/>
   </w:num>
   <w:num w:numId="15">
-    <w:abstractNumId w:val="36"/>
+    <w:abstractNumId w:val="37"/>
   </w:num>
   <w:num w:numId="16">
     <w:abstractNumId w:val="15"/>
@@ -10222,7 +10120,7 @@
     <w:abstractNumId w:val="6"/>
   </w:num>
   <w:num w:numId="18">
-    <w:abstractNumId w:val="26"/>
+    <w:abstractNumId w:val="27"/>
   </w:num>
   <w:num w:numId="19">
     <w:abstractNumId w:val="10"/>
@@ -10231,16 +10129,16 @@
     <w:abstractNumId w:val="2"/>
   </w:num>
   <w:num w:numId="21">
-    <w:abstractNumId w:val="35"/>
+    <w:abstractNumId w:val="36"/>
   </w:num>
   <w:num w:numId="22">
-    <w:abstractNumId w:val="30"/>
+    <w:abstractNumId w:val="31"/>
   </w:num>
   <w:num w:numId="23">
     <w:abstractNumId w:val="9"/>
   </w:num>
   <w:num w:numId="24">
-    <w:abstractNumId w:val="27"/>
+    <w:abstractNumId w:val="28"/>
   </w:num>
   <w:num w:numId="25">
     <w:abstractNumId w:val="24"/>
@@ -10264,43 +10162,46 @@
     <w:abstractNumId w:val="5"/>
   </w:num>
   <w:num w:numId="32">
-    <w:abstractNumId w:val="34"/>
+    <w:abstractNumId w:val="35"/>
   </w:num>
   <w:num w:numId="33">
     <w:abstractNumId w:val="19"/>
   </w:num>
   <w:num w:numId="34">
-    <w:abstractNumId w:val="32"/>
+    <w:abstractNumId w:val="33"/>
   </w:num>
   <w:num w:numId="35">
-    <w:abstractNumId w:val="31"/>
+    <w:abstractNumId w:val="32"/>
   </w:num>
   <w:num w:numId="36">
     <w:abstractNumId w:val="23"/>
   </w:num>
   <w:num w:numId="37">
-    <w:abstractNumId w:val="33"/>
+    <w:abstractNumId w:val="34"/>
   </w:num>
   <w:num w:numId="38">
     <w:abstractNumId w:val="16"/>
   </w:num>
   <w:num w:numId="39">
-    <w:abstractNumId w:val="29"/>
+    <w:abstractNumId w:val="30"/>
   </w:num>
   <w:num w:numId="40">
     <w:abstractNumId w:val="20"/>
   </w:num>
   <w:num w:numId="41">
-    <w:abstractNumId w:val="38"/>
+    <w:abstractNumId w:val="39"/>
   </w:num>
   <w:num w:numId="42">
     <w:abstractNumId w:val="21"/>
+  </w:num>
+  <w:num w:numId="43">
+    <w:abstractNumId w:val="25"/>
   </w:num>
 </w:numbering>
 </file>
 
 <file path=word/styles.xml><?xml version="1.0" encoding="utf-8"?>
-<w:styles xmlns:mc="http://schemas.openxmlformats.org/markup-compatibility/2006" xmlns:r="http://schemas.openxmlformats.org/officeDocument/2006/relationships" xmlns:w="http://schemas.openxmlformats.org/wordprocessingml/2006/main" xmlns:w14="http://schemas.microsoft.com/office/word/2010/wordml" mc:Ignorable="w14">
+<w:styles xmlns:mc="http://schemas.openxmlformats.org/markup-compatibility/2006" xmlns:r="http://schemas.openxmlformats.org/officeDocument/2006/relationships" xmlns:w="http://schemas.openxmlformats.org/wordprocessingml/2006/main" xmlns:w14="http://schemas.microsoft.com/office/word/2010/wordml" xmlns:w15="http://schemas.microsoft.com/office/word/2012/wordml" xmlns:w16cid="http://schemas.microsoft.com/office/word/2016/wordml/cid" xmlns:w16se="http://schemas.microsoft.com/office/word/2015/wordml/symex" mc:Ignorable="w14 w15 w16se w16cid">
   <w:docDefaults>
     <w:rPrDefault>
       <w:rPr>
@@ -10316,148 +10217,384 @@
       </w:pPr>
     </w:pPrDefault>
   </w:docDefaults>
-  <w:latentStyles w:defLockedState="0" w:defUIPriority="99" w:defSemiHidden="1" w:defUnhideWhenUsed="1" w:defQFormat="0" w:count="267">
-    <w:lsdException w:name="Normal" w:semiHidden="0" w:uiPriority="0" w:unhideWhenUsed="0" w:qFormat="1"/>
-    <w:lsdException w:name="heading 1" w:semiHidden="0" w:uiPriority="9" w:unhideWhenUsed="0" w:qFormat="1"/>
-    <w:lsdException w:name="heading 2" w:uiPriority="1" w:qFormat="1"/>
-    <w:lsdException w:name="heading 3" w:uiPriority="1" w:qFormat="1"/>
-    <w:lsdException w:name="heading 4" w:uiPriority="1" w:qFormat="1"/>
-    <w:lsdException w:name="heading 5" w:uiPriority="1" w:qFormat="1"/>
-    <w:lsdException w:name="heading 6" w:uiPriority="1" w:qFormat="1"/>
-    <w:lsdException w:name="heading 7" w:uiPriority="1" w:qFormat="1"/>
-    <w:lsdException w:name="heading 8" w:uiPriority="1" w:qFormat="1"/>
-    <w:lsdException w:name="heading 9" w:uiPriority="1" w:qFormat="1"/>
-    <w:lsdException w:name="toc 1" w:uiPriority="39"/>
-    <w:lsdException w:name="toc 2" w:uiPriority="39"/>
-    <w:lsdException w:name="toc 3" w:uiPriority="39"/>
-    <w:lsdException w:name="toc 4" w:uiPriority="39"/>
-    <w:lsdException w:name="toc 5" w:uiPriority="39"/>
-    <w:lsdException w:name="toc 6" w:uiPriority="39"/>
-    <w:lsdException w:name="toc 7" w:uiPriority="39"/>
-    <w:lsdException w:name="toc 8" w:uiPriority="39"/>
-    <w:lsdException w:name="toc 9" w:uiPriority="39"/>
-    <w:lsdException w:name="header" w:uiPriority="21"/>
-    <w:lsdException w:name="caption" w:uiPriority="35" w:qFormat="1"/>
-    <w:lsdException w:name="List Bullet" w:uiPriority="2" w:qFormat="1"/>
-    <w:lsdException w:name="List Number" w:uiPriority="2" w:qFormat="1"/>
-    <w:lsdException w:name="Title" w:semiHidden="0" w:uiPriority="10" w:unhideWhenUsed="0" w:qFormat="1"/>
-    <w:lsdException w:name="Default Paragraph Font" w:uiPriority="1"/>
-    <w:lsdException w:name="Subtitle" w:semiHidden="0" w:uiPriority="11" w:unhideWhenUsed="0" w:qFormat="1"/>
-    <w:lsdException w:name="Strong" w:semiHidden="0" w:uiPriority="22" w:unhideWhenUsed="0" w:qFormat="1"/>
-    <w:lsdException w:name="Emphasis" w:semiHidden="0" w:uiPriority="20" w:unhideWhenUsed="0" w:qFormat="1"/>
-    <w:lsdException w:name="Table Grid" w:semiHidden="0" w:uiPriority="59" w:unhideWhenUsed="0"/>
-    <w:lsdException w:name="Placeholder Text" w:unhideWhenUsed="0"/>
-    <w:lsdException w:name="No Spacing" w:semiHidden="0" w:uiPriority="1" w:unhideWhenUsed="0" w:qFormat="1"/>
-    <w:lsdException w:name="Light Shading" w:semiHidden="0" w:uiPriority="60" w:unhideWhenUsed="0"/>
-    <w:lsdException w:name="Light List" w:semiHidden="0" w:uiPriority="61" w:unhideWhenUsed="0"/>
-    <w:lsdException w:name="Light Grid" w:semiHidden="0" w:uiPriority="62" w:unhideWhenUsed="0"/>
-    <w:lsdException w:name="Medium Shading 1" w:semiHidden="0" w:uiPriority="63" w:unhideWhenUsed="0"/>
-    <w:lsdException w:name="Medium Shading 2" w:semiHidden="0" w:uiPriority="64" w:unhideWhenUsed="0"/>
-    <w:lsdException w:name="Medium List 1" w:semiHidden="0" w:uiPriority="65" w:unhideWhenUsed="0"/>
-    <w:lsdException w:name="Medium List 2" w:semiHidden="0" w:uiPriority="66" w:unhideWhenUsed="0"/>
-    <w:lsdException w:name="Medium Grid 1" w:semiHidden="0" w:uiPriority="67" w:unhideWhenUsed="0"/>
-    <w:lsdException w:name="Medium Grid 2" w:semiHidden="0" w:uiPriority="68" w:unhideWhenUsed="0"/>
-    <w:lsdException w:name="Medium Grid 3" w:semiHidden="0" w:uiPriority="69" w:unhideWhenUsed="0"/>
-    <w:lsdException w:name="Dark List" w:semiHidden="0" w:uiPriority="70" w:unhideWhenUsed="0"/>
-    <w:lsdException w:name="Colorful Shading" w:semiHidden="0" w:uiPriority="71" w:unhideWhenUsed="0"/>
-    <w:lsdException w:name="Colorful List" w:semiHidden="0" w:uiPriority="72" w:unhideWhenUsed="0"/>
-    <w:lsdException w:name="Colorful Grid" w:semiHidden="0" w:uiPriority="73" w:unhideWhenUsed="0"/>
-    <w:lsdException w:name="Light Shading Accent 1" w:semiHidden="0" w:uiPriority="60" w:unhideWhenUsed="0"/>
-    <w:lsdException w:name="Light List Accent 1" w:semiHidden="0" w:uiPriority="61" w:unhideWhenUsed="0"/>
-    <w:lsdException w:name="Light Grid Accent 1" w:semiHidden="0" w:uiPriority="62" w:unhideWhenUsed="0"/>
-    <w:lsdException w:name="Medium Shading 1 Accent 1" w:semiHidden="0" w:uiPriority="63" w:unhideWhenUsed="0"/>
-    <w:lsdException w:name="Medium Shading 2 Accent 1" w:semiHidden="0" w:uiPriority="64" w:unhideWhenUsed="0"/>
-    <w:lsdException w:name="Medium List 1 Accent 1" w:semiHidden="0" w:uiPriority="65" w:unhideWhenUsed="0"/>
-    <w:lsdException w:name="Revision" w:unhideWhenUsed="0"/>
-    <w:lsdException w:name="List Paragraph" w:semiHidden="0" w:uiPriority="34" w:unhideWhenUsed="0" w:qFormat="1"/>
-    <w:lsdException w:name="Quote" w:semiHidden="0" w:uiPriority="29" w:unhideWhenUsed="0" w:qFormat="1"/>
-    <w:lsdException w:name="Intense Quote" w:semiHidden="0" w:uiPriority="30" w:unhideWhenUsed="0" w:qFormat="1"/>
-    <w:lsdException w:name="Medium List 2 Accent 1" w:semiHidden="0" w:uiPriority="66" w:unhideWhenUsed="0"/>
-    <w:lsdException w:name="Medium Grid 1 Accent 1" w:semiHidden="0" w:uiPriority="67" w:unhideWhenUsed="0"/>
-    <w:lsdException w:name="Medium Grid 2 Accent 1" w:semiHidden="0" w:uiPriority="68" w:unhideWhenUsed="0"/>
-    <w:lsdException w:name="Medium Grid 3 Accent 1" w:semiHidden="0" w:uiPriority="69" w:unhideWhenUsed="0"/>
-    <w:lsdException w:name="Dark List Accent 1" w:semiHidden="0" w:uiPriority="70" w:unhideWhenUsed="0"/>
-    <w:lsdException w:name="Colorful Shading Accent 1" w:semiHidden="0" w:uiPriority="71" w:unhideWhenUsed="0"/>
-    <w:lsdException w:name="Colorful List Accent 1" w:semiHidden="0" w:uiPriority="72" w:unhideWhenUsed="0"/>
-    <w:lsdException w:name="Colorful Grid Accent 1" w:semiHidden="0" w:uiPriority="73" w:unhideWhenUsed="0"/>
-    <w:lsdException w:name="Light Shading Accent 2" w:semiHidden="0" w:uiPriority="60" w:unhideWhenUsed="0"/>
-    <w:lsdException w:name="Light List Accent 2" w:semiHidden="0" w:uiPriority="61" w:unhideWhenUsed="0"/>
-    <w:lsdException w:name="Light Grid Accent 2" w:semiHidden="0" w:uiPriority="62" w:unhideWhenUsed="0"/>
-    <w:lsdException w:name="Medium Shading 1 Accent 2" w:semiHidden="0" w:uiPriority="63" w:unhideWhenUsed="0"/>
-    <w:lsdException w:name="Medium Shading 2 Accent 2" w:semiHidden="0" w:uiPriority="64" w:unhideWhenUsed="0"/>
-    <w:lsdException w:name="Medium List 1 Accent 2" w:semiHidden="0" w:uiPriority="65" w:unhideWhenUsed="0"/>
-    <w:lsdException w:name="Medium List 2 Accent 2" w:semiHidden="0" w:uiPriority="66" w:unhideWhenUsed="0"/>
-    <w:lsdException w:name="Medium Grid 1 Accent 2" w:semiHidden="0" w:uiPriority="67" w:unhideWhenUsed="0"/>
-    <w:lsdException w:name="Medium Grid 2 Accent 2" w:semiHidden="0" w:uiPriority="68" w:unhideWhenUsed="0"/>
-    <w:lsdException w:name="Medium Grid 3 Accent 2" w:semiHidden="0" w:uiPriority="69" w:unhideWhenUsed="0"/>
-    <w:lsdException w:name="Dark List Accent 2" w:semiHidden="0" w:uiPriority="70" w:unhideWhenUsed="0"/>
-    <w:lsdException w:name="Colorful Shading Accent 2" w:semiHidden="0" w:uiPriority="71" w:unhideWhenUsed="0"/>
-    <w:lsdException w:name="Colorful List Accent 2" w:semiHidden="0" w:uiPriority="72" w:unhideWhenUsed="0"/>
-    <w:lsdException w:name="Colorful Grid Accent 2" w:semiHidden="0" w:uiPriority="73" w:unhideWhenUsed="0"/>
-    <w:lsdException w:name="Light Shading Accent 3" w:semiHidden="0" w:uiPriority="60" w:unhideWhenUsed="0"/>
-    <w:lsdException w:name="Light List Accent 3" w:semiHidden="0" w:uiPriority="61" w:unhideWhenUsed="0"/>
-    <w:lsdException w:name="Light Grid Accent 3" w:semiHidden="0" w:uiPriority="62" w:unhideWhenUsed="0"/>
-    <w:lsdException w:name="Medium Shading 1 Accent 3" w:semiHidden="0" w:uiPriority="63" w:unhideWhenUsed="0"/>
-    <w:lsdException w:name="Medium Shading 2 Accent 3" w:semiHidden="0" w:uiPriority="64" w:unhideWhenUsed="0"/>
-    <w:lsdException w:name="Medium List 1 Accent 3" w:semiHidden="0" w:uiPriority="65" w:unhideWhenUsed="0"/>
-    <w:lsdException w:name="Medium List 2 Accent 3" w:semiHidden="0" w:uiPriority="66" w:unhideWhenUsed="0"/>
-    <w:lsdException w:name="Medium Grid 1 Accent 3" w:semiHidden="0" w:uiPriority="67" w:unhideWhenUsed="0"/>
-    <w:lsdException w:name="Medium Grid 2 Accent 3" w:semiHidden="0" w:uiPriority="68" w:unhideWhenUsed="0"/>
-    <w:lsdException w:name="Medium Grid 3 Accent 3" w:semiHidden="0" w:uiPriority="69" w:unhideWhenUsed="0"/>
-    <w:lsdException w:name="Dark List Accent 3" w:semiHidden="0" w:uiPriority="70" w:unhideWhenUsed="0"/>
-    <w:lsdException w:name="Colorful Shading Accent 3" w:semiHidden="0" w:uiPriority="71" w:unhideWhenUsed="0"/>
-    <w:lsdException w:name="Colorful List Accent 3" w:semiHidden="0" w:uiPriority="72" w:unhideWhenUsed="0"/>
-    <w:lsdException w:name="Colorful Grid Accent 3" w:semiHidden="0" w:uiPriority="73" w:unhideWhenUsed="0"/>
-    <w:lsdException w:name="Light Shading Accent 4" w:semiHidden="0" w:uiPriority="60" w:unhideWhenUsed="0"/>
-    <w:lsdException w:name="Light List Accent 4" w:semiHidden="0" w:uiPriority="61" w:unhideWhenUsed="0"/>
-    <w:lsdException w:name="Light Grid Accent 4" w:semiHidden="0" w:uiPriority="62" w:unhideWhenUsed="0"/>
-    <w:lsdException w:name="Medium Shading 1 Accent 4" w:semiHidden="0" w:uiPriority="63" w:unhideWhenUsed="0"/>
-    <w:lsdException w:name="Medium Shading 2 Accent 4" w:semiHidden="0" w:uiPriority="64" w:unhideWhenUsed="0"/>
-    <w:lsdException w:name="Medium List 1 Accent 4" w:semiHidden="0" w:uiPriority="65" w:unhideWhenUsed="0"/>
-    <w:lsdException w:name="Medium List 2 Accent 4" w:semiHidden="0" w:uiPriority="66" w:unhideWhenUsed="0"/>
-    <w:lsdException w:name="Medium Grid 1 Accent 4" w:semiHidden="0" w:uiPriority="67" w:unhideWhenUsed="0"/>
-    <w:lsdException w:name="Medium Grid 2 Accent 4" w:semiHidden="0" w:uiPriority="68" w:unhideWhenUsed="0"/>
-    <w:lsdException w:name="Medium Grid 3 Accent 4" w:semiHidden="0" w:uiPriority="69" w:unhideWhenUsed="0"/>
-    <w:lsdException w:name="Dark List Accent 4" w:semiHidden="0" w:uiPriority="70" w:unhideWhenUsed="0"/>
-    <w:lsdException w:name="Colorful Shading Accent 4" w:semiHidden="0" w:uiPriority="71" w:unhideWhenUsed="0"/>
-    <w:lsdException w:name="Colorful List Accent 4" w:semiHidden="0" w:uiPriority="72" w:unhideWhenUsed="0"/>
-    <w:lsdException w:name="Colorful Grid Accent 4" w:semiHidden="0" w:uiPriority="73" w:unhideWhenUsed="0"/>
-    <w:lsdException w:name="Light Shading Accent 5" w:semiHidden="0" w:uiPriority="60" w:unhideWhenUsed="0"/>
-    <w:lsdException w:name="Light List Accent 5" w:semiHidden="0" w:uiPriority="61" w:unhideWhenUsed="0"/>
-    <w:lsdException w:name="Light Grid Accent 5" w:semiHidden="0" w:uiPriority="62" w:unhideWhenUsed="0"/>
-    <w:lsdException w:name="Medium Shading 1 Accent 5" w:semiHidden="0" w:uiPriority="63" w:unhideWhenUsed="0"/>
-    <w:lsdException w:name="Medium Shading 2 Accent 5" w:semiHidden="0" w:uiPriority="64" w:unhideWhenUsed="0"/>
-    <w:lsdException w:name="Medium List 1 Accent 5" w:semiHidden="0" w:uiPriority="65" w:unhideWhenUsed="0"/>
-    <w:lsdException w:name="Medium List 2 Accent 5" w:semiHidden="0" w:uiPriority="66" w:unhideWhenUsed="0"/>
-    <w:lsdException w:name="Medium Grid 1 Accent 5" w:semiHidden="0" w:uiPriority="67" w:unhideWhenUsed="0"/>
-    <w:lsdException w:name="Medium Grid 2 Accent 5" w:semiHidden="0" w:uiPriority="68" w:unhideWhenUsed="0"/>
-    <w:lsdException w:name="Medium Grid 3 Accent 5" w:semiHidden="0" w:uiPriority="69" w:unhideWhenUsed="0"/>
-    <w:lsdException w:name="Dark List Accent 5" w:semiHidden="0" w:uiPriority="70" w:unhideWhenUsed="0"/>
-    <w:lsdException w:name="Colorful Shading Accent 5" w:semiHidden="0" w:uiPriority="71" w:unhideWhenUsed="0"/>
-    <w:lsdException w:name="Colorful List Accent 5" w:semiHidden="0" w:uiPriority="72" w:unhideWhenUsed="0"/>
-    <w:lsdException w:name="Colorful Grid Accent 5" w:semiHidden="0" w:uiPriority="73" w:unhideWhenUsed="0"/>
-    <w:lsdException w:name="Light Shading Accent 6" w:semiHidden="0" w:uiPriority="60" w:unhideWhenUsed="0"/>
-    <w:lsdException w:name="Light List Accent 6" w:semiHidden="0" w:uiPriority="61" w:unhideWhenUsed="0"/>
-    <w:lsdException w:name="Light Grid Accent 6" w:semiHidden="0" w:uiPriority="62" w:unhideWhenUsed="0"/>
-    <w:lsdException w:name="Medium Shading 1 Accent 6" w:semiHidden="0" w:uiPriority="63" w:unhideWhenUsed="0"/>
-    <w:lsdException w:name="Medium Shading 2 Accent 6" w:semiHidden="0" w:uiPriority="64" w:unhideWhenUsed="0"/>
-    <w:lsdException w:name="Medium List 1 Accent 6" w:semiHidden="0" w:uiPriority="65" w:unhideWhenUsed="0"/>
-    <w:lsdException w:name="Medium List 2 Accent 6" w:semiHidden="0" w:uiPriority="66" w:unhideWhenUsed="0"/>
-    <w:lsdException w:name="Medium Grid 1 Accent 6" w:semiHidden="0" w:uiPriority="67" w:unhideWhenUsed="0"/>
-    <w:lsdException w:name="Medium Grid 2 Accent 6" w:semiHidden="0" w:uiPriority="68" w:unhideWhenUsed="0"/>
-    <w:lsdException w:name="Medium Grid 3 Accent 6" w:semiHidden="0" w:uiPriority="69" w:unhideWhenUsed="0"/>
-    <w:lsdException w:name="Dark List Accent 6" w:semiHidden="0" w:uiPriority="70" w:unhideWhenUsed="0"/>
-    <w:lsdException w:name="Colorful Shading Accent 6" w:semiHidden="0" w:uiPriority="71" w:unhideWhenUsed="0"/>
-    <w:lsdException w:name="Colorful List Accent 6" w:semiHidden="0" w:uiPriority="72" w:unhideWhenUsed="0"/>
-    <w:lsdException w:name="Colorful Grid Accent 6" w:semiHidden="0" w:uiPriority="73" w:unhideWhenUsed="0"/>
-    <w:lsdException w:name="Subtle Emphasis" w:semiHidden="0" w:uiPriority="19" w:unhideWhenUsed="0" w:qFormat="1"/>
-    <w:lsdException w:name="Intense Emphasis" w:semiHidden="0" w:uiPriority="21" w:unhideWhenUsed="0" w:qFormat="1"/>
-    <w:lsdException w:name="Subtle Reference" w:semiHidden="0" w:uiPriority="31" w:unhideWhenUsed="0" w:qFormat="1"/>
-    <w:lsdException w:name="Intense Reference" w:semiHidden="0" w:uiPriority="32" w:unhideWhenUsed="0" w:qFormat="1"/>
-    <w:lsdException w:name="Book Title" w:semiHidden="0" w:uiPriority="33" w:unhideWhenUsed="0" w:qFormat="1"/>
-    <w:lsdException w:name="TOC Heading" w:uiPriority="39" w:qFormat="1"/>
+  <w:latentStyles w:defLockedState="0" w:defUIPriority="99" w:defSemiHidden="0" w:defUnhideWhenUsed="0" w:defQFormat="0" w:count="375">
+    <w:lsdException w:name="Normal" w:uiPriority="0" w:qFormat="1"/>
+    <w:lsdException w:name="heading 1" w:uiPriority="9" w:qFormat="1"/>
+    <w:lsdException w:name="heading 2" w:semiHidden="1" w:uiPriority="1" w:unhideWhenUsed="1" w:qFormat="1"/>
+    <w:lsdException w:name="heading 3" w:semiHidden="1" w:uiPriority="1" w:unhideWhenUsed="1" w:qFormat="1"/>
+    <w:lsdException w:name="heading 4" w:semiHidden="1" w:uiPriority="1" w:unhideWhenUsed="1" w:qFormat="1"/>
+    <w:lsdException w:name="heading 5" w:semiHidden="1" w:uiPriority="1" w:unhideWhenUsed="1" w:qFormat="1"/>
+    <w:lsdException w:name="heading 6" w:semiHidden="1" w:uiPriority="1" w:unhideWhenUsed="1" w:qFormat="1"/>
+    <w:lsdException w:name="heading 7" w:semiHidden="1" w:uiPriority="1" w:unhideWhenUsed="1" w:qFormat="1"/>
+    <w:lsdException w:name="heading 8" w:semiHidden="1" w:uiPriority="1" w:unhideWhenUsed="1" w:qFormat="1"/>
+    <w:lsdException w:name="heading 9" w:semiHidden="1" w:uiPriority="1" w:unhideWhenUsed="1" w:qFormat="1"/>
+    <w:lsdException w:name="index 1" w:semiHidden="1" w:unhideWhenUsed="1"/>
+    <w:lsdException w:name="index 2" w:semiHidden="1" w:unhideWhenUsed="1"/>
+    <w:lsdException w:name="index 3" w:semiHidden="1" w:unhideWhenUsed="1"/>
+    <w:lsdException w:name="index 4" w:semiHidden="1" w:unhideWhenUsed="1"/>
+    <w:lsdException w:name="index 5" w:semiHidden="1" w:unhideWhenUsed="1"/>
+    <w:lsdException w:name="index 6" w:semiHidden="1" w:unhideWhenUsed="1"/>
+    <w:lsdException w:name="index 7" w:semiHidden="1" w:unhideWhenUsed="1"/>
+    <w:lsdException w:name="index 8" w:semiHidden="1" w:unhideWhenUsed="1"/>
+    <w:lsdException w:name="index 9" w:semiHidden="1" w:unhideWhenUsed="1"/>
+    <w:lsdException w:name="toc 1" w:semiHidden="1" w:uiPriority="39" w:unhideWhenUsed="1"/>
+    <w:lsdException w:name="toc 2" w:semiHidden="1" w:uiPriority="39" w:unhideWhenUsed="1"/>
+    <w:lsdException w:name="toc 3" w:semiHidden="1" w:uiPriority="39" w:unhideWhenUsed="1"/>
+    <w:lsdException w:name="toc 4" w:semiHidden="1" w:uiPriority="39" w:unhideWhenUsed="1"/>
+    <w:lsdException w:name="toc 5" w:semiHidden="1" w:uiPriority="39" w:unhideWhenUsed="1"/>
+    <w:lsdException w:name="toc 6" w:semiHidden="1" w:uiPriority="39" w:unhideWhenUsed="1"/>
+    <w:lsdException w:name="toc 7" w:semiHidden="1" w:uiPriority="39" w:unhideWhenUsed="1"/>
+    <w:lsdException w:name="toc 8" w:semiHidden="1" w:uiPriority="39" w:unhideWhenUsed="1"/>
+    <w:lsdException w:name="toc 9" w:semiHidden="1" w:uiPriority="39" w:unhideWhenUsed="1"/>
+    <w:lsdException w:name="Normal Indent" w:semiHidden="1" w:unhideWhenUsed="1"/>
+    <w:lsdException w:name="footnote text" w:semiHidden="1" w:unhideWhenUsed="1"/>
+    <w:lsdException w:name="annotation text" w:semiHidden="1" w:unhideWhenUsed="1"/>
+    <w:lsdException w:name="header" w:semiHidden="1" w:uiPriority="21" w:unhideWhenUsed="1"/>
+    <w:lsdException w:name="footer" w:semiHidden="1" w:unhideWhenUsed="1"/>
+    <w:lsdException w:name="index heading" w:semiHidden="1" w:unhideWhenUsed="1"/>
+    <w:lsdException w:name="caption" w:semiHidden="1" w:uiPriority="35" w:unhideWhenUsed="1" w:qFormat="1"/>
+    <w:lsdException w:name="table of figures" w:semiHidden="1" w:unhideWhenUsed="1"/>
+    <w:lsdException w:name="envelope address" w:semiHidden="1" w:unhideWhenUsed="1"/>
+    <w:lsdException w:name="envelope return" w:semiHidden="1" w:unhideWhenUsed="1"/>
+    <w:lsdException w:name="footnote reference" w:semiHidden="1" w:unhideWhenUsed="1"/>
+    <w:lsdException w:name="annotation reference" w:semiHidden="1" w:unhideWhenUsed="1"/>
+    <w:lsdException w:name="line number" w:semiHidden="1" w:unhideWhenUsed="1"/>
+    <w:lsdException w:name="page number" w:semiHidden="1" w:unhideWhenUsed="1"/>
+    <w:lsdException w:name="endnote reference" w:semiHidden="1" w:unhideWhenUsed="1"/>
+    <w:lsdException w:name="endnote text" w:semiHidden="1" w:unhideWhenUsed="1"/>
+    <w:lsdException w:name="table of authorities" w:semiHidden="1" w:unhideWhenUsed="1"/>
+    <w:lsdException w:name="macro" w:semiHidden="1" w:unhideWhenUsed="1"/>
+    <w:lsdException w:name="toa heading" w:semiHidden="1" w:unhideWhenUsed="1"/>
+    <w:lsdException w:name="List" w:semiHidden="1" w:unhideWhenUsed="1"/>
+    <w:lsdException w:name="List Bullet" w:semiHidden="1" w:uiPriority="2" w:unhideWhenUsed="1" w:qFormat="1"/>
+    <w:lsdException w:name="List Number" w:semiHidden="1" w:uiPriority="2" w:unhideWhenUsed="1" w:qFormat="1"/>
+    <w:lsdException w:name="List 2" w:semiHidden="1" w:unhideWhenUsed="1"/>
+    <w:lsdException w:name="List 3" w:semiHidden="1" w:unhideWhenUsed="1"/>
+    <w:lsdException w:name="List 4" w:semiHidden="1" w:unhideWhenUsed="1"/>
+    <w:lsdException w:name="List 5" w:semiHidden="1" w:unhideWhenUsed="1"/>
+    <w:lsdException w:name="List Bullet 2" w:semiHidden="1" w:unhideWhenUsed="1"/>
+    <w:lsdException w:name="List Bullet 3" w:semiHidden="1" w:unhideWhenUsed="1"/>
+    <w:lsdException w:name="List Bullet 4" w:semiHidden="1" w:unhideWhenUsed="1"/>
+    <w:lsdException w:name="List Bullet 5" w:semiHidden="1" w:unhideWhenUsed="1"/>
+    <w:lsdException w:name="List Number 2" w:semiHidden="1" w:unhideWhenUsed="1"/>
+    <w:lsdException w:name="List Number 3" w:semiHidden="1" w:unhideWhenUsed="1"/>
+    <w:lsdException w:name="List Number 4" w:semiHidden="1" w:unhideWhenUsed="1"/>
+    <w:lsdException w:name="List Number 5" w:semiHidden="1" w:unhideWhenUsed="1"/>
+    <w:lsdException w:name="Title" w:uiPriority="10" w:qFormat="1"/>
+    <w:lsdException w:name="Closing" w:semiHidden="1" w:unhideWhenUsed="1"/>
+    <w:lsdException w:name="Signature" w:semiHidden="1" w:unhideWhenUsed="1"/>
+    <w:lsdException w:name="Default Paragraph Font" w:semiHidden="1" w:uiPriority="1" w:unhideWhenUsed="1"/>
+    <w:lsdException w:name="Body Text" w:semiHidden="1" w:unhideWhenUsed="1"/>
+    <w:lsdException w:name="Body Text Indent" w:semiHidden="1" w:unhideWhenUsed="1"/>
+    <w:lsdException w:name="List Continue" w:semiHidden="1" w:unhideWhenUsed="1"/>
+    <w:lsdException w:name="List Continue 2" w:semiHidden="1" w:unhideWhenUsed="1"/>
+    <w:lsdException w:name="List Continue 3" w:semiHidden="1" w:unhideWhenUsed="1"/>
+    <w:lsdException w:name="List Continue 4" w:semiHidden="1" w:unhideWhenUsed="1"/>
+    <w:lsdException w:name="List Continue 5" w:semiHidden="1" w:unhideWhenUsed="1"/>
+    <w:lsdException w:name="Message Header" w:semiHidden="1" w:unhideWhenUsed="1"/>
+    <w:lsdException w:name="Subtitle" w:uiPriority="11" w:qFormat="1"/>
+    <w:lsdException w:name="Salutation" w:semiHidden="1" w:unhideWhenUsed="1"/>
+    <w:lsdException w:name="Date" w:semiHidden="1" w:unhideWhenUsed="1"/>
+    <w:lsdException w:name="Body Text First Indent" w:semiHidden="1" w:unhideWhenUsed="1"/>
+    <w:lsdException w:name="Body Text First Indent 2" w:semiHidden="1" w:unhideWhenUsed="1"/>
+    <w:lsdException w:name="Note Heading" w:semiHidden="1" w:unhideWhenUsed="1"/>
+    <w:lsdException w:name="Body Text 2" w:semiHidden="1" w:unhideWhenUsed="1"/>
+    <w:lsdException w:name="Body Text 3" w:semiHidden="1" w:unhideWhenUsed="1"/>
+    <w:lsdException w:name="Body Text Indent 2" w:semiHidden="1" w:unhideWhenUsed="1"/>
+    <w:lsdException w:name="Body Text Indent 3" w:semiHidden="1" w:unhideWhenUsed="1"/>
+    <w:lsdException w:name="Block Text" w:semiHidden="1" w:unhideWhenUsed="1"/>
+    <w:lsdException w:name="Hyperlink" w:semiHidden="1" w:unhideWhenUsed="1"/>
+    <w:lsdException w:name="FollowedHyperlink" w:semiHidden="1" w:unhideWhenUsed="1"/>
+    <w:lsdException w:name="Strong" w:uiPriority="22" w:qFormat="1"/>
+    <w:lsdException w:name="Emphasis" w:uiPriority="20" w:qFormat="1"/>
+    <w:lsdException w:name="Document Map" w:semiHidden="1" w:unhideWhenUsed="1"/>
+    <w:lsdException w:name="Plain Text" w:semiHidden="1" w:unhideWhenUsed="1"/>
+    <w:lsdException w:name="E-mail Signature" w:semiHidden="1" w:unhideWhenUsed="1"/>
+    <w:lsdException w:name="HTML Top of Form" w:semiHidden="1" w:unhideWhenUsed="1"/>
+    <w:lsdException w:name="HTML Bottom of Form" w:semiHidden="1" w:unhideWhenUsed="1"/>
+    <w:lsdException w:name="Normal (Web)" w:semiHidden="1" w:unhideWhenUsed="1"/>
+    <w:lsdException w:name="HTML Acronym" w:semiHidden="1" w:unhideWhenUsed="1"/>
+    <w:lsdException w:name="HTML Address" w:semiHidden="1" w:unhideWhenUsed="1"/>
+    <w:lsdException w:name="HTML Cite" w:semiHidden="1" w:unhideWhenUsed="1"/>
+    <w:lsdException w:name="HTML Code" w:semiHidden="1" w:unhideWhenUsed="1"/>
+    <w:lsdException w:name="HTML Definition" w:semiHidden="1" w:unhideWhenUsed="1"/>
+    <w:lsdException w:name="HTML Keyboard" w:semiHidden="1" w:unhideWhenUsed="1"/>
+    <w:lsdException w:name="HTML Preformatted" w:semiHidden="1" w:unhideWhenUsed="1"/>
+    <w:lsdException w:name="HTML Sample" w:semiHidden="1" w:unhideWhenUsed="1"/>
+    <w:lsdException w:name="HTML Typewriter" w:semiHidden="1" w:unhideWhenUsed="1"/>
+    <w:lsdException w:name="HTML Variable" w:semiHidden="1" w:unhideWhenUsed="1"/>
+    <w:lsdException w:name="Normal Table" w:semiHidden="1" w:unhideWhenUsed="1"/>
+    <w:lsdException w:name="annotation subject" w:semiHidden="1" w:unhideWhenUsed="1"/>
+    <w:lsdException w:name="No List" w:semiHidden="1" w:unhideWhenUsed="1"/>
+    <w:lsdException w:name="Outline List 1" w:semiHidden="1" w:unhideWhenUsed="1"/>
+    <w:lsdException w:name="Outline List 2" w:semiHidden="1" w:unhideWhenUsed="1"/>
+    <w:lsdException w:name="Outline List 3" w:semiHidden="1" w:unhideWhenUsed="1"/>
+    <w:lsdException w:name="Table Simple 1" w:semiHidden="1" w:unhideWhenUsed="1"/>
+    <w:lsdException w:name="Table Simple 2" w:semiHidden="1" w:unhideWhenUsed="1"/>
+    <w:lsdException w:name="Table Simple 3" w:semiHidden="1" w:unhideWhenUsed="1"/>
+    <w:lsdException w:name="Table Classic 1" w:semiHidden="1" w:unhideWhenUsed="1"/>
+    <w:lsdException w:name="Table Classic 2" w:semiHidden="1" w:unhideWhenUsed="1"/>
+    <w:lsdException w:name="Table Classic 3" w:semiHidden="1" w:unhideWhenUsed="1"/>
+    <w:lsdException w:name="Table Classic 4" w:semiHidden="1" w:unhideWhenUsed="1"/>
+    <w:lsdException w:name="Table Colorful 1" w:semiHidden="1" w:unhideWhenUsed="1"/>
+    <w:lsdException w:name="Table Colorful 2" w:semiHidden="1" w:unhideWhenUsed="1"/>
+    <w:lsdException w:name="Table Colorful 3" w:semiHidden="1" w:unhideWhenUsed="1"/>
+    <w:lsdException w:name="Table Columns 1" w:semiHidden="1" w:unhideWhenUsed="1"/>
+    <w:lsdException w:name="Table Columns 2" w:semiHidden="1" w:unhideWhenUsed="1"/>
+    <w:lsdException w:name="Table Columns 3" w:semiHidden="1" w:unhideWhenUsed="1"/>
+    <w:lsdException w:name="Table Columns 4" w:semiHidden="1" w:unhideWhenUsed="1"/>
+    <w:lsdException w:name="Table Columns 5" w:semiHidden="1" w:unhideWhenUsed="1"/>
+    <w:lsdException w:name="Table Grid 1" w:semiHidden="1" w:unhideWhenUsed="1"/>
+    <w:lsdException w:name="Table Grid 2" w:semiHidden="1" w:unhideWhenUsed="1"/>
+    <w:lsdException w:name="Table Grid 3" w:semiHidden="1" w:unhideWhenUsed="1"/>
+    <w:lsdException w:name="Table Grid 4" w:semiHidden="1" w:unhideWhenUsed="1"/>
+    <w:lsdException w:name="Table Grid 5" w:semiHidden="1" w:unhideWhenUsed="1"/>
+    <w:lsdException w:name="Table Grid 6" w:semiHidden="1" w:unhideWhenUsed="1"/>
+    <w:lsdException w:name="Table Grid 7" w:semiHidden="1" w:unhideWhenUsed="1"/>
+    <w:lsdException w:name="Table Grid 8" w:semiHidden="1" w:unhideWhenUsed="1"/>
+    <w:lsdException w:name="Table List 1" w:semiHidden="1" w:unhideWhenUsed="1"/>
+    <w:lsdException w:name="Table List 2" w:semiHidden="1" w:unhideWhenUsed="1"/>
+    <w:lsdException w:name="Table List 3" w:semiHidden="1" w:unhideWhenUsed="1"/>
+    <w:lsdException w:name="Table List 4" w:semiHidden="1" w:unhideWhenUsed="1"/>
+    <w:lsdException w:name="Table List 5" w:semiHidden="1" w:unhideWhenUsed="1"/>
+    <w:lsdException w:name="Table List 6" w:semiHidden="1" w:unhideWhenUsed="1"/>
+    <w:lsdException w:name="Table List 7" w:semiHidden="1" w:unhideWhenUsed="1"/>
+    <w:lsdException w:name="Table List 8" w:semiHidden="1" w:unhideWhenUsed="1"/>
+    <w:lsdException w:name="Table 3D effects 1" w:semiHidden="1" w:unhideWhenUsed="1"/>
+    <w:lsdException w:name="Table 3D effects 2" w:semiHidden="1" w:unhideWhenUsed="1"/>
+    <w:lsdException w:name="Table 3D effects 3" w:semiHidden="1" w:unhideWhenUsed="1"/>
+    <w:lsdException w:name="Table Contemporary" w:semiHidden="1" w:unhideWhenUsed="1"/>
+    <w:lsdException w:name="Table Elegant" w:semiHidden="1" w:unhideWhenUsed="1"/>
+    <w:lsdException w:name="Table Professional" w:semiHidden="1" w:unhideWhenUsed="1"/>
+    <w:lsdException w:name="Table Subtle 1" w:semiHidden="1" w:unhideWhenUsed="1"/>
+    <w:lsdException w:name="Table Subtle 2" w:semiHidden="1" w:unhideWhenUsed="1"/>
+    <w:lsdException w:name="Table Web 1" w:semiHidden="1" w:unhideWhenUsed="1"/>
+    <w:lsdException w:name="Table Web 2" w:semiHidden="1" w:unhideWhenUsed="1"/>
+    <w:lsdException w:name="Table Web 3" w:semiHidden="1" w:unhideWhenUsed="1"/>
+    <w:lsdException w:name="Balloon Text" w:semiHidden="1" w:unhideWhenUsed="1"/>
+    <w:lsdException w:name="Table Grid" w:semiHidden="1" w:uiPriority="59" w:unhideWhenUsed="1"/>
+    <w:lsdException w:name="Table Theme" w:semiHidden="1" w:unhideWhenUsed="1"/>
+    <w:lsdException w:name="Placeholder Text" w:semiHidden="1"/>
+    <w:lsdException w:name="No Spacing" w:uiPriority="1" w:qFormat="1"/>
+    <w:lsdException w:name="Light Shading" w:uiPriority="60"/>
+    <w:lsdException w:name="Light List" w:uiPriority="61"/>
+    <w:lsdException w:name="Light Grid" w:uiPriority="62"/>
+    <w:lsdException w:name="Medium Shading 1" w:uiPriority="63"/>
+    <w:lsdException w:name="Medium Shading 2" w:uiPriority="64"/>
+    <w:lsdException w:name="Medium List 1" w:uiPriority="65"/>
+    <w:lsdException w:name="Medium List 2" w:uiPriority="66"/>
+    <w:lsdException w:name="Medium Grid 1" w:uiPriority="67"/>
+    <w:lsdException w:name="Medium Grid 2" w:uiPriority="68"/>
+    <w:lsdException w:name="Medium Grid 3" w:uiPriority="69"/>
+    <w:lsdException w:name="Dark List" w:uiPriority="70"/>
+    <w:lsdException w:name="Colorful Shading" w:uiPriority="71"/>
+    <w:lsdException w:name="Colorful List" w:uiPriority="72"/>
+    <w:lsdException w:name="Colorful Grid" w:uiPriority="73"/>
+    <w:lsdException w:name="Light Shading Accent 1" w:uiPriority="60"/>
+    <w:lsdException w:name="Light List Accent 1" w:uiPriority="61"/>
+    <w:lsdException w:name="Light Grid Accent 1" w:uiPriority="62"/>
+    <w:lsdException w:name="Medium Shading 1 Accent 1" w:uiPriority="63"/>
+    <w:lsdException w:name="Medium Shading 2 Accent 1" w:uiPriority="64"/>
+    <w:lsdException w:name="Medium List 1 Accent 1" w:uiPriority="65"/>
+    <w:lsdException w:name="Revision" w:semiHidden="1"/>
+    <w:lsdException w:name="List Paragraph" w:uiPriority="34" w:qFormat="1"/>
+    <w:lsdException w:name="Quote" w:uiPriority="29" w:qFormat="1"/>
+    <w:lsdException w:name="Intense Quote" w:uiPriority="30" w:qFormat="1"/>
+    <w:lsdException w:name="Medium List 2 Accent 1" w:uiPriority="66"/>
+    <w:lsdException w:name="Medium Grid 1 Accent 1" w:uiPriority="67"/>
+    <w:lsdException w:name="Medium Grid 2 Accent 1" w:uiPriority="68"/>
+    <w:lsdException w:name="Medium Grid 3 Accent 1" w:uiPriority="69"/>
+    <w:lsdException w:name="Dark List Accent 1" w:uiPriority="70"/>
+    <w:lsdException w:name="Colorful Shading Accent 1" w:uiPriority="71"/>
+    <w:lsdException w:name="Colorful List Accent 1" w:uiPriority="72"/>
+    <w:lsdException w:name="Colorful Grid Accent 1" w:uiPriority="73"/>
+    <w:lsdException w:name="Light Shading Accent 2" w:uiPriority="60"/>
+    <w:lsdException w:name="Light List Accent 2" w:uiPriority="61"/>
+    <w:lsdException w:name="Light Grid Accent 2" w:uiPriority="62"/>
+    <w:lsdException w:name="Medium Shading 1 Accent 2" w:uiPriority="63"/>
+    <w:lsdException w:name="Medium Shading 2 Accent 2" w:uiPriority="64"/>
+    <w:lsdException w:name="Medium List 1 Accent 2" w:uiPriority="65"/>
+    <w:lsdException w:name="Medium List 2 Accent 2" w:uiPriority="66"/>
+    <w:lsdException w:name="Medium Grid 1 Accent 2" w:uiPriority="67"/>
+    <w:lsdException w:name="Medium Grid 2 Accent 2" w:uiPriority="68"/>
+    <w:lsdException w:name="Medium Grid 3 Accent 2" w:uiPriority="69"/>
+    <w:lsdException w:name="Dark List Accent 2" w:uiPriority="70"/>
+    <w:lsdException w:name="Colorful Shading Accent 2" w:uiPriority="71"/>
+    <w:lsdException w:name="Colorful List Accent 2" w:uiPriority="72"/>
+    <w:lsdException w:name="Colorful Grid Accent 2" w:uiPriority="73"/>
+    <w:lsdException w:name="Light Shading Accent 3" w:uiPriority="60"/>
+    <w:lsdException w:name="Light List Accent 3" w:uiPriority="61"/>
+    <w:lsdException w:name="Light Grid Accent 3" w:uiPriority="62"/>
+    <w:lsdException w:name="Medium Shading 1 Accent 3" w:uiPriority="63"/>
+    <w:lsdException w:name="Medium Shading 2 Accent 3" w:uiPriority="64"/>
+    <w:lsdException w:name="Medium List 1 Accent 3" w:uiPriority="65"/>
+    <w:lsdException w:name="Medium List 2 Accent 3" w:uiPriority="66"/>
+    <w:lsdException w:name="Medium Grid 1 Accent 3" w:uiPriority="67"/>
+    <w:lsdException w:name="Medium Grid 2 Accent 3" w:uiPriority="68"/>
+    <w:lsdException w:name="Medium Grid 3 Accent 3" w:uiPriority="69"/>
+    <w:lsdException w:name="Dark List Accent 3" w:uiPriority="70"/>
+    <w:lsdException w:name="Colorful Shading Accent 3" w:uiPriority="71"/>
+    <w:lsdException w:name="Colorful List Accent 3" w:uiPriority="72"/>
+    <w:lsdException w:name="Colorful Grid Accent 3" w:uiPriority="73"/>
+    <w:lsdException w:name="Light Shading Accent 4" w:uiPriority="60"/>
+    <w:lsdException w:name="Light List Accent 4" w:uiPriority="61"/>
+    <w:lsdException w:name="Light Grid Accent 4" w:uiPriority="62"/>
+    <w:lsdException w:name="Medium Shading 1 Accent 4" w:uiPriority="63"/>
+    <w:lsdException w:name="Medium Shading 2 Accent 4" w:uiPriority="64"/>
+    <w:lsdException w:name="Medium List 1 Accent 4" w:uiPriority="65"/>
+    <w:lsdException w:name="Medium List 2 Accent 4" w:uiPriority="66"/>
+    <w:lsdException w:name="Medium Grid 1 Accent 4" w:uiPriority="67"/>
+    <w:lsdException w:name="Medium Grid 2 Accent 4" w:uiPriority="68"/>
+    <w:lsdException w:name="Medium Grid 3 Accent 4" w:uiPriority="69"/>
+    <w:lsdException w:name="Dark List Accent 4" w:uiPriority="70"/>
+    <w:lsdException w:name="Colorful Shading Accent 4" w:uiPriority="71"/>
+    <w:lsdException w:name="Colorful List Accent 4" w:uiPriority="72"/>
+    <w:lsdException w:name="Colorful Grid Accent 4" w:uiPriority="73"/>
+    <w:lsdException w:name="Light Shading Accent 5" w:uiPriority="60"/>
+    <w:lsdException w:name="Light List Accent 5" w:uiPriority="61"/>
+    <w:lsdException w:name="Light Grid Accent 5" w:uiPriority="62"/>
+    <w:lsdException w:name="Medium Shading 1 Accent 5" w:uiPriority="63"/>
+    <w:lsdException w:name="Medium Shading 2 Accent 5" w:uiPriority="64"/>
+    <w:lsdException w:name="Medium List 1 Accent 5" w:uiPriority="65"/>
+    <w:lsdException w:name="Medium List 2 Accent 5" w:uiPriority="66"/>
+    <w:lsdException w:name="Medium Grid 1 Accent 5" w:uiPriority="67"/>
+    <w:lsdException w:name="Medium Grid 2 Accent 5" w:uiPriority="68"/>
+    <w:lsdException w:name="Medium Grid 3 Accent 5" w:uiPriority="69"/>
+    <w:lsdException w:name="Dark List Accent 5" w:uiPriority="70"/>
+    <w:lsdException w:name="Colorful Shading Accent 5" w:uiPriority="71"/>
+    <w:lsdException w:name="Colorful List Accent 5" w:uiPriority="72"/>
+    <w:lsdException w:name="Colorful Grid Accent 5" w:uiPriority="73"/>
+    <w:lsdException w:name="Light Shading Accent 6" w:uiPriority="60"/>
+    <w:lsdException w:name="Light List Accent 6" w:uiPriority="61"/>
+    <w:lsdException w:name="Light Grid Accent 6" w:uiPriority="62"/>
+    <w:lsdException w:name="Medium Shading 1 Accent 6" w:uiPriority="63"/>
+    <w:lsdException w:name="Medium Shading 2 Accent 6" w:uiPriority="64"/>
+    <w:lsdException w:name="Medium List 1 Accent 6" w:uiPriority="65"/>
+    <w:lsdException w:name="Medium List 2 Accent 6" w:uiPriority="66"/>
+    <w:lsdException w:name="Medium Grid 1 Accent 6" w:uiPriority="67"/>
+    <w:lsdException w:name="Medium Grid 2 Accent 6" w:uiPriority="68"/>
+    <w:lsdException w:name="Medium Grid 3 Accent 6" w:uiPriority="69"/>
+    <w:lsdException w:name="Dark List Accent 6" w:uiPriority="70"/>
+    <w:lsdException w:name="Colorful Shading Accent 6" w:uiPriority="71"/>
+    <w:lsdException w:name="Colorful List Accent 6" w:uiPriority="72"/>
+    <w:lsdException w:name="Colorful Grid Accent 6" w:uiPriority="73"/>
+    <w:lsdException w:name="Subtle Emphasis" w:uiPriority="19" w:qFormat="1"/>
+    <w:lsdException w:name="Intense Emphasis" w:uiPriority="21" w:qFormat="1"/>
+    <w:lsdException w:name="Subtle Reference" w:uiPriority="31" w:qFormat="1"/>
+    <w:lsdException w:name="Intense Reference" w:uiPriority="32" w:qFormat="1"/>
+    <w:lsdException w:name="Book Title" w:uiPriority="33" w:qFormat="1"/>
+    <w:lsdException w:name="Bibliography" w:semiHidden="1" w:unhideWhenUsed="1"/>
+    <w:lsdException w:name="TOC Heading" w:semiHidden="1" w:uiPriority="39" w:unhideWhenUsed="1" w:qFormat="1"/>
+    <w:lsdException w:name="Plain Table 1" w:uiPriority="41"/>
+    <w:lsdException w:name="Plain Table 2" w:uiPriority="42"/>
+    <w:lsdException w:name="Plain Table 3" w:uiPriority="43"/>
+    <w:lsdException w:name="Plain Table 4" w:uiPriority="44"/>
+    <w:lsdException w:name="Plain Table 5" w:uiPriority="45"/>
+    <w:lsdException w:name="Grid Table Light" w:uiPriority="40"/>
+    <w:lsdException w:name="Grid Table 1 Light" w:uiPriority="46"/>
+    <w:lsdException w:name="Grid Table 2" w:uiPriority="47"/>
+    <w:lsdException w:name="Grid Table 3" w:uiPriority="48"/>
+    <w:lsdException w:name="Grid Table 4" w:uiPriority="49"/>
+    <w:lsdException w:name="Grid Table 5 Dark" w:uiPriority="50"/>
+    <w:lsdException w:name="Grid Table 6 Colorful" w:uiPriority="51"/>
+    <w:lsdException w:name="Grid Table 7 Colorful" w:uiPriority="52"/>
+    <w:lsdException w:name="Grid Table 1 Light Accent 1" w:uiPriority="46"/>
+    <w:lsdException w:name="Grid Table 2 Accent 1" w:uiPriority="47"/>
+    <w:lsdException w:name="Grid Table 3 Accent 1" w:uiPriority="48"/>
+    <w:lsdException w:name="Grid Table 4 Accent 1" w:uiPriority="49"/>
+    <w:lsdException w:name="Grid Table 5 Dark Accent 1" w:uiPriority="50"/>
+    <w:lsdException w:name="Grid Table 6 Colorful Accent 1" w:uiPriority="51"/>
+    <w:lsdException w:name="Grid Table 7 Colorful Accent 1" w:uiPriority="52"/>
+    <w:lsdException w:name="Grid Table 1 Light Accent 2" w:uiPriority="46"/>
+    <w:lsdException w:name="Grid Table 2 Accent 2" w:uiPriority="47"/>
+    <w:lsdException w:name="Grid Table 3 Accent 2" w:uiPriority="48"/>
+    <w:lsdException w:name="Grid Table 4 Accent 2" w:uiPriority="49"/>
+    <w:lsdException w:name="Grid Table 5 Dark Accent 2" w:uiPriority="50"/>
+    <w:lsdException w:name="Grid Table 6 Colorful Accent 2" w:uiPriority="51"/>
+    <w:lsdException w:name="Grid Table 7 Colorful Accent 2" w:uiPriority="52"/>
+    <w:lsdException w:name="Grid Table 1 Light Accent 3" w:uiPriority="46"/>
+    <w:lsdException w:name="Grid Table 2 Accent 3" w:uiPriority="47"/>
+    <w:lsdException w:name="Grid Table 3 Accent 3" w:uiPriority="48"/>
+    <w:lsdException w:name="Grid Table 4 Accent 3" w:uiPriority="49"/>
+    <w:lsdException w:name="Grid Table 5 Dark Accent 3" w:uiPriority="50"/>
+    <w:lsdException w:name="Grid Table 6 Colorful Accent 3" w:uiPriority="51"/>
+    <w:lsdException w:name="Grid Table 7 Colorful Accent 3" w:uiPriority="52"/>
+    <w:lsdException w:name="Grid Table 1 Light Accent 4" w:uiPriority="46"/>
+    <w:lsdException w:name="Grid Table 2 Accent 4" w:uiPriority="47"/>
+    <w:lsdException w:name="Grid Table 3 Accent 4" w:uiPriority="48"/>
+    <w:lsdException w:name="Grid Table 4 Accent 4" w:uiPriority="49"/>
+    <w:lsdException w:name="Grid Table 5 Dark Accent 4" w:uiPriority="50"/>
+    <w:lsdException w:name="Grid Table 6 Colorful Accent 4" w:uiPriority="51"/>
+    <w:lsdException w:name="Grid Table 7 Colorful Accent 4" w:uiPriority="52"/>
+    <w:lsdException w:name="Grid Table 1 Light Accent 5" w:uiPriority="46"/>
+    <w:lsdException w:name="Grid Table 2 Accent 5" w:uiPriority="47"/>
+    <w:lsdException w:name="Grid Table 3 Accent 5" w:uiPriority="48"/>
+    <w:lsdException w:name="Grid Table 4 Accent 5" w:uiPriority="49"/>
+    <w:lsdException w:name="Grid Table 5 Dark Accent 5" w:uiPriority="50"/>
+    <w:lsdException w:name="Grid Table 6 Colorful Accent 5" w:uiPriority="51"/>
+    <w:lsdException w:name="Grid Table 7 Colorful Accent 5" w:uiPriority="52"/>
+    <w:lsdException w:name="Grid Table 1 Light Accent 6" w:uiPriority="46"/>
+    <w:lsdException w:name="Grid Table 2 Accent 6" w:uiPriority="47"/>
+    <w:lsdException w:name="Grid Table 3 Accent 6" w:uiPriority="48"/>
+    <w:lsdException w:name="Grid Table 4 Accent 6" w:uiPriority="49"/>
+    <w:lsdException w:name="Grid Table 5 Dark Accent 6" w:uiPriority="50"/>
+    <w:lsdException w:name="Grid Table 6 Colorful Accent 6" w:uiPriority="51"/>
+    <w:lsdException w:name="Grid Table 7 Colorful Accent 6" w:uiPriority="52"/>
+    <w:lsdException w:name="List Table 1 Light" w:uiPriority="46"/>
+    <w:lsdException w:name="List Table 2" w:uiPriority="47"/>
+    <w:lsdException w:name="List Table 3" w:uiPriority="48"/>
+    <w:lsdException w:name="List Table 4" w:uiPriority="49"/>
+    <w:lsdException w:name="List Table 5 Dark" w:uiPriority="50"/>
+    <w:lsdException w:name="List Table 6 Colorful" w:uiPriority="51"/>
+    <w:lsdException w:name="List Table 7 Colorful" w:uiPriority="52"/>
+    <w:lsdException w:name="List Table 1 Light Accent 1" w:uiPriority="46"/>
+    <w:lsdException w:name="List Table 2 Accent 1" w:uiPriority="47"/>
+    <w:lsdException w:name="List Table 3 Accent 1" w:uiPriority="48"/>
+    <w:lsdException w:name="List Table 4 Accent 1" w:uiPriority="49"/>
+    <w:lsdException w:name="List Table 5 Dark Accent 1" w:uiPriority="50"/>
+    <w:lsdException w:name="List Table 6 Colorful Accent 1" w:uiPriority="51"/>
+    <w:lsdException w:name="List Table 7 Colorful Accent 1" w:uiPriority="52"/>
+    <w:lsdException w:name="List Table 1 Light Accent 2" w:uiPriority="46"/>
+    <w:lsdException w:name="List Table 2 Accent 2" w:uiPriority="47"/>
+    <w:lsdException w:name="List Table 3 Accent 2" w:uiPriority="48"/>
+    <w:lsdException w:name="List Table 4 Accent 2" w:uiPriority="49"/>
+    <w:lsdException w:name="List Table 5 Dark Accent 2" w:uiPriority="50"/>
+    <w:lsdException w:name="List Table 6 Colorful Accent 2" w:uiPriority="51"/>
+    <w:lsdException w:name="List Table 7 Colorful Accent 2" w:uiPriority="52"/>
+    <w:lsdException w:name="List Table 1 Light Accent 3" w:uiPriority="46"/>
+    <w:lsdException w:name="List Table 2 Accent 3" w:uiPriority="47"/>
+    <w:lsdException w:name="List Table 3 Accent 3" w:uiPriority="48"/>
+    <w:lsdException w:name="List Table 4 Accent 3" w:uiPriority="49"/>
+    <w:lsdException w:name="List Table 5 Dark Accent 3" w:uiPriority="50"/>
+    <w:lsdException w:name="List Table 6 Colorful Accent 3" w:uiPriority="51"/>
+    <w:lsdException w:name="List Table 7 Colorful Accent 3" w:uiPriority="52"/>
+    <w:lsdException w:name="List Table 1 Light Accent 4" w:uiPriority="46"/>
+    <w:lsdException w:name="List Table 2 Accent 4" w:uiPriority="47"/>
+    <w:lsdException w:name="List Table 3 Accent 4" w:uiPriority="48"/>
+    <w:lsdException w:name="List Table 4 Accent 4" w:uiPriority="49"/>
+    <w:lsdException w:name="List Table 5 Dark Accent 4" w:uiPriority="50"/>
+    <w:lsdException w:name="List Table 6 Colorful Accent 4" w:uiPriority="51"/>
+    <w:lsdException w:name="List Table 7 Colorful Accent 4" w:uiPriority="52"/>
+    <w:lsdException w:name="List Table 1 Light Accent 5" w:uiPriority="46"/>
+    <w:lsdException w:name="List Table 2 Accent 5" w:uiPriority="47"/>
+    <w:lsdException w:name="List Table 3 Accent 5" w:uiPriority="48"/>
+    <w:lsdException w:name="List Table 4 Accent 5" w:uiPriority="49"/>
+    <w:lsdException w:name="List Table 5 Dark Accent 5" w:uiPriority="50"/>
+    <w:lsdException w:name="List Table 6 Colorful Accent 5" w:uiPriority="51"/>
+    <w:lsdException w:name="List Table 7 Colorful Accent 5" w:uiPriority="52"/>
+    <w:lsdException w:name="List Table 1 Light Accent 6" w:uiPriority="46"/>
+    <w:lsdException w:name="List Table 2 Accent 6" w:uiPriority="47"/>
+    <w:lsdException w:name="List Table 3 Accent 6" w:uiPriority="48"/>
+    <w:lsdException w:name="List Table 4 Accent 6" w:uiPriority="49"/>
+    <w:lsdException w:name="List Table 5 Dark Accent 6" w:uiPriority="50"/>
+    <w:lsdException w:name="List Table 6 Colorful Accent 6" w:uiPriority="51"/>
+    <w:lsdException w:name="List Table 7 Colorful Accent 6" w:uiPriority="52"/>
+    <w:lsdException w:name="Mention" w:semiHidden="1" w:unhideWhenUsed="1"/>
+    <w:lsdException w:name="Smart Hyperlink" w:semiHidden="1" w:unhideWhenUsed="1"/>
+    <w:lsdException w:name="Hashtag" w:semiHidden="1" w:unhideWhenUsed="1"/>
+    <w:lsdException w:name="Unresolved Mention" w:semiHidden="1" w:unhideWhenUsed="1"/>
   </w:latentStyles>
-  <w:style w:type="paragraph" w:default="1" w:styleId="Normlny">
+  <w:style w:type="paragraph" w:default="1" w:styleId="Normalny">
     <w:name w:val="Normal"/>
     <w:qFormat/>
     <w:rsid w:val="009E3E7E"/>
@@ -10470,11 +10607,11 @@
       <w:lang w:val="en-GB"/>
     </w:rPr>
   </w:style>
-  <w:style w:type="paragraph" w:styleId="Nadpis1">
+  <w:style w:type="paragraph" w:styleId="Nagwek1">
     <w:name w:val="heading 1"/>
-    <w:basedOn w:val="Normlny"/>
-    <w:next w:val="Normlny"/>
-    <w:link w:val="Nadpis1Char"/>
+    <w:basedOn w:val="Normalny"/>
+    <w:next w:val="Normalny"/>
+    <w:link w:val="Nagwek1Znak"/>
     <w:uiPriority w:val="9"/>
     <w:qFormat/>
     <w:rsid w:val="009C4906"/>
@@ -10496,11 +10633,11 @@
       <w:szCs w:val="28"/>
     </w:rPr>
   </w:style>
-  <w:style w:type="paragraph" w:styleId="Nadpis2">
+  <w:style w:type="paragraph" w:styleId="Nagwek2">
     <w:name w:val="heading 2"/>
-    <w:basedOn w:val="Normlny"/>
-    <w:next w:val="Normlny"/>
-    <w:link w:val="Nadpis2Char"/>
+    <w:basedOn w:val="Normalny"/>
+    <w:next w:val="Normalny"/>
+    <w:link w:val="Nagwek2Znak"/>
     <w:uiPriority w:val="1"/>
     <w:qFormat/>
     <w:rsid w:val="00F910B0"/>
@@ -10523,11 +10660,11 @@
       <w:szCs w:val="26"/>
     </w:rPr>
   </w:style>
-  <w:style w:type="paragraph" w:styleId="Nadpis3">
+  <w:style w:type="paragraph" w:styleId="Nagwek3">
     <w:name w:val="heading 3"/>
-    <w:basedOn w:val="Normlny"/>
-    <w:next w:val="Normlny"/>
-    <w:link w:val="Nadpis3Char"/>
+    <w:basedOn w:val="Normalny"/>
+    <w:next w:val="Normalny"/>
+    <w:link w:val="Nagwek3Znak"/>
     <w:uiPriority w:val="1"/>
     <w:qFormat/>
     <w:rsid w:val="008327D0"/>
@@ -10548,11 +10685,11 @@
       <w:bCs/>
     </w:rPr>
   </w:style>
-  <w:style w:type="paragraph" w:styleId="Nadpis4">
+  <w:style w:type="paragraph" w:styleId="Nagwek4">
     <w:name w:val="heading 4"/>
-    <w:basedOn w:val="Normlny"/>
-    <w:next w:val="Normlny"/>
-    <w:link w:val="Nadpis4Char"/>
+    <w:basedOn w:val="Normalny"/>
+    <w:next w:val="Normalny"/>
+    <w:link w:val="Nagwek4Znak"/>
     <w:uiPriority w:val="1"/>
     <w:qFormat/>
     <w:rsid w:val="00F910B0"/>
@@ -10574,11 +10711,11 @@
       <w:iCs/>
     </w:rPr>
   </w:style>
-  <w:style w:type="paragraph" w:styleId="Nadpis5">
+  <w:style w:type="paragraph" w:styleId="Nagwek5">
     <w:name w:val="heading 5"/>
-    <w:basedOn w:val="Normlny"/>
-    <w:next w:val="Normlny"/>
-    <w:link w:val="Nadpis5Char"/>
+    <w:basedOn w:val="Normalny"/>
+    <w:next w:val="Normalny"/>
+    <w:link w:val="Nagwek5Znak"/>
     <w:uiPriority w:val="1"/>
     <w:semiHidden/>
     <w:rsid w:val="00F910B0"/>
@@ -10598,11 +10735,11 @@
       <w:b/>
     </w:rPr>
   </w:style>
-  <w:style w:type="paragraph" w:styleId="Nadpis6">
+  <w:style w:type="paragraph" w:styleId="Nagwek6">
     <w:name w:val="heading 6"/>
-    <w:basedOn w:val="Normlny"/>
-    <w:next w:val="Normlny"/>
-    <w:link w:val="Nadpis6Char"/>
+    <w:basedOn w:val="Normalny"/>
+    <w:next w:val="Normalny"/>
+    <w:link w:val="Nagwek6Znak"/>
     <w:uiPriority w:val="1"/>
     <w:semiHidden/>
     <w:rsid w:val="00F910B0"/>
@@ -10623,11 +10760,11 @@
       <w:iCs/>
     </w:rPr>
   </w:style>
-  <w:style w:type="paragraph" w:styleId="Nadpis7">
+  <w:style w:type="paragraph" w:styleId="Nagwek7">
     <w:name w:val="heading 7"/>
-    <w:basedOn w:val="Normlny"/>
-    <w:next w:val="Normlny"/>
-    <w:link w:val="Nadpis7Char"/>
+    <w:basedOn w:val="Normalny"/>
+    <w:next w:val="Normalny"/>
+    <w:link w:val="Nagwek7Znak"/>
     <w:uiPriority w:val="1"/>
     <w:semiHidden/>
     <w:rsid w:val="00F910B0"/>
@@ -10648,11 +10785,11 @@
       <w:iCs/>
     </w:rPr>
   </w:style>
-  <w:style w:type="paragraph" w:styleId="Nadpis8">
+  <w:style w:type="paragraph" w:styleId="Nagwek8">
     <w:name w:val="heading 8"/>
-    <w:basedOn w:val="Normlny"/>
-    <w:next w:val="Normlny"/>
-    <w:link w:val="Nadpis8Char"/>
+    <w:basedOn w:val="Normalny"/>
+    <w:next w:val="Normalny"/>
+    <w:link w:val="Nagwek8Znak"/>
     <w:uiPriority w:val="1"/>
     <w:semiHidden/>
     <w:rsid w:val="00F910B0"/>
@@ -10672,11 +10809,11 @@
       <w:b/>
     </w:rPr>
   </w:style>
-  <w:style w:type="paragraph" w:styleId="Nadpis9">
+  <w:style w:type="paragraph" w:styleId="Nagwek9">
     <w:name w:val="heading 9"/>
-    <w:basedOn w:val="Normlny"/>
-    <w:next w:val="Normlny"/>
-    <w:link w:val="Nadpis9Char"/>
+    <w:basedOn w:val="Normalny"/>
+    <w:next w:val="Normalny"/>
+    <w:link w:val="Nagwek9Znak"/>
     <w:uiPriority w:val="1"/>
     <w:semiHidden/>
     <w:rsid w:val="00F910B0"/>
@@ -10697,13 +10834,13 @@
       <w:iCs/>
     </w:rPr>
   </w:style>
-  <w:style w:type="character" w:default="1" w:styleId="Predvolenpsmoodseku">
+  <w:style w:type="character" w:default="1" w:styleId="Domylnaczcionkaakapitu">
     <w:name w:val="Default Paragraph Font"/>
     <w:uiPriority w:val="1"/>
     <w:semiHidden/>
     <w:unhideWhenUsed/>
   </w:style>
-  <w:style w:type="table" w:default="1" w:styleId="Normlnatabuka">
+  <w:style w:type="table" w:default="1" w:styleId="Standardowy">
     <w:name w:val="Normal Table"/>
     <w:uiPriority w:val="99"/>
     <w:semiHidden/>
@@ -10718,16 +10855,16 @@
       </w:tblCellMar>
     </w:tblPr>
   </w:style>
-  <w:style w:type="numbering" w:default="1" w:styleId="Bezzoznamu">
+  <w:style w:type="numbering" w:default="1" w:styleId="Bezlisty">
     <w:name w:val="No List"/>
     <w:uiPriority w:val="99"/>
     <w:semiHidden/>
     <w:unhideWhenUsed/>
   </w:style>
-  <w:style w:type="character" w:customStyle="1" w:styleId="Nadpis1Char">
-    <w:name w:val="Nadpis 1 Char"/>
-    <w:basedOn w:val="Predvolenpsmoodseku"/>
-    <w:link w:val="Nadpis1"/>
+  <w:style w:type="character" w:customStyle="1" w:styleId="Nagwek1Znak">
+    <w:name w:val="Nagłówek 1 Znak"/>
+    <w:basedOn w:val="Domylnaczcionkaakapitu"/>
+    <w:link w:val="Nagwek1"/>
     <w:uiPriority w:val="9"/>
     <w:rsid w:val="009C4906"/>
     <w:rPr>
@@ -10739,10 +10876,10 @@
       <w:lang w:val="en-GB"/>
     </w:rPr>
   </w:style>
-  <w:style w:type="character" w:customStyle="1" w:styleId="Nadpis2Char">
-    <w:name w:val="Nadpis 2 Char"/>
-    <w:basedOn w:val="Predvolenpsmoodseku"/>
-    <w:link w:val="Nadpis2"/>
+  <w:style w:type="character" w:customStyle="1" w:styleId="Nagwek2Znak">
+    <w:name w:val="Nagłówek 2 Znak"/>
+    <w:basedOn w:val="Domylnaczcionkaakapitu"/>
+    <w:link w:val="Nagwek2"/>
     <w:uiPriority w:val="1"/>
     <w:rsid w:val="00F910B0"/>
     <w:rPr>
@@ -10754,10 +10891,10 @@
       <w:lang w:val="en-GB"/>
     </w:rPr>
   </w:style>
-  <w:style w:type="character" w:customStyle="1" w:styleId="Nadpis3Char">
-    <w:name w:val="Nadpis 3 Char"/>
-    <w:basedOn w:val="Predvolenpsmoodseku"/>
-    <w:link w:val="Nadpis3"/>
+  <w:style w:type="character" w:customStyle="1" w:styleId="Nagwek3Znak">
+    <w:name w:val="Nagłówek 3 Znak"/>
+    <w:basedOn w:val="Domylnaczcionkaakapitu"/>
+    <w:link w:val="Nagwek3"/>
     <w:uiPriority w:val="1"/>
     <w:rsid w:val="008327D0"/>
     <w:rPr>
@@ -10768,10 +10905,10 @@
       <w:lang w:val="en-GB"/>
     </w:rPr>
   </w:style>
-  <w:style w:type="character" w:customStyle="1" w:styleId="Nadpis4Char">
-    <w:name w:val="Nadpis 4 Char"/>
-    <w:basedOn w:val="Predvolenpsmoodseku"/>
-    <w:link w:val="Nadpis4"/>
+  <w:style w:type="character" w:customStyle="1" w:styleId="Nagwek4Znak">
+    <w:name w:val="Nagłówek 4 Znak"/>
+    <w:basedOn w:val="Domylnaczcionkaakapitu"/>
+    <w:link w:val="Nagwek4"/>
     <w:uiPriority w:val="1"/>
     <w:rsid w:val="00F910B0"/>
     <w:rPr>
@@ -10784,10 +10921,10 @@
       <w:lang w:val="en-GB"/>
     </w:rPr>
   </w:style>
-  <w:style w:type="character" w:customStyle="1" w:styleId="Nadpis5Char">
-    <w:name w:val="Nadpis 5 Char"/>
-    <w:basedOn w:val="Predvolenpsmoodseku"/>
-    <w:link w:val="Nadpis5"/>
+  <w:style w:type="character" w:customStyle="1" w:styleId="Nagwek5Znak">
+    <w:name w:val="Nagłówek 5 Znak"/>
+    <w:basedOn w:val="Domylnaczcionkaakapitu"/>
+    <w:link w:val="Nagwek5"/>
     <w:uiPriority w:val="1"/>
     <w:semiHidden/>
     <w:rsid w:val="00F910B0"/>
@@ -10799,10 +10936,10 @@
       <w:lang w:val="en-GB"/>
     </w:rPr>
   </w:style>
-  <w:style w:type="character" w:customStyle="1" w:styleId="Nadpis6Char">
-    <w:name w:val="Nadpis 6 Char"/>
-    <w:basedOn w:val="Predvolenpsmoodseku"/>
-    <w:link w:val="Nadpis6"/>
+  <w:style w:type="character" w:customStyle="1" w:styleId="Nagwek6Znak">
+    <w:name w:val="Nagłówek 6 Znak"/>
+    <w:basedOn w:val="Domylnaczcionkaakapitu"/>
+    <w:link w:val="Nagwek6"/>
     <w:uiPriority w:val="1"/>
     <w:semiHidden/>
     <w:rsid w:val="00F910B0"/>
@@ -10815,10 +10952,10 @@
       <w:lang w:val="en-GB"/>
     </w:rPr>
   </w:style>
-  <w:style w:type="character" w:customStyle="1" w:styleId="Nadpis7Char">
-    <w:name w:val="Nadpis 7 Char"/>
-    <w:basedOn w:val="Predvolenpsmoodseku"/>
-    <w:link w:val="Nadpis7"/>
+  <w:style w:type="character" w:customStyle="1" w:styleId="Nagwek7Znak">
+    <w:name w:val="Nagłówek 7 Znak"/>
+    <w:basedOn w:val="Domylnaczcionkaakapitu"/>
+    <w:link w:val="Nagwek7"/>
     <w:uiPriority w:val="1"/>
     <w:semiHidden/>
     <w:rsid w:val="00F910B0"/>
@@ -10831,10 +10968,10 @@
       <w:lang w:val="en-GB"/>
     </w:rPr>
   </w:style>
-  <w:style w:type="character" w:customStyle="1" w:styleId="Nadpis8Char">
-    <w:name w:val="Nadpis 8 Char"/>
-    <w:basedOn w:val="Predvolenpsmoodseku"/>
-    <w:link w:val="Nadpis8"/>
+  <w:style w:type="character" w:customStyle="1" w:styleId="Nagwek8Znak">
+    <w:name w:val="Nagłówek 8 Znak"/>
+    <w:basedOn w:val="Domylnaczcionkaakapitu"/>
+    <w:link w:val="Nagwek8"/>
     <w:uiPriority w:val="1"/>
     <w:semiHidden/>
     <w:rsid w:val="00F910B0"/>
@@ -10846,10 +10983,10 @@
       <w:lang w:val="en-GB"/>
     </w:rPr>
   </w:style>
-  <w:style w:type="character" w:customStyle="1" w:styleId="Nadpis9Char">
-    <w:name w:val="Nadpis 9 Char"/>
-    <w:basedOn w:val="Predvolenpsmoodseku"/>
-    <w:link w:val="Nadpis9"/>
+  <w:style w:type="character" w:customStyle="1" w:styleId="Nagwek9Znak">
+    <w:name w:val="Nagłówek 9 Znak"/>
+    <w:basedOn w:val="Domylnaczcionkaakapitu"/>
+    <w:link w:val="Nagwek9"/>
     <w:uiPriority w:val="1"/>
     <w:semiHidden/>
     <w:rsid w:val="00F910B0"/>
@@ -10862,10 +10999,10 @@
       <w:lang w:val="en-GB"/>
     </w:rPr>
   </w:style>
-  <w:style w:type="paragraph" w:styleId="Hlavika">
+  <w:style w:type="paragraph" w:styleId="Nagwek">
     <w:name w:val="header"/>
-    <w:basedOn w:val="Normlny"/>
-    <w:link w:val="HlavikaChar"/>
+    <w:basedOn w:val="Normalny"/>
+    <w:link w:val="NagwekZnak"/>
     <w:uiPriority w:val="21"/>
     <w:semiHidden/>
     <w:rsid w:val="00F910B0"/>
@@ -10880,10 +11017,10 @@
       <w:sz w:val="18"/>
     </w:rPr>
   </w:style>
-  <w:style w:type="character" w:customStyle="1" w:styleId="HlavikaChar">
-    <w:name w:val="Hlavička Char"/>
-    <w:basedOn w:val="Predvolenpsmoodseku"/>
-    <w:link w:val="Hlavika"/>
+  <w:style w:type="character" w:customStyle="1" w:styleId="NagwekZnak">
+    <w:name w:val="Nagłówek Znak"/>
+    <w:basedOn w:val="Domylnaczcionkaakapitu"/>
+    <w:link w:val="Nagwek"/>
     <w:uiPriority w:val="21"/>
     <w:semiHidden/>
     <w:rsid w:val="00F910B0"/>
@@ -10894,10 +11031,10 @@
       <w:lang w:val="en-GB"/>
     </w:rPr>
   </w:style>
-  <w:style w:type="paragraph" w:styleId="Pta">
+  <w:style w:type="paragraph" w:styleId="Stopka">
     <w:name w:val="footer"/>
-    <w:basedOn w:val="Normlny"/>
-    <w:link w:val="PtaChar"/>
+    <w:basedOn w:val="Normalny"/>
+    <w:link w:val="StopkaZnak"/>
     <w:uiPriority w:val="99"/>
     <w:rsid w:val="00F910B0"/>
     <w:pPr>
@@ -10911,10 +11048,10 @@
       <w:sz w:val="16"/>
     </w:rPr>
   </w:style>
-  <w:style w:type="character" w:customStyle="1" w:styleId="PtaChar">
-    <w:name w:val="Päta Char"/>
-    <w:basedOn w:val="Predvolenpsmoodseku"/>
-    <w:link w:val="Pta"/>
+  <w:style w:type="character" w:customStyle="1" w:styleId="StopkaZnak">
+    <w:name w:val="Stopka Znak"/>
+    <w:basedOn w:val="Domylnaczcionkaakapitu"/>
+    <w:link w:val="Stopka"/>
     <w:uiPriority w:val="99"/>
     <w:rsid w:val="00F910B0"/>
     <w:rPr>
@@ -10924,9 +11061,9 @@
       <w:lang w:val="en-GB"/>
     </w:rPr>
   </w:style>
-  <w:style w:type="paragraph" w:styleId="Zoznamsodrkami">
+  <w:style w:type="paragraph" w:styleId="Listapunktowana">
     <w:name w:val="List Bullet"/>
-    <w:basedOn w:val="Normlny"/>
+    <w:basedOn w:val="Normalny"/>
     <w:uiPriority w:val="2"/>
     <w:qFormat/>
     <w:rsid w:val="00F910B0"/>
@@ -10937,9 +11074,9 @@
       <w:spacing w:before="240" w:after="240"/>
     </w:pPr>
   </w:style>
-  <w:style w:type="paragraph" w:styleId="slovanzoznam">
+  <w:style w:type="paragraph" w:styleId="Listanumerowana">
     <w:name w:val="List Number"/>
-    <w:basedOn w:val="Normlny"/>
+    <w:basedOn w:val="Normalny"/>
     <w:uiPriority w:val="2"/>
     <w:qFormat/>
     <w:rsid w:val="00F910B0"/>
@@ -10950,9 +11087,9 @@
       <w:contextualSpacing/>
     </w:pPr>
   </w:style>
-  <w:style w:type="paragraph" w:styleId="Odsekzoznamu">
+  <w:style w:type="paragraph" w:styleId="Akapitzlist">
     <w:name w:val="List Paragraph"/>
-    <w:basedOn w:val="Normlny"/>
+    <w:basedOn w:val="Normalny"/>
     <w:uiPriority w:val="34"/>
     <w:qFormat/>
     <w:rsid w:val="00F910B0"/>
@@ -10963,16 +11100,16 @@
   </w:style>
   <w:style w:type="paragraph" w:styleId="Bibliografia">
     <w:name w:val="Bibliography"/>
-    <w:basedOn w:val="Normlny"/>
-    <w:next w:val="Normlny"/>
+    <w:basedOn w:val="Normalny"/>
+    <w:next w:val="Normalny"/>
     <w:uiPriority w:val="99"/>
     <w:unhideWhenUsed/>
     <w:rsid w:val="00F910B0"/>
   </w:style>
-  <w:style w:type="paragraph" w:styleId="Hlavikaobsahu">
+  <w:style w:type="paragraph" w:styleId="Nagwekspisutreci">
     <w:name w:val="TOC Heading"/>
-    <w:basedOn w:val="Nadpis1"/>
-    <w:next w:val="Normlny"/>
+    <w:basedOn w:val="Nagwek1"/>
+    <w:next w:val="Normalny"/>
     <w:uiPriority w:val="39"/>
     <w:unhideWhenUsed/>
     <w:qFormat/>
@@ -10995,10 +11132,10 @@
       <w:lang w:val="da-DK" w:eastAsia="da-DK"/>
     </w:rPr>
   </w:style>
-  <w:style w:type="paragraph" w:styleId="Obsah1">
+  <w:style w:type="paragraph" w:styleId="Spistreci1">
     <w:name w:val="toc 1"/>
-    <w:basedOn w:val="Normlny"/>
-    <w:next w:val="Normlny"/>
+    <w:basedOn w:val="Normalny"/>
+    <w:next w:val="Normalny"/>
     <w:autoRedefine/>
     <w:uiPriority w:val="39"/>
     <w:unhideWhenUsed/>
@@ -11007,10 +11144,10 @@
       <w:spacing w:after="100"/>
     </w:pPr>
   </w:style>
-  <w:style w:type="paragraph" w:styleId="Obsah2">
+  <w:style w:type="paragraph" w:styleId="Spistreci2">
     <w:name w:val="toc 2"/>
-    <w:basedOn w:val="Normlny"/>
-    <w:next w:val="Normlny"/>
+    <w:basedOn w:val="Normalny"/>
+    <w:next w:val="Normalny"/>
     <w:autoRedefine/>
     <w:uiPriority w:val="39"/>
     <w:unhideWhenUsed/>
@@ -11020,9 +11157,9 @@
       <w:ind w:left="200"/>
     </w:pPr>
   </w:style>
-  <w:style w:type="character" w:styleId="Hypertextovprepojenie">
+  <w:style w:type="character" w:styleId="Hipercze">
     <w:name w:val="Hyperlink"/>
-    <w:basedOn w:val="Predvolenpsmoodseku"/>
+    <w:basedOn w:val="Domylnaczcionkaakapitu"/>
     <w:uiPriority w:val="99"/>
     <w:unhideWhenUsed/>
     <w:rsid w:val="00F910B0"/>
@@ -11031,9 +11168,9 @@
       <w:u w:val="single"/>
     </w:rPr>
   </w:style>
-  <w:style w:type="paragraph" w:styleId="Normlnywebov">
+  <w:style w:type="paragraph" w:styleId="NormalnyWeb">
     <w:name w:val="Normal (Web)"/>
-    <w:basedOn w:val="Normlny"/>
+    <w:basedOn w:val="Normalny"/>
     <w:uiPriority w:val="99"/>
     <w:unhideWhenUsed/>
     <w:rsid w:val="003C33D0"/>
@@ -11047,9 +11184,9 @@
       <w:lang w:val="da-DK" w:eastAsia="da-DK"/>
     </w:rPr>
   </w:style>
-  <w:style w:type="table" w:styleId="Mriekatabuky">
+  <w:style w:type="table" w:styleId="Tabela-Siatka">
     <w:name w:val="Table Grid"/>
-    <w:basedOn w:val="Normlnatabuka"/>
+    <w:basedOn w:val="Standardowy"/>
     <w:uiPriority w:val="59"/>
     <w:rsid w:val="008327D0"/>
     <w:pPr>
@@ -11071,10 +11208,10 @@
       </w:tblBorders>
     </w:tblPr>
   </w:style>
-  <w:style w:type="paragraph" w:styleId="Obsah3">
+  <w:style w:type="paragraph" w:styleId="Spistreci3">
     <w:name w:val="toc 3"/>
-    <w:basedOn w:val="Normlny"/>
-    <w:next w:val="Normlny"/>
+    <w:basedOn w:val="Normalny"/>
+    <w:next w:val="Normalny"/>
     <w:autoRedefine/>
     <w:uiPriority w:val="39"/>
     <w:unhideWhenUsed/>
@@ -11084,7 +11221,7 @@
       <w:ind w:left="440"/>
     </w:pPr>
   </w:style>
-  <w:style w:type="paragraph" w:styleId="Bezriadkovania">
+  <w:style w:type="paragraph" w:styleId="Bezodstpw">
     <w:name w:val="No Spacing"/>
     <w:uiPriority w:val="1"/>
     <w:qFormat/>
@@ -11098,10 +11235,10 @@
       <w:lang w:val="en-GB"/>
     </w:rPr>
   </w:style>
-  <w:style w:type="paragraph" w:styleId="Textbubliny">
+  <w:style w:type="paragraph" w:styleId="Tekstdymka">
     <w:name w:val="Balloon Text"/>
-    <w:basedOn w:val="Normlny"/>
-    <w:link w:val="TextbublinyChar"/>
+    <w:basedOn w:val="Normalny"/>
+    <w:link w:val="TekstdymkaZnak"/>
     <w:uiPriority w:val="99"/>
     <w:semiHidden/>
     <w:unhideWhenUsed/>
@@ -11115,10 +11252,10 @@
       <w:szCs w:val="16"/>
     </w:rPr>
   </w:style>
-  <w:style w:type="character" w:customStyle="1" w:styleId="TextbublinyChar">
-    <w:name w:val="Text bubliny Char"/>
-    <w:basedOn w:val="Predvolenpsmoodseku"/>
-    <w:link w:val="Textbubliny"/>
+  <w:style w:type="character" w:customStyle="1" w:styleId="TekstdymkaZnak">
+    <w:name w:val="Tekst dymka Znak"/>
+    <w:basedOn w:val="Domylnaczcionkaakapitu"/>
+    <w:link w:val="Tekstdymka"/>
     <w:uiPriority w:val="99"/>
     <w:semiHidden/>
     <w:rsid w:val="00343A45"/>
@@ -11129,9 +11266,9 @@
       <w:lang w:val="en-GB"/>
     </w:rPr>
   </w:style>
-  <w:style w:type="character" w:styleId="Odkaznakomentr">
+  <w:style w:type="character" w:styleId="Odwoaniedokomentarza">
     <w:name w:val="annotation reference"/>
-    <w:basedOn w:val="Predvolenpsmoodseku"/>
+    <w:basedOn w:val="Domylnaczcionkaakapitu"/>
     <w:uiPriority w:val="99"/>
     <w:semiHidden/>
     <w:unhideWhenUsed/>
@@ -11141,10 +11278,10 @@
       <w:szCs w:val="16"/>
     </w:rPr>
   </w:style>
-  <w:style w:type="paragraph" w:styleId="Textkomentra">
+  <w:style w:type="paragraph" w:styleId="Tekstkomentarza">
     <w:name w:val="annotation text"/>
-    <w:basedOn w:val="Normlny"/>
-    <w:link w:val="TextkomentraChar"/>
+    <w:basedOn w:val="Normalny"/>
+    <w:link w:val="TekstkomentarzaZnak"/>
     <w:uiPriority w:val="99"/>
     <w:semiHidden/>
     <w:unhideWhenUsed/>
@@ -11156,10 +11293,10 @@
       <w:sz w:val="20"/>
     </w:rPr>
   </w:style>
-  <w:style w:type="character" w:customStyle="1" w:styleId="TextkomentraChar">
-    <w:name w:val="Text komentára Char"/>
-    <w:basedOn w:val="Predvolenpsmoodseku"/>
-    <w:link w:val="Textkomentra"/>
+  <w:style w:type="character" w:customStyle="1" w:styleId="TekstkomentarzaZnak">
+    <w:name w:val="Tekst komentarza Znak"/>
+    <w:basedOn w:val="Domylnaczcionkaakapitu"/>
+    <w:link w:val="Tekstkomentarza"/>
     <w:uiPriority w:val="99"/>
     <w:semiHidden/>
     <w:rsid w:val="005900EC"/>
@@ -11170,11 +11307,11 @@
       <w:lang w:val="en-GB"/>
     </w:rPr>
   </w:style>
-  <w:style w:type="paragraph" w:styleId="Predmetkomentra">
+  <w:style w:type="paragraph" w:styleId="Tematkomentarza">
     <w:name w:val="annotation subject"/>
-    <w:basedOn w:val="Textkomentra"/>
-    <w:next w:val="Textkomentra"/>
-    <w:link w:val="PredmetkomentraChar"/>
+    <w:basedOn w:val="Tekstkomentarza"/>
+    <w:next w:val="Tekstkomentarza"/>
+    <w:link w:val="TematkomentarzaZnak"/>
     <w:uiPriority w:val="99"/>
     <w:semiHidden/>
     <w:unhideWhenUsed/>
@@ -11184,10 +11321,10 @@
       <w:bCs/>
     </w:rPr>
   </w:style>
-  <w:style w:type="character" w:customStyle="1" w:styleId="PredmetkomentraChar">
-    <w:name w:val="Predmet komentára Char"/>
-    <w:basedOn w:val="TextkomentraChar"/>
-    <w:link w:val="Predmetkomentra"/>
+  <w:style w:type="character" w:customStyle="1" w:styleId="TematkomentarzaZnak">
+    <w:name w:val="Temat komentarza Znak"/>
+    <w:basedOn w:val="TekstkomentarzaZnak"/>
+    <w:link w:val="Tematkomentarza"/>
     <w:uiPriority w:val="99"/>
     <w:semiHidden/>
     <w:rsid w:val="005900EC"/>
@@ -11200,9 +11337,9 @@
       <w:lang w:val="en-GB"/>
     </w:rPr>
   </w:style>
-  <w:style w:type="character" w:customStyle="1" w:styleId="UnresolvedMention">
-    <w:name w:val="Unresolved Mention"/>
-    <w:basedOn w:val="Predvolenpsmoodseku"/>
+  <w:style w:type="character" w:customStyle="1" w:styleId="Nierozpoznanawzmianka1">
+    <w:name w:val="Nierozpoznana wzmianka1"/>
+    <w:basedOn w:val="Domylnaczcionkaakapitu"/>
     <w:uiPriority w:val="99"/>
     <w:semiHidden/>
     <w:unhideWhenUsed/>
@@ -11212,936 +11349,9 @@
       <w:shd w:val="clear" w:color="auto" w:fill="E1DFDD"/>
     </w:rPr>
   </w:style>
-  <w:style w:type="character" w:styleId="Siln">
+  <w:style w:type="character" w:styleId="Pogrubienie">
     <w:name w:val="Strong"/>
-    <w:basedOn w:val="Predvolenpsmoodseku"/>
-    <w:uiPriority w:val="22"/>
-    <w:qFormat/>
-    <w:rsid w:val="008C26BE"/>
-    <w:rPr>
-      <w:b/>
-      <w:bCs/>
-    </w:rPr>
-  </w:style>
-</w:styles>
-</file>
-
-<file path=word/stylesWithEffects.xml><?xml version="1.0" encoding="utf-8"?>
-<w:styles xmlns:wpc="http://schemas.microsoft.com/office/word/2010/wordprocessingCanvas" xmlns:mc="http://schemas.openxmlformats.org/markup-compatibility/2006" xmlns:o="urn:schemas-microsoft-com:office:office" xmlns:r="http://schemas.openxmlformats.org/officeDocument/2006/relationships" xmlns:m="http://schemas.openxmlformats.org/officeDocument/2006/math" xmlns:v="urn:schemas-microsoft-com:vml" xmlns:wp14="http://schemas.microsoft.com/office/word/2010/wordprocessingDrawing" xmlns:wp="http://schemas.openxmlformats.org/drawingml/2006/wordprocessingDrawing" xmlns:w10="urn:schemas-microsoft-com:office:word" xmlns:w="http://schemas.openxmlformats.org/wordprocessingml/2006/main" xmlns:w14="http://schemas.microsoft.com/office/word/2010/wordml" xmlns:wpg="http://schemas.microsoft.com/office/word/2010/wordprocessingGroup" xmlns:wpi="http://schemas.microsoft.com/office/word/2010/wordprocessingInk" xmlns:wne="http://schemas.microsoft.com/office/word/2006/wordml" xmlns:wps="http://schemas.microsoft.com/office/word/2010/wordprocessingShape" mc:Ignorable="w14 wp14">
-  <w:docDefaults>
-    <w:rPrDefault>
-      <w:rPr>
-        <w:rFonts w:asciiTheme="minorHAnsi" w:eastAsiaTheme="minorHAnsi" w:hAnsiTheme="minorHAnsi" w:cstheme="minorBidi"/>
-        <w:sz w:val="22"/>
-        <w:szCs w:val="22"/>
-        <w:lang w:val="da-DK" w:eastAsia="en-US" w:bidi="ar-SA"/>
-      </w:rPr>
-    </w:rPrDefault>
-    <w:pPrDefault>
-      <w:pPr>
-        <w:spacing w:after="160" w:line="259" w:lineRule="auto"/>
-      </w:pPr>
-    </w:pPrDefault>
-  </w:docDefaults>
-  <w:latentStyles w:defLockedState="0" w:defUIPriority="99" w:defSemiHidden="1" w:defUnhideWhenUsed="1" w:defQFormat="0" w:count="267">
-    <w:lsdException w:name="Normal" w:semiHidden="0" w:uiPriority="0" w:unhideWhenUsed="0" w:qFormat="1"/>
-    <w:lsdException w:name="heading 1" w:semiHidden="0" w:uiPriority="9" w:unhideWhenUsed="0" w:qFormat="1"/>
-    <w:lsdException w:name="heading 2" w:uiPriority="1" w:qFormat="1"/>
-    <w:lsdException w:name="heading 3" w:uiPriority="1" w:qFormat="1"/>
-    <w:lsdException w:name="heading 4" w:uiPriority="1" w:qFormat="1"/>
-    <w:lsdException w:name="heading 5" w:uiPriority="1" w:qFormat="1"/>
-    <w:lsdException w:name="heading 6" w:uiPriority="1" w:qFormat="1"/>
-    <w:lsdException w:name="heading 7" w:uiPriority="1" w:qFormat="1"/>
-    <w:lsdException w:name="heading 8" w:uiPriority="1" w:qFormat="1"/>
-    <w:lsdException w:name="heading 9" w:uiPriority="1" w:qFormat="1"/>
-    <w:lsdException w:name="toc 1" w:uiPriority="39"/>
-    <w:lsdException w:name="toc 2" w:uiPriority="39"/>
-    <w:lsdException w:name="toc 3" w:uiPriority="39"/>
-    <w:lsdException w:name="toc 4" w:uiPriority="39"/>
-    <w:lsdException w:name="toc 5" w:uiPriority="39"/>
-    <w:lsdException w:name="toc 6" w:uiPriority="39"/>
-    <w:lsdException w:name="toc 7" w:uiPriority="39"/>
-    <w:lsdException w:name="toc 8" w:uiPriority="39"/>
-    <w:lsdException w:name="toc 9" w:uiPriority="39"/>
-    <w:lsdException w:name="header" w:uiPriority="21"/>
-    <w:lsdException w:name="caption" w:uiPriority="35" w:qFormat="1"/>
-    <w:lsdException w:name="List Bullet" w:uiPriority="2" w:qFormat="1"/>
-    <w:lsdException w:name="List Number" w:uiPriority="2" w:qFormat="1"/>
-    <w:lsdException w:name="Title" w:semiHidden="0" w:uiPriority="10" w:unhideWhenUsed="0" w:qFormat="1"/>
-    <w:lsdException w:name="Default Paragraph Font" w:uiPriority="1"/>
-    <w:lsdException w:name="Subtitle" w:semiHidden="0" w:uiPriority="11" w:unhideWhenUsed="0" w:qFormat="1"/>
-    <w:lsdException w:name="Strong" w:semiHidden="0" w:uiPriority="22" w:unhideWhenUsed="0" w:qFormat="1"/>
-    <w:lsdException w:name="Emphasis" w:semiHidden="0" w:uiPriority="20" w:unhideWhenUsed="0" w:qFormat="1"/>
-    <w:lsdException w:name="Table Grid" w:semiHidden="0" w:uiPriority="59" w:unhideWhenUsed="0"/>
-    <w:lsdException w:name="Placeholder Text" w:unhideWhenUsed="0"/>
-    <w:lsdException w:name="No Spacing" w:semiHidden="0" w:uiPriority="1" w:unhideWhenUsed="0" w:qFormat="1"/>
-    <w:lsdException w:name="Light Shading" w:semiHidden="0" w:uiPriority="60" w:unhideWhenUsed="0"/>
-    <w:lsdException w:name="Light List" w:semiHidden="0" w:uiPriority="61" w:unhideWhenUsed="0"/>
-    <w:lsdException w:name="Light Grid" w:semiHidden="0" w:uiPriority="62" w:unhideWhenUsed="0"/>
-    <w:lsdException w:name="Medium Shading 1" w:semiHidden="0" w:uiPriority="63" w:unhideWhenUsed="0"/>
-    <w:lsdException w:name="Medium Shading 2" w:semiHidden="0" w:uiPriority="64" w:unhideWhenUsed="0"/>
-    <w:lsdException w:name="Medium List 1" w:semiHidden="0" w:uiPriority="65" w:unhideWhenUsed="0"/>
-    <w:lsdException w:name="Medium List 2" w:semiHidden="0" w:uiPriority="66" w:unhideWhenUsed="0"/>
-    <w:lsdException w:name="Medium Grid 1" w:semiHidden="0" w:uiPriority="67" w:unhideWhenUsed="0"/>
-    <w:lsdException w:name="Medium Grid 2" w:semiHidden="0" w:uiPriority="68" w:unhideWhenUsed="0"/>
-    <w:lsdException w:name="Medium Grid 3" w:semiHidden="0" w:uiPriority="69" w:unhideWhenUsed="0"/>
-    <w:lsdException w:name="Dark List" w:semiHidden="0" w:uiPriority="70" w:unhideWhenUsed="0"/>
-    <w:lsdException w:name="Colorful Shading" w:semiHidden="0" w:uiPriority="71" w:unhideWhenUsed="0"/>
-    <w:lsdException w:name="Colorful List" w:semiHidden="0" w:uiPriority="72" w:unhideWhenUsed="0"/>
-    <w:lsdException w:name="Colorful Grid" w:semiHidden="0" w:uiPriority="73" w:unhideWhenUsed="0"/>
-    <w:lsdException w:name="Light Shading Accent 1" w:semiHidden="0" w:uiPriority="60" w:unhideWhenUsed="0"/>
-    <w:lsdException w:name="Light List Accent 1" w:semiHidden="0" w:uiPriority="61" w:unhideWhenUsed="0"/>
-    <w:lsdException w:name="Light Grid Accent 1" w:semiHidden="0" w:uiPriority="62" w:unhideWhenUsed="0"/>
-    <w:lsdException w:name="Medium Shading 1 Accent 1" w:semiHidden="0" w:uiPriority="63" w:unhideWhenUsed="0"/>
-    <w:lsdException w:name="Medium Shading 2 Accent 1" w:semiHidden="0" w:uiPriority="64" w:unhideWhenUsed="0"/>
-    <w:lsdException w:name="Medium List 1 Accent 1" w:semiHidden="0" w:uiPriority="65" w:unhideWhenUsed="0"/>
-    <w:lsdException w:name="Revision" w:unhideWhenUsed="0"/>
-    <w:lsdException w:name="List Paragraph" w:semiHidden="0" w:uiPriority="34" w:unhideWhenUsed="0" w:qFormat="1"/>
-    <w:lsdException w:name="Quote" w:semiHidden="0" w:uiPriority="29" w:unhideWhenUsed="0" w:qFormat="1"/>
-    <w:lsdException w:name="Intense Quote" w:semiHidden="0" w:uiPriority="30" w:unhideWhenUsed="0" w:qFormat="1"/>
-    <w:lsdException w:name="Medium List 2 Accent 1" w:semiHidden="0" w:uiPriority="66" w:unhideWhenUsed="0"/>
-    <w:lsdException w:name="Medium Grid 1 Accent 1" w:semiHidden="0" w:uiPriority="67" w:unhideWhenUsed="0"/>
-    <w:lsdException w:name="Medium Grid 2 Accent 1" w:semiHidden="0" w:uiPriority="68" w:unhideWhenUsed="0"/>
-    <w:lsdException w:name="Medium Grid 3 Accent 1" w:semiHidden="0" w:uiPriority="69" w:unhideWhenUsed="0"/>
-    <w:lsdException w:name="Dark List Accent 1" w:semiHidden="0" w:uiPriority="70" w:unhideWhenUsed="0"/>
-    <w:lsdException w:name="Colorful Shading Accent 1" w:semiHidden="0" w:uiPriority="71" w:unhideWhenUsed="0"/>
-    <w:lsdException w:name="Colorful List Accent 1" w:semiHidden="0" w:uiPriority="72" w:unhideWhenUsed="0"/>
-    <w:lsdException w:name="Colorful Grid Accent 1" w:semiHidden="0" w:uiPriority="73" w:unhideWhenUsed="0"/>
-    <w:lsdException w:name="Light Shading Accent 2" w:semiHidden="0" w:uiPriority="60" w:unhideWhenUsed="0"/>
-    <w:lsdException w:name="Light List Accent 2" w:semiHidden="0" w:uiPriority="61" w:unhideWhenUsed="0"/>
-    <w:lsdException w:name="Light Grid Accent 2" w:semiHidden="0" w:uiPriority="62" w:unhideWhenUsed="0"/>
-    <w:lsdException w:name="Medium Shading 1 Accent 2" w:semiHidden="0" w:uiPriority="63" w:unhideWhenUsed="0"/>
-    <w:lsdException w:name="Medium Shading 2 Accent 2" w:semiHidden="0" w:uiPriority="64" w:unhideWhenUsed="0"/>
-    <w:lsdException w:name="Medium List 1 Accent 2" w:semiHidden="0" w:uiPriority="65" w:unhideWhenUsed="0"/>
-    <w:lsdException w:name="Medium List 2 Accent 2" w:semiHidden="0" w:uiPriority="66" w:unhideWhenUsed="0"/>
-    <w:lsdException w:name="Medium Grid 1 Accent 2" w:semiHidden="0" w:uiPriority="67" w:unhideWhenUsed="0"/>
-    <w:lsdException w:name="Medium Grid 2 Accent 2" w:semiHidden="0" w:uiPriority="68" w:unhideWhenUsed="0"/>
-    <w:lsdException w:name="Medium Grid 3 Accent 2" w:semiHidden="0" w:uiPriority="69" w:unhideWhenUsed="0"/>
-    <w:lsdException w:name="Dark List Accent 2" w:semiHidden="0" w:uiPriority="70" w:unhideWhenUsed="0"/>
-    <w:lsdException w:name="Colorful Shading Accent 2" w:semiHidden="0" w:uiPriority="71" w:unhideWhenUsed="0"/>
-    <w:lsdException w:name="Colorful List Accent 2" w:semiHidden="0" w:uiPriority="72" w:unhideWhenUsed="0"/>
-    <w:lsdException w:name="Colorful Grid Accent 2" w:semiHidden="0" w:uiPriority="73" w:unhideWhenUsed="0"/>
-    <w:lsdException w:name="Light Shading Accent 3" w:semiHidden="0" w:uiPriority="60" w:unhideWhenUsed="0"/>
-    <w:lsdException w:name="Light List Accent 3" w:semiHidden="0" w:uiPriority="61" w:unhideWhenUsed="0"/>
-    <w:lsdException w:name="Light Grid Accent 3" w:semiHidden="0" w:uiPriority="62" w:unhideWhenUsed="0"/>
-    <w:lsdException w:name="Medium Shading 1 Accent 3" w:semiHidden="0" w:uiPriority="63" w:unhideWhenUsed="0"/>
-    <w:lsdException w:name="Medium Shading 2 Accent 3" w:semiHidden="0" w:uiPriority="64" w:unhideWhenUsed="0"/>
-    <w:lsdException w:name="Medium List 1 Accent 3" w:semiHidden="0" w:uiPriority="65" w:unhideWhenUsed="0"/>
-    <w:lsdException w:name="Medium List 2 Accent 3" w:semiHidden="0" w:uiPriority="66" w:unhideWhenUsed="0"/>
-    <w:lsdException w:name="Medium Grid 1 Accent 3" w:semiHidden="0" w:uiPriority="67" w:unhideWhenUsed="0"/>
-    <w:lsdException w:name="Medium Grid 2 Accent 3" w:semiHidden="0" w:uiPriority="68" w:unhideWhenUsed="0"/>
-    <w:lsdException w:name="Medium Grid 3 Accent 3" w:semiHidden="0" w:uiPriority="69" w:unhideWhenUsed="0"/>
-    <w:lsdException w:name="Dark List Accent 3" w:semiHidden="0" w:uiPriority="70" w:unhideWhenUsed="0"/>
-    <w:lsdException w:name="Colorful Shading Accent 3" w:semiHidden="0" w:uiPriority="71" w:unhideWhenUsed="0"/>
-    <w:lsdException w:name="Colorful List Accent 3" w:semiHidden="0" w:uiPriority="72" w:unhideWhenUsed="0"/>
-    <w:lsdException w:name="Colorful Grid Accent 3" w:semiHidden="0" w:uiPriority="73" w:unhideWhenUsed="0"/>
-    <w:lsdException w:name="Light Shading Accent 4" w:semiHidden="0" w:uiPriority="60" w:unhideWhenUsed="0"/>
-    <w:lsdException w:name="Light List Accent 4" w:semiHidden="0" w:uiPriority="61" w:unhideWhenUsed="0"/>
-    <w:lsdException w:name="Light Grid Accent 4" w:semiHidden="0" w:uiPriority="62" w:unhideWhenUsed="0"/>
-    <w:lsdException w:name="Medium Shading 1 Accent 4" w:semiHidden="0" w:uiPriority="63" w:unhideWhenUsed="0"/>
-    <w:lsdException w:name="Medium Shading 2 Accent 4" w:semiHidden="0" w:uiPriority="64" w:unhideWhenUsed="0"/>
-    <w:lsdException w:name="Medium List 1 Accent 4" w:semiHidden="0" w:uiPriority="65" w:unhideWhenUsed="0"/>
-    <w:lsdException w:name="Medium List 2 Accent 4" w:semiHidden="0" w:uiPriority="66" w:unhideWhenUsed="0"/>
-    <w:lsdException w:name="Medium Grid 1 Accent 4" w:semiHidden="0" w:uiPriority="67" w:unhideWhenUsed="0"/>
-    <w:lsdException w:name="Medium Grid 2 Accent 4" w:semiHidden="0" w:uiPriority="68" w:unhideWhenUsed="0"/>
-    <w:lsdException w:name="Medium Grid 3 Accent 4" w:semiHidden="0" w:uiPriority="69" w:unhideWhenUsed="0"/>
-    <w:lsdException w:name="Dark List Accent 4" w:semiHidden="0" w:uiPriority="70" w:unhideWhenUsed="0"/>
-    <w:lsdException w:name="Colorful Shading Accent 4" w:semiHidden="0" w:uiPriority="71" w:unhideWhenUsed="0"/>
-    <w:lsdException w:name="Colorful List Accent 4" w:semiHidden="0" w:uiPriority="72" w:unhideWhenUsed="0"/>
-    <w:lsdException w:name="Colorful Grid Accent 4" w:semiHidden="0" w:uiPriority="73" w:unhideWhenUsed="0"/>
-    <w:lsdException w:name="Light Shading Accent 5" w:semiHidden="0" w:uiPriority="60" w:unhideWhenUsed="0"/>
-    <w:lsdException w:name="Light List Accent 5" w:semiHidden="0" w:uiPriority="61" w:unhideWhenUsed="0"/>
-    <w:lsdException w:name="Light Grid Accent 5" w:semiHidden="0" w:uiPriority="62" w:unhideWhenUsed="0"/>
-    <w:lsdException w:name="Medium Shading 1 Accent 5" w:semiHidden="0" w:uiPriority="63" w:unhideWhenUsed="0"/>
-    <w:lsdException w:name="Medium Shading 2 Accent 5" w:semiHidden="0" w:uiPriority="64" w:unhideWhenUsed="0"/>
-    <w:lsdException w:name="Medium List 1 Accent 5" w:semiHidden="0" w:uiPriority="65" w:unhideWhenUsed="0"/>
-    <w:lsdException w:name="Medium List 2 Accent 5" w:semiHidden="0" w:uiPriority="66" w:unhideWhenUsed="0"/>
-    <w:lsdException w:name="Medium Grid 1 Accent 5" w:semiHidden="0" w:uiPriority="67" w:unhideWhenUsed="0"/>
-    <w:lsdException w:name="Medium Grid 2 Accent 5" w:semiHidden="0" w:uiPriority="68" w:unhideWhenUsed="0"/>
-    <w:lsdException w:name="Medium Grid 3 Accent 5" w:semiHidden="0" w:uiPriority="69" w:unhideWhenUsed="0"/>
-    <w:lsdException w:name="Dark List Accent 5" w:semiHidden="0" w:uiPriority="70" w:unhideWhenUsed="0"/>
-    <w:lsdException w:name="Colorful Shading Accent 5" w:semiHidden="0" w:uiPriority="71" w:unhideWhenUsed="0"/>
-    <w:lsdException w:name="Colorful List Accent 5" w:semiHidden="0" w:uiPriority="72" w:unhideWhenUsed="0"/>
-    <w:lsdException w:name="Colorful Grid Accent 5" w:semiHidden="0" w:uiPriority="73" w:unhideWhenUsed="0"/>
-    <w:lsdException w:name="Light Shading Accent 6" w:semiHidden="0" w:uiPriority="60" w:unhideWhenUsed="0"/>
-    <w:lsdException w:name="Light List Accent 6" w:semiHidden="0" w:uiPriority="61" w:unhideWhenUsed="0"/>
-    <w:lsdException w:name="Light Grid Accent 6" w:semiHidden="0" w:uiPriority="62" w:unhideWhenUsed="0"/>
-    <w:lsdException w:name="Medium Shading 1 Accent 6" w:semiHidden="0" w:uiPriority="63" w:unhideWhenUsed="0"/>
-    <w:lsdException w:name="Medium Shading 2 Accent 6" w:semiHidden="0" w:uiPriority="64" w:unhideWhenUsed="0"/>
-    <w:lsdException w:name="Medium List 1 Accent 6" w:semiHidden="0" w:uiPriority="65" w:unhideWhenUsed="0"/>
-    <w:lsdException w:name="Medium List 2 Accent 6" w:semiHidden="0" w:uiPriority="66" w:unhideWhenUsed="0"/>
-    <w:lsdException w:name="Medium Grid 1 Accent 6" w:semiHidden="0" w:uiPriority="67" w:unhideWhenUsed="0"/>
-    <w:lsdException w:name="Medium Grid 2 Accent 6" w:semiHidden="0" w:uiPriority="68" w:unhideWhenUsed="0"/>
-    <w:lsdException w:name="Medium Grid 3 Accent 6" w:semiHidden="0" w:uiPriority="69" w:unhideWhenUsed="0"/>
-    <w:lsdException w:name="Dark List Accent 6" w:semiHidden="0" w:uiPriority="70" w:unhideWhenUsed="0"/>
-    <w:lsdException w:name="Colorful Shading Accent 6" w:semiHidden="0" w:uiPriority="71" w:unhideWhenUsed="0"/>
-    <w:lsdException w:name="Colorful List Accent 6" w:semiHidden="0" w:uiPriority="72" w:unhideWhenUsed="0"/>
-    <w:lsdException w:name="Colorful Grid Accent 6" w:semiHidden="0" w:uiPriority="73" w:unhideWhenUsed="0"/>
-    <w:lsdException w:name="Subtle Emphasis" w:semiHidden="0" w:uiPriority="19" w:unhideWhenUsed="0" w:qFormat="1"/>
-    <w:lsdException w:name="Intense Emphasis" w:semiHidden="0" w:uiPriority="21" w:unhideWhenUsed="0" w:qFormat="1"/>
-    <w:lsdException w:name="Subtle Reference" w:semiHidden="0" w:uiPriority="31" w:unhideWhenUsed="0" w:qFormat="1"/>
-    <w:lsdException w:name="Intense Reference" w:semiHidden="0" w:uiPriority="32" w:unhideWhenUsed="0" w:qFormat="1"/>
-    <w:lsdException w:name="Book Title" w:semiHidden="0" w:uiPriority="33" w:unhideWhenUsed="0" w:qFormat="1"/>
-    <w:lsdException w:name="TOC Heading" w:uiPriority="39" w:qFormat="1"/>
-  </w:latentStyles>
-  <w:style w:type="paragraph" w:default="1" w:styleId="Normlny">
-    <w:name w:val="Normal"/>
-    <w:qFormat/>
-    <w:rsid w:val="009E3E7E"/>
-    <w:pPr>
-      <w:spacing w:after="0" w:line="360" w:lineRule="auto"/>
-    </w:pPr>
-    <w:rPr>
-      <w:rFonts w:ascii="Arial" w:hAnsi="Arial" w:cs="Arial"/>
-      <w:szCs w:val="20"/>
-      <w:lang w:val="en-GB"/>
-    </w:rPr>
-  </w:style>
-  <w:style w:type="paragraph" w:styleId="Nadpis1">
-    <w:name w:val="heading 1"/>
-    <w:basedOn w:val="Normlny"/>
-    <w:next w:val="Normlny"/>
-    <w:link w:val="Nadpis1Char"/>
-    <w:uiPriority w:val="9"/>
-    <w:qFormat/>
-    <w:rsid w:val="009C4906"/>
-    <w:pPr>
-      <w:keepNext/>
-      <w:keepLines/>
-      <w:numPr>
-        <w:numId w:val="3"/>
-      </w:numPr>
-      <w:spacing w:before="480" w:after="240" w:line="300" w:lineRule="atLeast"/>
-      <w:contextualSpacing/>
-      <w:outlineLvl w:val="0"/>
-    </w:pPr>
-    <w:rPr>
-      <w:rFonts w:eastAsiaTheme="majorEastAsia"/>
-      <w:b/>
-      <w:bCs/>
-      <w:sz w:val="28"/>
-      <w:szCs w:val="28"/>
-    </w:rPr>
-  </w:style>
-  <w:style w:type="paragraph" w:styleId="Nadpis2">
-    <w:name w:val="heading 2"/>
-    <w:basedOn w:val="Normlny"/>
-    <w:next w:val="Normlny"/>
-    <w:link w:val="Nadpis2Char"/>
-    <w:uiPriority w:val="1"/>
-    <w:qFormat/>
-    <w:rsid w:val="00F910B0"/>
-    <w:pPr>
-      <w:keepNext/>
-      <w:keepLines/>
-      <w:numPr>
-        <w:ilvl w:val="1"/>
-        <w:numId w:val="3"/>
-      </w:numPr>
-      <w:spacing w:before="480" w:after="240" w:line="300" w:lineRule="atLeast"/>
-      <w:contextualSpacing/>
-      <w:outlineLvl w:val="1"/>
-    </w:pPr>
-    <w:rPr>
-      <w:rFonts w:eastAsiaTheme="majorEastAsia"/>
-      <w:b/>
-      <w:bCs/>
-      <w:sz w:val="24"/>
-      <w:szCs w:val="26"/>
-    </w:rPr>
-  </w:style>
-  <w:style w:type="paragraph" w:styleId="Nadpis3">
-    <w:name w:val="heading 3"/>
-    <w:basedOn w:val="Normlny"/>
-    <w:next w:val="Normlny"/>
-    <w:link w:val="Nadpis3Char"/>
-    <w:uiPriority w:val="1"/>
-    <w:qFormat/>
-    <w:rsid w:val="008327D0"/>
-    <w:pPr>
-      <w:keepNext/>
-      <w:keepLines/>
-      <w:numPr>
-        <w:ilvl w:val="2"/>
-        <w:numId w:val="3"/>
-      </w:numPr>
-      <w:spacing w:before="480" w:after="240" w:line="300" w:lineRule="atLeast"/>
-      <w:contextualSpacing/>
-      <w:outlineLvl w:val="2"/>
-    </w:pPr>
-    <w:rPr>
-      <w:rFonts w:eastAsiaTheme="majorEastAsia"/>
-      <w:b/>
-      <w:bCs/>
-    </w:rPr>
-  </w:style>
-  <w:style w:type="paragraph" w:styleId="Nadpis4">
-    <w:name w:val="heading 4"/>
-    <w:basedOn w:val="Normlny"/>
-    <w:next w:val="Normlny"/>
-    <w:link w:val="Nadpis4Char"/>
-    <w:uiPriority w:val="1"/>
-    <w:qFormat/>
-    <w:rsid w:val="00F910B0"/>
-    <w:pPr>
-      <w:keepNext/>
-      <w:keepLines/>
-      <w:numPr>
-        <w:ilvl w:val="3"/>
-        <w:numId w:val="3"/>
-      </w:numPr>
-      <w:spacing w:before="240"/>
-      <w:contextualSpacing/>
-      <w:outlineLvl w:val="3"/>
-    </w:pPr>
-    <w:rPr>
-      <w:rFonts w:eastAsiaTheme="majorEastAsia"/>
-      <w:b/>
-      <w:bCs/>
-      <w:iCs/>
-    </w:rPr>
-  </w:style>
-  <w:style w:type="paragraph" w:styleId="Nadpis5">
-    <w:name w:val="heading 5"/>
-    <w:basedOn w:val="Normlny"/>
-    <w:next w:val="Normlny"/>
-    <w:link w:val="Nadpis5Char"/>
-    <w:uiPriority w:val="1"/>
-    <w:semiHidden/>
-    <w:rsid w:val="00F910B0"/>
-    <w:pPr>
-      <w:keepNext/>
-      <w:keepLines/>
-      <w:numPr>
-        <w:ilvl w:val="4"/>
-        <w:numId w:val="3"/>
-      </w:numPr>
-      <w:spacing w:before="260"/>
-      <w:contextualSpacing/>
-      <w:outlineLvl w:val="4"/>
-    </w:pPr>
-    <w:rPr>
-      <w:rFonts w:eastAsiaTheme="majorEastAsia" w:cstheme="majorBidi"/>
-      <w:b/>
-    </w:rPr>
-  </w:style>
-  <w:style w:type="paragraph" w:styleId="Nadpis6">
-    <w:name w:val="heading 6"/>
-    <w:basedOn w:val="Normlny"/>
-    <w:next w:val="Normlny"/>
-    <w:link w:val="Nadpis6Char"/>
-    <w:uiPriority w:val="1"/>
-    <w:semiHidden/>
-    <w:rsid w:val="00F910B0"/>
-    <w:pPr>
-      <w:keepNext/>
-      <w:keepLines/>
-      <w:numPr>
-        <w:ilvl w:val="5"/>
-        <w:numId w:val="3"/>
-      </w:numPr>
-      <w:spacing w:before="260"/>
-      <w:contextualSpacing/>
-      <w:outlineLvl w:val="5"/>
-    </w:pPr>
-    <w:rPr>
-      <w:rFonts w:eastAsiaTheme="majorEastAsia" w:cstheme="majorBidi"/>
-      <w:b/>
-      <w:iCs/>
-    </w:rPr>
-  </w:style>
-  <w:style w:type="paragraph" w:styleId="Nadpis7">
-    <w:name w:val="heading 7"/>
-    <w:basedOn w:val="Normlny"/>
-    <w:next w:val="Normlny"/>
-    <w:link w:val="Nadpis7Char"/>
-    <w:uiPriority w:val="1"/>
-    <w:semiHidden/>
-    <w:rsid w:val="00F910B0"/>
-    <w:pPr>
-      <w:keepNext/>
-      <w:keepLines/>
-      <w:numPr>
-        <w:ilvl w:val="6"/>
-        <w:numId w:val="3"/>
-      </w:numPr>
-      <w:spacing w:before="260"/>
-      <w:contextualSpacing/>
-      <w:outlineLvl w:val="6"/>
-    </w:pPr>
-    <w:rPr>
-      <w:rFonts w:eastAsiaTheme="majorEastAsia" w:cstheme="majorBidi"/>
-      <w:b/>
-      <w:iCs/>
-    </w:rPr>
-  </w:style>
-  <w:style w:type="paragraph" w:styleId="Nadpis8">
-    <w:name w:val="heading 8"/>
-    <w:basedOn w:val="Normlny"/>
-    <w:next w:val="Normlny"/>
-    <w:link w:val="Nadpis8Char"/>
-    <w:uiPriority w:val="1"/>
-    <w:semiHidden/>
-    <w:rsid w:val="00F910B0"/>
-    <w:pPr>
-      <w:keepNext/>
-      <w:keepLines/>
-      <w:numPr>
-        <w:ilvl w:val="7"/>
-        <w:numId w:val="3"/>
-      </w:numPr>
-      <w:spacing w:before="260"/>
-      <w:contextualSpacing/>
-      <w:outlineLvl w:val="7"/>
-    </w:pPr>
-    <w:rPr>
-      <w:rFonts w:eastAsiaTheme="majorEastAsia" w:cstheme="majorBidi"/>
-      <w:b/>
-    </w:rPr>
-  </w:style>
-  <w:style w:type="paragraph" w:styleId="Nadpis9">
-    <w:name w:val="heading 9"/>
-    <w:basedOn w:val="Normlny"/>
-    <w:next w:val="Normlny"/>
-    <w:link w:val="Nadpis9Char"/>
-    <w:uiPriority w:val="1"/>
-    <w:semiHidden/>
-    <w:rsid w:val="00F910B0"/>
-    <w:pPr>
-      <w:keepNext/>
-      <w:keepLines/>
-      <w:numPr>
-        <w:ilvl w:val="8"/>
-        <w:numId w:val="3"/>
-      </w:numPr>
-      <w:spacing w:before="260"/>
-      <w:contextualSpacing/>
-      <w:outlineLvl w:val="8"/>
-    </w:pPr>
-    <w:rPr>
-      <w:rFonts w:eastAsiaTheme="majorEastAsia" w:cstheme="majorBidi"/>
-      <w:b/>
-      <w:iCs/>
-    </w:rPr>
-  </w:style>
-  <w:style w:type="character" w:default="1" w:styleId="Predvolenpsmoodseku">
-    <w:name w:val="Default Paragraph Font"/>
-    <w:uiPriority w:val="1"/>
-    <w:semiHidden/>
-    <w:unhideWhenUsed/>
-  </w:style>
-  <w:style w:type="table" w:default="1" w:styleId="Normlnatabuka">
-    <w:name w:val="Normal Table"/>
-    <w:uiPriority w:val="99"/>
-    <w:semiHidden/>
-    <w:unhideWhenUsed/>
-    <w:tblPr>
-      <w:tblInd w:w="0" w:type="dxa"/>
-      <w:tblCellMar>
-        <w:top w:w="0" w:type="dxa"/>
-        <w:left w:w="108" w:type="dxa"/>
-        <w:bottom w:w="0" w:type="dxa"/>
-        <w:right w:w="108" w:type="dxa"/>
-      </w:tblCellMar>
-    </w:tblPr>
-  </w:style>
-  <w:style w:type="numbering" w:default="1" w:styleId="Bezzoznamu">
-    <w:name w:val="No List"/>
-    <w:uiPriority w:val="99"/>
-    <w:semiHidden/>
-    <w:unhideWhenUsed/>
-  </w:style>
-  <w:style w:type="character" w:customStyle="1" w:styleId="Nadpis1Char">
-    <w:name w:val="Nadpis 1 Char"/>
-    <w:basedOn w:val="Predvolenpsmoodseku"/>
-    <w:link w:val="Nadpis1"/>
-    <w:uiPriority w:val="9"/>
-    <w:rsid w:val="009C4906"/>
-    <w:rPr>
-      <w:rFonts w:ascii="Arial" w:eastAsiaTheme="majorEastAsia" w:hAnsi="Arial" w:cs="Arial"/>
-      <w:b/>
-      <w:bCs/>
-      <w:sz w:val="28"/>
-      <w:szCs w:val="28"/>
-      <w:lang w:val="en-GB"/>
-    </w:rPr>
-  </w:style>
-  <w:style w:type="character" w:customStyle="1" w:styleId="Nadpis2Char">
-    <w:name w:val="Nadpis 2 Char"/>
-    <w:basedOn w:val="Predvolenpsmoodseku"/>
-    <w:link w:val="Nadpis2"/>
-    <w:uiPriority w:val="1"/>
-    <w:rsid w:val="00F910B0"/>
-    <w:rPr>
-      <w:rFonts w:ascii="Arial" w:eastAsiaTheme="majorEastAsia" w:hAnsi="Arial" w:cs="Arial"/>
-      <w:b/>
-      <w:bCs/>
-      <w:sz w:val="24"/>
-      <w:szCs w:val="26"/>
-      <w:lang w:val="en-GB"/>
-    </w:rPr>
-  </w:style>
-  <w:style w:type="character" w:customStyle="1" w:styleId="Nadpis3Char">
-    <w:name w:val="Nadpis 3 Char"/>
-    <w:basedOn w:val="Predvolenpsmoodseku"/>
-    <w:link w:val="Nadpis3"/>
-    <w:uiPriority w:val="1"/>
-    <w:rsid w:val="008327D0"/>
-    <w:rPr>
-      <w:rFonts w:ascii="Arial" w:eastAsiaTheme="majorEastAsia" w:hAnsi="Arial" w:cs="Arial"/>
-      <w:b/>
-      <w:bCs/>
-      <w:szCs w:val="20"/>
-      <w:lang w:val="en-GB"/>
-    </w:rPr>
-  </w:style>
-  <w:style w:type="character" w:customStyle="1" w:styleId="Nadpis4Char">
-    <w:name w:val="Nadpis 4 Char"/>
-    <w:basedOn w:val="Predvolenpsmoodseku"/>
-    <w:link w:val="Nadpis4"/>
-    <w:uiPriority w:val="1"/>
-    <w:rsid w:val="00F910B0"/>
-    <w:rPr>
-      <w:rFonts w:ascii="Arial" w:eastAsiaTheme="majorEastAsia" w:hAnsi="Arial" w:cs="Arial"/>
-      <w:b/>
-      <w:bCs/>
-      <w:iCs/>
-      <w:sz w:val="20"/>
-      <w:szCs w:val="20"/>
-      <w:lang w:val="en-GB"/>
-    </w:rPr>
-  </w:style>
-  <w:style w:type="character" w:customStyle="1" w:styleId="Nadpis5Char">
-    <w:name w:val="Nadpis 5 Char"/>
-    <w:basedOn w:val="Predvolenpsmoodseku"/>
-    <w:link w:val="Nadpis5"/>
-    <w:uiPriority w:val="1"/>
-    <w:semiHidden/>
-    <w:rsid w:val="00F910B0"/>
-    <w:rPr>
-      <w:rFonts w:ascii="Arial" w:eastAsiaTheme="majorEastAsia" w:hAnsi="Arial" w:cstheme="majorBidi"/>
-      <w:b/>
-      <w:sz w:val="20"/>
-      <w:szCs w:val="20"/>
-      <w:lang w:val="en-GB"/>
-    </w:rPr>
-  </w:style>
-  <w:style w:type="character" w:customStyle="1" w:styleId="Nadpis6Char">
-    <w:name w:val="Nadpis 6 Char"/>
-    <w:basedOn w:val="Predvolenpsmoodseku"/>
-    <w:link w:val="Nadpis6"/>
-    <w:uiPriority w:val="1"/>
-    <w:semiHidden/>
-    <w:rsid w:val="00F910B0"/>
-    <w:rPr>
-      <w:rFonts w:ascii="Arial" w:eastAsiaTheme="majorEastAsia" w:hAnsi="Arial" w:cstheme="majorBidi"/>
-      <w:b/>
-      <w:iCs/>
-      <w:sz w:val="20"/>
-      <w:szCs w:val="20"/>
-      <w:lang w:val="en-GB"/>
-    </w:rPr>
-  </w:style>
-  <w:style w:type="character" w:customStyle="1" w:styleId="Nadpis7Char">
-    <w:name w:val="Nadpis 7 Char"/>
-    <w:basedOn w:val="Predvolenpsmoodseku"/>
-    <w:link w:val="Nadpis7"/>
-    <w:uiPriority w:val="1"/>
-    <w:semiHidden/>
-    <w:rsid w:val="00F910B0"/>
-    <w:rPr>
-      <w:rFonts w:ascii="Arial" w:eastAsiaTheme="majorEastAsia" w:hAnsi="Arial" w:cstheme="majorBidi"/>
-      <w:b/>
-      <w:iCs/>
-      <w:sz w:val="20"/>
-      <w:szCs w:val="20"/>
-      <w:lang w:val="en-GB"/>
-    </w:rPr>
-  </w:style>
-  <w:style w:type="character" w:customStyle="1" w:styleId="Nadpis8Char">
-    <w:name w:val="Nadpis 8 Char"/>
-    <w:basedOn w:val="Predvolenpsmoodseku"/>
-    <w:link w:val="Nadpis8"/>
-    <w:uiPriority w:val="1"/>
-    <w:semiHidden/>
-    <w:rsid w:val="00F910B0"/>
-    <w:rPr>
-      <w:rFonts w:ascii="Arial" w:eastAsiaTheme="majorEastAsia" w:hAnsi="Arial" w:cstheme="majorBidi"/>
-      <w:b/>
-      <w:sz w:val="20"/>
-      <w:szCs w:val="20"/>
-      <w:lang w:val="en-GB"/>
-    </w:rPr>
-  </w:style>
-  <w:style w:type="character" w:customStyle="1" w:styleId="Nadpis9Char">
-    <w:name w:val="Nadpis 9 Char"/>
-    <w:basedOn w:val="Predvolenpsmoodseku"/>
-    <w:link w:val="Nadpis9"/>
-    <w:uiPriority w:val="1"/>
-    <w:semiHidden/>
-    <w:rsid w:val="00F910B0"/>
-    <w:rPr>
-      <w:rFonts w:ascii="Arial" w:eastAsiaTheme="majorEastAsia" w:hAnsi="Arial" w:cstheme="majorBidi"/>
-      <w:b/>
-      <w:iCs/>
-      <w:sz w:val="20"/>
-      <w:szCs w:val="20"/>
-      <w:lang w:val="en-GB"/>
-    </w:rPr>
-  </w:style>
-  <w:style w:type="paragraph" w:styleId="Hlavika">
-    <w:name w:val="header"/>
-    <w:basedOn w:val="Normlny"/>
-    <w:link w:val="HlavikaChar"/>
-    <w:uiPriority w:val="21"/>
-    <w:semiHidden/>
-    <w:rsid w:val="00F910B0"/>
-    <w:pPr>
-      <w:tabs>
-        <w:tab w:val="center" w:pos="4819"/>
-        <w:tab w:val="right" w:pos="9638"/>
-      </w:tabs>
-      <w:spacing w:before="80"/>
-    </w:pPr>
-    <w:rPr>
-      <w:sz w:val="18"/>
-    </w:rPr>
-  </w:style>
-  <w:style w:type="character" w:customStyle="1" w:styleId="HlavikaChar">
-    <w:name w:val="Hlavička Char"/>
-    <w:basedOn w:val="Predvolenpsmoodseku"/>
-    <w:link w:val="Hlavika"/>
-    <w:uiPriority w:val="21"/>
-    <w:semiHidden/>
-    <w:rsid w:val="00F910B0"/>
-    <w:rPr>
-      <w:rFonts w:ascii="Arial" w:hAnsi="Arial" w:cs="Arial"/>
-      <w:sz w:val="18"/>
-      <w:szCs w:val="20"/>
-      <w:lang w:val="en-GB"/>
-    </w:rPr>
-  </w:style>
-  <w:style w:type="paragraph" w:styleId="Pta">
-    <w:name w:val="footer"/>
-    <w:basedOn w:val="Normlny"/>
-    <w:link w:val="PtaChar"/>
-    <w:uiPriority w:val="99"/>
-    <w:rsid w:val="00F910B0"/>
-    <w:pPr>
-      <w:tabs>
-        <w:tab w:val="center" w:pos="4819"/>
-        <w:tab w:val="right" w:pos="9638"/>
-      </w:tabs>
-      <w:spacing w:line="220" w:lineRule="atLeast"/>
-    </w:pPr>
-    <w:rPr>
-      <w:sz w:val="16"/>
-    </w:rPr>
-  </w:style>
-  <w:style w:type="character" w:customStyle="1" w:styleId="PtaChar">
-    <w:name w:val="Päta Char"/>
-    <w:basedOn w:val="Predvolenpsmoodseku"/>
-    <w:link w:val="Pta"/>
-    <w:uiPriority w:val="99"/>
-    <w:rsid w:val="00F910B0"/>
-    <w:rPr>
-      <w:rFonts w:ascii="Arial" w:hAnsi="Arial" w:cs="Arial"/>
-      <w:sz w:val="16"/>
-      <w:szCs w:val="20"/>
-      <w:lang w:val="en-GB"/>
-    </w:rPr>
-  </w:style>
-  <w:style w:type="paragraph" w:styleId="Zoznamsodrkami">
-    <w:name w:val="List Bullet"/>
-    <w:basedOn w:val="Normlny"/>
-    <w:uiPriority w:val="2"/>
-    <w:qFormat/>
-    <w:rsid w:val="00F910B0"/>
-    <w:pPr>
-      <w:numPr>
-        <w:numId w:val="1"/>
-      </w:numPr>
-      <w:spacing w:before="240" w:after="240"/>
-    </w:pPr>
-  </w:style>
-  <w:style w:type="paragraph" w:styleId="slovanzoznam">
-    <w:name w:val="List Number"/>
-    <w:basedOn w:val="Normlny"/>
-    <w:uiPriority w:val="2"/>
-    <w:qFormat/>
-    <w:rsid w:val="00F910B0"/>
-    <w:pPr>
-      <w:numPr>
-        <w:numId w:val="2"/>
-      </w:numPr>
-      <w:contextualSpacing/>
-    </w:pPr>
-  </w:style>
-  <w:style w:type="paragraph" w:styleId="Odsekzoznamu">
-    <w:name w:val="List Paragraph"/>
-    <w:basedOn w:val="Normlny"/>
-    <w:uiPriority w:val="34"/>
-    <w:qFormat/>
-    <w:rsid w:val="00F910B0"/>
-    <w:pPr>
-      <w:ind w:left="720"/>
-      <w:contextualSpacing/>
-    </w:pPr>
-  </w:style>
-  <w:style w:type="paragraph" w:styleId="Bibliografia">
-    <w:name w:val="Bibliography"/>
-    <w:basedOn w:val="Normlny"/>
-    <w:next w:val="Normlny"/>
-    <w:uiPriority w:val="99"/>
-    <w:unhideWhenUsed/>
-    <w:rsid w:val="00F910B0"/>
-  </w:style>
-  <w:style w:type="paragraph" w:styleId="Hlavikaobsahu">
-    <w:name w:val="TOC Heading"/>
-    <w:basedOn w:val="Nadpis1"/>
-    <w:next w:val="Normlny"/>
-    <w:uiPriority w:val="39"/>
-    <w:unhideWhenUsed/>
-    <w:qFormat/>
-    <w:rsid w:val="00F910B0"/>
-    <w:pPr>
-      <w:numPr>
-        <w:numId w:val="0"/>
-      </w:numPr>
-      <w:spacing w:before="240" w:after="0" w:line="259" w:lineRule="auto"/>
-      <w:contextualSpacing w:val="0"/>
-      <w:outlineLvl w:val="9"/>
-    </w:pPr>
-    <w:rPr>
-      <w:rFonts w:asciiTheme="majorHAnsi" w:hAnsiTheme="majorHAnsi" w:cstheme="majorBidi"/>
-      <w:b w:val="0"/>
-      <w:bCs w:val="0"/>
-      <w:color w:val="2E74B5" w:themeColor="accent1" w:themeShade="BF"/>
-      <w:sz w:val="32"/>
-      <w:szCs w:val="32"/>
-      <w:lang w:val="da-DK" w:eastAsia="da-DK"/>
-    </w:rPr>
-  </w:style>
-  <w:style w:type="paragraph" w:styleId="Obsah1">
-    <w:name w:val="toc 1"/>
-    <w:basedOn w:val="Normlny"/>
-    <w:next w:val="Normlny"/>
-    <w:autoRedefine/>
-    <w:uiPriority w:val="39"/>
-    <w:unhideWhenUsed/>
-    <w:rsid w:val="00F910B0"/>
-    <w:pPr>
-      <w:spacing w:after="100"/>
-    </w:pPr>
-  </w:style>
-  <w:style w:type="paragraph" w:styleId="Obsah2">
-    <w:name w:val="toc 2"/>
-    <w:basedOn w:val="Normlny"/>
-    <w:next w:val="Normlny"/>
-    <w:autoRedefine/>
-    <w:uiPriority w:val="39"/>
-    <w:unhideWhenUsed/>
-    <w:rsid w:val="00F910B0"/>
-    <w:pPr>
-      <w:spacing w:after="100"/>
-      <w:ind w:left="200"/>
-    </w:pPr>
-  </w:style>
-  <w:style w:type="character" w:styleId="Hypertextovprepojenie">
-    <w:name w:val="Hyperlink"/>
-    <w:basedOn w:val="Predvolenpsmoodseku"/>
-    <w:uiPriority w:val="99"/>
-    <w:unhideWhenUsed/>
-    <w:rsid w:val="00F910B0"/>
-    <w:rPr>
-      <w:color w:val="0563C1" w:themeColor="hyperlink"/>
-      <w:u w:val="single"/>
-    </w:rPr>
-  </w:style>
-  <w:style w:type="paragraph" w:styleId="Normlnywebov">
-    <w:name w:val="Normal (Web)"/>
-    <w:basedOn w:val="Normlny"/>
-    <w:uiPriority w:val="99"/>
-    <w:unhideWhenUsed/>
-    <w:rsid w:val="003C33D0"/>
-    <w:pPr>
-      <w:spacing w:before="100" w:beforeAutospacing="1" w:after="100" w:afterAutospacing="1" w:line="240" w:lineRule="auto"/>
-    </w:pPr>
-    <w:rPr>
-      <w:rFonts w:ascii="Times New Roman" w:eastAsiaTheme="minorEastAsia" w:hAnsi="Times New Roman" w:cs="Times New Roman"/>
-      <w:sz w:val="24"/>
-      <w:szCs w:val="24"/>
-      <w:lang w:val="da-DK" w:eastAsia="da-DK"/>
-    </w:rPr>
-  </w:style>
-  <w:style w:type="table" w:styleId="Mriekatabuky">
-    <w:name w:val="Table Grid"/>
-    <w:basedOn w:val="Normlnatabuka"/>
-    <w:uiPriority w:val="59"/>
-    <w:rsid w:val="008327D0"/>
-    <w:pPr>
-      <w:spacing w:after="0" w:line="240" w:lineRule="atLeast"/>
-    </w:pPr>
-    <w:rPr>
-      <w:rFonts w:ascii="Arial" w:hAnsi="Arial" w:cs="Arial"/>
-      <w:sz w:val="20"/>
-      <w:szCs w:val="20"/>
-    </w:rPr>
-    <w:tblPr>
-      <w:tblBorders>
-        <w:top w:val="single" w:sz="4" w:space="0" w:color="auto"/>
-        <w:left w:val="single" w:sz="4" w:space="0" w:color="auto"/>
-        <w:bottom w:val="single" w:sz="4" w:space="0" w:color="auto"/>
-        <w:right w:val="single" w:sz="4" w:space="0" w:color="auto"/>
-        <w:insideH w:val="single" w:sz="4" w:space="0" w:color="auto"/>
-        <w:insideV w:val="single" w:sz="4" w:space="0" w:color="auto"/>
-      </w:tblBorders>
-    </w:tblPr>
-  </w:style>
-  <w:style w:type="paragraph" w:styleId="Obsah3">
-    <w:name w:val="toc 3"/>
-    <w:basedOn w:val="Normlny"/>
-    <w:next w:val="Normlny"/>
-    <w:autoRedefine/>
-    <w:uiPriority w:val="39"/>
-    <w:unhideWhenUsed/>
-    <w:rsid w:val="006C2D1D"/>
-    <w:pPr>
-      <w:spacing w:after="100"/>
-      <w:ind w:left="440"/>
-    </w:pPr>
-  </w:style>
-  <w:style w:type="paragraph" w:styleId="Bezriadkovania">
-    <w:name w:val="No Spacing"/>
-    <w:uiPriority w:val="1"/>
-    <w:qFormat/>
-    <w:rsid w:val="00C91F01"/>
-    <w:pPr>
-      <w:spacing w:after="0" w:line="240" w:lineRule="auto"/>
-    </w:pPr>
-    <w:rPr>
-      <w:rFonts w:ascii="Arial" w:hAnsi="Arial" w:cs="Arial"/>
-      <w:szCs w:val="20"/>
-      <w:lang w:val="en-GB"/>
-    </w:rPr>
-  </w:style>
-  <w:style w:type="paragraph" w:styleId="Textbubliny">
-    <w:name w:val="Balloon Text"/>
-    <w:basedOn w:val="Normlny"/>
-    <w:link w:val="TextbublinyChar"/>
-    <w:uiPriority w:val="99"/>
-    <w:semiHidden/>
-    <w:unhideWhenUsed/>
-    <w:rsid w:val="00343A45"/>
-    <w:pPr>
-      <w:spacing w:line="240" w:lineRule="auto"/>
-    </w:pPr>
-    <w:rPr>
-      <w:rFonts w:ascii="Tahoma" w:hAnsi="Tahoma" w:cs="Tahoma"/>
-      <w:sz w:val="16"/>
-      <w:szCs w:val="16"/>
-    </w:rPr>
-  </w:style>
-  <w:style w:type="character" w:customStyle="1" w:styleId="TextbublinyChar">
-    <w:name w:val="Text bubliny Char"/>
-    <w:basedOn w:val="Predvolenpsmoodseku"/>
-    <w:link w:val="Textbubliny"/>
-    <w:uiPriority w:val="99"/>
-    <w:semiHidden/>
-    <w:rsid w:val="00343A45"/>
-    <w:rPr>
-      <w:rFonts w:ascii="Tahoma" w:hAnsi="Tahoma" w:cs="Tahoma"/>
-      <w:sz w:val="16"/>
-      <w:szCs w:val="16"/>
-      <w:lang w:val="en-GB"/>
-    </w:rPr>
-  </w:style>
-  <w:style w:type="character" w:styleId="Odkaznakomentr">
-    <w:name w:val="annotation reference"/>
-    <w:basedOn w:val="Predvolenpsmoodseku"/>
-    <w:uiPriority w:val="99"/>
-    <w:semiHidden/>
-    <w:unhideWhenUsed/>
-    <w:rsid w:val="005900EC"/>
-    <w:rPr>
-      <w:sz w:val="16"/>
-      <w:szCs w:val="16"/>
-    </w:rPr>
-  </w:style>
-  <w:style w:type="paragraph" w:styleId="Textkomentra">
-    <w:name w:val="annotation text"/>
-    <w:basedOn w:val="Normlny"/>
-    <w:link w:val="TextkomentraChar"/>
-    <w:uiPriority w:val="99"/>
-    <w:semiHidden/>
-    <w:unhideWhenUsed/>
-    <w:rsid w:val="005900EC"/>
-    <w:pPr>
-      <w:spacing w:line="240" w:lineRule="auto"/>
-    </w:pPr>
-    <w:rPr>
-      <w:sz w:val="20"/>
-    </w:rPr>
-  </w:style>
-  <w:style w:type="character" w:customStyle="1" w:styleId="TextkomentraChar">
-    <w:name w:val="Text komentára Char"/>
-    <w:basedOn w:val="Predvolenpsmoodseku"/>
-    <w:link w:val="Textkomentra"/>
-    <w:uiPriority w:val="99"/>
-    <w:semiHidden/>
-    <w:rsid w:val="005900EC"/>
-    <w:rPr>
-      <w:rFonts w:ascii="Arial" w:hAnsi="Arial" w:cs="Arial"/>
-      <w:sz w:val="20"/>
-      <w:szCs w:val="20"/>
-      <w:lang w:val="en-GB"/>
-    </w:rPr>
-  </w:style>
-  <w:style w:type="paragraph" w:styleId="Predmetkomentra">
-    <w:name w:val="annotation subject"/>
-    <w:basedOn w:val="Textkomentra"/>
-    <w:next w:val="Textkomentra"/>
-    <w:link w:val="PredmetkomentraChar"/>
-    <w:uiPriority w:val="99"/>
-    <w:semiHidden/>
-    <w:unhideWhenUsed/>
-    <w:rsid w:val="005900EC"/>
-    <w:rPr>
-      <w:b/>
-      <w:bCs/>
-    </w:rPr>
-  </w:style>
-  <w:style w:type="character" w:customStyle="1" w:styleId="PredmetkomentraChar">
-    <w:name w:val="Predmet komentára Char"/>
-    <w:basedOn w:val="TextkomentraChar"/>
-    <w:link w:val="Predmetkomentra"/>
-    <w:uiPriority w:val="99"/>
-    <w:semiHidden/>
-    <w:rsid w:val="005900EC"/>
-    <w:rPr>
-      <w:rFonts w:ascii="Arial" w:hAnsi="Arial" w:cs="Arial"/>
-      <w:b/>
-      <w:bCs/>
-      <w:sz w:val="20"/>
-      <w:szCs w:val="20"/>
-      <w:lang w:val="en-GB"/>
-    </w:rPr>
-  </w:style>
-  <w:style w:type="character" w:customStyle="1" w:styleId="UnresolvedMention">
-    <w:name w:val="Unresolved Mention"/>
-    <w:basedOn w:val="Predvolenpsmoodseku"/>
-    <w:uiPriority w:val="99"/>
-    <w:semiHidden/>
-    <w:unhideWhenUsed/>
-    <w:rsid w:val="008C26BE"/>
-    <w:rPr>
-      <w:color w:val="605E5C"/>
-      <w:shd w:val="clear" w:color="auto" w:fill="E1DFDD"/>
-    </w:rPr>
-  </w:style>
-  <w:style w:type="character" w:styleId="Siln">
-    <w:name w:val="Strong"/>
-    <w:basedOn w:val="Predvolenpsmoodseku"/>
+    <w:basedOn w:val="Domylnaczcionkaakapitu"/>
     <w:uiPriority w:val="22"/>
     <w:qFormat/>
     <w:rsid w:val="008C26BE"/>
@@ -12408,28 +11618,13 @@
   <a:extraClrSchemeLst/>
   <a:extLst>
     <a:ext uri="{05A4C25C-085E-4340-85A3-A5531E510DB2}">
-      <thm15:themeFamily xmlns:thm15="http://schemas.microsoft.com/office/thememl/2012/main" xmlns="" name="Office Theme" id="{62F939B6-93AF-4DB8-9C6B-D6C7DFDC589F}" vid="{4A3C46E8-61CC-4603-A589-7422A47A8E4A}"/>
+      <thm15:themeFamily xmlns:thm15="http://schemas.microsoft.com/office/thememl/2012/main" name="Office Theme" id="{62F939B6-93AF-4DB8-9C6B-D6C7DFDC589F}" vid="{4A3C46E8-61CC-4603-A589-7422A47A8E4A}"/>
     </a:ext>
   </a:extLst>
 </a:theme>
 </file>
 
 <file path=customXml/item1.xml><?xml version="1.0" encoding="utf-8"?>
-<p:properties xmlns:p="http://schemas.microsoft.com/office/2006/metadata/properties" xmlns:xsi="http://www.w3.org/2001/XMLSchema-instance" xmlns:pc="http://schemas.microsoft.com/office/infopath/2007/PartnerControls">
-  <documentManagement/>
-</p:properties>
-</file>
-
-<file path=customXml/item2.xml><?xml version="1.0" encoding="utf-8"?>
-<?mso-contentType ?>
-<FormTemplates xmlns="http://schemas.microsoft.com/sharepoint/v3/contenttype/forms">
-  <Display>DocumentLibraryForm</Display>
-  <Edit>DocumentLibraryForm</Edit>
-  <New>DocumentLibraryForm</New>
-</FormTemplates>
-</file>
-
-<file path=customXml/item3.xml><?xml version="1.0" encoding="utf-8"?>
 <ct:contentTypeSchema xmlns:ct="http://schemas.microsoft.com/office/2006/metadata/contentType" xmlns:ma="http://schemas.microsoft.com/office/2006/metadata/properties/metaAttributes" ct:_="" ma:_="" ma:contentTypeName="Document" ma:contentTypeID="0x0101008D9A5E4FC7310244BBD8FDAD461F382A" ma:contentTypeVersion="0" ma:contentTypeDescription="Create a new document." ma:contentTypeScope="" ma:versionID="21cde94fc0a28e3be33061f8f75ca499">
   <xsd:schema xmlns:xsd="http://www.w3.org/2001/XMLSchema" xmlns:xs="http://www.w3.org/2001/XMLSchema" xmlns:p="http://schemas.microsoft.com/office/2006/metadata/properties" targetNamespace="http://schemas.microsoft.com/office/2006/metadata/properties" ma:root="true" ma:fieldsID="1b05d82d297216baf5b26c55225140df">
     <xsd:element name="properties">
@@ -12543,6 +11738,21 @@
 </ct:contentTypeSchema>
 </file>
 
+<file path=customXml/item2.xml><?xml version="1.0" encoding="utf-8"?>
+<?mso-contentType ?>
+<FormTemplates xmlns="http://schemas.microsoft.com/sharepoint/v3/contenttype/forms">
+  <Display>DocumentLibraryForm</Display>
+  <Edit>DocumentLibraryForm</Edit>
+  <New>DocumentLibraryForm</New>
+</FormTemplates>
+</file>
+
+<file path=customXml/item3.xml><?xml version="1.0" encoding="utf-8"?>
+<p:properties xmlns:p="http://schemas.microsoft.com/office/2006/metadata/properties" xmlns:xsi="http://www.w3.org/2001/XMLSchema-instance" xmlns:pc="http://schemas.microsoft.com/office/infopath/2007/PartnerControls">
+  <documentManagement/>
+</p:properties>
+</file>
+
 <file path=customXml/item4.xml><?xml version="1.0" encoding="utf-8"?>
 <b:Sources xmlns:b="http://schemas.openxmlformats.org/officeDocument/2006/bibliography" xmlns="http://schemas.openxmlformats.org/officeDocument/2006/bibliography" SelectedStyle="\HarvardAnglia2008OfficeOnline.xsl" StyleName="Harvard - Anglia" Version="2008">
   <b:Source>
@@ -12581,23 +11791,6 @@
 </file>
 
 <file path=customXml/itemProps1.xml><?xml version="1.0" encoding="utf-8"?>
-<ds:datastoreItem xmlns:ds="http://schemas.openxmlformats.org/officeDocument/2006/customXml" ds:itemID="{B3EBB357-DA60-469A-B5F2-E35DF6FD1B0D}">
-  <ds:schemaRefs>
-    <ds:schemaRef ds:uri="http://schemas.microsoft.com/office/2006/metadata/properties"/>
-    <ds:schemaRef ds:uri="http://schemas.microsoft.com/office/infopath/2007/PartnerControls"/>
-  </ds:schemaRefs>
-</ds:datastoreItem>
-</file>
-
-<file path=customXml/itemProps2.xml><?xml version="1.0" encoding="utf-8"?>
-<ds:datastoreItem xmlns:ds="http://schemas.openxmlformats.org/officeDocument/2006/customXml" ds:itemID="{36B18D59-688D-4806-A4EA-B7808C4D834E}">
-  <ds:schemaRefs>
-    <ds:schemaRef ds:uri="http://schemas.microsoft.com/sharepoint/v3/contenttype/forms"/>
-  </ds:schemaRefs>
-</ds:datastoreItem>
-</file>
-
-<file path=customXml/itemProps3.xml><?xml version="1.0" encoding="utf-8"?>
 <ds:datastoreItem xmlns:ds="http://schemas.openxmlformats.org/officeDocument/2006/customXml" ds:itemID="{965B8404-A697-42C0-ACDB-4A85C898C451}">
   <ds:schemaRefs>
     <ds:schemaRef ds:uri="http://schemas.microsoft.com/office/2006/metadata/contentType"/>
@@ -12613,8 +11806,25 @@
 </ds:datastoreItem>
 </file>
 
+<file path=customXml/itemProps2.xml><?xml version="1.0" encoding="utf-8"?>
+<ds:datastoreItem xmlns:ds="http://schemas.openxmlformats.org/officeDocument/2006/customXml" ds:itemID="{36B18D59-688D-4806-A4EA-B7808C4D834E}">
+  <ds:schemaRefs>
+    <ds:schemaRef ds:uri="http://schemas.microsoft.com/sharepoint/v3/contenttype/forms"/>
+  </ds:schemaRefs>
+</ds:datastoreItem>
+</file>
+
+<file path=customXml/itemProps3.xml><?xml version="1.0" encoding="utf-8"?>
+<ds:datastoreItem xmlns:ds="http://schemas.openxmlformats.org/officeDocument/2006/customXml" ds:itemID="{B3EBB357-DA60-469A-B5F2-E35DF6FD1B0D}">
+  <ds:schemaRefs>
+    <ds:schemaRef ds:uri="http://schemas.microsoft.com/office/2006/metadata/properties"/>
+    <ds:schemaRef ds:uri="http://schemas.microsoft.com/office/infopath/2007/PartnerControls"/>
+  </ds:schemaRefs>
+</ds:datastoreItem>
+</file>
+
 <file path=customXml/itemProps4.xml><?xml version="1.0" encoding="utf-8"?>
-<ds:datastoreItem xmlns:ds="http://schemas.openxmlformats.org/officeDocument/2006/customXml" ds:itemID="{DEDA33AA-3806-4CF0-A962-D3B364E641D9}">
+<ds:datastoreItem xmlns:ds="http://schemas.openxmlformats.org/officeDocument/2006/customXml" ds:itemID="{5BC810BF-1D7E-43FC-9AAE-D3DD2DE28F4A}">
   <ds:schemaRefs>
     <ds:schemaRef ds:uri="http://schemas.openxmlformats.org/officeDocument/2006/bibliography"/>
   </ds:schemaRefs>

--- a/Docs/ProjectDescription.docx
+++ b/Docs/ProjectDescription.docx
@@ -475,6 +475,8 @@
         <w:lastRenderedPageBreak/>
         <w:t>Table of content</w:t>
       </w:r>
+      <w:bookmarkStart w:id="1" w:name="_GoBack"/>
+      <w:bookmarkEnd w:id="1"/>
     </w:p>
     <w:bookmarkEnd w:id="0" w:displacedByCustomXml="next"/>
     <w:sdt>
@@ -515,11 +517,11 @@
               <w:tab w:val="left" w:pos="440"/>
               <w:tab w:val="right" w:leader="dot" w:pos="8494"/>
             </w:tabs>
-            <w:jc w:val="both"/>
             <w:rPr>
               <w:rFonts w:asciiTheme="minorHAnsi" w:eastAsiaTheme="minorEastAsia" w:hAnsiTheme="minorHAnsi" w:cstheme="minorBidi"/>
+              <w:noProof/>
               <w:szCs w:val="22"/>
-              <w:lang w:val="en-US" w:eastAsia="sk-SK"/>
+              <w:lang w:val="pl-PL" w:eastAsia="pl-PL"/>
             </w:rPr>
           </w:pPr>
           <w:r>
@@ -540,10 +542,11 @@
             </w:rPr>
             <w:fldChar w:fldCharType="separate"/>
           </w:r>
-          <w:hyperlink w:anchor="_Toc525650599" w:history="1">
+          <w:hyperlink w:anchor="_Toc532936161" w:history="1">
             <w:r>
               <w:rPr>
                 <w:rStyle w:val="Hipercze"/>
+                <w:noProof/>
                 <w:lang w:val="en-US"/>
               </w:rPr>
               <w:t>1</w:t>
@@ -551,64 +554,65 @@
             <w:r>
               <w:rPr>
                 <w:rFonts w:asciiTheme="minorHAnsi" w:eastAsiaTheme="minorEastAsia" w:hAnsiTheme="minorHAnsi" w:cstheme="minorBidi"/>
+                <w:noProof/>
                 <w:szCs w:val="22"/>
-                <w:lang w:val="en-US" w:eastAsia="sk-SK"/>
+                <w:lang w:val="pl-PL" w:eastAsia="pl-PL"/>
               </w:rPr>
               <w:tab/>
             </w:r>
             <w:r>
               <w:rPr>
                 <w:rStyle w:val="Hipercze"/>
+                <w:noProof/>
                 <w:lang w:val="en-US"/>
               </w:rPr>
               <w:t>Background description</w:t>
-            </w:r>
-            <w:r>
-              <w:rPr>
-                <w:webHidden/>
-                <w:lang w:val="en-US"/>
-              </w:rPr>
-              <w:tab/>
-            </w:r>
-            <w:r>
-              <w:rPr>
-                <w:webHidden/>
-                <w:lang w:val="en-US"/>
-              </w:rPr>
-              <w:fldChar w:fldCharType="begin"/>
-            </w:r>
-            <w:r>
-              <w:rPr>
-                <w:webHidden/>
-                <w:lang w:val="en-US"/>
-              </w:rPr>
-              <w:instrText xml:space="preserve"> PAGEREF _Toc525650599 \h </w:instrText>
-            </w:r>
-            <w:r>
-              <w:rPr>
-                <w:webHidden/>
-                <w:lang w:val="en-US"/>
-              </w:rPr>
-            </w:r>
-            <w:r>
-              <w:rPr>
-                <w:webHidden/>
-                <w:lang w:val="en-US"/>
-              </w:rPr>
-              <w:fldChar w:fldCharType="separate"/>
             </w:r>
             <w:r>
               <w:rPr>
                 <w:noProof/>
                 <w:webHidden/>
-                <w:lang w:val="en-US"/>
+              </w:rPr>
+              <w:tab/>
+            </w:r>
+            <w:r>
+              <w:rPr>
+                <w:noProof/>
+                <w:webHidden/>
+              </w:rPr>
+              <w:fldChar w:fldCharType="begin"/>
+            </w:r>
+            <w:r>
+              <w:rPr>
+                <w:noProof/>
+                <w:webHidden/>
+              </w:rPr>
+              <w:instrText xml:space="preserve"> PAGEREF _Toc532936161 \h </w:instrText>
+            </w:r>
+            <w:r>
+              <w:rPr>
+                <w:noProof/>
+                <w:webHidden/>
+              </w:rPr>
+            </w:r>
+            <w:r>
+              <w:rPr>
+                <w:noProof/>
+                <w:webHidden/>
+              </w:rPr>
+              <w:fldChar w:fldCharType="separate"/>
+            </w:r>
+            <w:r>
+              <w:rPr>
+                <w:noProof/>
+                <w:webHidden/>
               </w:rPr>
               <w:t>3</w:t>
             </w:r>
             <w:r>
               <w:rPr>
+                <w:noProof/>
                 <w:webHidden/>
-                <w:lang w:val="en-US"/>
               </w:rPr>
               <w:fldChar w:fldCharType="end"/>
             </w:r>
@@ -621,17 +625,18 @@
               <w:tab w:val="left" w:pos="440"/>
               <w:tab w:val="right" w:leader="dot" w:pos="8494"/>
             </w:tabs>
-            <w:jc w:val="both"/>
             <w:rPr>
               <w:rFonts w:asciiTheme="minorHAnsi" w:eastAsiaTheme="minorEastAsia" w:hAnsiTheme="minorHAnsi" w:cstheme="minorBidi"/>
+              <w:noProof/>
               <w:szCs w:val="22"/>
-              <w:lang w:val="en-US" w:eastAsia="sk-SK"/>
+              <w:lang w:val="pl-PL" w:eastAsia="pl-PL"/>
             </w:rPr>
           </w:pPr>
-          <w:hyperlink w:anchor="_Toc525650600" w:history="1">
+          <w:hyperlink w:anchor="_Toc532936162" w:history="1">
             <w:r>
               <w:rPr>
                 <w:rStyle w:val="Hipercze"/>
+                <w:noProof/>
                 <w:lang w:val="en-US"/>
               </w:rPr>
               <w:t>2</w:t>
@@ -639,64 +644,65 @@
             <w:r>
               <w:rPr>
                 <w:rFonts w:asciiTheme="minorHAnsi" w:eastAsiaTheme="minorEastAsia" w:hAnsiTheme="minorHAnsi" w:cstheme="minorBidi"/>
+                <w:noProof/>
                 <w:szCs w:val="22"/>
-                <w:lang w:val="en-US" w:eastAsia="sk-SK"/>
+                <w:lang w:val="pl-PL" w:eastAsia="pl-PL"/>
               </w:rPr>
               <w:tab/>
             </w:r>
             <w:r>
               <w:rPr>
                 <w:rStyle w:val="Hipercze"/>
+                <w:noProof/>
                 <w:lang w:val="en-US"/>
               </w:rPr>
               <w:t>Definition of purpose</w:t>
-            </w:r>
-            <w:r>
-              <w:rPr>
-                <w:webHidden/>
-                <w:lang w:val="en-US"/>
-              </w:rPr>
-              <w:tab/>
-            </w:r>
-            <w:r>
-              <w:rPr>
-                <w:webHidden/>
-                <w:lang w:val="en-US"/>
-              </w:rPr>
-              <w:fldChar w:fldCharType="begin"/>
-            </w:r>
-            <w:r>
-              <w:rPr>
-                <w:webHidden/>
-                <w:lang w:val="en-US"/>
-              </w:rPr>
-              <w:instrText xml:space="preserve"> PAGEREF _Toc525650600 \h </w:instrText>
-            </w:r>
-            <w:r>
-              <w:rPr>
-                <w:webHidden/>
-                <w:lang w:val="en-US"/>
-              </w:rPr>
-            </w:r>
-            <w:r>
-              <w:rPr>
-                <w:webHidden/>
-                <w:lang w:val="en-US"/>
-              </w:rPr>
-              <w:fldChar w:fldCharType="separate"/>
             </w:r>
             <w:r>
               <w:rPr>
                 <w:noProof/>
                 <w:webHidden/>
-                <w:lang w:val="en-US"/>
+              </w:rPr>
+              <w:tab/>
+            </w:r>
+            <w:r>
+              <w:rPr>
+                <w:noProof/>
+                <w:webHidden/>
+              </w:rPr>
+              <w:fldChar w:fldCharType="begin"/>
+            </w:r>
+            <w:r>
+              <w:rPr>
+                <w:noProof/>
+                <w:webHidden/>
+              </w:rPr>
+              <w:instrText xml:space="preserve"> PAGEREF _Toc532936162 \h </w:instrText>
+            </w:r>
+            <w:r>
+              <w:rPr>
+                <w:noProof/>
+                <w:webHidden/>
+              </w:rPr>
+            </w:r>
+            <w:r>
+              <w:rPr>
+                <w:noProof/>
+                <w:webHidden/>
+              </w:rPr>
+              <w:fldChar w:fldCharType="separate"/>
+            </w:r>
+            <w:r>
+              <w:rPr>
+                <w:noProof/>
+                <w:webHidden/>
               </w:rPr>
               <w:t>5</w:t>
             </w:r>
             <w:r>
               <w:rPr>
+                <w:noProof/>
                 <w:webHidden/>
-                <w:lang w:val="en-US"/>
               </w:rPr>
               <w:fldChar w:fldCharType="end"/>
             </w:r>
@@ -709,17 +715,18 @@
               <w:tab w:val="left" w:pos="440"/>
               <w:tab w:val="right" w:leader="dot" w:pos="8494"/>
             </w:tabs>
-            <w:jc w:val="both"/>
             <w:rPr>
               <w:rFonts w:asciiTheme="minorHAnsi" w:eastAsiaTheme="minorEastAsia" w:hAnsiTheme="minorHAnsi" w:cstheme="minorBidi"/>
+              <w:noProof/>
               <w:szCs w:val="22"/>
-              <w:lang w:val="en-US" w:eastAsia="sk-SK"/>
+              <w:lang w:val="pl-PL" w:eastAsia="pl-PL"/>
             </w:rPr>
           </w:pPr>
-          <w:hyperlink w:anchor="_Toc525650601" w:history="1">
+          <w:hyperlink w:anchor="_Toc532936163" w:history="1">
             <w:r>
               <w:rPr>
                 <w:rStyle w:val="Hipercze"/>
+                <w:noProof/>
                 <w:lang w:val="en-US"/>
               </w:rPr>
               <w:t>3</w:t>
@@ -727,64 +734,65 @@
             <w:r>
               <w:rPr>
                 <w:rFonts w:asciiTheme="minorHAnsi" w:eastAsiaTheme="minorEastAsia" w:hAnsiTheme="minorHAnsi" w:cstheme="minorBidi"/>
+                <w:noProof/>
                 <w:szCs w:val="22"/>
-                <w:lang w:val="en-US" w:eastAsia="sk-SK"/>
+                <w:lang w:val="pl-PL" w:eastAsia="pl-PL"/>
               </w:rPr>
               <w:tab/>
             </w:r>
             <w:r>
               <w:rPr>
                 <w:rStyle w:val="Hipercze"/>
+                <w:noProof/>
                 <w:lang w:val="en-US"/>
               </w:rPr>
               <w:t>Problem Statement</w:t>
-            </w:r>
-            <w:r>
-              <w:rPr>
-                <w:webHidden/>
-                <w:lang w:val="en-US"/>
-              </w:rPr>
-              <w:tab/>
-            </w:r>
-            <w:r>
-              <w:rPr>
-                <w:webHidden/>
-                <w:lang w:val="en-US"/>
-              </w:rPr>
-              <w:fldChar w:fldCharType="begin"/>
-            </w:r>
-            <w:r>
-              <w:rPr>
-                <w:webHidden/>
-                <w:lang w:val="en-US"/>
-              </w:rPr>
-              <w:instrText xml:space="preserve"> PAGEREF _Toc525650601 \h </w:instrText>
-            </w:r>
-            <w:r>
-              <w:rPr>
-                <w:webHidden/>
-                <w:lang w:val="en-US"/>
-              </w:rPr>
-            </w:r>
-            <w:r>
-              <w:rPr>
-                <w:webHidden/>
-                <w:lang w:val="en-US"/>
-              </w:rPr>
-              <w:fldChar w:fldCharType="separate"/>
             </w:r>
             <w:r>
               <w:rPr>
                 <w:noProof/>
                 <w:webHidden/>
-                <w:lang w:val="en-US"/>
+              </w:rPr>
+              <w:tab/>
+            </w:r>
+            <w:r>
+              <w:rPr>
+                <w:noProof/>
+                <w:webHidden/>
+              </w:rPr>
+              <w:fldChar w:fldCharType="begin"/>
+            </w:r>
+            <w:r>
+              <w:rPr>
+                <w:noProof/>
+                <w:webHidden/>
+              </w:rPr>
+              <w:instrText xml:space="preserve"> PAGEREF _Toc532936163 \h </w:instrText>
+            </w:r>
+            <w:r>
+              <w:rPr>
+                <w:noProof/>
+                <w:webHidden/>
+              </w:rPr>
+            </w:r>
+            <w:r>
+              <w:rPr>
+                <w:noProof/>
+                <w:webHidden/>
+              </w:rPr>
+              <w:fldChar w:fldCharType="separate"/>
+            </w:r>
+            <w:r>
+              <w:rPr>
+                <w:noProof/>
+                <w:webHidden/>
               </w:rPr>
               <w:t>6</w:t>
             </w:r>
             <w:r>
               <w:rPr>
+                <w:noProof/>
                 <w:webHidden/>
-                <w:lang w:val="en-US"/>
               </w:rPr>
               <w:fldChar w:fldCharType="end"/>
             </w:r>
@@ -797,17 +805,18 @@
               <w:tab w:val="left" w:pos="440"/>
               <w:tab w:val="right" w:leader="dot" w:pos="8494"/>
             </w:tabs>
-            <w:jc w:val="both"/>
             <w:rPr>
               <w:rFonts w:asciiTheme="minorHAnsi" w:eastAsiaTheme="minorEastAsia" w:hAnsiTheme="minorHAnsi" w:cstheme="minorBidi"/>
+              <w:noProof/>
               <w:szCs w:val="22"/>
-              <w:lang w:val="en-US" w:eastAsia="sk-SK"/>
+              <w:lang w:val="pl-PL" w:eastAsia="pl-PL"/>
             </w:rPr>
           </w:pPr>
-          <w:hyperlink w:anchor="_Toc525650602" w:history="1">
+          <w:hyperlink w:anchor="_Toc532936164" w:history="1">
             <w:r>
               <w:rPr>
                 <w:rStyle w:val="Hipercze"/>
+                <w:noProof/>
                 <w:lang w:val="en-US"/>
               </w:rPr>
               <w:t>4</w:t>
@@ -815,64 +824,65 @@
             <w:r>
               <w:rPr>
                 <w:rFonts w:asciiTheme="minorHAnsi" w:eastAsiaTheme="minorEastAsia" w:hAnsiTheme="minorHAnsi" w:cstheme="minorBidi"/>
+                <w:noProof/>
                 <w:szCs w:val="22"/>
-                <w:lang w:val="en-US" w:eastAsia="sk-SK"/>
+                <w:lang w:val="pl-PL" w:eastAsia="pl-PL"/>
               </w:rPr>
               <w:tab/>
             </w:r>
             <w:r>
               <w:rPr>
                 <w:rStyle w:val="Hipercze"/>
+                <w:noProof/>
                 <w:lang w:val="en-US"/>
               </w:rPr>
               <w:t>Delimitation</w:t>
-            </w:r>
-            <w:r>
-              <w:rPr>
-                <w:webHidden/>
-                <w:lang w:val="en-US"/>
-              </w:rPr>
-              <w:tab/>
-            </w:r>
-            <w:r>
-              <w:rPr>
-                <w:webHidden/>
-                <w:lang w:val="en-US"/>
-              </w:rPr>
-              <w:fldChar w:fldCharType="begin"/>
-            </w:r>
-            <w:r>
-              <w:rPr>
-                <w:webHidden/>
-                <w:lang w:val="en-US"/>
-              </w:rPr>
-              <w:instrText xml:space="preserve"> PAGEREF _Toc525650602 \h </w:instrText>
-            </w:r>
-            <w:r>
-              <w:rPr>
-                <w:webHidden/>
-                <w:lang w:val="en-US"/>
-              </w:rPr>
-            </w:r>
-            <w:r>
-              <w:rPr>
-                <w:webHidden/>
-                <w:lang w:val="en-US"/>
-              </w:rPr>
-              <w:fldChar w:fldCharType="separate"/>
             </w:r>
             <w:r>
               <w:rPr>
                 <w:noProof/>
                 <w:webHidden/>
-                <w:lang w:val="en-US"/>
+              </w:rPr>
+              <w:tab/>
+            </w:r>
+            <w:r>
+              <w:rPr>
+                <w:noProof/>
+                <w:webHidden/>
+              </w:rPr>
+              <w:fldChar w:fldCharType="begin"/>
+            </w:r>
+            <w:r>
+              <w:rPr>
+                <w:noProof/>
+                <w:webHidden/>
+              </w:rPr>
+              <w:instrText xml:space="preserve"> PAGEREF _Toc532936164 \h </w:instrText>
+            </w:r>
+            <w:r>
+              <w:rPr>
+                <w:noProof/>
+                <w:webHidden/>
+              </w:rPr>
+            </w:r>
+            <w:r>
+              <w:rPr>
+                <w:noProof/>
+                <w:webHidden/>
+              </w:rPr>
+              <w:fldChar w:fldCharType="separate"/>
+            </w:r>
+            <w:r>
+              <w:rPr>
+                <w:noProof/>
+                <w:webHidden/>
               </w:rPr>
               <w:t>7</w:t>
             </w:r>
             <w:r>
               <w:rPr>
+                <w:noProof/>
                 <w:webHidden/>
-                <w:lang w:val="en-US"/>
               </w:rPr>
               <w:fldChar w:fldCharType="end"/>
             </w:r>
@@ -885,17 +895,18 @@
               <w:tab w:val="left" w:pos="440"/>
               <w:tab w:val="right" w:leader="dot" w:pos="8494"/>
             </w:tabs>
-            <w:jc w:val="both"/>
             <w:rPr>
               <w:rFonts w:asciiTheme="minorHAnsi" w:eastAsiaTheme="minorEastAsia" w:hAnsiTheme="minorHAnsi" w:cstheme="minorBidi"/>
+              <w:noProof/>
               <w:szCs w:val="22"/>
-              <w:lang w:val="en-US" w:eastAsia="sk-SK"/>
+              <w:lang w:val="pl-PL" w:eastAsia="pl-PL"/>
             </w:rPr>
           </w:pPr>
-          <w:hyperlink w:anchor="_Toc525650603" w:history="1">
+          <w:hyperlink w:anchor="_Toc532936165" w:history="1">
             <w:r>
               <w:rPr>
                 <w:rStyle w:val="Hipercze"/>
+                <w:noProof/>
                 <w:lang w:val="en-US"/>
               </w:rPr>
               <w:t>5</w:t>
@@ -903,64 +914,65 @@
             <w:r>
               <w:rPr>
                 <w:rFonts w:asciiTheme="minorHAnsi" w:eastAsiaTheme="minorEastAsia" w:hAnsiTheme="minorHAnsi" w:cstheme="minorBidi"/>
+                <w:noProof/>
                 <w:szCs w:val="22"/>
-                <w:lang w:val="en-US" w:eastAsia="sk-SK"/>
+                <w:lang w:val="pl-PL" w:eastAsia="pl-PL"/>
               </w:rPr>
               <w:tab/>
             </w:r>
             <w:r>
               <w:rPr>
                 <w:rStyle w:val="Hipercze"/>
+                <w:noProof/>
                 <w:lang w:val="en-US"/>
               </w:rPr>
               <w:t>Choice of models and methods</w:t>
-            </w:r>
-            <w:r>
-              <w:rPr>
-                <w:webHidden/>
-                <w:lang w:val="en-US"/>
-              </w:rPr>
-              <w:tab/>
-            </w:r>
-            <w:r>
-              <w:rPr>
-                <w:webHidden/>
-                <w:lang w:val="en-US"/>
-              </w:rPr>
-              <w:fldChar w:fldCharType="begin"/>
-            </w:r>
-            <w:r>
-              <w:rPr>
-                <w:webHidden/>
-                <w:lang w:val="en-US"/>
-              </w:rPr>
-              <w:instrText xml:space="preserve"> PAGEREF _Toc525650603 \h </w:instrText>
-            </w:r>
-            <w:r>
-              <w:rPr>
-                <w:webHidden/>
-                <w:lang w:val="en-US"/>
-              </w:rPr>
-            </w:r>
-            <w:r>
-              <w:rPr>
-                <w:webHidden/>
-                <w:lang w:val="en-US"/>
-              </w:rPr>
-              <w:fldChar w:fldCharType="separate"/>
             </w:r>
             <w:r>
               <w:rPr>
                 <w:noProof/>
                 <w:webHidden/>
-                <w:lang w:val="en-US"/>
+              </w:rPr>
+              <w:tab/>
+            </w:r>
+            <w:r>
+              <w:rPr>
+                <w:noProof/>
+                <w:webHidden/>
+              </w:rPr>
+              <w:fldChar w:fldCharType="begin"/>
+            </w:r>
+            <w:r>
+              <w:rPr>
+                <w:noProof/>
+                <w:webHidden/>
+              </w:rPr>
+              <w:instrText xml:space="preserve"> PAGEREF _Toc532936165 \h </w:instrText>
+            </w:r>
+            <w:r>
+              <w:rPr>
+                <w:noProof/>
+                <w:webHidden/>
+              </w:rPr>
+            </w:r>
+            <w:r>
+              <w:rPr>
+                <w:noProof/>
+                <w:webHidden/>
+              </w:rPr>
+              <w:fldChar w:fldCharType="separate"/>
+            </w:r>
+            <w:r>
+              <w:rPr>
+                <w:noProof/>
+                <w:webHidden/>
               </w:rPr>
               <w:t>8</w:t>
             </w:r>
             <w:r>
               <w:rPr>
+                <w:noProof/>
                 <w:webHidden/>
-                <w:lang w:val="en-US"/>
               </w:rPr>
               <w:fldChar w:fldCharType="end"/>
             </w:r>
@@ -973,17 +985,18 @@
               <w:tab w:val="left" w:pos="440"/>
               <w:tab w:val="right" w:leader="dot" w:pos="8494"/>
             </w:tabs>
-            <w:jc w:val="both"/>
             <w:rPr>
               <w:rFonts w:asciiTheme="minorHAnsi" w:eastAsiaTheme="minorEastAsia" w:hAnsiTheme="minorHAnsi" w:cstheme="minorBidi"/>
+              <w:noProof/>
               <w:szCs w:val="22"/>
-              <w:lang w:val="en-US" w:eastAsia="sk-SK"/>
+              <w:lang w:val="pl-PL" w:eastAsia="pl-PL"/>
             </w:rPr>
           </w:pPr>
-          <w:hyperlink w:anchor="_Toc525650604" w:history="1">
+          <w:hyperlink w:anchor="_Toc532936166" w:history="1">
             <w:r>
               <w:rPr>
                 <w:rStyle w:val="Hipercze"/>
+                <w:noProof/>
                 <w:lang w:val="en-US"/>
               </w:rPr>
               <w:t>6</w:t>
@@ -991,64 +1004,65 @@
             <w:r>
               <w:rPr>
                 <w:rFonts w:asciiTheme="minorHAnsi" w:eastAsiaTheme="minorEastAsia" w:hAnsiTheme="minorHAnsi" w:cstheme="minorBidi"/>
+                <w:noProof/>
                 <w:szCs w:val="22"/>
-                <w:lang w:val="en-US" w:eastAsia="sk-SK"/>
+                <w:lang w:val="pl-PL" w:eastAsia="pl-PL"/>
               </w:rPr>
               <w:tab/>
             </w:r>
             <w:r>
               <w:rPr>
                 <w:rStyle w:val="Hipercze"/>
+                <w:noProof/>
                 <w:lang w:val="en-US"/>
               </w:rPr>
               <w:t>Time schedule</w:t>
-            </w:r>
-            <w:r>
-              <w:rPr>
-                <w:webHidden/>
-                <w:lang w:val="en-US"/>
-              </w:rPr>
-              <w:tab/>
-            </w:r>
-            <w:r>
-              <w:rPr>
-                <w:webHidden/>
-                <w:lang w:val="en-US"/>
-              </w:rPr>
-              <w:fldChar w:fldCharType="begin"/>
-            </w:r>
-            <w:r>
-              <w:rPr>
-                <w:webHidden/>
-                <w:lang w:val="en-US"/>
-              </w:rPr>
-              <w:instrText xml:space="preserve"> PAGEREF _Toc525650604 \h </w:instrText>
-            </w:r>
-            <w:r>
-              <w:rPr>
-                <w:webHidden/>
-                <w:lang w:val="en-US"/>
-              </w:rPr>
-            </w:r>
-            <w:r>
-              <w:rPr>
-                <w:webHidden/>
-                <w:lang w:val="en-US"/>
-              </w:rPr>
-              <w:fldChar w:fldCharType="separate"/>
             </w:r>
             <w:r>
               <w:rPr>
                 <w:noProof/>
                 <w:webHidden/>
-                <w:lang w:val="en-US"/>
+              </w:rPr>
+              <w:tab/>
+            </w:r>
+            <w:r>
+              <w:rPr>
+                <w:noProof/>
+                <w:webHidden/>
+              </w:rPr>
+              <w:fldChar w:fldCharType="begin"/>
+            </w:r>
+            <w:r>
+              <w:rPr>
+                <w:noProof/>
+                <w:webHidden/>
+              </w:rPr>
+              <w:instrText xml:space="preserve"> PAGEREF _Toc532936166 \h </w:instrText>
+            </w:r>
+            <w:r>
+              <w:rPr>
+                <w:noProof/>
+                <w:webHidden/>
+              </w:rPr>
+            </w:r>
+            <w:r>
+              <w:rPr>
+                <w:noProof/>
+                <w:webHidden/>
+              </w:rPr>
+              <w:fldChar w:fldCharType="separate"/>
+            </w:r>
+            <w:r>
+              <w:rPr>
+                <w:noProof/>
+                <w:webHidden/>
               </w:rPr>
               <w:t>9</w:t>
             </w:r>
             <w:r>
               <w:rPr>
+                <w:noProof/>
                 <w:webHidden/>
-                <w:lang w:val="en-US"/>
               </w:rPr>
               <w:fldChar w:fldCharType="end"/>
             </w:r>
@@ -1061,17 +1075,18 @@
               <w:tab w:val="left" w:pos="440"/>
               <w:tab w:val="right" w:leader="dot" w:pos="8494"/>
             </w:tabs>
-            <w:jc w:val="both"/>
             <w:rPr>
               <w:rFonts w:asciiTheme="minorHAnsi" w:eastAsiaTheme="minorEastAsia" w:hAnsiTheme="minorHAnsi" w:cstheme="minorBidi"/>
+              <w:noProof/>
               <w:szCs w:val="22"/>
-              <w:lang w:val="en-US" w:eastAsia="sk-SK"/>
+              <w:lang w:val="pl-PL" w:eastAsia="pl-PL"/>
             </w:rPr>
           </w:pPr>
-          <w:hyperlink w:anchor="_Toc525650605" w:history="1">
+          <w:hyperlink w:anchor="_Toc532936167" w:history="1">
             <w:r>
               <w:rPr>
                 <w:rStyle w:val="Hipercze"/>
+                <w:noProof/>
                 <w:lang w:val="en-US"/>
               </w:rPr>
               <w:t>7</w:t>
@@ -1079,64 +1094,65 @@
             <w:r>
               <w:rPr>
                 <w:rFonts w:asciiTheme="minorHAnsi" w:eastAsiaTheme="minorEastAsia" w:hAnsiTheme="minorHAnsi" w:cstheme="minorBidi"/>
+                <w:noProof/>
                 <w:szCs w:val="22"/>
-                <w:lang w:val="en-US" w:eastAsia="sk-SK"/>
+                <w:lang w:val="pl-PL" w:eastAsia="pl-PL"/>
               </w:rPr>
               <w:tab/>
             </w:r>
             <w:r>
               <w:rPr>
                 <w:rStyle w:val="Hipercze"/>
+                <w:noProof/>
                 <w:lang w:val="en-US"/>
               </w:rPr>
               <w:t>Risk assessment</w:t>
-            </w:r>
-            <w:r>
-              <w:rPr>
-                <w:webHidden/>
-                <w:lang w:val="en-US"/>
-              </w:rPr>
-              <w:tab/>
-            </w:r>
-            <w:r>
-              <w:rPr>
-                <w:webHidden/>
-                <w:lang w:val="en-US"/>
-              </w:rPr>
-              <w:fldChar w:fldCharType="begin"/>
-            </w:r>
-            <w:r>
-              <w:rPr>
-                <w:webHidden/>
-                <w:lang w:val="en-US"/>
-              </w:rPr>
-              <w:instrText xml:space="preserve"> PAGEREF _Toc525650605 \h </w:instrText>
-            </w:r>
-            <w:r>
-              <w:rPr>
-                <w:webHidden/>
-                <w:lang w:val="en-US"/>
-              </w:rPr>
-            </w:r>
-            <w:r>
-              <w:rPr>
-                <w:webHidden/>
-                <w:lang w:val="en-US"/>
-              </w:rPr>
-              <w:fldChar w:fldCharType="separate"/>
             </w:r>
             <w:r>
               <w:rPr>
                 <w:noProof/>
                 <w:webHidden/>
-                <w:lang w:val="en-US"/>
+              </w:rPr>
+              <w:tab/>
+            </w:r>
+            <w:r>
+              <w:rPr>
+                <w:noProof/>
+                <w:webHidden/>
+              </w:rPr>
+              <w:fldChar w:fldCharType="begin"/>
+            </w:r>
+            <w:r>
+              <w:rPr>
+                <w:noProof/>
+                <w:webHidden/>
+              </w:rPr>
+              <w:instrText xml:space="preserve"> PAGEREF _Toc532936167 \h </w:instrText>
+            </w:r>
+            <w:r>
+              <w:rPr>
+                <w:noProof/>
+                <w:webHidden/>
+              </w:rPr>
+            </w:r>
+            <w:r>
+              <w:rPr>
+                <w:noProof/>
+                <w:webHidden/>
+              </w:rPr>
+              <w:fldChar w:fldCharType="separate"/>
+            </w:r>
+            <w:r>
+              <w:rPr>
+                <w:noProof/>
+                <w:webHidden/>
               </w:rPr>
               <w:t>10</w:t>
             </w:r>
             <w:r>
               <w:rPr>
+                <w:noProof/>
                 <w:webHidden/>
-                <w:lang w:val="en-US"/>
               </w:rPr>
               <w:fldChar w:fldCharType="end"/>
             </w:r>
@@ -1149,17 +1165,18 @@
               <w:tab w:val="left" w:pos="440"/>
               <w:tab w:val="right" w:leader="dot" w:pos="8494"/>
             </w:tabs>
-            <w:jc w:val="both"/>
             <w:rPr>
               <w:rFonts w:asciiTheme="minorHAnsi" w:eastAsiaTheme="minorEastAsia" w:hAnsiTheme="minorHAnsi" w:cstheme="minorBidi"/>
+              <w:noProof/>
               <w:szCs w:val="22"/>
-              <w:lang w:val="en-US" w:eastAsia="sk-SK"/>
+              <w:lang w:val="pl-PL" w:eastAsia="pl-PL"/>
             </w:rPr>
           </w:pPr>
-          <w:hyperlink w:anchor="_Toc525650606" w:history="1">
+          <w:hyperlink w:anchor="_Toc532936168" w:history="1">
             <w:r>
               <w:rPr>
                 <w:rStyle w:val="Hipercze"/>
+                <w:noProof/>
                 <w:lang w:val="en-US"/>
               </w:rPr>
               <w:t>8</w:t>
@@ -1167,64 +1184,65 @@
             <w:r>
               <w:rPr>
                 <w:rFonts w:asciiTheme="minorHAnsi" w:eastAsiaTheme="minorEastAsia" w:hAnsiTheme="minorHAnsi" w:cstheme="minorBidi"/>
+                <w:noProof/>
                 <w:szCs w:val="22"/>
-                <w:lang w:val="en-US" w:eastAsia="sk-SK"/>
+                <w:lang w:val="pl-PL" w:eastAsia="pl-PL"/>
               </w:rPr>
               <w:tab/>
             </w:r>
             <w:r>
               <w:rPr>
                 <w:rStyle w:val="Hipercze"/>
+                <w:noProof/>
                 <w:lang w:val="en-US"/>
               </w:rPr>
               <w:t>Sources of Information</w:t>
-            </w:r>
-            <w:r>
-              <w:rPr>
-                <w:webHidden/>
-                <w:lang w:val="en-US"/>
-              </w:rPr>
-              <w:tab/>
-            </w:r>
-            <w:r>
-              <w:rPr>
-                <w:webHidden/>
-                <w:lang w:val="en-US"/>
-              </w:rPr>
-              <w:fldChar w:fldCharType="begin"/>
-            </w:r>
-            <w:r>
-              <w:rPr>
-                <w:webHidden/>
-                <w:lang w:val="en-US"/>
-              </w:rPr>
-              <w:instrText xml:space="preserve"> PAGEREF _Toc525650606 \h </w:instrText>
-            </w:r>
-            <w:r>
-              <w:rPr>
-                <w:webHidden/>
-                <w:lang w:val="en-US"/>
-              </w:rPr>
-            </w:r>
-            <w:r>
-              <w:rPr>
-                <w:webHidden/>
-                <w:lang w:val="en-US"/>
-              </w:rPr>
-              <w:fldChar w:fldCharType="separate"/>
             </w:r>
             <w:r>
               <w:rPr>
                 <w:noProof/>
                 <w:webHidden/>
-                <w:lang w:val="en-US"/>
+              </w:rPr>
+              <w:tab/>
+            </w:r>
+            <w:r>
+              <w:rPr>
+                <w:noProof/>
+                <w:webHidden/>
+              </w:rPr>
+              <w:fldChar w:fldCharType="begin"/>
+            </w:r>
+            <w:r>
+              <w:rPr>
+                <w:noProof/>
+                <w:webHidden/>
+              </w:rPr>
+              <w:instrText xml:space="preserve"> PAGEREF _Toc532936168 \h </w:instrText>
+            </w:r>
+            <w:r>
+              <w:rPr>
+                <w:noProof/>
+                <w:webHidden/>
+              </w:rPr>
+            </w:r>
+            <w:r>
+              <w:rPr>
+                <w:noProof/>
+                <w:webHidden/>
+              </w:rPr>
+              <w:fldChar w:fldCharType="separate"/>
+            </w:r>
+            <w:r>
+              <w:rPr>
+                <w:noProof/>
+                <w:webHidden/>
               </w:rPr>
               <w:t>11</w:t>
             </w:r>
             <w:r>
               <w:rPr>
+                <w:noProof/>
                 <w:webHidden/>
-                <w:lang w:val="en-US"/>
               </w:rPr>
               <w:fldChar w:fldCharType="end"/>
             </w:r>
@@ -1313,7 +1331,7 @@
           <w:lang w:val="en-US"/>
         </w:rPr>
       </w:pPr>
-      <w:bookmarkStart w:id="1" w:name="_Toc525650599"/>
+      <w:bookmarkStart w:id="2" w:name="_Toc532936161"/>
       <w:r>
         <w:rPr>
           <w:lang w:val="en-US"/>
@@ -1321,7 +1339,7 @@
         <w:lastRenderedPageBreak/>
         <w:t>Background description</w:t>
       </w:r>
-      <w:bookmarkEnd w:id="1"/>
+      <w:bookmarkEnd w:id="2"/>
     </w:p>
     <w:p>
       <w:pPr>
@@ -1508,7 +1526,7 @@
           <w:lang w:val="en-US"/>
         </w:rPr>
       </w:pPr>
-      <w:bookmarkStart w:id="2" w:name="_Toc525650600"/>
+      <w:bookmarkStart w:id="3" w:name="_Toc532936162"/>
       <w:r>
         <w:rPr>
           <w:lang w:val="en-US"/>
@@ -1516,7 +1534,7 @@
         <w:lastRenderedPageBreak/>
         <w:t>Definition of purpose</w:t>
       </w:r>
-      <w:bookmarkEnd w:id="2"/>
+      <w:bookmarkEnd w:id="3"/>
     </w:p>
     <w:p>
       <w:pPr>
@@ -1561,7 +1579,7 @@
           <w:lang w:val="en-US"/>
         </w:rPr>
       </w:pPr>
-      <w:bookmarkStart w:id="3" w:name="_Toc525650601"/>
+      <w:bookmarkStart w:id="4" w:name="_Toc532936163"/>
       <w:r>
         <w:rPr>
           <w:lang w:val="en-US"/>
@@ -1569,7 +1587,7 @@
         <w:lastRenderedPageBreak/>
         <w:t>Problem Statement</w:t>
       </w:r>
-      <w:bookmarkEnd w:id="3"/>
+      <w:bookmarkEnd w:id="4"/>
     </w:p>
     <w:p>
       <w:pPr>
@@ -1783,7 +1801,7 @@
           <w:lang w:val="en-US"/>
         </w:rPr>
       </w:pPr>
-      <w:bookmarkStart w:id="4" w:name="_Toc525650602"/>
+      <w:bookmarkStart w:id="5" w:name="_Toc532936164"/>
       <w:r>
         <w:rPr>
           <w:lang w:val="en-US"/>
@@ -1797,7 +1815,7 @@
         </w:rPr>
         <w:t>ation</w:t>
       </w:r>
-      <w:bookmarkEnd w:id="4"/>
+      <w:bookmarkEnd w:id="5"/>
     </w:p>
     <w:p>
       <w:pPr>
@@ -1933,8 +1951,6 @@
           <w:lang w:val="en-US"/>
         </w:rPr>
       </w:pPr>
-      <w:bookmarkStart w:id="5" w:name="_GoBack"/>
-      <w:bookmarkEnd w:id="5"/>
       <w:r>
         <w:rPr>
           <w:lang w:val="en-US"/>
@@ -1975,7 +1991,7 @@
           <w:lang w:val="en-US"/>
         </w:rPr>
       </w:pPr>
-      <w:bookmarkStart w:id="6" w:name="_Toc525650603"/>
+      <w:bookmarkStart w:id="6" w:name="_Toc532936165"/>
       <w:r>
         <w:rPr>
           <w:lang w:val="en-US"/>
@@ -3172,7 +3188,7 @@
           <w:lang w:val="en-US"/>
         </w:rPr>
       </w:pPr>
-      <w:bookmarkStart w:id="7" w:name="_Toc525650604"/>
+      <w:bookmarkStart w:id="7" w:name="_Toc532936166"/>
       <w:r>
         <w:rPr>
           <w:lang w:val="en-US"/>
@@ -3380,7 +3396,7 @@
           <w:lang w:val="en-US"/>
         </w:rPr>
       </w:pPr>
-      <w:bookmarkStart w:id="8" w:name="_Toc525650605"/>
+      <w:bookmarkStart w:id="8" w:name="_Toc532936167"/>
       <w:r>
         <w:rPr>
           <w:lang w:val="en-US"/>
@@ -4753,7 +4769,7 @@
           <w:lang w:val="en-US"/>
         </w:rPr>
       </w:pPr>
-      <w:bookmarkStart w:id="9" w:name="_Toc525650606"/>
+      <w:bookmarkStart w:id="9" w:name="_Toc532936168"/>
       <w:r>
         <w:rPr>
           <w:lang w:val="en-US"/>
@@ -5171,7 +5187,13 @@
         <w:rPr>
           <w:lang w:val="en-US"/>
         </w:rPr>
-        <w:t>APPENDIX 1 – Group Contract – GroupContract.docx</w:t>
+        <w:t>APPENDIX 1 – Group Contract – GroupContract.</w:t>
+      </w:r>
+      <w:r>
+        <w:rPr>
+          <w:lang w:val="en-US"/>
+        </w:rPr>
+        <w:t>pdf</w:t>
       </w:r>
     </w:p>
     <w:sectPr>
@@ -10372,7 +10394,7 @@
     <w:lsdException w:name="Table Web 2" w:semiHidden="1" w:unhideWhenUsed="1"/>
     <w:lsdException w:name="Table Web 3" w:semiHidden="1" w:unhideWhenUsed="1"/>
     <w:lsdException w:name="Balloon Text" w:semiHidden="1" w:unhideWhenUsed="1"/>
-    <w:lsdException w:name="Table Grid" w:semiHidden="1" w:uiPriority="59" w:unhideWhenUsed="1"/>
+    <w:lsdException w:name="Table Grid" w:uiPriority="59"/>
     <w:lsdException w:name="Table Theme" w:semiHidden="1" w:unhideWhenUsed="1"/>
     <w:lsdException w:name="Placeholder Text" w:semiHidden="1"/>
     <w:lsdException w:name="No Spacing" w:uiPriority="1" w:qFormat="1"/>
@@ -11625,6 +11647,15 @@
 </file>
 
 <file path=customXml/item1.xml><?xml version="1.0" encoding="utf-8"?>
+<?mso-contentType ?>
+<FormTemplates xmlns="http://schemas.microsoft.com/sharepoint/v3/contenttype/forms">
+  <Display>DocumentLibraryForm</Display>
+  <Edit>DocumentLibraryForm</Edit>
+  <New>DocumentLibraryForm</New>
+</FormTemplates>
+</file>
+
+<file path=customXml/item2.xml><?xml version="1.0" encoding="utf-8"?>
 <ct:contentTypeSchema xmlns:ct="http://schemas.microsoft.com/office/2006/metadata/contentType" xmlns:ma="http://schemas.microsoft.com/office/2006/metadata/properties/metaAttributes" ct:_="" ma:_="" ma:contentTypeName="Document" ma:contentTypeID="0x0101008D9A5E4FC7310244BBD8FDAD461F382A" ma:contentTypeVersion="0" ma:contentTypeDescription="Create a new document." ma:contentTypeScope="" ma:versionID="21cde94fc0a28e3be33061f8f75ca499">
   <xsd:schema xmlns:xsd="http://www.w3.org/2001/XMLSchema" xmlns:xs="http://www.w3.org/2001/XMLSchema" xmlns:p="http://schemas.microsoft.com/office/2006/metadata/properties" targetNamespace="http://schemas.microsoft.com/office/2006/metadata/properties" ma:root="true" ma:fieldsID="1b05d82d297216baf5b26c55225140df">
     <xsd:element name="properties">
@@ -11738,15 +11769,6 @@
 </ct:contentTypeSchema>
 </file>
 
-<file path=customXml/item2.xml><?xml version="1.0" encoding="utf-8"?>
-<?mso-contentType ?>
-<FormTemplates xmlns="http://schemas.microsoft.com/sharepoint/v3/contenttype/forms">
-  <Display>DocumentLibraryForm</Display>
-  <Edit>DocumentLibraryForm</Edit>
-  <New>DocumentLibraryForm</New>
-</FormTemplates>
-</file>
-
 <file path=customXml/item3.xml><?xml version="1.0" encoding="utf-8"?>
 <p:properties xmlns:p="http://schemas.microsoft.com/office/2006/metadata/properties" xmlns:xsi="http://www.w3.org/2001/XMLSchema-instance" xmlns:pc="http://schemas.microsoft.com/office/infopath/2007/PartnerControls">
   <documentManagement/>
@@ -11791,6 +11813,14 @@
 </file>
 
 <file path=customXml/itemProps1.xml><?xml version="1.0" encoding="utf-8"?>
+<ds:datastoreItem xmlns:ds="http://schemas.openxmlformats.org/officeDocument/2006/customXml" ds:itemID="{36B18D59-688D-4806-A4EA-B7808C4D834E}">
+  <ds:schemaRefs>
+    <ds:schemaRef ds:uri="http://schemas.microsoft.com/sharepoint/v3/contenttype/forms"/>
+  </ds:schemaRefs>
+</ds:datastoreItem>
+</file>
+
+<file path=customXml/itemProps2.xml><?xml version="1.0" encoding="utf-8"?>
 <ds:datastoreItem xmlns:ds="http://schemas.openxmlformats.org/officeDocument/2006/customXml" ds:itemID="{965B8404-A697-42C0-ACDB-4A85C898C451}">
   <ds:schemaRefs>
     <ds:schemaRef ds:uri="http://schemas.microsoft.com/office/2006/metadata/contentType"/>
@@ -11806,14 +11836,6 @@
 </ds:datastoreItem>
 </file>
 
-<file path=customXml/itemProps2.xml><?xml version="1.0" encoding="utf-8"?>
-<ds:datastoreItem xmlns:ds="http://schemas.openxmlformats.org/officeDocument/2006/customXml" ds:itemID="{36B18D59-688D-4806-A4EA-B7808C4D834E}">
-  <ds:schemaRefs>
-    <ds:schemaRef ds:uri="http://schemas.microsoft.com/sharepoint/v3/contenttype/forms"/>
-  </ds:schemaRefs>
-</ds:datastoreItem>
-</file>
-
 <file path=customXml/itemProps3.xml><?xml version="1.0" encoding="utf-8"?>
 <ds:datastoreItem xmlns:ds="http://schemas.openxmlformats.org/officeDocument/2006/customXml" ds:itemID="{B3EBB357-DA60-469A-B5F2-E35DF6FD1B0D}">
   <ds:schemaRefs>
@@ -11824,7 +11846,7 @@
 </file>
 
 <file path=customXml/itemProps4.xml><?xml version="1.0" encoding="utf-8"?>
-<ds:datastoreItem xmlns:ds="http://schemas.openxmlformats.org/officeDocument/2006/customXml" ds:itemID="{5BC810BF-1D7E-43FC-9AAE-D3DD2DE28F4A}">
+<ds:datastoreItem xmlns:ds="http://schemas.openxmlformats.org/officeDocument/2006/customXml" ds:itemID="{52C511E8-7D1F-4D0E-8519-04EBBCBA94B7}">
   <ds:schemaRefs>
     <ds:schemaRef ds:uri="http://schemas.openxmlformats.org/officeDocument/2006/bibliography"/>
   </ds:schemaRefs>
